--- a/!docs/qqq.docx
+++ b/!docs/qqq.docx
@@ -1,6 +1,6 @@
 
 <file path=word/document.xml><?xml version="1.0" encoding="utf-8"?>
-<w:document xmlns:wpc="http://schemas.microsoft.com/office/word/2010/wordprocessingCanvas" xmlns:mc="http://schemas.openxmlformats.org/markup-compatibility/2006" xmlns:o="urn:schemas-microsoft-com:office:office" xmlns:r="http://schemas.openxmlformats.org/officeDocument/2006/relationships" xmlns:m="http://schemas.openxmlformats.org/officeDocument/2006/math" xmlns:v="urn:schemas-microsoft-com:vml" xmlns:wp14="http://schemas.microsoft.com/office/word/2010/wordprocessingDrawing" xmlns:wp="http://schemas.openxmlformats.org/drawingml/2006/wordprocessingDrawing" xmlns:w10="urn:schemas-microsoft-com:office:word" xmlns:w="http://schemas.openxmlformats.org/wordprocessingml/2006/main" xmlns:w14="http://schemas.microsoft.com/office/word/2010/wordml" xmlns:w15="http://schemas.microsoft.com/office/word/2012/wordml" xmlns:wpg="http://schemas.microsoft.com/office/word/2010/wordprocessingGroup" xmlns:wpi="http://schemas.microsoft.com/office/word/2010/wordprocessingInk" xmlns:wne="http://schemas.microsoft.com/office/word/2006/wordml" xmlns:wps="http://schemas.microsoft.com/office/word/2010/wordprocessingShape" mc:Ignorable="w14 w15 wp14">
+<w:document xmlns:wpc="http://schemas.microsoft.com/office/word/2010/wordprocessingCanvas" xmlns:cx="http://schemas.microsoft.com/office/drawing/2014/chartex" xmlns:cx1="http://schemas.microsoft.com/office/drawing/2015/9/8/chartex" xmlns:mc="http://schemas.openxmlformats.org/markup-compatibility/2006" xmlns:o="urn:schemas-microsoft-com:office:office" xmlns:r="http://schemas.openxmlformats.org/officeDocument/2006/relationships" xmlns:m="http://schemas.openxmlformats.org/officeDocument/2006/math" xmlns:v="urn:schemas-microsoft-com:vml" xmlns:wp14="http://schemas.microsoft.com/office/word/2010/wordprocessingDrawing" xmlns:wp="http://schemas.openxmlformats.org/drawingml/2006/wordprocessingDrawing" xmlns:w10="urn:schemas-microsoft-com:office:word" xmlns:w="http://schemas.openxmlformats.org/wordprocessingml/2006/main" xmlns:w14="http://schemas.microsoft.com/office/word/2010/wordml" xmlns:w15="http://schemas.microsoft.com/office/word/2012/wordml" xmlns:w16se="http://schemas.microsoft.com/office/word/2015/wordml/symex" xmlns:wpg="http://schemas.microsoft.com/office/word/2010/wordprocessingGroup" xmlns:wpi="http://schemas.microsoft.com/office/word/2010/wordprocessingInk" xmlns:wne="http://schemas.microsoft.com/office/word/2006/wordml" xmlns:wps="http://schemas.microsoft.com/office/word/2010/wordprocessingShape" mc:Ignorable="w14 w15 w16se wp14">
   <w:body>
     <w:tbl>
       <w:tblPr>
@@ -760,7 +760,6 @@
                 <w:lang w:val="en-US"/>
               </w:rPr>
             </w:pPr>
-            <w:proofErr w:type="spellStart"/>
             <w:r>
               <w:rPr>
                 <w:rFonts w:ascii="Calibri Light" w:hAnsi="Calibri Light" w:cs="Calibri Light"/>
@@ -768,7 +767,6 @@
               </w:rPr>
               <w:t>PSPBox</w:t>
             </w:r>
-            <w:proofErr w:type="spellEnd"/>
           </w:p>
         </w:tc>
         <w:tc>
@@ -1370,7 +1368,6 @@
                 <w:lang w:val="en-US"/>
               </w:rPr>
             </w:pPr>
-            <w:proofErr w:type="spellStart"/>
             <w:r>
               <w:rPr>
                 <w:rFonts w:ascii="Calibri Light" w:hAnsi="Calibri Light" w:cs="Calibri Light"/>
@@ -1378,7 +1375,6 @@
               </w:rPr>
               <w:t>SPMBoard</w:t>
             </w:r>
-            <w:proofErr w:type="spellEnd"/>
           </w:p>
         </w:tc>
         <w:tc>
@@ -1524,7 +1520,6 @@
                 <w:lang w:val="en-US"/>
               </w:rPr>
             </w:pPr>
-            <w:proofErr w:type="spellStart"/>
             <w:r>
               <w:rPr>
                 <w:rFonts w:ascii="Calibri Light" w:hAnsi="Calibri Light" w:cs="Calibri Light"/>
@@ -1532,7 +1527,6 @@
               </w:rPr>
               <w:t>SPMSocket</w:t>
             </w:r>
-            <w:proofErr w:type="spellEnd"/>
           </w:p>
         </w:tc>
         <w:tc>
@@ -1678,7 +1672,6 @@
                 <w:lang w:val="en-US"/>
               </w:rPr>
             </w:pPr>
-            <w:proofErr w:type="spellStart"/>
             <w:r>
               <w:rPr>
                 <w:rFonts w:ascii="Calibri Light" w:hAnsi="Calibri Light" w:cs="Calibri Light"/>
@@ -1686,7 +1679,6 @@
               </w:rPr>
               <w:t>PatchPanel</w:t>
             </w:r>
-            <w:proofErr w:type="spellEnd"/>
           </w:p>
         </w:tc>
         <w:tc>
@@ -2498,35 +2490,7 @@
         <w:rPr>
           <w:rFonts w:ascii="Calibri Light" w:hAnsi="Calibri Light" w:cs="Calibri Light"/>
         </w:rPr>
-        <w:t xml:space="preserve"> &lt;ПСП&gt;, &lt;СПМ&gt;, &lt;Кросс&gt;, &lt;</w:t>
-      </w:r>
-      <w:proofErr w:type="spellStart"/>
-      <w:r>
-        <w:rPr>
-          <w:rFonts w:ascii="Calibri Light" w:hAnsi="Calibri Light" w:cs="Calibri Light"/>
-        </w:rPr>
-        <w:t>Патч</w:t>
-      </w:r>
-      <w:proofErr w:type="spellEnd"/>
-      <w:r>
-        <w:rPr>
-          <w:rFonts w:ascii="Calibri Light" w:hAnsi="Calibri Light" w:cs="Calibri Light"/>
-        </w:rPr>
-        <w:t>-панель&gt;, &lt;Плинт&gt;, &lt;Модем&gt;, &lt;Коммутатор&gt;, &lt;Маршрутизатор&gt;, &lt;</w:t>
-      </w:r>
-      <w:proofErr w:type="spellStart"/>
-      <w:r>
-        <w:rPr>
-          <w:rFonts w:ascii="Calibri Light" w:hAnsi="Calibri Light" w:cs="Calibri Light"/>
-        </w:rPr>
-        <w:t>Медиаконвертер</w:t>
-      </w:r>
-      <w:proofErr w:type="spellEnd"/>
-      <w:r>
-        <w:rPr>
-          <w:rFonts w:ascii="Calibri Light" w:hAnsi="Calibri Light" w:cs="Calibri Light"/>
-        </w:rPr>
-        <w:t>&gt;, &lt;Мультиплексор&gt;, …</w:t>
+        <w:t xml:space="preserve"> &lt;ПСП&gt;, &lt;СПМ&gt;, &lt;Кросс&gt;, &lt;Патч-панель&gt;, &lt;Плинт&gt;, &lt;Модем&gt;, &lt;Коммутатор&gt;, &lt;Маршрутизатор&gt;, &lt;Медиаконвертер&gt;, &lt;Мультиплексор&gt;, …</w:t>
       </w:r>
     </w:p>
     <w:p>
@@ -2542,47 +2506,11 @@
         </w:rPr>
         <w:t>Внутренние контейнеры: &lt;</w:t>
       </w:r>
-      <w:proofErr w:type="spellStart"/>
-      <w:r>
-        <w:rPr>
-          <w:rFonts w:ascii="Calibri Light" w:hAnsi="Calibri Light" w:cs="Calibri Light"/>
-        </w:rPr>
-        <w:t>ПСП_бокс</w:t>
-      </w:r>
-      <w:proofErr w:type="spellEnd"/>
-      <w:r>
-        <w:rPr>
-          <w:rFonts w:ascii="Calibri Light" w:hAnsi="Calibri Light" w:cs="Calibri Light"/>
-        </w:rPr>
-        <w:t>&gt;, &lt;</w:t>
-      </w:r>
-      <w:proofErr w:type="spellStart"/>
-      <w:r>
-        <w:rPr>
-          <w:rFonts w:ascii="Calibri Light" w:hAnsi="Calibri Light" w:cs="Calibri Light"/>
-        </w:rPr>
-        <w:t>СПМ_плата</w:t>
-      </w:r>
-      <w:proofErr w:type="spellEnd"/>
-      <w:r>
-        <w:rPr>
-          <w:rFonts w:ascii="Calibri Light" w:hAnsi="Calibri Light" w:cs="Calibri Light"/>
-        </w:rPr>
-        <w:t>&gt;, &lt;</w:t>
-      </w:r>
-      <w:proofErr w:type="spellStart"/>
-      <w:r>
-        <w:rPr>
-          <w:rFonts w:ascii="Calibri Light" w:hAnsi="Calibri Light" w:cs="Calibri Light"/>
-        </w:rPr>
-        <w:t>СПМ_плата_гнездо</w:t>
-      </w:r>
-      <w:proofErr w:type="spellEnd"/>
-      <w:r>
-        <w:rPr>
-          <w:rFonts w:ascii="Calibri Light" w:hAnsi="Calibri Light" w:cs="Calibri Light"/>
-        </w:rPr>
-        <w:t>&gt;, &lt;</w:t>
+      <w:r>
+        <w:rPr>
+          <w:rFonts w:ascii="Calibri Light" w:hAnsi="Calibri Light" w:cs="Calibri Light"/>
+        </w:rPr>
+        <w:t>ПСП_бокс&gt;, &lt;СПМ_плата&gt;, &lt;СПМ_плата_гнездо&gt;, &lt;</w:t>
       </w:r>
       <w:r>
         <w:rPr>
@@ -2665,21 +2593,7 @@
         <w:rPr>
           <w:rFonts w:ascii="Calibri Light" w:hAnsi="Calibri Light" w:cs="Calibri Light"/>
         </w:rPr>
-        <w:t xml:space="preserve"> &lt;Модем&gt;, &lt;Коммутатор&gt;, &lt;Маршрутизатор&gt;, &lt;</w:t>
-      </w:r>
-      <w:proofErr w:type="spellStart"/>
-      <w:r>
-        <w:rPr>
-          <w:rFonts w:ascii="Calibri Light" w:hAnsi="Calibri Light" w:cs="Calibri Light"/>
-        </w:rPr>
-        <w:t>Медиаконвертер</w:t>
-      </w:r>
-      <w:proofErr w:type="spellEnd"/>
-      <w:r>
-        <w:rPr>
-          <w:rFonts w:ascii="Calibri Light" w:hAnsi="Calibri Light" w:cs="Calibri Light"/>
-        </w:rPr>
-        <w:t>&gt;, &lt;Мультиплексор&gt;.</w:t>
+        <w:t xml:space="preserve"> &lt;Модем&gt;, &lt;Коммутатор&gt;, &lt;Маршрутизатор&gt;, &lt;Медиаконвертер&gt;, &lt;Мультиплексор&gt;.</w:t>
       </w:r>
     </w:p>
     <w:p>
@@ -2714,21 +2628,7 @@
         <w:rPr>
           <w:rFonts w:ascii="Calibri Light" w:hAnsi="Calibri Light" w:cs="Calibri Light"/>
         </w:rPr>
-        <w:t xml:space="preserve"> &lt;Коммутатор (управляемый)&gt;, &lt;Маршрутизатор&gt;, &lt;</w:t>
-      </w:r>
-      <w:proofErr w:type="spellStart"/>
-      <w:r>
-        <w:rPr>
-          <w:rFonts w:ascii="Calibri Light" w:hAnsi="Calibri Light" w:cs="Calibri Light"/>
-        </w:rPr>
-        <w:t>Медиаконвертер</w:t>
-      </w:r>
-      <w:proofErr w:type="spellEnd"/>
-      <w:r>
-        <w:rPr>
-          <w:rFonts w:ascii="Calibri Light" w:hAnsi="Calibri Light" w:cs="Calibri Light"/>
-        </w:rPr>
-        <w:t>&gt;, &lt;Мультиплексор&gt;.</w:t>
+        <w:t xml:space="preserve"> &lt;Коммутатор (управляемый)&gt;, &lt;Маршрутизатор&gt;, &lt;Медиаконвертер&gt;, &lt;Мультиплексор&gt;.</w:t>
       </w:r>
     </w:p>
     <w:tbl>
@@ -3508,7 +3408,6 @@
                 <w:lang w:val="en-US"/>
               </w:rPr>
             </w:pPr>
-            <w:proofErr w:type="spellStart"/>
             <w:r>
               <w:rPr>
                 <w:rFonts w:ascii="Calibri Light" w:hAnsi="Calibri Light" w:cs="Calibri Light"/>
@@ -3516,7 +3415,6 @@
               </w:rPr>
               <w:t>PSP_box</w:t>
             </w:r>
-            <w:proofErr w:type="spellEnd"/>
           </w:p>
         </w:tc>
         <w:tc>
@@ -3796,7 +3694,6 @@
                 <w:lang w:val="en-US"/>
               </w:rPr>
             </w:pPr>
-            <w:proofErr w:type="spellStart"/>
             <w:r>
               <w:rPr>
                 <w:rFonts w:ascii="Calibri Light" w:hAnsi="Calibri Light" w:cs="Calibri Light"/>
@@ -3804,7 +3701,6 @@
               </w:rPr>
               <w:t>SPM_board</w:t>
             </w:r>
-            <w:proofErr w:type="spellEnd"/>
           </w:p>
         </w:tc>
         <w:tc>
@@ -3941,7 +3837,6 @@
                 <w:lang w:val="en-US"/>
               </w:rPr>
             </w:pPr>
-            <w:proofErr w:type="spellStart"/>
             <w:r>
               <w:rPr>
                 <w:rFonts w:ascii="Calibri Light" w:hAnsi="Calibri Light" w:cs="Calibri Light"/>
@@ -3949,7 +3844,6 @@
               </w:rPr>
               <w:t>SPM_socket</w:t>
             </w:r>
-            <w:proofErr w:type="spellEnd"/>
           </w:p>
         </w:tc>
         <w:tc>
@@ -4542,7 +4436,6 @@
                 <w:lang w:val="en-US"/>
               </w:rPr>
             </w:pPr>
-            <w:proofErr w:type="spellStart"/>
             <w:r>
               <w:rPr>
                 <w:rFonts w:ascii="Calibri Light" w:hAnsi="Calibri Light" w:cs="Calibri Light"/>
@@ -4550,7 +4443,6 @@
               </w:rPr>
               <w:t>PatchPanel</w:t>
             </w:r>
-            <w:proofErr w:type="spellEnd"/>
           </w:p>
         </w:tc>
         <w:tc>
@@ -5113,8 +5005,6 @@
           <w:lang w:val="en-US"/>
         </w:rPr>
       </w:pPr>
-      <w:proofErr w:type="spellStart"/>
-      <w:proofErr w:type="gramStart"/>
       <w:r>
         <w:rPr>
           <w:rFonts w:ascii="Calibri Light" w:hAnsi="Calibri Light" w:cs="Calibri Light"/>
@@ -5123,10 +5013,8 @@
           <w:lang w:val="en-US"/>
         </w:rPr>
         <w:lastRenderedPageBreak/>
-        <w:t>newObject</w:t>
-      </w:r>
-      <w:proofErr w:type="spellEnd"/>
-      <w:proofErr w:type="gramEnd"/>
+        <w:t>newObject = new Object(0);</w:t>
+      </w:r>
       <w:r>
         <w:rPr>
           <w:rFonts w:ascii="Calibri Light" w:hAnsi="Calibri Light" w:cs="Calibri Light"/>
@@ -5134,18 +5022,17 @@
           <w:szCs w:val="24"/>
           <w:lang w:val="en-US"/>
         </w:rPr>
-        <w:t xml:space="preserve"> = new Object(0);</w:t>
+        <w:br/>
+        <w:t>newObject.Name = “</w:t>
       </w:r>
       <w:r>
         <w:rPr>
           <w:rFonts w:ascii="Calibri Light" w:hAnsi="Calibri Light" w:cs="Calibri Light"/>
           <w:sz w:val="24"/>
           <w:szCs w:val="24"/>
-          <w:lang w:val="en-US"/>
-        </w:rPr>
-        <w:br/>
-      </w:r>
-      <w:proofErr w:type="spellStart"/>
+        </w:rPr>
+        <w:t>ЦССИ</w:t>
+      </w:r>
       <w:r>
         <w:rPr>
           <w:rFonts w:ascii="Calibri Light" w:hAnsi="Calibri Light" w:cs="Calibri Light"/>
@@ -5153,9 +5040,8 @@
           <w:szCs w:val="24"/>
           <w:lang w:val="en-US"/>
         </w:rPr>
-        <w:t>newObject.Name</w:t>
-      </w:r>
-      <w:proofErr w:type="spellEnd"/>
+        <w:t>”;</w:t>
+      </w:r>
       <w:r>
         <w:rPr>
           <w:rFonts w:ascii="Calibri Light" w:hAnsi="Calibri Light" w:cs="Calibri Light"/>
@@ -5163,122 +5049,18 @@
           <w:szCs w:val="24"/>
           <w:lang w:val="en-US"/>
         </w:rPr>
-        <w:t xml:space="preserve"> = “</w:t>
+        <w:br/>
+        <w:t>newObject.SetParent(ParentId);</w:t>
       </w:r>
       <w:r>
         <w:rPr>
           <w:rFonts w:ascii="Calibri Light" w:hAnsi="Calibri Light" w:cs="Calibri Light"/>
           <w:sz w:val="24"/>
           <w:szCs w:val="24"/>
-        </w:rPr>
-        <w:t>ЦССИ</w:t>
-      </w:r>
-      <w:r>
-        <w:rPr>
-          <w:rFonts w:ascii="Calibri Light" w:hAnsi="Calibri Light" w:cs="Calibri Light"/>
-          <w:sz w:val="24"/>
-          <w:szCs w:val="24"/>
-          <w:lang w:val="en-US"/>
-        </w:rPr>
-        <w:t>”;</w:t>
-      </w:r>
-      <w:r>
-        <w:rPr>
-          <w:rFonts w:ascii="Calibri Light" w:hAnsi="Calibri Light" w:cs="Calibri Light"/>
-          <w:sz w:val="24"/>
-          <w:szCs w:val="24"/>
           <w:lang w:val="en-US"/>
         </w:rPr>
         <w:br/>
-      </w:r>
-      <w:proofErr w:type="spellStart"/>
-      <w:r>
-        <w:rPr>
-          <w:rFonts w:ascii="Calibri Light" w:hAnsi="Calibri Light" w:cs="Calibri Light"/>
-          <w:sz w:val="24"/>
-          <w:szCs w:val="24"/>
-          <w:lang w:val="en-US"/>
-        </w:rPr>
-        <w:t>newObject.SetParent</w:t>
-      </w:r>
-      <w:proofErr w:type="spellEnd"/>
-      <w:r>
-        <w:rPr>
-          <w:rFonts w:ascii="Calibri Light" w:hAnsi="Calibri Light" w:cs="Calibri Light"/>
-          <w:sz w:val="24"/>
-          <w:szCs w:val="24"/>
-          <w:lang w:val="en-US"/>
-        </w:rPr>
-        <w:t>(</w:t>
-      </w:r>
-      <w:proofErr w:type="spellStart"/>
-      <w:r>
-        <w:rPr>
-          <w:rFonts w:ascii="Calibri Light" w:hAnsi="Calibri Light" w:cs="Calibri Light"/>
-          <w:sz w:val="24"/>
-          <w:szCs w:val="24"/>
-          <w:lang w:val="en-US"/>
-        </w:rPr>
-        <w:t>ParentId</w:t>
-      </w:r>
-      <w:proofErr w:type="spellEnd"/>
-      <w:r>
-        <w:rPr>
-          <w:rFonts w:ascii="Calibri Light" w:hAnsi="Calibri Light" w:cs="Calibri Light"/>
-          <w:sz w:val="24"/>
-          <w:szCs w:val="24"/>
-          <w:lang w:val="en-US"/>
-        </w:rPr>
-        <w:t>);</w:t>
-      </w:r>
-      <w:r>
-        <w:rPr>
-          <w:rFonts w:ascii="Calibri Light" w:hAnsi="Calibri Light" w:cs="Calibri Light"/>
-          <w:sz w:val="24"/>
-          <w:szCs w:val="24"/>
-          <w:lang w:val="en-US"/>
-        </w:rPr>
-        <w:br/>
-      </w:r>
-      <w:proofErr w:type="spellStart"/>
-      <w:r>
-        <w:rPr>
-          <w:rFonts w:ascii="Calibri Light" w:hAnsi="Calibri Light" w:cs="Calibri Light"/>
-          <w:sz w:val="24"/>
-          <w:szCs w:val="24"/>
-          <w:lang w:val="en-US"/>
-        </w:rPr>
-        <w:t>newObjId</w:t>
-      </w:r>
-      <w:proofErr w:type="spellEnd"/>
-      <w:r>
-        <w:rPr>
-          <w:rFonts w:ascii="Calibri Light" w:hAnsi="Calibri Light" w:cs="Calibri Light"/>
-          <w:sz w:val="24"/>
-          <w:szCs w:val="24"/>
-          <w:lang w:val="en-US"/>
-        </w:rPr>
-        <w:t xml:space="preserve"> = </w:t>
-      </w:r>
-      <w:proofErr w:type="spellStart"/>
-      <w:r>
-        <w:rPr>
-          <w:rFonts w:ascii="Calibri Light" w:hAnsi="Calibri Light" w:cs="Calibri Light"/>
-          <w:sz w:val="24"/>
-          <w:szCs w:val="24"/>
-          <w:lang w:val="en-US"/>
-        </w:rPr>
-        <w:t>newObject.GetId</w:t>
-      </w:r>
-      <w:proofErr w:type="spellEnd"/>
-      <w:r>
-        <w:rPr>
-          <w:rFonts w:ascii="Calibri Light" w:hAnsi="Calibri Light" w:cs="Calibri Light"/>
-          <w:sz w:val="24"/>
-          <w:szCs w:val="24"/>
-          <w:lang w:val="en-US"/>
-        </w:rPr>
-        <w:t>();</w:t>
+        <w:t>newObjId = newObject.GetId();</w:t>
       </w:r>
     </w:p>
     <w:p>
@@ -5290,8 +5072,6 @@
           <w:lang w:val="en-US"/>
         </w:rPr>
       </w:pPr>
-      <w:proofErr w:type="spellStart"/>
-      <w:proofErr w:type="gramStart"/>
       <w:r>
         <w:rPr>
           <w:rFonts w:ascii="Calibri Light" w:hAnsi="Calibri Light" w:cs="Calibri Light"/>
@@ -5299,10 +5079,8 @@
           <w:szCs w:val="24"/>
           <w:lang w:val="en-US"/>
         </w:rPr>
-        <w:t>newObject</w:t>
-      </w:r>
-      <w:proofErr w:type="spellEnd"/>
-      <w:proofErr w:type="gramEnd"/>
+        <w:t>newObject = new Object(1);</w:t>
+      </w:r>
       <w:r>
         <w:rPr>
           <w:rFonts w:ascii="Calibri Light" w:hAnsi="Calibri Light" w:cs="Calibri Light"/>
@@ -5310,18 +5088,17 @@
           <w:szCs w:val="24"/>
           <w:lang w:val="en-US"/>
         </w:rPr>
-        <w:t xml:space="preserve"> = new Object(1);</w:t>
+        <w:br/>
+        <w:t xml:space="preserve">newObject.Name = “4 </w:t>
       </w:r>
       <w:r>
         <w:rPr>
           <w:rFonts w:ascii="Calibri Light" w:hAnsi="Calibri Light" w:cs="Calibri Light"/>
           <w:sz w:val="24"/>
           <w:szCs w:val="24"/>
-          <w:lang w:val="en-US"/>
-        </w:rPr>
-        <w:br/>
-      </w:r>
-      <w:proofErr w:type="spellStart"/>
+        </w:rPr>
+        <w:t>этаж</w:t>
+      </w:r>
       <w:r>
         <w:rPr>
           <w:rFonts w:ascii="Calibri Light" w:hAnsi="Calibri Light" w:cs="Calibri Light"/>
@@ -5329,9 +5106,8 @@
           <w:szCs w:val="24"/>
           <w:lang w:val="en-US"/>
         </w:rPr>
-        <w:t>newObject.Name</w:t>
-      </w:r>
-      <w:proofErr w:type="spellEnd"/>
+        <w:t>”;</w:t>
+      </w:r>
       <w:r>
         <w:rPr>
           <w:rFonts w:ascii="Calibri Light" w:hAnsi="Calibri Light" w:cs="Calibri Light"/>
@@ -5339,73 +5115,8 @@
           <w:szCs w:val="24"/>
           <w:lang w:val="en-US"/>
         </w:rPr>
-        <w:t xml:space="preserve"> = “4 </w:t>
-      </w:r>
-      <w:r>
-        <w:rPr>
-          <w:rFonts w:ascii="Calibri Light" w:hAnsi="Calibri Light" w:cs="Calibri Light"/>
-          <w:sz w:val="24"/>
-          <w:szCs w:val="24"/>
-        </w:rPr>
-        <w:t>этаж</w:t>
-      </w:r>
-      <w:r>
-        <w:rPr>
-          <w:rFonts w:ascii="Calibri Light" w:hAnsi="Calibri Light" w:cs="Calibri Light"/>
-          <w:sz w:val="24"/>
-          <w:szCs w:val="24"/>
-          <w:lang w:val="en-US"/>
-        </w:rPr>
-        <w:t>”;</w:t>
-      </w:r>
-      <w:r>
-        <w:rPr>
-          <w:rFonts w:ascii="Calibri Light" w:hAnsi="Calibri Light" w:cs="Calibri Light"/>
-          <w:sz w:val="24"/>
-          <w:szCs w:val="24"/>
-          <w:lang w:val="en-US"/>
-        </w:rPr>
         <w:br/>
-      </w:r>
-      <w:proofErr w:type="spellStart"/>
-      <w:r>
-        <w:rPr>
-          <w:rFonts w:ascii="Calibri Light" w:hAnsi="Calibri Light" w:cs="Calibri Light"/>
-          <w:sz w:val="24"/>
-          <w:szCs w:val="24"/>
-          <w:lang w:val="en-US"/>
-        </w:rPr>
-        <w:t>newObject.SetParent</w:t>
-      </w:r>
-      <w:proofErr w:type="spellEnd"/>
-      <w:r>
-        <w:rPr>
-          <w:rFonts w:ascii="Calibri Light" w:hAnsi="Calibri Light" w:cs="Calibri Light"/>
-          <w:sz w:val="24"/>
-          <w:szCs w:val="24"/>
-          <w:lang w:val="en-US"/>
-        </w:rPr>
-        <w:t>(</w:t>
-      </w:r>
-      <w:proofErr w:type="spellStart"/>
-      <w:r>
-        <w:rPr>
-          <w:rFonts w:ascii="Calibri Light" w:hAnsi="Calibri Light" w:cs="Calibri Light"/>
-          <w:sz w:val="24"/>
-          <w:szCs w:val="24"/>
-          <w:lang w:val="en-US"/>
-        </w:rPr>
-        <w:t>ParentId</w:t>
-      </w:r>
-      <w:proofErr w:type="spellEnd"/>
-      <w:r>
-        <w:rPr>
-          <w:rFonts w:ascii="Calibri Light" w:hAnsi="Calibri Light" w:cs="Calibri Light"/>
-          <w:sz w:val="24"/>
-          <w:szCs w:val="24"/>
-          <w:lang w:val="en-US"/>
-        </w:rPr>
-        <w:t>);</w:t>
+        <w:t>newObject.SetParent(ParentId);</w:t>
       </w:r>
     </w:p>
     <w:p>
@@ -5417,8 +5128,6 @@
           <w:lang w:val="en-US"/>
         </w:rPr>
       </w:pPr>
-      <w:proofErr w:type="spellStart"/>
-      <w:proofErr w:type="gramStart"/>
       <w:r>
         <w:rPr>
           <w:rFonts w:ascii="Calibri Light" w:hAnsi="Calibri Light" w:cs="Calibri Light"/>
@@ -5426,10 +5135,8 @@
           <w:szCs w:val="24"/>
           <w:lang w:val="en-US"/>
         </w:rPr>
-        <w:t>newObject</w:t>
-      </w:r>
-      <w:proofErr w:type="spellEnd"/>
-      <w:proofErr w:type="gramEnd"/>
+        <w:t>newObject = new Object(2);</w:t>
+      </w:r>
       <w:r>
         <w:rPr>
           <w:rFonts w:ascii="Calibri Light" w:hAnsi="Calibri Light" w:cs="Calibri Light"/>
@@ -5437,7 +5144,8 @@
           <w:szCs w:val="24"/>
           <w:lang w:val="en-US"/>
         </w:rPr>
-        <w:t xml:space="preserve"> = new Object(2);</w:t>
+        <w:br/>
+        <w:t>newObject.Name = “пом. 415”;</w:t>
       </w:r>
       <w:r>
         <w:rPr>
@@ -5447,106 +5155,7 @@
           <w:lang w:val="en-US"/>
         </w:rPr>
         <w:br/>
-      </w:r>
-      <w:proofErr w:type="spellStart"/>
-      <w:r>
-        <w:rPr>
-          <w:rFonts w:ascii="Calibri Light" w:hAnsi="Calibri Light" w:cs="Calibri Light"/>
-          <w:sz w:val="24"/>
-          <w:szCs w:val="24"/>
-          <w:lang w:val="en-US"/>
-        </w:rPr>
-        <w:t>newObject.Name</w:t>
-      </w:r>
-      <w:proofErr w:type="spellEnd"/>
-      <w:r>
-        <w:rPr>
-          <w:rFonts w:ascii="Calibri Light" w:hAnsi="Calibri Light" w:cs="Calibri Light"/>
-          <w:sz w:val="24"/>
-          <w:szCs w:val="24"/>
-          <w:lang w:val="en-US"/>
-        </w:rPr>
-        <w:t xml:space="preserve"> = “</w:t>
-      </w:r>
-      <w:proofErr w:type="spellStart"/>
-      <w:r>
-        <w:rPr>
-          <w:rFonts w:ascii="Calibri Light" w:hAnsi="Calibri Light" w:cs="Calibri Light"/>
-          <w:sz w:val="24"/>
-          <w:szCs w:val="24"/>
-          <w:lang w:val="en-US"/>
-        </w:rPr>
-        <w:t>пом</w:t>
-      </w:r>
-      <w:proofErr w:type="spellEnd"/>
-      <w:r>
-        <w:rPr>
-          <w:rFonts w:ascii="Calibri Light" w:hAnsi="Calibri Light" w:cs="Calibri Light"/>
-          <w:sz w:val="24"/>
-          <w:szCs w:val="24"/>
-          <w:lang w:val="en-US"/>
-        </w:rPr>
-        <w:t>. 415”</w:t>
-      </w:r>
-      <w:proofErr w:type="gramStart"/>
-      <w:r>
-        <w:rPr>
-          <w:rFonts w:ascii="Calibri Light" w:hAnsi="Calibri Light" w:cs="Calibri Light"/>
-          <w:sz w:val="24"/>
-          <w:szCs w:val="24"/>
-          <w:lang w:val="en-US"/>
-        </w:rPr>
-        <w:t>;</w:t>
-      </w:r>
-      <w:proofErr w:type="gramEnd"/>
-      <w:r>
-        <w:rPr>
-          <w:rFonts w:ascii="Calibri Light" w:hAnsi="Calibri Light" w:cs="Calibri Light"/>
-          <w:sz w:val="24"/>
-          <w:szCs w:val="24"/>
-          <w:lang w:val="en-US"/>
-        </w:rPr>
-        <w:br/>
-      </w:r>
-      <w:proofErr w:type="spellStart"/>
-      <w:r>
-        <w:rPr>
-          <w:rFonts w:ascii="Calibri Light" w:hAnsi="Calibri Light" w:cs="Calibri Light"/>
-          <w:sz w:val="24"/>
-          <w:szCs w:val="24"/>
-          <w:lang w:val="en-US"/>
-        </w:rPr>
-        <w:t>newObject.SetParent</w:t>
-      </w:r>
-      <w:proofErr w:type="spellEnd"/>
-      <w:r>
-        <w:rPr>
-          <w:rFonts w:ascii="Calibri Light" w:hAnsi="Calibri Light" w:cs="Calibri Light"/>
-          <w:sz w:val="24"/>
-          <w:szCs w:val="24"/>
-          <w:lang w:val="en-US"/>
-        </w:rPr>
-        <w:t>(</w:t>
-      </w:r>
-      <w:proofErr w:type="spellStart"/>
-      <w:r>
-        <w:rPr>
-          <w:rFonts w:ascii="Calibri Light" w:hAnsi="Calibri Light" w:cs="Calibri Light"/>
-          <w:sz w:val="24"/>
-          <w:szCs w:val="24"/>
-          <w:lang w:val="en-US"/>
-        </w:rPr>
-        <w:t>ParentId</w:t>
-      </w:r>
-      <w:proofErr w:type="spellEnd"/>
-      <w:r>
-        <w:rPr>
-          <w:rFonts w:ascii="Calibri Light" w:hAnsi="Calibri Light" w:cs="Calibri Light"/>
-          <w:sz w:val="24"/>
-          <w:szCs w:val="24"/>
-          <w:lang w:val="en-US"/>
-        </w:rPr>
-        <w:t>);</w:t>
+        <w:t>newObject.SetParent(ParentId);</w:t>
       </w:r>
     </w:p>
     <w:p>
@@ -5558,8 +5167,6 @@
           <w:lang w:val="en-US"/>
         </w:rPr>
       </w:pPr>
-      <w:proofErr w:type="spellStart"/>
-      <w:proofErr w:type="gramStart"/>
       <w:r>
         <w:rPr>
           <w:rFonts w:ascii="Calibri Light" w:hAnsi="Calibri Light" w:cs="Calibri Light"/>
@@ -5567,10 +5174,8 @@
           <w:szCs w:val="24"/>
           <w:lang w:val="en-US"/>
         </w:rPr>
-        <w:t>newObject</w:t>
-      </w:r>
-      <w:proofErr w:type="spellEnd"/>
-      <w:proofErr w:type="gramEnd"/>
+        <w:t>newObject = new Object(3);</w:t>
+      </w:r>
       <w:r>
         <w:rPr>
           <w:rFonts w:ascii="Calibri Light" w:hAnsi="Calibri Light" w:cs="Calibri Light"/>
@@ -5578,18 +5183,17 @@
           <w:szCs w:val="24"/>
           <w:lang w:val="en-US"/>
         </w:rPr>
-        <w:t xml:space="preserve"> = new Object(3);</w:t>
+        <w:br/>
+        <w:t>newObject.Name = “</w:t>
       </w:r>
       <w:r>
         <w:rPr>
           <w:rFonts w:ascii="Calibri Light" w:hAnsi="Calibri Light" w:cs="Calibri Light"/>
           <w:sz w:val="24"/>
           <w:szCs w:val="24"/>
-          <w:lang w:val="en-US"/>
-        </w:rPr>
-        <w:br/>
-      </w:r>
-      <w:proofErr w:type="spellStart"/>
+        </w:rPr>
+        <w:t>ПСП</w:t>
+      </w:r>
       <w:r>
         <w:rPr>
           <w:rFonts w:ascii="Calibri Light" w:hAnsi="Calibri Light" w:cs="Calibri Light"/>
@@ -5597,9 +5201,8 @@
           <w:szCs w:val="24"/>
           <w:lang w:val="en-US"/>
         </w:rPr>
-        <w:t>newObject.Name</w:t>
-      </w:r>
-      <w:proofErr w:type="spellEnd"/>
+        <w:t>_415”;</w:t>
+      </w:r>
       <w:r>
         <w:rPr>
           <w:rFonts w:ascii="Calibri Light" w:hAnsi="Calibri Light" w:cs="Calibri Light"/>
@@ -5607,73 +5210,8 @@
           <w:szCs w:val="24"/>
           <w:lang w:val="en-US"/>
         </w:rPr>
-        <w:t xml:space="preserve"> = “</w:t>
-      </w:r>
-      <w:r>
-        <w:rPr>
-          <w:rFonts w:ascii="Calibri Light" w:hAnsi="Calibri Light" w:cs="Calibri Light"/>
-          <w:sz w:val="24"/>
-          <w:szCs w:val="24"/>
-        </w:rPr>
-        <w:t>ПСП</w:t>
-      </w:r>
-      <w:r>
-        <w:rPr>
-          <w:rFonts w:ascii="Calibri Light" w:hAnsi="Calibri Light" w:cs="Calibri Light"/>
-          <w:sz w:val="24"/>
-          <w:szCs w:val="24"/>
-          <w:lang w:val="en-US"/>
-        </w:rPr>
-        <w:t>_415”;</w:t>
-      </w:r>
-      <w:r>
-        <w:rPr>
-          <w:rFonts w:ascii="Calibri Light" w:hAnsi="Calibri Light" w:cs="Calibri Light"/>
-          <w:sz w:val="24"/>
-          <w:szCs w:val="24"/>
-          <w:lang w:val="en-US"/>
-        </w:rPr>
         <w:br/>
-      </w:r>
-      <w:proofErr w:type="spellStart"/>
-      <w:r>
-        <w:rPr>
-          <w:rFonts w:ascii="Calibri Light" w:hAnsi="Calibri Light" w:cs="Calibri Light"/>
-          <w:sz w:val="24"/>
-          <w:szCs w:val="24"/>
-          <w:lang w:val="en-US"/>
-        </w:rPr>
-        <w:t>newObject.SetParent</w:t>
-      </w:r>
-      <w:proofErr w:type="spellEnd"/>
-      <w:r>
-        <w:rPr>
-          <w:rFonts w:ascii="Calibri Light" w:hAnsi="Calibri Light" w:cs="Calibri Light"/>
-          <w:sz w:val="24"/>
-          <w:szCs w:val="24"/>
-          <w:lang w:val="en-US"/>
-        </w:rPr>
-        <w:t>(</w:t>
-      </w:r>
-      <w:proofErr w:type="spellStart"/>
-      <w:r>
-        <w:rPr>
-          <w:rFonts w:ascii="Calibri Light" w:hAnsi="Calibri Light" w:cs="Calibri Light"/>
-          <w:sz w:val="24"/>
-          <w:szCs w:val="24"/>
-          <w:lang w:val="en-US"/>
-        </w:rPr>
-        <w:t>ParentId</w:t>
-      </w:r>
-      <w:proofErr w:type="spellEnd"/>
-      <w:r>
-        <w:rPr>
-          <w:rFonts w:ascii="Calibri Light" w:hAnsi="Calibri Light" w:cs="Calibri Light"/>
-          <w:sz w:val="24"/>
-          <w:szCs w:val="24"/>
-          <w:lang w:val="en-US"/>
-        </w:rPr>
-        <w:t>);</w:t>
+        <w:t>newObject.SetParent(ParentId);</w:t>
       </w:r>
     </w:p>
     <w:p>
@@ -5685,8 +5223,6 @@
           <w:lang w:val="en-US"/>
         </w:rPr>
       </w:pPr>
-      <w:proofErr w:type="spellStart"/>
-      <w:proofErr w:type="gramStart"/>
       <w:r>
         <w:rPr>
           <w:rFonts w:ascii="Calibri Light" w:hAnsi="Calibri Light" w:cs="Calibri Light"/>
@@ -5694,10 +5230,8 @@
           <w:szCs w:val="24"/>
           <w:lang w:val="en-US"/>
         </w:rPr>
-        <w:t>newObject</w:t>
-      </w:r>
-      <w:proofErr w:type="spellEnd"/>
-      <w:proofErr w:type="gramEnd"/>
+        <w:t>newObject = new Object(4);</w:t>
+      </w:r>
       <w:r>
         <w:rPr>
           <w:rFonts w:ascii="Calibri Light" w:hAnsi="Calibri Light" w:cs="Calibri Light"/>
@@ -5705,18 +5239,17 @@
           <w:szCs w:val="24"/>
           <w:lang w:val="en-US"/>
         </w:rPr>
-        <w:t xml:space="preserve"> = new Object(4);</w:t>
+        <w:br/>
+        <w:t>newObject.Name = “</w:t>
       </w:r>
       <w:r>
         <w:rPr>
           <w:rFonts w:ascii="Calibri Light" w:hAnsi="Calibri Light" w:cs="Calibri Light"/>
           <w:sz w:val="24"/>
           <w:szCs w:val="24"/>
-          <w:lang w:val="en-US"/>
-        </w:rPr>
-        <w:br/>
-      </w:r>
-      <w:proofErr w:type="spellStart"/>
+        </w:rPr>
+        <w:t>С</w:t>
+      </w:r>
       <w:r>
         <w:rPr>
           <w:rFonts w:ascii="Calibri Light" w:hAnsi="Calibri Light" w:cs="Calibri Light"/>
@@ -5724,9 +5257,8 @@
           <w:szCs w:val="24"/>
           <w:lang w:val="en-US"/>
         </w:rPr>
-        <w:t>newObject.Name</w:t>
-      </w:r>
-      <w:proofErr w:type="spellEnd"/>
+        <w:t>14”;</w:t>
+      </w:r>
       <w:r>
         <w:rPr>
           <w:rFonts w:ascii="Calibri Light" w:hAnsi="Calibri Light" w:cs="Calibri Light"/>
@@ -5734,73 +5266,8 @@
           <w:szCs w:val="24"/>
           <w:lang w:val="en-US"/>
         </w:rPr>
-        <w:t xml:space="preserve"> = “</w:t>
-      </w:r>
-      <w:r>
-        <w:rPr>
-          <w:rFonts w:ascii="Calibri Light" w:hAnsi="Calibri Light" w:cs="Calibri Light"/>
-          <w:sz w:val="24"/>
-          <w:szCs w:val="24"/>
-        </w:rPr>
-        <w:t>С</w:t>
-      </w:r>
-      <w:r>
-        <w:rPr>
-          <w:rFonts w:ascii="Calibri Light" w:hAnsi="Calibri Light" w:cs="Calibri Light"/>
-          <w:sz w:val="24"/>
-          <w:szCs w:val="24"/>
-          <w:lang w:val="en-US"/>
-        </w:rPr>
-        <w:t>14”;</w:t>
-      </w:r>
-      <w:r>
-        <w:rPr>
-          <w:rFonts w:ascii="Calibri Light" w:hAnsi="Calibri Light" w:cs="Calibri Light"/>
-          <w:sz w:val="24"/>
-          <w:szCs w:val="24"/>
-          <w:lang w:val="en-US"/>
-        </w:rPr>
         <w:br/>
-      </w:r>
-      <w:proofErr w:type="spellStart"/>
-      <w:r>
-        <w:rPr>
-          <w:rFonts w:ascii="Calibri Light" w:hAnsi="Calibri Light" w:cs="Calibri Light"/>
-          <w:sz w:val="24"/>
-          <w:szCs w:val="24"/>
-          <w:lang w:val="en-US"/>
-        </w:rPr>
-        <w:t>newObject.SetParent</w:t>
-      </w:r>
-      <w:proofErr w:type="spellEnd"/>
-      <w:r>
-        <w:rPr>
-          <w:rFonts w:ascii="Calibri Light" w:hAnsi="Calibri Light" w:cs="Calibri Light"/>
-          <w:sz w:val="24"/>
-          <w:szCs w:val="24"/>
-          <w:lang w:val="en-US"/>
-        </w:rPr>
-        <w:t>(</w:t>
-      </w:r>
-      <w:proofErr w:type="spellStart"/>
-      <w:r>
-        <w:rPr>
-          <w:rFonts w:ascii="Calibri Light" w:hAnsi="Calibri Light" w:cs="Calibri Light"/>
-          <w:sz w:val="24"/>
-          <w:szCs w:val="24"/>
-          <w:lang w:val="en-US"/>
-        </w:rPr>
-        <w:t>ParentId</w:t>
-      </w:r>
-      <w:proofErr w:type="spellEnd"/>
-      <w:r>
-        <w:rPr>
-          <w:rFonts w:ascii="Calibri Light" w:hAnsi="Calibri Light" w:cs="Calibri Light"/>
-          <w:sz w:val="24"/>
-          <w:szCs w:val="24"/>
-          <w:lang w:val="en-US"/>
-        </w:rPr>
-        <w:t>);</w:t>
+        <w:t>newObject.SetParent(ParentId);</w:t>
       </w:r>
     </w:p>
     <w:p>
@@ -5812,8 +5279,6 @@
           <w:lang w:val="en-US"/>
         </w:rPr>
       </w:pPr>
-      <w:proofErr w:type="spellStart"/>
-      <w:proofErr w:type="gramStart"/>
       <w:r>
         <w:rPr>
           <w:rFonts w:ascii="Calibri Light" w:hAnsi="Calibri Light" w:cs="Calibri Light"/>
@@ -5821,78 +5286,7 @@
           <w:szCs w:val="24"/>
           <w:lang w:val="en-US"/>
         </w:rPr>
-        <w:t>newObjId</w:t>
-      </w:r>
-      <w:proofErr w:type="spellEnd"/>
-      <w:proofErr w:type="gramEnd"/>
-      <w:r>
-        <w:rPr>
-          <w:rFonts w:ascii="Calibri Light" w:hAnsi="Calibri Light" w:cs="Calibri Light"/>
-          <w:sz w:val="24"/>
-          <w:szCs w:val="24"/>
-          <w:lang w:val="en-US"/>
-        </w:rPr>
-        <w:t xml:space="preserve"> = </w:t>
-      </w:r>
-      <w:proofErr w:type="spellStart"/>
-      <w:r>
-        <w:rPr>
-          <w:rFonts w:ascii="Calibri Light" w:hAnsi="Calibri Light" w:cs="Calibri Light"/>
-          <w:sz w:val="24"/>
-          <w:szCs w:val="24"/>
-          <w:lang w:val="en-US"/>
-        </w:rPr>
-        <w:t>CreateObject</w:t>
-      </w:r>
-      <w:proofErr w:type="spellEnd"/>
-      <w:r>
-        <w:rPr>
-          <w:rFonts w:ascii="Calibri Light" w:hAnsi="Calibri Light" w:cs="Calibri Light"/>
-          <w:sz w:val="24"/>
-          <w:szCs w:val="24"/>
-          <w:lang w:val="en-US"/>
-        </w:rPr>
-        <w:t>(</w:t>
-      </w:r>
-      <w:proofErr w:type="spellStart"/>
-      <w:r>
-        <w:rPr>
-          <w:rFonts w:ascii="Calibri Light" w:hAnsi="Calibri Light" w:cs="Calibri Light"/>
-          <w:sz w:val="24"/>
-          <w:szCs w:val="24"/>
-          <w:lang w:val="en-US"/>
-        </w:rPr>
-        <w:t>ObjTypeId</w:t>
-      </w:r>
-      <w:proofErr w:type="spellEnd"/>
-      <w:r>
-        <w:rPr>
-          <w:rFonts w:ascii="Calibri Light" w:hAnsi="Calibri Light" w:cs="Calibri Light"/>
-          <w:sz w:val="24"/>
-          <w:szCs w:val="24"/>
-          <w:lang w:val="en-US"/>
-        </w:rPr>
-        <w:t xml:space="preserve">, Name, </w:t>
-      </w:r>
-      <w:proofErr w:type="spellStart"/>
-      <w:r>
-        <w:rPr>
-          <w:rFonts w:ascii="Calibri Light" w:hAnsi="Calibri Light" w:cs="Calibri Light"/>
-          <w:sz w:val="24"/>
-          <w:szCs w:val="24"/>
-          <w:lang w:val="en-US"/>
-        </w:rPr>
-        <w:t>ParentId</w:t>
-      </w:r>
-      <w:proofErr w:type="spellEnd"/>
-      <w:r>
-        <w:rPr>
-          <w:rFonts w:ascii="Calibri Light" w:hAnsi="Calibri Light" w:cs="Calibri Light"/>
-          <w:sz w:val="24"/>
-          <w:szCs w:val="24"/>
-          <w:lang w:val="en-US"/>
-        </w:rPr>
-        <w:t>);</w:t>
+        <w:t>newObjId = CreateObject(ObjTypeId, Name, ParentId);</w:t>
       </w:r>
     </w:p>
     <w:p>
@@ -5932,38 +5326,7 @@
           <w:lang w:val="en-US"/>
         </w:rPr>
         <w:br/>
-        <w:t xml:space="preserve">Channel1.Group = </w:t>
-      </w:r>
-      <w:proofErr w:type="spellStart"/>
-      <w:proofErr w:type="gramStart"/>
-      <w:r>
-        <w:rPr>
-          <w:rFonts w:ascii="Calibri Light" w:hAnsi="Calibri Light" w:cs="Calibri Light"/>
-          <w:sz w:val="24"/>
-          <w:szCs w:val="24"/>
-          <w:lang w:val="en-US"/>
-        </w:rPr>
-        <w:t>ChannelGroup.GetId</w:t>
-      </w:r>
-      <w:proofErr w:type="spellEnd"/>
-      <w:r>
-        <w:rPr>
-          <w:rFonts w:ascii="Calibri Light" w:hAnsi="Calibri Light" w:cs="Calibri Light"/>
-          <w:sz w:val="24"/>
-          <w:szCs w:val="24"/>
-          <w:lang w:val="en-US"/>
-        </w:rPr>
-        <w:t>(</w:t>
-      </w:r>
-      <w:proofErr w:type="gramEnd"/>
-      <w:r>
-        <w:rPr>
-          <w:rFonts w:ascii="Calibri Light" w:hAnsi="Calibri Light" w:cs="Calibri Light"/>
-          <w:sz w:val="24"/>
-          <w:szCs w:val="24"/>
-          <w:lang w:val="en-US"/>
-        </w:rPr>
-        <w:t>“</w:t>
+        <w:t>Channel1.Group = ChannelGroup.GetId(“</w:t>
       </w:r>
       <w:r>
         <w:rPr>
@@ -6078,8 +5441,6 @@
           <w:lang w:val="en-US"/>
         </w:rPr>
       </w:pPr>
-      <w:proofErr w:type="spellStart"/>
-      <w:proofErr w:type="gramStart"/>
       <w:r>
         <w:rPr>
           <w:rFonts w:ascii="Calibri Light" w:hAnsi="Calibri Light" w:cs="Calibri Light"/>
@@ -6087,10 +5448,8 @@
           <w:szCs w:val="24"/>
           <w:lang w:val="en-US"/>
         </w:rPr>
-        <w:t>tmpPointId</w:t>
-      </w:r>
-      <w:proofErr w:type="spellEnd"/>
-      <w:proofErr w:type="gramEnd"/>
+        <w:t xml:space="preserve">tmpPointId = 157; </w:t>
+      </w:r>
       <w:r>
         <w:rPr>
           <w:rFonts w:ascii="Calibri Light" w:hAnsi="Calibri Light" w:cs="Calibri Light"/>
@@ -6098,7 +5457,7 @@
           <w:szCs w:val="24"/>
           <w:lang w:val="en-US"/>
         </w:rPr>
-        <w:t xml:space="preserve"> = 157; </w:t>
+        <w:tab/>
       </w:r>
       <w:r>
         <w:rPr>
@@ -6117,6 +5476,7 @@
           <w:lang w:val="en-US"/>
         </w:rPr>
         <w:tab/>
+        <w:t>// PSP_1/Box_1/Pair_4</w:t>
       </w:r>
       <w:r>
         <w:rPr>
@@ -6125,8 +5485,8 @@
           <w:szCs w:val="24"/>
           <w:lang w:val="en-US"/>
         </w:rPr>
-        <w:tab/>
-        <w:t>// PSP_1/Box_1/Pair_4</w:t>
+        <w:br/>
+        <w:t xml:space="preserve">Channel1.AddPoint(tmpPointId); </w:t>
       </w:r>
       <w:r>
         <w:rPr>
@@ -6135,20 +5495,17 @@
           <w:szCs w:val="24"/>
           <w:lang w:val="en-US"/>
         </w:rPr>
-        <w:br/>
-        <w:t>Channel1.AddPoint(</w:t>
-      </w:r>
-      <w:proofErr w:type="spellStart"/>
+        <w:tab/>
+        <w:t xml:space="preserve">// </w:t>
+      </w:r>
       <w:r>
         <w:rPr>
           <w:rFonts w:ascii="Calibri Light" w:hAnsi="Calibri Light" w:cs="Calibri Light"/>
           <w:sz w:val="24"/>
           <w:szCs w:val="24"/>
-          <w:lang w:val="en-US"/>
-        </w:rPr>
-        <w:t>tmpPointId</w:t>
-      </w:r>
-      <w:proofErr w:type="spellEnd"/>
+        </w:rPr>
+        <w:t>автоматом</w:t>
+      </w:r>
       <w:r>
         <w:rPr>
           <w:rFonts w:ascii="Calibri Light" w:hAnsi="Calibri Light" w:cs="Calibri Light"/>
@@ -6156,42 +5513,42 @@
           <w:szCs w:val="24"/>
           <w:lang w:val="en-US"/>
         </w:rPr>
-        <w:t xml:space="preserve">); </w:t>
+        <w:t xml:space="preserve"> </w:t>
       </w:r>
       <w:r>
         <w:rPr>
           <w:rFonts w:ascii="Calibri Light" w:hAnsi="Calibri Light" w:cs="Calibri Light"/>
           <w:sz w:val="24"/>
           <w:szCs w:val="24"/>
-          <w:lang w:val="en-US"/>
-        </w:rPr>
-        <w:tab/>
-        <w:t xml:space="preserve">// </w:t>
+        </w:rPr>
+        <w:t>добавляется</w:t>
       </w:r>
       <w:r>
         <w:rPr>
           <w:rFonts w:ascii="Calibri Light" w:hAnsi="Calibri Light" w:cs="Calibri Light"/>
           <w:sz w:val="24"/>
           <w:szCs w:val="24"/>
-        </w:rPr>
-        <w:t>автоматом</w:t>
+          <w:lang w:val="en-US"/>
+        </w:rPr>
+        <w:t xml:space="preserve"> hardlink-</w:t>
       </w:r>
       <w:r>
         <w:rPr>
           <w:rFonts w:ascii="Calibri Light" w:hAnsi="Calibri Light" w:cs="Calibri Light"/>
           <w:sz w:val="24"/>
           <w:szCs w:val="24"/>
-          <w:lang w:val="en-US"/>
-        </w:rPr>
-        <w:t xml:space="preserve"> </w:t>
+        </w:rPr>
+        <w:t>точка</w:t>
       </w:r>
       <w:r>
         <w:rPr>
           <w:rFonts w:ascii="Calibri Light" w:hAnsi="Calibri Light" w:cs="Calibri Light"/>
           <w:sz w:val="24"/>
           <w:szCs w:val="24"/>
-        </w:rPr>
-        <w:t>добавляется</w:t>
+          <w:lang w:val="en-US"/>
+        </w:rPr>
+        <w:br/>
+        <w:t>Channel1.SetPoint(tmpPointId);</w:t>
       </w:r>
       <w:r>
         <w:rPr>
@@ -6200,9 +5557,9 @@
           <w:szCs w:val="24"/>
           <w:lang w:val="en-US"/>
         </w:rPr>
-        <w:t xml:space="preserve"> </w:t>
-      </w:r>
-      <w:proofErr w:type="spellStart"/>
+        <w:br/>
+        <w:t xml:space="preserve">tmpPointId = 215; </w:t>
+      </w:r>
       <w:r>
         <w:rPr>
           <w:rFonts w:ascii="Calibri Light" w:hAnsi="Calibri Light" w:cs="Calibri Light"/>
@@ -6210,9 +5567,8 @@
           <w:szCs w:val="24"/>
           <w:lang w:val="en-US"/>
         </w:rPr>
-        <w:t>hardlink</w:t>
-      </w:r>
-      <w:proofErr w:type="spellEnd"/>
+        <w:tab/>
+      </w:r>
       <w:r>
         <w:rPr>
           <w:rFonts w:ascii="Calibri Light" w:hAnsi="Calibri Light" w:cs="Calibri Light"/>
@@ -6220,15 +5576,17 @@
           <w:szCs w:val="24"/>
           <w:lang w:val="en-US"/>
         </w:rPr>
-        <w:t>-</w:t>
+        <w:tab/>
       </w:r>
       <w:r>
         <w:rPr>
           <w:rFonts w:ascii="Calibri Light" w:hAnsi="Calibri Light" w:cs="Calibri Light"/>
           <w:sz w:val="24"/>
           <w:szCs w:val="24"/>
-        </w:rPr>
-        <w:t>точка</w:t>
+          <w:lang w:val="en-US"/>
+        </w:rPr>
+        <w:tab/>
+        <w:t>// PSP_1/Box_7/Pair_6</w:t>
       </w:r>
       <w:r>
         <w:rPr>
@@ -6238,19 +5596,16 @@
           <w:lang w:val="en-US"/>
         </w:rPr>
         <w:br/>
-        <w:t>Channel1.SetPoint(</w:t>
-      </w:r>
-      <w:proofErr w:type="spellStart"/>
+        <w:t xml:space="preserve">Channel1.ConnectTo(tmpPointId, “CrossWire_005”); // </w:t>
+      </w:r>
       <w:r>
         <w:rPr>
           <w:rFonts w:ascii="Calibri Light" w:hAnsi="Calibri Light" w:cs="Calibri Light"/>
           <w:sz w:val="24"/>
           <w:szCs w:val="24"/>
-          <w:lang w:val="en-US"/>
-        </w:rPr>
-        <w:t>tmpPointId</w:t>
-      </w:r>
-      <w:proofErr w:type="spellEnd"/>
+        </w:rPr>
+        <w:t>автоматом</w:t>
+      </w:r>
       <w:r>
         <w:rPr>
           <w:rFonts w:ascii="Calibri Light" w:hAnsi="Calibri Light" w:cs="Calibri Light"/>
@@ -6258,18 +5613,16 @@
           <w:szCs w:val="24"/>
           <w:lang w:val="en-US"/>
         </w:rPr>
-        <w:t>);</w:t>
+        <w:t xml:space="preserve"> </w:t>
       </w:r>
       <w:r>
         <w:rPr>
           <w:rFonts w:ascii="Calibri Light" w:hAnsi="Calibri Light" w:cs="Calibri Light"/>
           <w:sz w:val="24"/>
           <w:szCs w:val="24"/>
-          <w:lang w:val="en-US"/>
-        </w:rPr>
-        <w:br/>
-      </w:r>
-      <w:proofErr w:type="spellStart"/>
+        </w:rPr>
+        <w:t>добавляется</w:t>
+      </w:r>
       <w:r>
         <w:rPr>
           <w:rFonts w:ascii="Calibri Light" w:hAnsi="Calibri Light" w:cs="Calibri Light"/>
@@ -6277,17 +5630,15 @@
           <w:szCs w:val="24"/>
           <w:lang w:val="en-US"/>
         </w:rPr>
-        <w:t>tmpPointId</w:t>
-      </w:r>
-      <w:proofErr w:type="spellEnd"/>
+        <w:t xml:space="preserve"> hardlink-</w:t>
+      </w:r>
       <w:r>
         <w:rPr>
           <w:rFonts w:ascii="Calibri Light" w:hAnsi="Calibri Light" w:cs="Calibri Light"/>
           <w:sz w:val="24"/>
           <w:szCs w:val="24"/>
-          <w:lang w:val="en-US"/>
-        </w:rPr>
-        <w:t xml:space="preserve"> = 215; </w:t>
+        </w:rPr>
+        <w:t>точка</w:t>
       </w:r>
       <w:r>
         <w:rPr>
@@ -6296,7 +5647,8 @@
           <w:szCs w:val="24"/>
           <w:lang w:val="en-US"/>
         </w:rPr>
-        <w:tab/>
+        <w:br/>
+        <w:t xml:space="preserve">tmpPointId = 34; </w:t>
       </w:r>
       <w:r>
         <w:rPr>
@@ -6315,7 +5667,6 @@
           <w:lang w:val="en-US"/>
         </w:rPr>
         <w:tab/>
-        <w:t>// PSP_1/Box_7/Pair_6</w:t>
       </w:r>
       <w:r>
         <w:rPr>
@@ -6324,10 +5675,9 @@
           <w:szCs w:val="24"/>
           <w:lang w:val="en-US"/>
         </w:rPr>
-        <w:br/>
-        <w:t>Channel1.ConnectTo(</w:t>
-      </w:r>
-      <w:proofErr w:type="spellStart"/>
+        <w:tab/>
+        <w:t>// PatchPanel_1/Port_2</w:t>
+      </w:r>
       <w:r>
         <w:rPr>
           <w:rFonts w:ascii="Calibri Light" w:hAnsi="Calibri Light" w:cs="Calibri Light"/>
@@ -6335,9 +5685,9 @@
           <w:szCs w:val="24"/>
           <w:lang w:val="en-US"/>
         </w:rPr>
-        <w:t>tmpPointId</w:t>
-      </w:r>
-      <w:proofErr w:type="spellEnd"/>
+        <w:br/>
+        <w:t>Channel1.SetPoint(tmpPointId);</w:t>
+      </w:r>
       <w:r>
         <w:rPr>
           <w:rFonts w:ascii="Calibri Light" w:hAnsi="Calibri Light" w:cs="Calibri Light"/>
@@ -6345,15 +5695,17 @@
           <w:szCs w:val="24"/>
           <w:lang w:val="en-US"/>
         </w:rPr>
-        <w:t xml:space="preserve">, “CrossWire_005”); // </w:t>
+        <w:br/>
+        <w:t xml:space="preserve">tmpPointId = 435; </w:t>
       </w:r>
       <w:r>
         <w:rPr>
           <w:rFonts w:ascii="Calibri Light" w:hAnsi="Calibri Light" w:cs="Calibri Light"/>
           <w:sz w:val="24"/>
           <w:szCs w:val="24"/>
-        </w:rPr>
-        <w:t>автоматом</w:t>
+          <w:lang w:val="en-US"/>
+        </w:rPr>
+        <w:tab/>
       </w:r>
       <w:r>
         <w:rPr>
@@ -6362,15 +5714,17 @@
           <w:szCs w:val="24"/>
           <w:lang w:val="en-US"/>
         </w:rPr>
-        <w:t xml:space="preserve"> </w:t>
+        <w:tab/>
       </w:r>
       <w:r>
         <w:rPr>
           <w:rFonts w:ascii="Calibri Light" w:hAnsi="Calibri Light" w:cs="Calibri Light"/>
           <w:sz w:val="24"/>
           <w:szCs w:val="24"/>
-        </w:rPr>
-        <w:t>добавляется</w:t>
+          <w:lang w:val="en-US"/>
+        </w:rPr>
+        <w:tab/>
+        <w:t>// Modem_17/Port_1</w:t>
       </w:r>
       <w:r>
         <w:rPr>
@@ -6379,19 +5733,17 @@
           <w:szCs w:val="24"/>
           <w:lang w:val="en-US"/>
         </w:rPr>
-        <w:t xml:space="preserve"> </w:t>
-      </w:r>
-      <w:proofErr w:type="spellStart"/>
+        <w:br/>
+        <w:t xml:space="preserve">Channel1.ConnectTo(tmpPointId, “PatchCord_UTP_015”); // </w:t>
+      </w:r>
       <w:r>
         <w:rPr>
           <w:rFonts w:ascii="Calibri Light" w:hAnsi="Calibri Light" w:cs="Calibri Light"/>
           <w:sz w:val="24"/>
           <w:szCs w:val="24"/>
-          <w:lang w:val="en-US"/>
-        </w:rPr>
-        <w:t>hardlink</w:t>
-      </w:r>
-      <w:proofErr w:type="spellEnd"/>
+        </w:rPr>
+        <w:t>автоматом</w:t>
+      </w:r>
       <w:r>
         <w:rPr>
           <w:rFonts w:ascii="Calibri Light" w:hAnsi="Calibri Light" w:cs="Calibri Light"/>
@@ -6399,7 +5751,7 @@
           <w:szCs w:val="24"/>
           <w:lang w:val="en-US"/>
         </w:rPr>
-        <w:t>-</w:t>
+        <w:t xml:space="preserve"> </w:t>
       </w:r>
       <w:r>
         <w:rPr>
@@ -6407,7 +5759,7 @@
           <w:sz w:val="24"/>
           <w:szCs w:val="24"/>
         </w:rPr>
-        <w:t>точка</w:t>
+        <w:t>добавляется</w:t>
       </w:r>
       <w:r>
         <w:rPr>
@@ -6416,226 +5768,7 @@
           <w:szCs w:val="24"/>
           <w:lang w:val="en-US"/>
         </w:rPr>
-        <w:br/>
-      </w:r>
-      <w:proofErr w:type="spellStart"/>
-      <w:r>
-        <w:rPr>
-          <w:rFonts w:ascii="Calibri Light" w:hAnsi="Calibri Light" w:cs="Calibri Light"/>
-          <w:sz w:val="24"/>
-          <w:szCs w:val="24"/>
-          <w:lang w:val="en-US"/>
-        </w:rPr>
-        <w:t>tmpPointId</w:t>
-      </w:r>
-      <w:proofErr w:type="spellEnd"/>
-      <w:r>
-        <w:rPr>
-          <w:rFonts w:ascii="Calibri Light" w:hAnsi="Calibri Light" w:cs="Calibri Light"/>
-          <w:sz w:val="24"/>
-          <w:szCs w:val="24"/>
-          <w:lang w:val="en-US"/>
-        </w:rPr>
-        <w:t xml:space="preserve"> = 34; </w:t>
-      </w:r>
-      <w:r>
-        <w:rPr>
-          <w:rFonts w:ascii="Calibri Light" w:hAnsi="Calibri Light" w:cs="Calibri Light"/>
-          <w:sz w:val="24"/>
-          <w:szCs w:val="24"/>
-          <w:lang w:val="en-US"/>
-        </w:rPr>
-        <w:tab/>
-      </w:r>
-      <w:r>
-        <w:rPr>
-          <w:rFonts w:ascii="Calibri Light" w:hAnsi="Calibri Light" w:cs="Calibri Light"/>
-          <w:sz w:val="24"/>
-          <w:szCs w:val="24"/>
-          <w:lang w:val="en-US"/>
-        </w:rPr>
-        <w:tab/>
-      </w:r>
-      <w:r>
-        <w:rPr>
-          <w:rFonts w:ascii="Calibri Light" w:hAnsi="Calibri Light" w:cs="Calibri Light"/>
-          <w:sz w:val="24"/>
-          <w:szCs w:val="24"/>
-          <w:lang w:val="en-US"/>
-        </w:rPr>
-        <w:tab/>
-        <w:t>// PatchPanel_1/Port_2</w:t>
-      </w:r>
-      <w:r>
-        <w:rPr>
-          <w:rFonts w:ascii="Calibri Light" w:hAnsi="Calibri Light" w:cs="Calibri Light"/>
-          <w:sz w:val="24"/>
-          <w:szCs w:val="24"/>
-          <w:lang w:val="en-US"/>
-        </w:rPr>
-        <w:br/>
-        <w:t>Channel1.SetPoint(</w:t>
-      </w:r>
-      <w:proofErr w:type="spellStart"/>
-      <w:r>
-        <w:rPr>
-          <w:rFonts w:ascii="Calibri Light" w:hAnsi="Calibri Light" w:cs="Calibri Light"/>
-          <w:sz w:val="24"/>
-          <w:szCs w:val="24"/>
-          <w:lang w:val="en-US"/>
-        </w:rPr>
-        <w:t>tmpPointId</w:t>
-      </w:r>
-      <w:proofErr w:type="spellEnd"/>
-      <w:r>
-        <w:rPr>
-          <w:rFonts w:ascii="Calibri Light" w:hAnsi="Calibri Light" w:cs="Calibri Light"/>
-          <w:sz w:val="24"/>
-          <w:szCs w:val="24"/>
-          <w:lang w:val="en-US"/>
-        </w:rPr>
-        <w:t>);</w:t>
-      </w:r>
-      <w:r>
-        <w:rPr>
-          <w:rFonts w:ascii="Calibri Light" w:hAnsi="Calibri Light" w:cs="Calibri Light"/>
-          <w:sz w:val="24"/>
-          <w:szCs w:val="24"/>
-          <w:lang w:val="en-US"/>
-        </w:rPr>
-        <w:br/>
-      </w:r>
-      <w:proofErr w:type="spellStart"/>
-      <w:r>
-        <w:rPr>
-          <w:rFonts w:ascii="Calibri Light" w:hAnsi="Calibri Light" w:cs="Calibri Light"/>
-          <w:sz w:val="24"/>
-          <w:szCs w:val="24"/>
-          <w:lang w:val="en-US"/>
-        </w:rPr>
-        <w:t>tmpPointId</w:t>
-      </w:r>
-      <w:proofErr w:type="spellEnd"/>
-      <w:r>
-        <w:rPr>
-          <w:rFonts w:ascii="Calibri Light" w:hAnsi="Calibri Light" w:cs="Calibri Light"/>
-          <w:sz w:val="24"/>
-          <w:szCs w:val="24"/>
-          <w:lang w:val="en-US"/>
-        </w:rPr>
-        <w:t xml:space="preserve"> = 435; </w:t>
-      </w:r>
-      <w:r>
-        <w:rPr>
-          <w:rFonts w:ascii="Calibri Light" w:hAnsi="Calibri Light" w:cs="Calibri Light"/>
-          <w:sz w:val="24"/>
-          <w:szCs w:val="24"/>
-          <w:lang w:val="en-US"/>
-        </w:rPr>
-        <w:tab/>
-      </w:r>
-      <w:r>
-        <w:rPr>
-          <w:rFonts w:ascii="Calibri Light" w:hAnsi="Calibri Light" w:cs="Calibri Light"/>
-          <w:sz w:val="24"/>
-          <w:szCs w:val="24"/>
-          <w:lang w:val="en-US"/>
-        </w:rPr>
-        <w:tab/>
-      </w:r>
-      <w:r>
-        <w:rPr>
-          <w:rFonts w:ascii="Calibri Light" w:hAnsi="Calibri Light" w:cs="Calibri Light"/>
-          <w:sz w:val="24"/>
-          <w:szCs w:val="24"/>
-          <w:lang w:val="en-US"/>
-        </w:rPr>
-        <w:tab/>
-        <w:t>// Modem_17/Port_1</w:t>
-      </w:r>
-      <w:r>
-        <w:rPr>
-          <w:rFonts w:ascii="Calibri Light" w:hAnsi="Calibri Light" w:cs="Calibri Light"/>
-          <w:sz w:val="24"/>
-          <w:szCs w:val="24"/>
-          <w:lang w:val="en-US"/>
-        </w:rPr>
-        <w:br/>
-        <w:t>Channel1.ConnectTo(</w:t>
-      </w:r>
-      <w:proofErr w:type="spellStart"/>
-      <w:r>
-        <w:rPr>
-          <w:rFonts w:ascii="Calibri Light" w:hAnsi="Calibri Light" w:cs="Calibri Light"/>
-          <w:sz w:val="24"/>
-          <w:szCs w:val="24"/>
-          <w:lang w:val="en-US"/>
-        </w:rPr>
-        <w:t>tmpPointId</w:t>
-      </w:r>
-      <w:proofErr w:type="spellEnd"/>
-      <w:r>
-        <w:rPr>
-          <w:rFonts w:ascii="Calibri Light" w:hAnsi="Calibri Light" w:cs="Calibri Light"/>
-          <w:sz w:val="24"/>
-          <w:szCs w:val="24"/>
-          <w:lang w:val="en-US"/>
-        </w:rPr>
-        <w:t xml:space="preserve">, “PatchCord_UTP_015”); // </w:t>
-      </w:r>
-      <w:r>
-        <w:rPr>
-          <w:rFonts w:ascii="Calibri Light" w:hAnsi="Calibri Light" w:cs="Calibri Light"/>
-          <w:sz w:val="24"/>
-          <w:szCs w:val="24"/>
-        </w:rPr>
-        <w:t>автоматом</w:t>
-      </w:r>
-      <w:r>
-        <w:rPr>
-          <w:rFonts w:ascii="Calibri Light" w:hAnsi="Calibri Light" w:cs="Calibri Light"/>
-          <w:sz w:val="24"/>
-          <w:szCs w:val="24"/>
-          <w:lang w:val="en-US"/>
-        </w:rPr>
-        <w:t xml:space="preserve"> </w:t>
-      </w:r>
-      <w:r>
-        <w:rPr>
-          <w:rFonts w:ascii="Calibri Light" w:hAnsi="Calibri Light" w:cs="Calibri Light"/>
-          <w:sz w:val="24"/>
-          <w:szCs w:val="24"/>
-        </w:rPr>
-        <w:t>добавляется</w:t>
-      </w:r>
-      <w:r>
-        <w:rPr>
-          <w:rFonts w:ascii="Calibri Light" w:hAnsi="Calibri Light" w:cs="Calibri Light"/>
-          <w:sz w:val="24"/>
-          <w:szCs w:val="24"/>
-          <w:lang w:val="en-US"/>
-        </w:rPr>
-        <w:t xml:space="preserve"> </w:t>
-      </w:r>
-      <w:proofErr w:type="spellStart"/>
-      <w:r>
-        <w:rPr>
-          <w:rFonts w:ascii="Calibri Light" w:hAnsi="Calibri Light" w:cs="Calibri Light"/>
-          <w:sz w:val="24"/>
-          <w:szCs w:val="24"/>
-          <w:lang w:val="en-US"/>
-        </w:rPr>
-        <w:t>hardlink</w:t>
-      </w:r>
-      <w:proofErr w:type="spellEnd"/>
-      <w:r>
-        <w:rPr>
-          <w:rFonts w:ascii="Calibri Light" w:hAnsi="Calibri Light" w:cs="Calibri Light"/>
-          <w:sz w:val="24"/>
-          <w:szCs w:val="24"/>
-          <w:lang w:val="en-US"/>
-        </w:rPr>
-        <w:t>-</w:t>
+        <w:t xml:space="preserve"> hardlink-</w:t>
       </w:r>
       <w:r>
         <w:rPr>
@@ -6685,7 +5818,6 @@
           <w:rFonts w:ascii="Calibri Light" w:hAnsi="Calibri Light" w:cs="Calibri Light"/>
         </w:rPr>
       </w:pPr>
-      <w:proofErr w:type="spellStart"/>
       <w:r>
         <w:rPr>
           <w:rFonts w:ascii="Calibri Light" w:hAnsi="Calibri Light" w:cs="Calibri Light"/>
@@ -6694,7 +5826,6 @@
         </w:rPr>
         <w:t>InterfaceTypes</w:t>
       </w:r>
-      <w:proofErr w:type="spellEnd"/>
       <w:r>
         <w:rPr>
           <w:rFonts w:ascii="Calibri Light" w:hAnsi="Calibri Light" w:cs="Calibri Light"/>
@@ -7335,7 +6466,6 @@
                 <w:lang w:val="en-US"/>
               </w:rPr>
             </w:pPr>
-            <w:proofErr w:type="spellStart"/>
             <w:r>
               <w:rPr>
                 <w:rFonts w:ascii="Calibri Light" w:hAnsi="Calibri Light" w:cs="Calibri Light"/>
@@ -7343,7 +6473,6 @@
               </w:rPr>
               <w:t>ConsistOf</w:t>
             </w:r>
-            <w:proofErr w:type="spellEnd"/>
           </w:p>
         </w:tc>
         <w:tc>
@@ -7528,23 +6657,13 @@
           <w:rFonts w:ascii="Calibri Light" w:hAnsi="Calibri Light" w:cs="Calibri Light"/>
         </w:rPr>
       </w:pPr>
-      <w:proofErr w:type="spellStart"/>
       <w:r>
         <w:rPr>
           <w:rFonts w:ascii="Calibri Light" w:hAnsi="Calibri Light" w:cs="Calibri Light"/>
           <w:b/>
           <w:lang w:val="en-US"/>
         </w:rPr>
-        <w:t>MapNodeTypes</w:t>
-      </w:r>
-      <w:proofErr w:type="spellEnd"/>
-      <w:r>
-        <w:rPr>
-          <w:rFonts w:ascii="Calibri Light" w:hAnsi="Calibri Light" w:cs="Calibri Light"/>
-          <w:b/>
-          <w:lang w:val="en-US"/>
-        </w:rPr>
-        <w:t xml:space="preserve"> (</w:t>
+        <w:t>MapNodeTypes (</w:t>
       </w:r>
       <w:r>
         <w:rPr>
@@ -7889,7 +7008,6 @@
                 <w:lang w:val="en-US"/>
               </w:rPr>
             </w:pPr>
-            <w:proofErr w:type="spellStart"/>
             <w:r>
               <w:rPr>
                 <w:rFonts w:ascii="Calibri Light" w:hAnsi="Calibri Light" w:cs="Calibri Light"/>
@@ -7897,7 +7015,6 @@
               </w:rPr>
               <w:t>WhoIsParents</w:t>
             </w:r>
-            <w:proofErr w:type="spellEnd"/>
           </w:p>
         </w:tc>
         <w:tc>
@@ -7968,7 +7085,6 @@
                 <w:lang w:val="en-US"/>
               </w:rPr>
             </w:pPr>
-            <w:proofErr w:type="spellStart"/>
             <w:r>
               <w:rPr>
                 <w:rFonts w:ascii="Calibri Light" w:hAnsi="Calibri Light" w:cs="Calibri Light"/>
@@ -7976,7 +7092,6 @@
               </w:rPr>
               <w:t>Этаж</w:t>
             </w:r>
-            <w:proofErr w:type="spellEnd"/>
           </w:p>
         </w:tc>
         <w:tc>
@@ -8028,7 +7143,6 @@
                 <w:lang w:val="en-US"/>
               </w:rPr>
             </w:pPr>
-            <w:proofErr w:type="spellStart"/>
             <w:r>
               <w:rPr>
                 <w:rFonts w:ascii="Calibri Light" w:hAnsi="Calibri Light" w:cs="Calibri Light"/>
@@ -8036,7 +7150,6 @@
               </w:rPr>
               <w:t>CanHasDevices</w:t>
             </w:r>
-            <w:proofErr w:type="spellEnd"/>
           </w:p>
         </w:tc>
         <w:tc>
@@ -8216,8 +7329,6 @@
         </w:rPr>
         <w:t>-&gt;</w:t>
       </w:r>
-      <w:proofErr w:type="spellStart"/>
-      <w:proofErr w:type="gramStart"/>
       <w:r>
         <w:rPr>
           <w:rFonts w:ascii="Calibri Light" w:hAnsi="Calibri Light" w:cs="Calibri Light"/>
@@ -8225,19 +7336,11 @@
         </w:rPr>
         <w:t>SetAbstractionLevel</w:t>
       </w:r>
-      <w:proofErr w:type="spellEnd"/>
-      <w:r>
-        <w:rPr>
-          <w:rFonts w:ascii="Calibri Light" w:hAnsi="Calibri Light" w:cs="Calibri Light"/>
-        </w:rPr>
-        <w:t>(</w:t>
-      </w:r>
-      <w:proofErr w:type="gramEnd"/>
-      <w:r>
-        <w:rPr>
-          <w:rFonts w:ascii="Calibri Light" w:hAnsi="Calibri Light" w:cs="Calibri Light"/>
-        </w:rPr>
-        <w:t xml:space="preserve">0); </w:t>
+      <w:r>
+        <w:rPr>
+          <w:rFonts w:ascii="Calibri Light" w:hAnsi="Calibri Light" w:cs="Calibri Light"/>
+        </w:rPr>
+        <w:t xml:space="preserve">(0); </w:t>
       </w:r>
       <w:r>
         <w:rPr>
@@ -8377,7 +7480,6 @@
         </w:rPr>
         <w:t xml:space="preserve">// Отображаем элементы </w:t>
       </w:r>
-      <w:proofErr w:type="gramStart"/>
       <w:r>
         <w:rPr>
           <w:rFonts w:ascii="Calibri Light" w:hAnsi="Calibri Light" w:cs="Calibri Light"/>
@@ -8397,7 +7499,6 @@
         </w:rPr>
         <w:br/>
       </w:r>
-      <w:proofErr w:type="spellStart"/>
       <w:r>
         <w:rPr>
           <w:rFonts w:ascii="Calibri Light" w:hAnsi="Calibri Light" w:cs="Calibri Light"/>
@@ -8405,15 +7506,12 @@
         </w:rPr>
         <w:t>Var</w:t>
       </w:r>
-      <w:proofErr w:type="spellEnd"/>
-      <w:proofErr w:type="gramEnd"/>
       <w:r>
         <w:rPr>
           <w:rFonts w:ascii="Calibri Light" w:hAnsi="Calibri Light" w:cs="Calibri Light"/>
         </w:rPr>
         <w:t xml:space="preserve"> </w:t>
       </w:r>
-      <w:proofErr w:type="spellStart"/>
       <w:r>
         <w:rPr>
           <w:rFonts w:ascii="Calibri Light" w:hAnsi="Calibri Light" w:cs="Calibri Light"/>
@@ -8421,7 +7519,6 @@
         </w:rPr>
         <w:t>nodeId</w:t>
       </w:r>
-      <w:proofErr w:type="spellEnd"/>
       <w:r>
         <w:rPr>
           <w:rFonts w:ascii="Calibri Light" w:hAnsi="Calibri Light" w:cs="Calibri Light"/>
@@ -8466,7 +7563,6 @@
         </w:rPr>
         <w:t>-&gt;</w:t>
       </w:r>
-      <w:proofErr w:type="spellStart"/>
       <w:r>
         <w:rPr>
           <w:rFonts w:ascii="Calibri Light" w:hAnsi="Calibri Light" w:cs="Calibri Light"/>
@@ -8474,14 +7570,12 @@
         </w:rPr>
         <w:t>showNodes</w:t>
       </w:r>
-      <w:proofErr w:type="spellEnd"/>
       <w:r>
         <w:rPr>
           <w:rFonts w:ascii="Calibri Light" w:hAnsi="Calibri Light" w:cs="Calibri Light"/>
         </w:rPr>
         <w:t>(</w:t>
       </w:r>
-      <w:proofErr w:type="spellStart"/>
       <w:r>
         <w:rPr>
           <w:rFonts w:ascii="Calibri Light" w:hAnsi="Calibri Light" w:cs="Calibri Light"/>
@@ -8489,7 +7583,6 @@
         </w:rPr>
         <w:t>nodeId</w:t>
       </w:r>
-      <w:proofErr w:type="spellEnd"/>
       <w:r>
         <w:rPr>
           <w:rFonts w:ascii="Calibri Light" w:hAnsi="Calibri Light" w:cs="Calibri Light"/>
@@ -8503,7 +7596,6 @@
         <w:tab/>
         <w:t xml:space="preserve">// </w:t>
       </w:r>
-      <w:proofErr w:type="spellStart"/>
       <w:r>
         <w:rPr>
           <w:rFonts w:ascii="Calibri Light" w:hAnsi="Calibri Light" w:cs="Calibri Light"/>
@@ -8511,7 +7603,6 @@
         </w:rPr>
         <w:t>nodeId</w:t>
       </w:r>
-      <w:proofErr w:type="spellEnd"/>
       <w:r>
         <w:rPr>
           <w:rFonts w:ascii="Calibri Light" w:hAnsi="Calibri Light" w:cs="Calibri Light"/>
@@ -8625,7 +7716,6 @@
         </w:rPr>
         <w:t xml:space="preserve">элемент </w:t>
       </w:r>
-      <w:proofErr w:type="gramStart"/>
       <w:r>
         <w:rPr>
           <w:rFonts w:ascii="Calibri Light" w:hAnsi="Calibri Light" w:cs="Calibri Light"/>
@@ -8645,7 +7735,6 @@
         </w:rPr>
         <w:br/>
       </w:r>
-      <w:proofErr w:type="spellStart"/>
       <w:r>
         <w:rPr>
           <w:rFonts w:ascii="Calibri Light" w:hAnsi="Calibri Light" w:cs="Calibri Light"/>
@@ -8653,15 +7742,12 @@
         </w:rPr>
         <w:t>Var</w:t>
       </w:r>
-      <w:proofErr w:type="spellEnd"/>
-      <w:proofErr w:type="gramEnd"/>
       <w:r>
         <w:rPr>
           <w:rFonts w:ascii="Calibri Light" w:hAnsi="Calibri Light" w:cs="Calibri Light"/>
         </w:rPr>
         <w:t xml:space="preserve"> </w:t>
       </w:r>
-      <w:proofErr w:type="spellStart"/>
       <w:r>
         <w:rPr>
           <w:rFonts w:ascii="Calibri Light" w:hAnsi="Calibri Light" w:cs="Calibri Light"/>
@@ -8669,7 +7755,6 @@
         </w:rPr>
         <w:t>tmpNode</w:t>
       </w:r>
-      <w:proofErr w:type="spellEnd"/>
       <w:r>
         <w:rPr>
           <w:rFonts w:ascii="Calibri Light" w:hAnsi="Calibri Light" w:cs="Calibri Light"/>
@@ -8689,7 +7774,6 @@
         </w:rPr>
         <w:t xml:space="preserve"> </w:t>
       </w:r>
-      <w:proofErr w:type="spellStart"/>
       <w:r>
         <w:rPr>
           <w:rFonts w:ascii="Calibri Light" w:hAnsi="Calibri Light" w:cs="Calibri Light"/>
@@ -8697,14 +7781,12 @@
         </w:rPr>
         <w:t>MapNode</w:t>
       </w:r>
-      <w:proofErr w:type="spellEnd"/>
       <w:r>
         <w:rPr>
           <w:rFonts w:ascii="Calibri Light" w:hAnsi="Calibri Light" w:cs="Calibri Light"/>
         </w:rPr>
         <w:t>(</w:t>
       </w:r>
-      <w:proofErr w:type="spellStart"/>
       <w:r>
         <w:rPr>
           <w:rFonts w:ascii="Calibri Light" w:hAnsi="Calibri Light" w:cs="Calibri Light"/>
@@ -8712,7 +7794,6 @@
         </w:rPr>
         <w:t>nodeType</w:t>
       </w:r>
-      <w:proofErr w:type="spellEnd"/>
       <w:r>
         <w:rPr>
           <w:rFonts w:ascii="Calibri Light" w:hAnsi="Calibri Light" w:cs="Calibri Light"/>
@@ -8738,7 +7819,6 @@
         </w:rPr>
         <w:t>-&gt;</w:t>
       </w:r>
-      <w:proofErr w:type="spellStart"/>
       <w:r>
         <w:rPr>
           <w:rFonts w:ascii="Calibri Light" w:hAnsi="Calibri Light" w:cs="Calibri Light"/>
@@ -8746,14 +7826,12 @@
         </w:rPr>
         <w:t>addNode</w:t>
       </w:r>
-      <w:proofErr w:type="spellEnd"/>
       <w:r>
         <w:rPr>
           <w:rFonts w:ascii="Calibri Light" w:hAnsi="Calibri Light" w:cs="Calibri Light"/>
         </w:rPr>
         <w:t>(</w:t>
       </w:r>
-      <w:proofErr w:type="spellStart"/>
       <w:r>
         <w:rPr>
           <w:rFonts w:ascii="Calibri Light" w:hAnsi="Calibri Light" w:cs="Calibri Light"/>
@@ -8761,7 +7839,6 @@
         </w:rPr>
         <w:t>tmpNode</w:t>
       </w:r>
-      <w:proofErr w:type="spellEnd"/>
       <w:r>
         <w:rPr>
           <w:rFonts w:ascii="Calibri Light" w:hAnsi="Calibri Light" w:cs="Calibri Light"/>
@@ -8825,7 +7902,6 @@
         </w:rPr>
         <w:t>-&gt;</w:t>
       </w:r>
-      <w:proofErr w:type="spellStart"/>
       <w:r>
         <w:rPr>
           <w:rFonts w:ascii="Calibri Light" w:hAnsi="Calibri Light" w:cs="Calibri Light"/>
@@ -8840,14 +7916,12 @@
         </w:rPr>
         <w:t>Node</w:t>
       </w:r>
-      <w:proofErr w:type="spellEnd"/>
       <w:r>
         <w:rPr>
           <w:rFonts w:ascii="Calibri Light" w:hAnsi="Calibri Light" w:cs="Calibri Light"/>
         </w:rPr>
         <w:t>(</w:t>
       </w:r>
-      <w:proofErr w:type="spellStart"/>
       <w:r>
         <w:rPr>
           <w:rFonts w:ascii="Calibri Light" w:hAnsi="Calibri Light" w:cs="Calibri Light"/>
@@ -8869,7 +7943,6 @@
         </w:rPr>
         <w:t>Id</w:t>
       </w:r>
-      <w:proofErr w:type="spellEnd"/>
       <w:r>
         <w:rPr>
           <w:rFonts w:ascii="Calibri Light" w:hAnsi="Calibri Light" w:cs="Calibri Light"/>
@@ -8903,7 +7976,6 @@
         </w:rPr>
         <w:t xml:space="preserve">// Отображаем </w:t>
       </w:r>
-      <w:proofErr w:type="gramStart"/>
       <w:r>
         <w:rPr>
           <w:rFonts w:ascii="Calibri Light" w:hAnsi="Calibri Light" w:cs="Calibri Light"/>
@@ -8930,14 +8002,12 @@
         </w:rPr>
         <w:t>Map</w:t>
       </w:r>
-      <w:proofErr w:type="gramEnd"/>
       <w:r>
         <w:rPr>
           <w:rFonts w:ascii="Calibri Light" w:hAnsi="Calibri Light" w:cs="Calibri Light"/>
         </w:rPr>
         <w:t>-&gt;</w:t>
       </w:r>
-      <w:proofErr w:type="spellStart"/>
       <w:r>
         <w:rPr>
           <w:rFonts w:ascii="Calibri Light" w:hAnsi="Calibri Light" w:cs="Calibri Light"/>
@@ -8945,14 +8015,12 @@
         </w:rPr>
         <w:t>showDevices</w:t>
       </w:r>
-      <w:proofErr w:type="spellEnd"/>
       <w:r>
         <w:rPr>
           <w:rFonts w:ascii="Calibri Light" w:hAnsi="Calibri Light" w:cs="Calibri Light"/>
         </w:rPr>
         <w:t>(</w:t>
       </w:r>
-      <w:proofErr w:type="spellStart"/>
       <w:r>
         <w:rPr>
           <w:rFonts w:ascii="Calibri Light" w:hAnsi="Calibri Light" w:cs="Calibri Light"/>
@@ -8960,7 +8028,6 @@
         </w:rPr>
         <w:t>nodeId</w:t>
       </w:r>
-      <w:proofErr w:type="spellEnd"/>
       <w:r>
         <w:rPr>
           <w:rFonts w:ascii="Calibri Light" w:hAnsi="Calibri Light" w:cs="Calibri Light"/>
@@ -8993,7 +8060,6 @@
         </w:rPr>
         <w:t xml:space="preserve"> по его </w:t>
       </w:r>
-      <w:proofErr w:type="gramStart"/>
       <w:r>
         <w:rPr>
           <w:rFonts w:ascii="Calibri Light" w:hAnsi="Calibri Light" w:cs="Calibri Light"/>
@@ -9013,7 +8079,6 @@
         </w:rPr>
         <w:br/>
       </w:r>
-      <w:proofErr w:type="spellStart"/>
       <w:r>
         <w:rPr>
           <w:rFonts w:ascii="Calibri Light" w:hAnsi="Calibri Light" w:cs="Calibri Light"/>
@@ -9021,15 +8086,12 @@
         </w:rPr>
         <w:t>Var</w:t>
       </w:r>
-      <w:proofErr w:type="spellEnd"/>
-      <w:proofErr w:type="gramEnd"/>
       <w:r>
         <w:rPr>
           <w:rFonts w:ascii="Calibri Light" w:hAnsi="Calibri Light" w:cs="Calibri Light"/>
         </w:rPr>
         <w:t xml:space="preserve"> </w:t>
       </w:r>
-      <w:proofErr w:type="spellStart"/>
       <w:r>
         <w:rPr>
           <w:rFonts w:ascii="Calibri Light" w:hAnsi="Calibri Light" w:cs="Calibri Light"/>
@@ -9037,7 +8099,6 @@
         </w:rPr>
         <w:t>curNode</w:t>
       </w:r>
-      <w:proofErr w:type="spellEnd"/>
       <w:r>
         <w:rPr>
           <w:rFonts w:ascii="Calibri Light" w:hAnsi="Calibri Light" w:cs="Calibri Light"/>
@@ -9057,7 +8118,6 @@
         </w:rPr>
         <w:t xml:space="preserve"> </w:t>
       </w:r>
-      <w:proofErr w:type="spellStart"/>
       <w:r>
         <w:rPr>
           <w:rFonts w:ascii="Calibri Light" w:hAnsi="Calibri Light" w:cs="Calibri Light"/>
@@ -9065,14 +8125,12 @@
         </w:rPr>
         <w:t>MapNode</w:t>
       </w:r>
-      <w:proofErr w:type="spellEnd"/>
       <w:r>
         <w:rPr>
           <w:rFonts w:ascii="Calibri Light" w:hAnsi="Calibri Light" w:cs="Calibri Light"/>
         </w:rPr>
         <w:t>(</w:t>
       </w:r>
-      <w:proofErr w:type="spellStart"/>
       <w:r>
         <w:rPr>
           <w:rFonts w:ascii="Calibri Light" w:hAnsi="Calibri Light" w:cs="Calibri Light"/>
@@ -9080,7 +8138,6 @@
         </w:rPr>
         <w:t>nodeId</w:t>
       </w:r>
-      <w:proofErr w:type="spellEnd"/>
       <w:r>
         <w:rPr>
           <w:rFonts w:ascii="Calibri Light" w:hAnsi="Calibri Light" w:cs="Calibri Light"/>
@@ -9118,14 +8175,7 @@
         <w:rPr>
           <w:rFonts w:ascii="Calibri Light" w:hAnsi="Calibri Light" w:cs="Calibri Light"/>
         </w:rPr>
-        <w:t xml:space="preserve"> для </w:t>
-      </w:r>
-      <w:proofErr w:type="gramStart"/>
-      <w:r>
-        <w:rPr>
-          <w:rFonts w:ascii="Calibri Light" w:hAnsi="Calibri Light" w:cs="Calibri Light"/>
-        </w:rPr>
-        <w:t>добавления:</w:t>
+        <w:t xml:space="preserve"> для добавления:</w:t>
       </w:r>
       <w:r>
         <w:rPr>
@@ -9133,7 +8183,6 @@
         </w:rPr>
         <w:br/>
       </w:r>
-      <w:proofErr w:type="spellStart"/>
       <w:r>
         <w:rPr>
           <w:rFonts w:ascii="Calibri Light" w:hAnsi="Calibri Light" w:cs="Calibri Light"/>
@@ -9141,15 +8190,12 @@
         </w:rPr>
         <w:t>Var</w:t>
       </w:r>
-      <w:proofErr w:type="spellEnd"/>
-      <w:proofErr w:type="gramEnd"/>
       <w:r>
         <w:rPr>
           <w:rFonts w:ascii="Calibri Light" w:hAnsi="Calibri Light" w:cs="Calibri Light"/>
         </w:rPr>
         <w:t xml:space="preserve"> </w:t>
       </w:r>
-      <w:proofErr w:type="spellStart"/>
       <w:r>
         <w:rPr>
           <w:rFonts w:ascii="Calibri Light" w:hAnsi="Calibri Light" w:cs="Calibri Light"/>
@@ -9157,14 +8203,12 @@
         </w:rPr>
         <w:t>listValidSubNodeTypes</w:t>
       </w:r>
-      <w:proofErr w:type="spellEnd"/>
       <w:r>
         <w:rPr>
           <w:rFonts w:ascii="Calibri Light" w:hAnsi="Calibri Light" w:cs="Calibri Light"/>
         </w:rPr>
         <w:t xml:space="preserve"> = </w:t>
       </w:r>
-      <w:proofErr w:type="spellStart"/>
       <w:r>
         <w:rPr>
           <w:rFonts w:ascii="Calibri Light" w:hAnsi="Calibri Light" w:cs="Calibri Light"/>
@@ -9172,14 +8216,12 @@
         </w:rPr>
         <w:t>curNode</w:t>
       </w:r>
-      <w:proofErr w:type="spellEnd"/>
       <w:r>
         <w:rPr>
           <w:rFonts w:ascii="Calibri Light" w:hAnsi="Calibri Light" w:cs="Calibri Light"/>
         </w:rPr>
         <w:t>-&gt;</w:t>
       </w:r>
-      <w:proofErr w:type="spellStart"/>
       <w:r>
         <w:rPr>
           <w:rFonts w:ascii="Calibri Light" w:hAnsi="Calibri Light" w:cs="Calibri Light"/>
@@ -9187,7 +8229,6 @@
         </w:rPr>
         <w:t>getValidSubNodeTypes</w:t>
       </w:r>
-      <w:proofErr w:type="spellEnd"/>
       <w:r>
         <w:rPr>
           <w:rFonts w:ascii="Calibri Light" w:hAnsi="Calibri Light" w:cs="Calibri Light"/>
@@ -9350,21 +8391,7 @@
         <w:rPr>
           <w:rFonts w:ascii="Calibri Light" w:hAnsi="Calibri Light" w:cs="Calibri Light"/>
         </w:rPr>
-        <w:t>Телеком</w:t>
-      </w:r>
-      <w:proofErr w:type="gramStart"/>
-      <w:r>
-        <w:rPr>
-          <w:rFonts w:ascii="Calibri Light" w:hAnsi="Calibri Light" w:cs="Calibri Light"/>
-        </w:rPr>
-        <w:t xml:space="preserve">. </w:t>
-      </w:r>
-      <w:proofErr w:type="gramEnd"/>
-      <w:r>
-        <w:rPr>
-          <w:rFonts w:ascii="Calibri Light" w:hAnsi="Calibri Light" w:cs="Calibri Light"/>
-        </w:rPr>
-        <w:t>Шкаф</w:t>
+        <w:t>Телеком. Шкаф</w:t>
       </w:r>
     </w:p>
     <w:p>
@@ -9416,19 +8443,11 @@
           <w:rFonts w:ascii="Calibri Light" w:hAnsi="Calibri Light" w:cs="Calibri Light"/>
         </w:rPr>
       </w:pPr>
-      <w:proofErr w:type="gramStart"/>
-      <w:r>
-        <w:rPr>
-          <w:rFonts w:ascii="Calibri Light" w:hAnsi="Calibri Light" w:cs="Calibri Light"/>
-        </w:rPr>
-        <w:t>Уровень  1</w:t>
-      </w:r>
-      <w:proofErr w:type="gramEnd"/>
-      <w:r>
-        <w:rPr>
-          <w:rFonts w:ascii="Calibri Light" w:hAnsi="Calibri Light" w:cs="Calibri Light"/>
-        </w:rPr>
-        <w:t xml:space="preserve"> (физический)</w:t>
+      <w:r>
+        <w:rPr>
+          <w:rFonts w:ascii="Calibri Light" w:hAnsi="Calibri Light" w:cs="Calibri Light"/>
+        </w:rPr>
+        <w:t>Уровень  1 (физический)</w:t>
       </w:r>
     </w:p>
     <w:p>
@@ -9455,21 +8474,7 @@
         <w:rPr>
           <w:rFonts w:ascii="Calibri Light" w:hAnsi="Calibri Light" w:cs="Calibri Light"/>
         </w:rPr>
-        <w:t xml:space="preserve"> – </w:t>
-      </w:r>
-      <w:proofErr w:type="gramStart"/>
-      <w:r>
-        <w:rPr>
-          <w:rFonts w:ascii="Calibri Light" w:hAnsi="Calibri Light" w:cs="Calibri Light"/>
-        </w:rPr>
-        <w:t>содержит  объекты</w:t>
-      </w:r>
-      <w:proofErr w:type="gramEnd"/>
-      <w:r>
-        <w:rPr>
-          <w:rFonts w:ascii="Calibri Light" w:hAnsi="Calibri Light" w:cs="Calibri Light"/>
-        </w:rPr>
-        <w:t>-контейнеры</w:t>
+        <w:t xml:space="preserve"> – содержит  объекты-контейнеры</w:t>
       </w:r>
       <w:r>
         <w:rPr>
@@ -9489,7 +8494,6 @@
         </w:rPr>
         <w:br/>
       </w:r>
-      <w:proofErr w:type="spellStart"/>
       <w:r>
         <w:rPr>
           <w:rFonts w:ascii="Calibri Light" w:hAnsi="Calibri Light" w:cs="Calibri Light"/>
@@ -9497,14 +8501,12 @@
         </w:rPr>
         <w:t>getChildren</w:t>
       </w:r>
-      <w:proofErr w:type="spellEnd"/>
       <w:r>
         <w:rPr>
           <w:rFonts w:ascii="Calibri Light" w:hAnsi="Calibri Light" w:cs="Calibri Light"/>
         </w:rPr>
         <w:br/>
       </w:r>
-      <w:proofErr w:type="spellStart"/>
       <w:r>
         <w:rPr>
           <w:rFonts w:ascii="Calibri Light" w:hAnsi="Calibri Light" w:cs="Calibri Light"/>
@@ -9512,7 +8514,6 @@
         </w:rPr>
         <w:t>getParent</w:t>
       </w:r>
-      <w:proofErr w:type="spellEnd"/>
     </w:p>
     <w:p>
       <w:pPr>
@@ -9653,21 +8654,7 @@
         <w:rPr>
           <w:rFonts w:ascii="Calibri Light" w:hAnsi="Calibri Light" w:cs="Calibri Light"/>
         </w:rPr>
-        <w:t xml:space="preserve"> – объект коммутации устройств. Состоит из коннекторов (</w:t>
-      </w:r>
-      <w:proofErr w:type="spellStart"/>
-      <w:r>
-        <w:rPr>
-          <w:rFonts w:ascii="Calibri Light" w:hAnsi="Calibri Light" w:cs="Calibri Light"/>
-        </w:rPr>
-        <w:t>пинов</w:t>
-      </w:r>
-      <w:proofErr w:type="spellEnd"/>
-      <w:r>
-        <w:rPr>
-          <w:rFonts w:ascii="Calibri Light" w:hAnsi="Calibri Light" w:cs="Calibri Light"/>
-        </w:rPr>
-        <w:t>, волокон)</w:t>
+        <w:t xml:space="preserve"> – объект коммутации устройств. Состоит из коннекторов (пинов, волокон)</w:t>
       </w:r>
     </w:p>
     <w:p>
@@ -9694,16 +8681,8 @@
           <w:rFonts w:ascii="Calibri Light" w:hAnsi="Calibri Light" w:cs="Calibri Light"/>
         </w:rPr>
         <w:br/>
-        <w:t xml:space="preserve">Простой – </w:t>
-      </w:r>
-      <w:proofErr w:type="spellStart"/>
-      <w:r>
-        <w:rPr>
-          <w:rFonts w:ascii="Calibri Light" w:hAnsi="Calibri Light" w:cs="Calibri Light"/>
-        </w:rPr>
-        <w:t>пин</w:t>
-      </w:r>
-      <w:proofErr w:type="spellEnd"/>
+        <w:t>Простой – пин</w:t>
+      </w:r>
       <w:r>
         <w:rPr>
           <w:rFonts w:ascii="Calibri Light" w:hAnsi="Calibri Light" w:cs="Calibri Light"/>
@@ -9731,23 +8710,7 @@
           <w:rFonts w:ascii="Calibri Light" w:hAnsi="Calibri Light" w:cs="Calibri Light"/>
           <w:lang w:val="en-US"/>
         </w:rPr>
-        <w:t xml:space="preserve">// </w:t>
-      </w:r>
-      <w:proofErr w:type="spellStart"/>
-      <w:r>
-        <w:rPr>
-          <w:rFonts w:ascii="Calibri Light" w:hAnsi="Calibri Light" w:cs="Calibri Light"/>
-          <w:lang w:val="en-US"/>
-        </w:rPr>
-        <w:t>deviceManager</w:t>
-      </w:r>
-      <w:proofErr w:type="spellEnd"/>
-      <w:r>
-        <w:rPr>
-          <w:rFonts w:ascii="Calibri Light" w:hAnsi="Calibri Light" w:cs="Calibri Light"/>
-          <w:lang w:val="en-US"/>
-        </w:rPr>
-        <w:t xml:space="preserve"> – is device factory</w:t>
+        <w:t>// deviceManager – is device factory</w:t>
       </w:r>
       <w:r>
         <w:rPr>
@@ -9763,7 +8726,6 @@
         </w:rPr>
         <w:t xml:space="preserve">device = </w:t>
       </w:r>
-      <w:proofErr w:type="spellStart"/>
       <w:r>
         <w:rPr>
           <w:rFonts w:ascii="Calibri Light" w:hAnsi="Calibri Light" w:cs="Calibri Light"/>
@@ -9783,23 +8745,7 @@
           <w:rFonts w:ascii="Calibri Light" w:hAnsi="Calibri Light" w:cs="Calibri Light"/>
           <w:lang w:val="en-US"/>
         </w:rPr>
-        <w:t>Manager</w:t>
-      </w:r>
-      <w:proofErr w:type="spellEnd"/>
-      <w:r>
-        <w:rPr>
-          <w:rFonts w:ascii="Calibri Light" w:hAnsi="Calibri Light" w:cs="Calibri Light"/>
-          <w:lang w:val="en-US"/>
-        </w:rPr>
-        <w:t>-&gt;</w:t>
-      </w:r>
-      <w:proofErr w:type="gramStart"/>
-      <w:r>
-        <w:rPr>
-          <w:rFonts w:ascii="Calibri Light" w:hAnsi="Calibri Light" w:cs="Calibri Light"/>
-          <w:lang w:val="en-US"/>
-        </w:rPr>
-        <w:t>create</w:t>
+        <w:t>Manager-&gt;create</w:t>
       </w:r>
       <w:r>
         <w:rPr>
@@ -9808,7 +8754,6 @@
         </w:rPr>
         <w:t>(</w:t>
       </w:r>
-      <w:proofErr w:type="gramEnd"/>
       <w:r>
         <w:rPr>
           <w:rFonts w:ascii="Calibri Light" w:hAnsi="Calibri Light" w:cs="Calibri Light"/>
@@ -9843,22 +8788,7 @@
           <w:lang w:val="en-US"/>
         </w:rPr>
         <w:br/>
-      </w:r>
-      <w:proofErr w:type="spellStart"/>
-      <w:r>
-        <w:rPr>
-          <w:rFonts w:ascii="Calibri Light" w:hAnsi="Calibri Light" w:cs="Calibri Light"/>
-          <w:lang w:val="en-US"/>
-        </w:rPr>
-        <w:t>device.setName</w:t>
-      </w:r>
-      <w:proofErr w:type="spellEnd"/>
-      <w:r>
-        <w:rPr>
-          <w:rFonts w:ascii="Calibri Light" w:hAnsi="Calibri Light" w:cs="Calibri Light"/>
-          <w:lang w:val="en-US"/>
-        </w:rPr>
-        <w:t>(“</w:t>
+        <w:t>device.setName(“</w:t>
       </w:r>
       <w:r>
         <w:rPr>
@@ -9879,23 +8809,7 @@
           <w:lang w:val="en-US"/>
         </w:rPr>
         <w:br/>
-        <w:t>interfaces = device-&gt;</w:t>
-      </w:r>
-      <w:proofErr w:type="spellStart"/>
-      <w:r>
-        <w:rPr>
-          <w:rFonts w:ascii="Calibri Light" w:hAnsi="Calibri Light" w:cs="Calibri Light"/>
-          <w:lang w:val="en-US"/>
-        </w:rPr>
-        <w:t>getInterfaces</w:t>
-      </w:r>
-      <w:proofErr w:type="spellEnd"/>
-      <w:r>
-        <w:rPr>
-          <w:rFonts w:ascii="Calibri Light" w:hAnsi="Calibri Light" w:cs="Calibri Light"/>
-          <w:lang w:val="en-US"/>
-        </w:rPr>
-        <w:t>(); // {LL, DL, DTE}</w:t>
+        <w:t>interfaces = device-&gt;getInterfaces(); // {LL, DL, DTE}</w:t>
       </w:r>
     </w:p>
     <w:p>
@@ -9905,21 +8819,12 @@
           <w:lang w:val="en-US"/>
         </w:rPr>
       </w:pPr>
-      <w:proofErr w:type="gramStart"/>
-      <w:r>
-        <w:rPr>
-          <w:rFonts w:ascii="Calibri Light" w:hAnsi="Calibri Light" w:cs="Calibri Light"/>
-          <w:lang w:val="en-US"/>
-        </w:rPr>
-        <w:t>class</w:t>
-      </w:r>
-      <w:proofErr w:type="gramEnd"/>
-      <w:r>
-        <w:rPr>
-          <w:rFonts w:ascii="Calibri Light" w:hAnsi="Calibri Light" w:cs="Calibri Light"/>
-          <w:lang w:val="en-US"/>
-        </w:rPr>
-        <w:t xml:space="preserve"> Device {</w:t>
+      <w:r>
+        <w:rPr>
+          <w:rFonts w:ascii="Calibri Light" w:hAnsi="Calibri Light" w:cs="Calibri Light"/>
+          <w:lang w:val="en-US"/>
+        </w:rPr>
+        <w:t>class Device {</w:t>
       </w:r>
       <w:r>
         <w:rPr>
@@ -9950,21 +8855,12 @@
         </w:rPr>
         <w:tab/>
       </w:r>
-      <w:proofErr w:type="spellStart"/>
-      <w:r>
-        <w:rPr>
-          <w:rFonts w:ascii="Calibri Light" w:hAnsi="Calibri Light" w:cs="Calibri Light"/>
-          <w:lang w:val="en-US"/>
-        </w:rPr>
-        <w:t>getName</w:t>
-      </w:r>
-      <w:proofErr w:type="spellEnd"/>
-      <w:r>
-        <w:rPr>
-          <w:rFonts w:ascii="Calibri Light" w:hAnsi="Calibri Light" w:cs="Calibri Light"/>
-          <w:lang w:val="en-US"/>
-        </w:rPr>
-        <w:t>()</w:t>
+      <w:r>
+        <w:rPr>
+          <w:rFonts w:ascii="Calibri Light" w:hAnsi="Calibri Light" w:cs="Calibri Light"/>
+          <w:lang w:val="en-US"/>
+        </w:rPr>
+        <w:t>getName()</w:t>
       </w:r>
       <w:r>
         <w:rPr>
@@ -9979,22 +8875,7 @@
           <w:lang w:val="en-US"/>
         </w:rPr>
         <w:tab/>
-      </w:r>
-      <w:proofErr w:type="spellStart"/>
-      <w:r>
-        <w:rPr>
-          <w:rFonts w:ascii="Calibri Light" w:hAnsi="Calibri Light" w:cs="Calibri Light"/>
-          <w:lang w:val="en-US"/>
-        </w:rPr>
-        <w:t>setName</w:t>
-      </w:r>
-      <w:proofErr w:type="spellEnd"/>
-      <w:r>
-        <w:rPr>
-          <w:rFonts w:ascii="Calibri Light" w:hAnsi="Calibri Light" w:cs="Calibri Light"/>
-          <w:lang w:val="en-US"/>
-        </w:rPr>
-        <w:t>()</w:t>
+        <w:t>setName()</w:t>
       </w:r>
       <w:r>
         <w:rPr>
@@ -10009,22 +8890,7 @@
           <w:lang w:val="en-US"/>
         </w:rPr>
         <w:tab/>
-      </w:r>
-      <w:proofErr w:type="spellStart"/>
-      <w:r>
-        <w:rPr>
-          <w:rFonts w:ascii="Calibri Light" w:hAnsi="Calibri Light" w:cs="Calibri Light"/>
-          <w:lang w:val="en-US"/>
-        </w:rPr>
-        <w:t>getModules</w:t>
-      </w:r>
-      <w:proofErr w:type="spellEnd"/>
-      <w:r>
-        <w:rPr>
-          <w:rFonts w:ascii="Calibri Light" w:hAnsi="Calibri Light" w:cs="Calibri Light"/>
-          <w:lang w:val="en-US"/>
-        </w:rPr>
-        <w:t>()</w:t>
+        <w:t>getModules()</w:t>
       </w:r>
       <w:r>
         <w:rPr>
@@ -10039,22 +8905,7 @@
           <w:lang w:val="en-US"/>
         </w:rPr>
         <w:tab/>
-      </w:r>
-      <w:proofErr w:type="spellStart"/>
-      <w:r>
-        <w:rPr>
-          <w:rFonts w:ascii="Calibri Light" w:hAnsi="Calibri Light" w:cs="Calibri Light"/>
-          <w:lang w:val="en-US"/>
-        </w:rPr>
-        <w:t>getInterfaces</w:t>
-      </w:r>
-      <w:proofErr w:type="spellEnd"/>
-      <w:r>
-        <w:rPr>
-          <w:rFonts w:ascii="Calibri Light" w:hAnsi="Calibri Light" w:cs="Calibri Light"/>
-          <w:lang w:val="en-US"/>
-        </w:rPr>
-        <w:t>()</w:t>
+        <w:t>getInterfaces()</w:t>
       </w:r>
     </w:p>
     <w:p>
@@ -10276,93 +9127,57 @@
                 <w:lang w:val="en-US"/>
               </w:rPr>
             </w:pPr>
-            <w:proofErr w:type="spellStart"/>
-            <w:r>
-              <w:rPr>
-                <w:rFonts w:ascii="Calibri Light" w:hAnsi="Calibri Light" w:cs="Calibri Light"/>
-                <w:lang w:val="en-US"/>
-              </w:rPr>
-              <w:t>getName</w:t>
-            </w:r>
-            <w:proofErr w:type="spellEnd"/>
-            <w:r>
-              <w:rPr>
-                <w:rFonts w:ascii="Calibri Light" w:hAnsi="Calibri Light" w:cs="Calibri Light"/>
-                <w:lang w:val="en-US"/>
-              </w:rPr>
-              <w:t>()</w:t>
-            </w:r>
-          </w:p>
-          <w:p>
-            <w:pPr>
-              <w:rPr>
-                <w:rFonts w:ascii="Calibri Light" w:hAnsi="Calibri Light" w:cs="Calibri Light"/>
-                <w:lang w:val="en-US"/>
-              </w:rPr>
-            </w:pPr>
-            <w:proofErr w:type="spellStart"/>
-            <w:r>
-              <w:rPr>
-                <w:rFonts w:ascii="Calibri Light" w:hAnsi="Calibri Light" w:cs="Calibri Light"/>
-                <w:lang w:val="en-US"/>
-              </w:rPr>
-              <w:t>setName</w:t>
-            </w:r>
-            <w:proofErr w:type="spellEnd"/>
-            <w:r>
-              <w:rPr>
-                <w:rFonts w:ascii="Calibri Light" w:hAnsi="Calibri Light" w:cs="Calibri Light"/>
-                <w:lang w:val="en-US"/>
-              </w:rPr>
-              <w:t>()</w:t>
-            </w:r>
-          </w:p>
-          <w:p>
-            <w:pPr>
-              <w:rPr>
-                <w:rFonts w:ascii="Calibri Light" w:hAnsi="Calibri Light" w:cs="Calibri Light"/>
-                <w:lang w:val="en-US"/>
-              </w:rPr>
-            </w:pPr>
-            <w:proofErr w:type="spellStart"/>
-            <w:r>
-              <w:rPr>
-                <w:rFonts w:ascii="Calibri Light" w:hAnsi="Calibri Light" w:cs="Calibri Light"/>
-                <w:lang w:val="en-US"/>
-              </w:rPr>
-              <w:t>getType</w:t>
-            </w:r>
-            <w:proofErr w:type="spellEnd"/>
-            <w:r>
-              <w:rPr>
-                <w:rFonts w:ascii="Calibri Light" w:hAnsi="Calibri Light" w:cs="Calibri Light"/>
-                <w:lang w:val="en-US"/>
-              </w:rPr>
-              <w:t>()</w:t>
-            </w:r>
-          </w:p>
-          <w:p>
-            <w:pPr>
-              <w:rPr>
-                <w:rFonts w:ascii="Calibri Light" w:hAnsi="Calibri Light" w:cs="Calibri Light"/>
-                <w:lang w:val="en-US"/>
-              </w:rPr>
-            </w:pPr>
-            <w:proofErr w:type="spellStart"/>
-            <w:r>
-              <w:rPr>
-                <w:rFonts w:ascii="Calibri Light" w:hAnsi="Calibri Light" w:cs="Calibri Light"/>
-                <w:lang w:val="en-US"/>
-              </w:rPr>
-              <w:t>getInterfaces</w:t>
-            </w:r>
-            <w:proofErr w:type="spellEnd"/>
-            <w:r>
-              <w:rPr>
-                <w:rFonts w:ascii="Calibri Light" w:hAnsi="Calibri Light" w:cs="Calibri Light"/>
-                <w:lang w:val="en-US"/>
-              </w:rPr>
-              <w:t>()</w:t>
+            <w:r>
+              <w:rPr>
+                <w:rFonts w:ascii="Calibri Light" w:hAnsi="Calibri Light" w:cs="Calibri Light"/>
+                <w:lang w:val="en-US"/>
+              </w:rPr>
+              <w:t>getName()</w:t>
+            </w:r>
+          </w:p>
+          <w:p>
+            <w:pPr>
+              <w:rPr>
+                <w:rFonts w:ascii="Calibri Light" w:hAnsi="Calibri Light" w:cs="Calibri Light"/>
+                <w:lang w:val="en-US"/>
+              </w:rPr>
+            </w:pPr>
+            <w:r>
+              <w:rPr>
+                <w:rFonts w:ascii="Calibri Light" w:hAnsi="Calibri Light" w:cs="Calibri Light"/>
+                <w:lang w:val="en-US"/>
+              </w:rPr>
+              <w:t>setName()</w:t>
+            </w:r>
+          </w:p>
+          <w:p>
+            <w:pPr>
+              <w:rPr>
+                <w:rFonts w:ascii="Calibri Light" w:hAnsi="Calibri Light" w:cs="Calibri Light"/>
+                <w:lang w:val="en-US"/>
+              </w:rPr>
+            </w:pPr>
+            <w:r>
+              <w:rPr>
+                <w:rFonts w:ascii="Calibri Light" w:hAnsi="Calibri Light" w:cs="Calibri Light"/>
+                <w:lang w:val="en-US"/>
+              </w:rPr>
+              <w:t>getType()</w:t>
+            </w:r>
+          </w:p>
+          <w:p>
+            <w:pPr>
+              <w:rPr>
+                <w:rFonts w:ascii="Calibri Light" w:hAnsi="Calibri Light" w:cs="Calibri Light"/>
+                <w:lang w:val="en-US"/>
+              </w:rPr>
+            </w:pPr>
+            <w:r>
+              <w:rPr>
+                <w:rFonts w:ascii="Calibri Light" w:hAnsi="Calibri Light" w:cs="Calibri Light"/>
+                <w:lang w:val="en-US"/>
+              </w:rPr>
+              <w:t>getInterfaces()</w:t>
             </w:r>
           </w:p>
         </w:tc>
@@ -10452,93 +9267,57 @@
                 <w:lang w:val="en-US"/>
               </w:rPr>
             </w:pPr>
-            <w:proofErr w:type="spellStart"/>
-            <w:r>
-              <w:rPr>
-                <w:rFonts w:ascii="Calibri Light" w:hAnsi="Calibri Light" w:cs="Calibri Light"/>
-                <w:lang w:val="en-US"/>
-              </w:rPr>
-              <w:t>getName</w:t>
-            </w:r>
-            <w:proofErr w:type="spellEnd"/>
-            <w:r>
-              <w:rPr>
-                <w:rFonts w:ascii="Calibri Light" w:hAnsi="Calibri Light" w:cs="Calibri Light"/>
-                <w:lang w:val="en-US"/>
-              </w:rPr>
-              <w:t>()</w:t>
-            </w:r>
-          </w:p>
-          <w:p>
-            <w:pPr>
-              <w:rPr>
-                <w:rFonts w:ascii="Calibri Light" w:hAnsi="Calibri Light" w:cs="Calibri Light"/>
-                <w:lang w:val="en-US"/>
-              </w:rPr>
-            </w:pPr>
-            <w:proofErr w:type="spellStart"/>
-            <w:r>
-              <w:rPr>
-                <w:rFonts w:ascii="Calibri Light" w:hAnsi="Calibri Light" w:cs="Calibri Light"/>
-                <w:lang w:val="en-US"/>
-              </w:rPr>
-              <w:t>setName</w:t>
-            </w:r>
-            <w:proofErr w:type="spellEnd"/>
-            <w:r>
-              <w:rPr>
-                <w:rFonts w:ascii="Calibri Light" w:hAnsi="Calibri Light" w:cs="Calibri Light"/>
-                <w:lang w:val="en-US"/>
-              </w:rPr>
-              <w:t>()</w:t>
-            </w:r>
-          </w:p>
-          <w:p>
-            <w:pPr>
-              <w:rPr>
-                <w:rFonts w:ascii="Calibri Light" w:hAnsi="Calibri Light" w:cs="Calibri Light"/>
-                <w:lang w:val="en-US"/>
-              </w:rPr>
-            </w:pPr>
-            <w:proofErr w:type="spellStart"/>
-            <w:r>
-              <w:rPr>
-                <w:rFonts w:ascii="Calibri Light" w:hAnsi="Calibri Light" w:cs="Calibri Light"/>
-                <w:lang w:val="en-US"/>
-              </w:rPr>
-              <w:t>getType</w:t>
-            </w:r>
-            <w:proofErr w:type="spellEnd"/>
-            <w:r>
-              <w:rPr>
-                <w:rFonts w:ascii="Calibri Light" w:hAnsi="Calibri Light" w:cs="Calibri Light"/>
-                <w:lang w:val="en-US"/>
-              </w:rPr>
-              <w:t>()</w:t>
-            </w:r>
-          </w:p>
-          <w:p>
-            <w:pPr>
-              <w:rPr>
-                <w:rFonts w:ascii="Calibri Light" w:hAnsi="Calibri Light" w:cs="Calibri Light"/>
-                <w:lang w:val="en-US"/>
-              </w:rPr>
-            </w:pPr>
-            <w:proofErr w:type="spellStart"/>
-            <w:r>
-              <w:rPr>
-                <w:rFonts w:ascii="Calibri Light" w:hAnsi="Calibri Light" w:cs="Calibri Light"/>
-                <w:lang w:val="en-US"/>
-              </w:rPr>
-              <w:t>getInterfaces</w:t>
-            </w:r>
-            <w:proofErr w:type="spellEnd"/>
-            <w:r>
-              <w:rPr>
-                <w:rFonts w:ascii="Calibri Light" w:hAnsi="Calibri Light" w:cs="Calibri Light"/>
-                <w:lang w:val="en-US"/>
-              </w:rPr>
-              <w:t>()</w:t>
+            <w:r>
+              <w:rPr>
+                <w:rFonts w:ascii="Calibri Light" w:hAnsi="Calibri Light" w:cs="Calibri Light"/>
+                <w:lang w:val="en-US"/>
+              </w:rPr>
+              <w:t>getName()</w:t>
+            </w:r>
+          </w:p>
+          <w:p>
+            <w:pPr>
+              <w:rPr>
+                <w:rFonts w:ascii="Calibri Light" w:hAnsi="Calibri Light" w:cs="Calibri Light"/>
+                <w:lang w:val="en-US"/>
+              </w:rPr>
+            </w:pPr>
+            <w:r>
+              <w:rPr>
+                <w:rFonts w:ascii="Calibri Light" w:hAnsi="Calibri Light" w:cs="Calibri Light"/>
+                <w:lang w:val="en-US"/>
+              </w:rPr>
+              <w:t>setName()</w:t>
+            </w:r>
+          </w:p>
+          <w:p>
+            <w:pPr>
+              <w:rPr>
+                <w:rFonts w:ascii="Calibri Light" w:hAnsi="Calibri Light" w:cs="Calibri Light"/>
+                <w:lang w:val="en-US"/>
+              </w:rPr>
+            </w:pPr>
+            <w:r>
+              <w:rPr>
+                <w:rFonts w:ascii="Calibri Light" w:hAnsi="Calibri Light" w:cs="Calibri Light"/>
+                <w:lang w:val="en-US"/>
+              </w:rPr>
+              <w:t>getType()</w:t>
+            </w:r>
+          </w:p>
+          <w:p>
+            <w:pPr>
+              <w:rPr>
+                <w:rFonts w:ascii="Calibri Light" w:hAnsi="Calibri Light" w:cs="Calibri Light"/>
+                <w:lang w:val="en-US"/>
+              </w:rPr>
+            </w:pPr>
+            <w:r>
+              <w:rPr>
+                <w:rFonts w:ascii="Calibri Light" w:hAnsi="Calibri Light" w:cs="Calibri Light"/>
+                <w:lang w:val="en-US"/>
+              </w:rPr>
+              <w:t>getInterfaces()</w:t>
             </w:r>
           </w:p>
         </w:tc>
@@ -10628,117 +9407,72 @@
                 <w:lang w:val="en-US"/>
               </w:rPr>
             </w:pPr>
-            <w:proofErr w:type="spellStart"/>
-            <w:r>
-              <w:rPr>
-                <w:rFonts w:ascii="Calibri Light" w:hAnsi="Calibri Light" w:cs="Calibri Light"/>
-                <w:lang w:val="en-US"/>
-              </w:rPr>
-              <w:t>getName</w:t>
-            </w:r>
-            <w:proofErr w:type="spellEnd"/>
-            <w:r>
-              <w:rPr>
-                <w:rFonts w:ascii="Calibri Light" w:hAnsi="Calibri Light" w:cs="Calibri Light"/>
-                <w:lang w:val="en-US"/>
-              </w:rPr>
-              <w:t>()</w:t>
-            </w:r>
-          </w:p>
-          <w:p>
-            <w:pPr>
-              <w:rPr>
-                <w:rFonts w:ascii="Calibri Light" w:hAnsi="Calibri Light" w:cs="Calibri Light"/>
-                <w:lang w:val="en-US"/>
-              </w:rPr>
-            </w:pPr>
-            <w:proofErr w:type="spellStart"/>
-            <w:r>
-              <w:rPr>
-                <w:rFonts w:ascii="Calibri Light" w:hAnsi="Calibri Light" w:cs="Calibri Light"/>
-                <w:lang w:val="en-US"/>
-              </w:rPr>
-              <w:t>setName</w:t>
-            </w:r>
-            <w:proofErr w:type="spellEnd"/>
-            <w:r>
-              <w:rPr>
-                <w:rFonts w:ascii="Calibri Light" w:hAnsi="Calibri Light" w:cs="Calibri Light"/>
-                <w:lang w:val="en-US"/>
-              </w:rPr>
-              <w:t>()</w:t>
-            </w:r>
-          </w:p>
-          <w:p>
-            <w:pPr>
-              <w:rPr>
-                <w:rFonts w:ascii="Calibri Light" w:hAnsi="Calibri Light" w:cs="Calibri Light"/>
-                <w:lang w:val="en-US"/>
-              </w:rPr>
-            </w:pPr>
-            <w:proofErr w:type="spellStart"/>
-            <w:r>
-              <w:rPr>
-                <w:rFonts w:ascii="Calibri Light" w:hAnsi="Calibri Light" w:cs="Calibri Light"/>
-                <w:lang w:val="en-US"/>
-              </w:rPr>
-              <w:t>getType</w:t>
-            </w:r>
-            <w:proofErr w:type="spellEnd"/>
-            <w:r>
-              <w:rPr>
-                <w:rFonts w:ascii="Calibri Light" w:hAnsi="Calibri Light" w:cs="Calibri Light"/>
-                <w:lang w:val="en-US"/>
-              </w:rPr>
-              <w:t>()</w:t>
-            </w:r>
-          </w:p>
-          <w:p>
-            <w:pPr>
-              <w:rPr>
-                <w:rFonts w:ascii="Calibri Light" w:hAnsi="Calibri Light" w:cs="Calibri Light"/>
-                <w:lang w:val="en-US"/>
-              </w:rPr>
-            </w:pPr>
-            <w:proofErr w:type="spellStart"/>
-            <w:r>
-              <w:rPr>
-                <w:rFonts w:ascii="Calibri Light" w:hAnsi="Calibri Light" w:cs="Calibri Light"/>
-                <w:lang w:val="en-US"/>
-              </w:rPr>
-              <w:t>getModules</w:t>
-            </w:r>
-            <w:proofErr w:type="spellEnd"/>
-            <w:r>
-              <w:rPr>
-                <w:rFonts w:ascii="Calibri Light" w:hAnsi="Calibri Light" w:cs="Calibri Light"/>
-                <w:lang w:val="en-US"/>
-              </w:rPr>
-              <w:t>()</w:t>
-            </w:r>
-          </w:p>
-          <w:p>
-            <w:pPr>
-              <w:rPr>
-                <w:rFonts w:ascii="Calibri Light" w:hAnsi="Calibri Light" w:cs="Calibri Light"/>
-                <w:lang w:val="en-US"/>
-              </w:rPr>
-            </w:pPr>
-            <w:proofErr w:type="spellStart"/>
-            <w:r>
-              <w:rPr>
-                <w:rFonts w:ascii="Calibri Light" w:hAnsi="Calibri Light" w:cs="Calibri Light"/>
-                <w:lang w:val="en-US"/>
-              </w:rPr>
-              <w:t>getInterfaces</w:t>
-            </w:r>
-            <w:proofErr w:type="spellEnd"/>
-            <w:r>
-              <w:rPr>
-                <w:rFonts w:ascii="Calibri Light" w:hAnsi="Calibri Light" w:cs="Calibri Light"/>
-                <w:lang w:val="en-US"/>
-              </w:rPr>
-              <w:t>()</w:t>
+            <w:r>
+              <w:rPr>
+                <w:rFonts w:ascii="Calibri Light" w:hAnsi="Calibri Light" w:cs="Calibri Light"/>
+                <w:lang w:val="en-US"/>
+              </w:rPr>
+              <w:t>getName()</w:t>
+            </w:r>
+          </w:p>
+          <w:p>
+            <w:pPr>
+              <w:rPr>
+                <w:rFonts w:ascii="Calibri Light" w:hAnsi="Calibri Light" w:cs="Calibri Light"/>
+                <w:lang w:val="en-US"/>
+              </w:rPr>
+            </w:pPr>
+            <w:r>
+              <w:rPr>
+                <w:rFonts w:ascii="Calibri Light" w:hAnsi="Calibri Light" w:cs="Calibri Light"/>
+                <w:lang w:val="en-US"/>
+              </w:rPr>
+              <w:t>setName()</w:t>
+            </w:r>
+          </w:p>
+          <w:p>
+            <w:pPr>
+              <w:rPr>
+                <w:rFonts w:ascii="Calibri Light" w:hAnsi="Calibri Light" w:cs="Calibri Light"/>
+                <w:lang w:val="en-US"/>
+              </w:rPr>
+            </w:pPr>
+            <w:r>
+              <w:rPr>
+                <w:rFonts w:ascii="Calibri Light" w:hAnsi="Calibri Light" w:cs="Calibri Light"/>
+                <w:lang w:val="en-US"/>
+              </w:rPr>
+              <w:t>getType()</w:t>
+            </w:r>
+          </w:p>
+          <w:p>
+            <w:pPr>
+              <w:rPr>
+                <w:rFonts w:ascii="Calibri Light" w:hAnsi="Calibri Light" w:cs="Calibri Light"/>
+                <w:lang w:val="en-US"/>
+              </w:rPr>
+            </w:pPr>
+            <w:r>
+              <w:rPr>
+                <w:rFonts w:ascii="Calibri Light" w:hAnsi="Calibri Light" w:cs="Calibri Light"/>
+                <w:lang w:val="en-US"/>
+              </w:rPr>
+              <w:t>getModules()</w:t>
+            </w:r>
+          </w:p>
+          <w:p>
+            <w:pPr>
+              <w:rPr>
+                <w:rFonts w:ascii="Calibri Light" w:hAnsi="Calibri Light" w:cs="Calibri Light"/>
+                <w:lang w:val="en-US"/>
+              </w:rPr>
+            </w:pPr>
+            <w:r>
+              <w:rPr>
+                <w:rFonts w:ascii="Calibri Light" w:hAnsi="Calibri Light" w:cs="Calibri Light"/>
+                <w:lang w:val="en-US"/>
+              </w:rPr>
+              <w:t>getInterfaces()</w:t>
             </w:r>
           </w:p>
         </w:tc>
@@ -10750,6 +9484,7 @@
             <w:pPr>
               <w:rPr>
                 <w:rFonts w:ascii="Calibri Light" w:hAnsi="Calibri Light" w:cs="Calibri Light"/>
+                <w:lang w:val="en-US"/>
               </w:rPr>
             </w:pPr>
           </w:p>
@@ -10828,93 +9563,57 @@
                 <w:lang w:val="en-US"/>
               </w:rPr>
             </w:pPr>
-            <w:proofErr w:type="spellStart"/>
-            <w:r>
-              <w:rPr>
-                <w:rFonts w:ascii="Calibri Light" w:hAnsi="Calibri Light" w:cs="Calibri Light"/>
-                <w:lang w:val="en-US"/>
-              </w:rPr>
-              <w:t>getName</w:t>
-            </w:r>
-            <w:proofErr w:type="spellEnd"/>
-            <w:r>
-              <w:rPr>
-                <w:rFonts w:ascii="Calibri Light" w:hAnsi="Calibri Light" w:cs="Calibri Light"/>
-                <w:lang w:val="en-US"/>
-              </w:rPr>
-              <w:t>()</w:t>
-            </w:r>
-          </w:p>
-          <w:p>
-            <w:pPr>
-              <w:rPr>
-                <w:rFonts w:ascii="Calibri Light" w:hAnsi="Calibri Light" w:cs="Calibri Light"/>
-                <w:lang w:val="en-US"/>
-              </w:rPr>
-            </w:pPr>
-            <w:proofErr w:type="spellStart"/>
-            <w:r>
-              <w:rPr>
-                <w:rFonts w:ascii="Calibri Light" w:hAnsi="Calibri Light" w:cs="Calibri Light"/>
-                <w:lang w:val="en-US"/>
-              </w:rPr>
-              <w:t>setName</w:t>
-            </w:r>
-            <w:proofErr w:type="spellEnd"/>
-            <w:r>
-              <w:rPr>
-                <w:rFonts w:ascii="Calibri Light" w:hAnsi="Calibri Light" w:cs="Calibri Light"/>
-                <w:lang w:val="en-US"/>
-              </w:rPr>
-              <w:t>()</w:t>
-            </w:r>
-          </w:p>
-          <w:p>
-            <w:pPr>
-              <w:rPr>
-                <w:rFonts w:ascii="Calibri Light" w:hAnsi="Calibri Light" w:cs="Calibri Light"/>
-                <w:lang w:val="en-US"/>
-              </w:rPr>
-            </w:pPr>
-            <w:proofErr w:type="spellStart"/>
-            <w:r>
-              <w:rPr>
-                <w:rFonts w:ascii="Calibri Light" w:hAnsi="Calibri Light" w:cs="Calibri Light"/>
-                <w:lang w:val="en-US"/>
-              </w:rPr>
-              <w:t>getType</w:t>
-            </w:r>
-            <w:proofErr w:type="spellEnd"/>
-            <w:r>
-              <w:rPr>
-                <w:rFonts w:ascii="Calibri Light" w:hAnsi="Calibri Light" w:cs="Calibri Light"/>
-                <w:lang w:val="en-US"/>
-              </w:rPr>
-              <w:t>()</w:t>
-            </w:r>
-          </w:p>
-          <w:p>
-            <w:pPr>
-              <w:rPr>
-                <w:rFonts w:ascii="Calibri Light" w:hAnsi="Calibri Light" w:cs="Calibri Light"/>
-                <w:lang w:val="en-US"/>
-              </w:rPr>
-            </w:pPr>
-            <w:proofErr w:type="spellStart"/>
-            <w:r>
-              <w:rPr>
-                <w:rFonts w:ascii="Calibri Light" w:hAnsi="Calibri Light" w:cs="Calibri Light"/>
-                <w:lang w:val="en-US"/>
-              </w:rPr>
-              <w:t>getInterfaces</w:t>
-            </w:r>
-            <w:proofErr w:type="spellEnd"/>
-            <w:r>
-              <w:rPr>
-                <w:rFonts w:ascii="Calibri Light" w:hAnsi="Calibri Light" w:cs="Calibri Light"/>
-                <w:lang w:val="en-US"/>
-              </w:rPr>
-              <w:t>()</w:t>
+            <w:r>
+              <w:rPr>
+                <w:rFonts w:ascii="Calibri Light" w:hAnsi="Calibri Light" w:cs="Calibri Light"/>
+                <w:lang w:val="en-US"/>
+              </w:rPr>
+              <w:t>getName()</w:t>
+            </w:r>
+          </w:p>
+          <w:p>
+            <w:pPr>
+              <w:rPr>
+                <w:rFonts w:ascii="Calibri Light" w:hAnsi="Calibri Light" w:cs="Calibri Light"/>
+                <w:lang w:val="en-US"/>
+              </w:rPr>
+            </w:pPr>
+            <w:r>
+              <w:rPr>
+                <w:rFonts w:ascii="Calibri Light" w:hAnsi="Calibri Light" w:cs="Calibri Light"/>
+                <w:lang w:val="en-US"/>
+              </w:rPr>
+              <w:t>setName()</w:t>
+            </w:r>
+          </w:p>
+          <w:p>
+            <w:pPr>
+              <w:rPr>
+                <w:rFonts w:ascii="Calibri Light" w:hAnsi="Calibri Light" w:cs="Calibri Light"/>
+                <w:lang w:val="en-US"/>
+              </w:rPr>
+            </w:pPr>
+            <w:r>
+              <w:rPr>
+                <w:rFonts w:ascii="Calibri Light" w:hAnsi="Calibri Light" w:cs="Calibri Light"/>
+                <w:lang w:val="en-US"/>
+              </w:rPr>
+              <w:t>getType()</w:t>
+            </w:r>
+          </w:p>
+          <w:p>
+            <w:pPr>
+              <w:rPr>
+                <w:rFonts w:ascii="Calibri Light" w:hAnsi="Calibri Light" w:cs="Calibri Light"/>
+                <w:lang w:val="en-US"/>
+              </w:rPr>
+            </w:pPr>
+            <w:r>
+              <w:rPr>
+                <w:rFonts w:ascii="Calibri Light" w:hAnsi="Calibri Light" w:cs="Calibri Light"/>
+                <w:lang w:val="en-US"/>
+              </w:rPr>
+              <w:t>getInterfaces()</w:t>
             </w:r>
           </w:p>
         </w:tc>
@@ -11240,21 +9939,7 @@
         <w:rPr>
           <w:rFonts w:ascii="Calibri Light" w:hAnsi="Calibri Light" w:cs="Calibri Light"/>
         </w:rPr>
-        <w:t xml:space="preserve">Розетка </w:t>
-      </w:r>
-      <w:proofErr w:type="spellStart"/>
-      <w:r>
-        <w:rPr>
-          <w:rFonts w:ascii="Calibri Light" w:hAnsi="Calibri Light" w:cs="Calibri Light"/>
-        </w:rPr>
-        <w:t>тлф</w:t>
-      </w:r>
-      <w:proofErr w:type="spellEnd"/>
-      <w:r>
-        <w:rPr>
-          <w:rFonts w:ascii="Calibri Light" w:hAnsi="Calibri Light" w:cs="Calibri Light"/>
-        </w:rPr>
-        <w:t xml:space="preserve"> №1</w:t>
+        <w:t>Розетка тлф №1</w:t>
       </w:r>
     </w:p>
     <w:p>
@@ -11272,21 +9957,7 @@
         <w:rPr>
           <w:rFonts w:ascii="Calibri Light" w:hAnsi="Calibri Light" w:cs="Calibri Light"/>
         </w:rPr>
-        <w:t xml:space="preserve">Розетка </w:t>
-      </w:r>
-      <w:proofErr w:type="spellStart"/>
-      <w:r>
-        <w:rPr>
-          <w:rFonts w:ascii="Calibri Light" w:hAnsi="Calibri Light" w:cs="Calibri Light"/>
-        </w:rPr>
-        <w:t>тлф</w:t>
-      </w:r>
-      <w:proofErr w:type="spellEnd"/>
-      <w:r>
-        <w:rPr>
-          <w:rFonts w:ascii="Calibri Light" w:hAnsi="Calibri Light" w:cs="Calibri Light"/>
-        </w:rPr>
-        <w:t xml:space="preserve"> №2</w:t>
+        <w:t>Розетка тлф №2</w:t>
       </w:r>
     </w:p>
     <w:p>
@@ -11340,39 +10011,7 @@
           <w:lang w:val="en-US"/>
         </w:rPr>
         <w:br/>
-        <w:t xml:space="preserve">$obj1 = </w:t>
-      </w:r>
-      <w:proofErr w:type="spellStart"/>
-      <w:r>
-        <w:rPr>
-          <w:rFonts w:ascii="Calibri Light" w:hAnsi="Calibri Light" w:cs="Calibri Light"/>
-          <w:lang w:val="en-US"/>
-        </w:rPr>
-        <w:t>objectManager</w:t>
-      </w:r>
-      <w:proofErr w:type="spellEnd"/>
-      <w:r>
-        <w:rPr>
-          <w:rFonts w:ascii="Calibri Light" w:hAnsi="Calibri Light" w:cs="Calibri Light"/>
-          <w:lang w:val="en-US"/>
-        </w:rPr>
-        <w:t>-&gt;</w:t>
-      </w:r>
-      <w:proofErr w:type="gramStart"/>
-      <w:r>
-        <w:rPr>
-          <w:rFonts w:ascii="Calibri Light" w:hAnsi="Calibri Light" w:cs="Calibri Light"/>
-          <w:lang w:val="en-US"/>
-        </w:rPr>
-        <w:t>create(</w:t>
-      </w:r>
-      <w:proofErr w:type="gramEnd"/>
-      <w:r>
-        <w:rPr>
-          <w:rFonts w:ascii="Calibri Light" w:hAnsi="Calibri Light" w:cs="Calibri Light"/>
-          <w:lang w:val="en-US"/>
-        </w:rPr>
-        <w:t>DEV_PSP);</w:t>
+        <w:t>$obj1 = objectManager-&gt;create(DEV_PSP);</w:t>
       </w:r>
     </w:p>
     <w:p>
@@ -11414,39 +10053,7 @@
           <w:rFonts w:ascii="Calibri Light" w:hAnsi="Calibri Light" w:cs="Calibri Light"/>
           <w:lang w:val="en-US"/>
         </w:rPr>
-        <w:t xml:space="preserve"> = </w:t>
-      </w:r>
-      <w:proofErr w:type="spellStart"/>
-      <w:r>
-        <w:rPr>
-          <w:rFonts w:ascii="Calibri Light" w:hAnsi="Calibri Light" w:cs="Calibri Light"/>
-          <w:lang w:val="en-US"/>
-        </w:rPr>
-        <w:t>objectManager</w:t>
-      </w:r>
-      <w:proofErr w:type="spellEnd"/>
-      <w:r>
-        <w:rPr>
-          <w:rFonts w:ascii="Calibri Light" w:hAnsi="Calibri Light" w:cs="Calibri Light"/>
-          <w:lang w:val="en-US"/>
-        </w:rPr>
-        <w:t xml:space="preserve"> -&gt;</w:t>
-      </w:r>
-      <w:proofErr w:type="gramStart"/>
-      <w:r>
-        <w:rPr>
-          <w:rFonts w:ascii="Calibri Light" w:hAnsi="Calibri Light" w:cs="Calibri Light"/>
-          <w:lang w:val="en-US"/>
-        </w:rPr>
-        <w:t>create(</w:t>
-      </w:r>
-      <w:proofErr w:type="gramEnd"/>
-      <w:r>
-        <w:rPr>
-          <w:rFonts w:ascii="Calibri Light" w:hAnsi="Calibri Light" w:cs="Calibri Light"/>
-          <w:lang w:val="en-US"/>
-        </w:rPr>
-        <w:t>DEV_MODEM_MOTOROLA_3268);</w:t>
+        <w:t xml:space="preserve"> = objectManager -&gt;create(DEV_MODEM_MOTOROLA_3268);</w:t>
       </w:r>
     </w:p>
     <w:p>
@@ -11488,39 +10095,7 @@
           <w:rFonts w:ascii="Calibri Light" w:hAnsi="Calibri Light" w:cs="Calibri Light"/>
           <w:lang w:val="en-US"/>
         </w:rPr>
-        <w:t xml:space="preserve"> = </w:t>
-      </w:r>
-      <w:proofErr w:type="spellStart"/>
-      <w:r>
-        <w:rPr>
-          <w:rFonts w:ascii="Calibri Light" w:hAnsi="Calibri Light" w:cs="Calibri Light"/>
-          <w:lang w:val="en-US"/>
-        </w:rPr>
-        <w:t>objectManager</w:t>
-      </w:r>
-      <w:proofErr w:type="spellEnd"/>
-      <w:r>
-        <w:rPr>
-          <w:rFonts w:ascii="Calibri Light" w:hAnsi="Calibri Light" w:cs="Calibri Light"/>
-          <w:lang w:val="en-US"/>
-        </w:rPr>
-        <w:t xml:space="preserve"> -&gt;</w:t>
-      </w:r>
-      <w:proofErr w:type="gramStart"/>
-      <w:r>
-        <w:rPr>
-          <w:rFonts w:ascii="Calibri Light" w:hAnsi="Calibri Light" w:cs="Calibri Light"/>
-          <w:lang w:val="en-US"/>
-        </w:rPr>
-        <w:t>create(</w:t>
-      </w:r>
-      <w:proofErr w:type="gramEnd"/>
-      <w:r>
-        <w:rPr>
-          <w:rFonts w:ascii="Calibri Light" w:hAnsi="Calibri Light" w:cs="Calibri Light"/>
-          <w:lang w:val="en-US"/>
-        </w:rPr>
-        <w:t>DEV_BOX);</w:t>
+        <w:t xml:space="preserve"> = objectManager -&gt;create(DEV_BOX);</w:t>
       </w:r>
     </w:p>
     <w:p>
@@ -11543,39 +10118,7 @@
           <w:lang w:val="en-US"/>
         </w:rPr>
         <w:br/>
-        <w:t xml:space="preserve">$obj4 = </w:t>
-      </w:r>
-      <w:proofErr w:type="spellStart"/>
-      <w:r>
-        <w:rPr>
-          <w:rFonts w:ascii="Calibri Light" w:hAnsi="Calibri Light" w:cs="Calibri Light"/>
-          <w:lang w:val="en-US"/>
-        </w:rPr>
-        <w:t>objectManager</w:t>
-      </w:r>
-      <w:proofErr w:type="spellEnd"/>
-      <w:r>
-        <w:rPr>
-          <w:rFonts w:ascii="Calibri Light" w:hAnsi="Calibri Light" w:cs="Calibri Light"/>
-          <w:lang w:val="en-US"/>
-        </w:rPr>
-        <w:t xml:space="preserve"> -&gt;</w:t>
-      </w:r>
-      <w:proofErr w:type="gramStart"/>
-      <w:r>
-        <w:rPr>
-          <w:rFonts w:ascii="Calibri Light" w:hAnsi="Calibri Light" w:cs="Calibri Light"/>
-          <w:lang w:val="en-US"/>
-        </w:rPr>
-        <w:t>get(</w:t>
-      </w:r>
-      <w:proofErr w:type="gramEnd"/>
-      <w:r>
-        <w:rPr>
-          <w:rFonts w:ascii="Calibri Light" w:hAnsi="Calibri Light" w:cs="Calibri Light"/>
-          <w:lang w:val="en-US"/>
-        </w:rPr>
-        <w:t>$id);</w:t>
+        <w:t>$obj4 = objectManager -&gt;get($id);</w:t>
       </w:r>
     </w:p>
     <w:p>
@@ -11605,39 +10148,7 @@
           <w:lang w:val="en-US"/>
         </w:rPr>
         <w:br/>
-        <w:t xml:space="preserve">$obj5 = </w:t>
-      </w:r>
-      <w:proofErr w:type="spellStart"/>
-      <w:r>
-        <w:rPr>
-          <w:rFonts w:ascii="Calibri Light" w:hAnsi="Calibri Light" w:cs="Calibri Light"/>
-          <w:lang w:val="en-US"/>
-        </w:rPr>
-        <w:t>objectManager</w:t>
-      </w:r>
-      <w:proofErr w:type="spellEnd"/>
-      <w:r>
-        <w:rPr>
-          <w:rFonts w:ascii="Calibri Light" w:hAnsi="Calibri Light" w:cs="Calibri Light"/>
-          <w:lang w:val="en-US"/>
-        </w:rPr>
-        <w:t>-&gt;</w:t>
-      </w:r>
-      <w:proofErr w:type="gramStart"/>
-      <w:r>
-        <w:rPr>
-          <w:rFonts w:ascii="Calibri Light" w:hAnsi="Calibri Light" w:cs="Calibri Light"/>
-          <w:lang w:val="en-US"/>
-        </w:rPr>
-        <w:t>create(</w:t>
-      </w:r>
-      <w:proofErr w:type="gramEnd"/>
-      <w:r>
-        <w:rPr>
-          <w:rFonts w:ascii="Calibri Light" w:hAnsi="Calibri Light" w:cs="Calibri Light"/>
-          <w:lang w:val="en-US"/>
-        </w:rPr>
-        <w:t>DEV_SPM);</w:t>
+        <w:t>$obj5 = objectManager-&gt;create(DEV_SPM);</w:t>
       </w:r>
       <w:r>
         <w:rPr>
@@ -11645,23 +10156,7 @@
           <w:lang w:val="en-US"/>
         </w:rPr>
         <w:br/>
-        <w:t>$types = $obj5-&gt;</w:t>
-      </w:r>
-      <w:proofErr w:type="spellStart"/>
-      <w:r>
-        <w:rPr>
-          <w:rFonts w:ascii="Calibri Light" w:hAnsi="Calibri Light" w:cs="Calibri Light"/>
-          <w:lang w:val="en-US"/>
-        </w:rPr>
-        <w:t>getAvailableModuleTypes</w:t>
-      </w:r>
-      <w:proofErr w:type="spellEnd"/>
-      <w:r>
-        <w:rPr>
-          <w:rFonts w:ascii="Calibri Light" w:hAnsi="Calibri Light" w:cs="Calibri Light"/>
-          <w:lang w:val="en-US"/>
-        </w:rPr>
-        <w:t>();</w:t>
+        <w:t>$types = $obj5-&gt;getAvailableModuleTypes();</w:t>
       </w:r>
       <w:r>
         <w:rPr>
@@ -11728,23 +10223,7 @@
           <w:lang w:val="en-US"/>
         </w:rPr>
         <w:br/>
-        <w:t>$obj5-&gt;</w:t>
-      </w:r>
-      <w:proofErr w:type="spellStart"/>
-      <w:r>
-        <w:rPr>
-          <w:rFonts w:ascii="Calibri Light" w:hAnsi="Calibri Light" w:cs="Calibri Light"/>
-          <w:lang w:val="en-US"/>
-        </w:rPr>
-        <w:t>addModule</w:t>
-      </w:r>
-      <w:proofErr w:type="spellEnd"/>
-      <w:r>
-        <w:rPr>
-          <w:rFonts w:ascii="Calibri Light" w:hAnsi="Calibri Light" w:cs="Calibri Light"/>
-          <w:lang w:val="en-US"/>
-        </w:rPr>
-        <w:t>(MOD_SPM_BOARD_SCS);</w:t>
+        <w:t>$obj5-&gt;addModule(MOD_SPM_BOARD_SCS);</w:t>
       </w:r>
       <w:r>
         <w:rPr>
@@ -11752,39 +10231,7 @@
           <w:lang w:val="en-US"/>
         </w:rPr>
         <w:br/>
-        <w:t>$module = $obj5-&gt;</w:t>
-      </w:r>
-      <w:proofErr w:type="spellStart"/>
-      <w:r>
-        <w:rPr>
-          <w:rFonts w:ascii="Calibri Light" w:hAnsi="Calibri Light" w:cs="Calibri Light"/>
-          <w:lang w:val="en-US"/>
-        </w:rPr>
-        <w:t>getModule</w:t>
-      </w:r>
-      <w:proofErr w:type="spellEnd"/>
-      <w:r>
-        <w:rPr>
-          <w:rFonts w:ascii="Calibri Light" w:hAnsi="Calibri Light" w:cs="Calibri Light"/>
-          <w:lang w:val="en-US"/>
-        </w:rPr>
-        <w:t>($</w:t>
-      </w:r>
-      <w:proofErr w:type="spellStart"/>
-      <w:r>
-        <w:rPr>
-          <w:rFonts w:ascii="Calibri Light" w:hAnsi="Calibri Light" w:cs="Calibri Light"/>
-          <w:lang w:val="en-US"/>
-        </w:rPr>
-        <w:t>moduleId</w:t>
-      </w:r>
-      <w:proofErr w:type="spellEnd"/>
-      <w:r>
-        <w:rPr>
-          <w:rFonts w:ascii="Calibri Light" w:hAnsi="Calibri Light" w:cs="Calibri Light"/>
-          <w:lang w:val="en-US"/>
-        </w:rPr>
-        <w:t>);</w:t>
+        <w:t>$module = $obj5-&gt;getModule($moduleId);</w:t>
       </w:r>
       <w:r>
         <w:rPr>
@@ -11792,23 +10239,7 @@
           <w:lang w:val="en-US"/>
         </w:rPr>
         <w:br/>
-        <w:t>$interfaces = $module-&gt;</w:t>
-      </w:r>
-      <w:proofErr w:type="spellStart"/>
-      <w:r>
-        <w:rPr>
-          <w:rFonts w:ascii="Calibri Light" w:hAnsi="Calibri Light" w:cs="Calibri Light"/>
-          <w:lang w:val="en-US"/>
-        </w:rPr>
-        <w:t>getInterfaces</w:t>
-      </w:r>
-      <w:proofErr w:type="spellEnd"/>
-      <w:r>
-        <w:rPr>
-          <w:rFonts w:ascii="Calibri Light" w:hAnsi="Calibri Light" w:cs="Calibri Light"/>
-          <w:lang w:val="en-US"/>
-        </w:rPr>
-        <w:t>();</w:t>
+        <w:t>$interfaces = $module-&gt;getInterfaces();</w:t>
       </w:r>
       <w:r>
         <w:rPr>
@@ -12287,14 +10718,7 @@
                 <w:rFonts w:ascii="Calibri Light" w:hAnsi="Calibri Light" w:cs="Calibri Light"/>
                 <w:lang w:val="en-US"/>
               </w:rPr>
-              <w:t>INTERFACE_SOCKET_RJ45</w:t>
-            </w:r>
-            <w:r>
-              <w:rPr>
-                <w:rFonts w:ascii="Calibri Light" w:hAnsi="Calibri Light" w:cs="Calibri Light"/>
-                <w:lang w:val="en-US"/>
-              </w:rPr>
-              <w:t>: LL</w:t>
+              <w:t>INTERFACE_SOCKET_RJ45: LL</w:t>
             </w:r>
             <w:r>
               <w:rPr>
@@ -12302,27 +10726,7 @@
                 <w:lang w:val="en-US"/>
               </w:rPr>
               <w:br/>
-            </w:r>
-            <w:r>
-              <w:rPr>
-                <w:rFonts w:ascii="Calibri Light" w:hAnsi="Calibri Light" w:cs="Calibri Light"/>
-                <w:lang w:val="en-US"/>
-              </w:rPr>
-              <w:t>INTERFACE_SOCKET_RJ45</w:t>
-            </w:r>
-            <w:r>
-              <w:rPr>
-                <w:rFonts w:ascii="Calibri Light" w:hAnsi="Calibri Light" w:cs="Calibri Light"/>
-                <w:lang w:val="en-US"/>
-              </w:rPr>
-              <w:t>: D</w:t>
-            </w:r>
-            <w:r>
-              <w:rPr>
-                <w:rFonts w:ascii="Calibri Light" w:hAnsi="Calibri Light" w:cs="Calibri Light"/>
-                <w:lang w:val="en-US"/>
-              </w:rPr>
-              <w:t>L</w:t>
+              <w:t>INTERFACE_SOCKET_RJ45: DL</w:t>
             </w:r>
             <w:r>
               <w:rPr>
@@ -12330,34 +10734,7 @@
                 <w:lang w:val="en-US"/>
               </w:rPr>
               <w:br/>
-            </w:r>
-            <w:r>
-              <w:rPr>
-                <w:rFonts w:ascii="Calibri Light" w:hAnsi="Calibri Light" w:cs="Calibri Light"/>
-                <w:lang w:val="en-US"/>
-              </w:rPr>
-              <w:t>INTERFACE_</w:t>
-            </w:r>
-            <w:r>
-              <w:rPr>
-                <w:rFonts w:ascii="Calibri Light" w:hAnsi="Calibri Light" w:cs="Calibri Light"/>
-                <w:lang w:val="en-US"/>
-              </w:rPr>
-              <w:t>DB25</w:t>
-            </w:r>
-            <w:r>
-              <w:rPr>
-                <w:rFonts w:ascii="Calibri Light" w:hAnsi="Calibri Light" w:cs="Calibri Light"/>
-                <w:lang w:val="en-US"/>
-              </w:rPr>
-              <w:t xml:space="preserve">: </w:t>
-            </w:r>
-            <w:r>
-              <w:rPr>
-                <w:rFonts w:ascii="Calibri Light" w:hAnsi="Calibri Light" w:cs="Calibri Light"/>
-                <w:lang w:val="en-US"/>
-              </w:rPr>
-              <w:t>DTE</w:t>
+              <w:t>INTERFACE_DB25: DTE</w:t>
             </w:r>
           </w:p>
         </w:tc>
@@ -12452,14 +10829,7 @@
                 <w:rFonts w:ascii="Calibri Light" w:hAnsi="Calibri Light" w:cs="Calibri Light"/>
                 <w:lang w:val="en-US"/>
               </w:rPr>
-              <w:t>INTERFACE_SOCKET_RJ45:</w:t>
-            </w:r>
-            <w:r>
-              <w:rPr>
-                <w:rFonts w:ascii="Calibri Light" w:hAnsi="Calibri Light" w:cs="Calibri Light"/>
-                <w:lang w:val="en-US"/>
-              </w:rPr>
-              <w:t xml:space="preserve"> [1…8]</w:t>
+              <w:t>INTERFACE_SOCKET_RJ45: [1…8]</w:t>
             </w:r>
           </w:p>
         </w:tc>
@@ -12657,7 +11027,6 @@
                 <w:lang w:val="en-US"/>
               </w:rPr>
             </w:pPr>
-            <w:proofErr w:type="spellStart"/>
             <w:r>
               <w:rPr>
                 <w:rFonts w:ascii="Calibri Light" w:hAnsi="Calibri Light" w:cs="Calibri Light"/>
@@ -12666,7 +11035,6 @@
               </w:rPr>
               <w:t>desc</w:t>
             </w:r>
-            <w:proofErr w:type="spellEnd"/>
           </w:p>
         </w:tc>
       </w:tr>
@@ -13105,23 +11473,7 @@
                 <w:rFonts w:ascii="Calibri Light" w:hAnsi="Calibri Light" w:cs="Calibri Light"/>
                 <w:lang w:val="en-US"/>
               </w:rPr>
-              <w:t xml:space="preserve">16-port </w:t>
-            </w:r>
-            <w:proofErr w:type="spellStart"/>
-            <w:r>
-              <w:rPr>
-                <w:rFonts w:ascii="Calibri Light" w:hAnsi="Calibri Light" w:cs="Calibri Light"/>
-                <w:lang w:val="en-US"/>
-              </w:rPr>
-              <w:t>async</w:t>
-            </w:r>
-            <w:proofErr w:type="spellEnd"/>
-            <w:r>
-              <w:rPr>
-                <w:rFonts w:ascii="Calibri Light" w:hAnsi="Calibri Light" w:cs="Calibri Light"/>
-                <w:lang w:val="en-US"/>
-              </w:rPr>
-              <w:t xml:space="preserve"> HWIC</w:t>
+              <w:t>16-port async HWIC</w:t>
             </w:r>
           </w:p>
         </w:tc>
@@ -13523,21 +11875,12 @@
           <w:rFonts w:ascii="Calibri Light" w:hAnsi="Calibri Light" w:cs="Calibri Light"/>
         </w:rPr>
       </w:pPr>
-      <w:proofErr w:type="gramStart"/>
-      <w:r>
-        <w:rPr>
-          <w:rFonts w:ascii="Calibri Light" w:hAnsi="Calibri Light" w:cs="Calibri Light"/>
-          <w:lang w:val="en-US"/>
-        </w:rPr>
-        <w:t>complex</w:t>
-      </w:r>
-      <w:proofErr w:type="gramEnd"/>
-      <w:r>
-        <w:rPr>
-          <w:rFonts w:ascii="Calibri Light" w:hAnsi="Calibri Light" w:cs="Calibri Light"/>
-          <w:lang w:val="en-US"/>
-        </w:rPr>
-        <w:t xml:space="preserve"> – </w:t>
+      <w:r>
+        <w:rPr>
+          <w:rFonts w:ascii="Calibri Light" w:hAnsi="Calibri Light" w:cs="Calibri Light"/>
+          <w:lang w:val="en-US"/>
+        </w:rPr>
+        <w:t xml:space="preserve">complex – </w:t>
       </w:r>
       <w:r>
         <w:rPr>
@@ -13545,6 +11888,13 @@
         </w:rPr>
         <w:t>содержит интерфейсы</w:t>
       </w:r>
+    </w:p>
+    <w:p>
+      <w:pPr>
+        <w:rPr>
+          <w:rFonts w:ascii="Calibri Light" w:hAnsi="Calibri Light" w:cs="Calibri Light"/>
+        </w:rPr>
+      </w:pPr>
     </w:p>
     <w:p>
       <w:pPr>
@@ -13622,12 +11972,6 @@
           <w:lang w:val="en-US"/>
         </w:rPr>
         <w:br/>
-      </w:r>
-      <w:r>
-        <w:rPr>
-          <w:rFonts w:ascii="Calibri Light" w:hAnsi="Calibri Light" w:cs="Calibri Light"/>
-          <w:lang w:val="en-US"/>
-        </w:rPr>
         <w:t xml:space="preserve"> </w:t>
       </w:r>
       <w:r>
@@ -13636,25 +11980,8 @@
           <w:lang w:val="en-US"/>
         </w:rPr>
         <w:tab/>
-      </w:r>
-      <w:proofErr w:type="spellStart"/>
-      <w:r>
-        <w:rPr>
-          <w:rFonts w:ascii="Calibri Light" w:hAnsi="Calibri Light" w:cs="Calibri Light"/>
-          <w:lang w:val="en-US"/>
-        </w:rPr>
-        <w:t>var</w:t>
-      </w:r>
-      <w:proofErr w:type="spellEnd"/>
-      <w:r>
-        <w:rPr>
-          <w:rFonts w:ascii="Calibri Light" w:hAnsi="Calibri Light" w:cs="Calibri Light"/>
-          <w:lang w:val="en-US"/>
-        </w:rPr>
-        <w:t xml:space="preserve"> $id;</w:t>
-      </w:r>
-      <w:bookmarkStart w:id="0" w:name="_GoBack"/>
-      <w:bookmarkEnd w:id="0"/>
+        <w:t>var $id;</w:t>
+      </w:r>
       <w:r>
         <w:rPr>
           <w:rFonts w:ascii="Calibri Light" w:hAnsi="Calibri Light" w:cs="Calibri Light"/>
@@ -13693,12 +12020,6 @@
           <w:lang w:val="en-US"/>
         </w:rPr>
         <w:br/>
-      </w:r>
-      <w:r>
-        <w:rPr>
-          <w:rFonts w:ascii="Calibri Light" w:hAnsi="Calibri Light" w:cs="Calibri Light"/>
-          <w:lang w:val="en-US"/>
-        </w:rPr>
         <w:t xml:space="preserve"> </w:t>
       </w:r>
       <w:r>
@@ -13733,21 +12054,12 @@
           <w:lang w:val="en-US"/>
         </w:rPr>
       </w:pPr>
-      <w:proofErr w:type="gramStart"/>
-      <w:r>
-        <w:rPr>
-          <w:rFonts w:ascii="Calibri Light" w:hAnsi="Calibri Light" w:cs="Calibri Light"/>
-          <w:lang w:val="en-US"/>
-        </w:rPr>
-        <w:t>class</w:t>
-      </w:r>
-      <w:proofErr w:type="gramEnd"/>
-      <w:r>
-        <w:rPr>
-          <w:rFonts w:ascii="Calibri Light" w:hAnsi="Calibri Light" w:cs="Calibri Light"/>
-          <w:lang w:val="en-US"/>
-        </w:rPr>
-        <w:t xml:space="preserve"> </w:t>
+      <w:r>
+        <w:rPr>
+          <w:rFonts w:ascii="Calibri Light" w:hAnsi="Calibri Light" w:cs="Calibri Light"/>
+          <w:lang w:val="en-US"/>
+        </w:rPr>
+        <w:t xml:space="preserve">class </w:t>
       </w:r>
       <w:r>
         <w:rPr>
@@ -13804,8 +12116,323 @@
     </w:p>
     <w:p>
       <w:pPr>
-        <w:pStyle w:val="a4"/>
-        <w:ind w:left="1440"/>
+        <w:rPr>
+          <w:rFonts w:ascii="Calibri Light" w:hAnsi="Calibri Light" w:cs="Calibri Light"/>
+          <w:lang w:val="en-US"/>
+        </w:rPr>
+      </w:pPr>
+    </w:p>
+    <w:p>
+      <w:pPr>
+        <w:rPr>
+          <w:rFonts w:ascii="Calibri Light" w:hAnsi="Calibri Light" w:cs="Calibri Light"/>
+          <w:lang w:val="en-US"/>
+        </w:rPr>
+      </w:pPr>
+      <w:r>
+        <w:rPr>
+          <w:rFonts w:ascii="Calibri Light" w:hAnsi="Calibri Light" w:cs="Calibri Light"/>
+          <w:lang w:val="en-US"/>
+        </w:rPr>
+        <w:t>// PIN interface</w:t>
+      </w:r>
+      <w:r>
+        <w:rPr>
+          <w:rFonts w:ascii="Calibri Light" w:hAnsi="Calibri Light" w:cs="Calibri Light"/>
+          <w:lang w:val="en-US"/>
+        </w:rPr>
+        <w:br/>
+      </w:r>
+      <w:r>
+        <w:rPr>
+          <w:rFonts w:ascii="Calibri Light" w:hAnsi="Calibri Light" w:cs="Calibri Light"/>
+          <w:lang w:val="en-US"/>
+        </w:rPr>
+        <w:t>{</w:t>
+      </w:r>
+      <w:r>
+        <w:rPr>
+          <w:rFonts w:ascii="Calibri Light" w:hAnsi="Calibri Light" w:cs="Calibri Light"/>
+          <w:lang w:val="en-US"/>
+        </w:rPr>
+        <w:br/>
+        <w:t>id: 5195,</w:t>
+      </w:r>
+      <w:r>
+        <w:rPr>
+          <w:rFonts w:ascii="Calibri Light" w:hAnsi="Calibri Light" w:cs="Calibri Light"/>
+          <w:lang w:val="en-US"/>
+        </w:rPr>
+        <w:br/>
+        <w:t>name: “A1”,</w:t>
+      </w:r>
+      <w:r>
+        <w:rPr>
+          <w:rFonts w:ascii="Calibri Light" w:hAnsi="Calibri Light" w:cs="Calibri Light"/>
+          <w:lang w:val="en-US"/>
+        </w:rPr>
+        <w:br/>
+        <w:t>type_id: 1,</w:t>
+      </w:r>
+      <w:r>
+        <w:rPr>
+          <w:rFonts w:ascii="Calibri Light" w:hAnsi="Calibri Light" w:cs="Calibri Light"/>
+          <w:lang w:val="en-US"/>
+        </w:rPr>
+        <w:tab/>
+      </w:r>
+      <w:r>
+        <w:rPr>
+          <w:rFonts w:ascii="Calibri Light" w:hAnsi="Calibri Light" w:cs="Calibri Light"/>
+          <w:lang w:val="en-US"/>
+        </w:rPr>
+        <w:tab/>
+      </w:r>
+      <w:r>
+        <w:rPr>
+          <w:rFonts w:ascii="Calibri Light" w:hAnsi="Calibri Light" w:cs="Calibri Light"/>
+          <w:lang w:val="en-US"/>
+        </w:rPr>
+        <w:t>// PIN</w:t>
+      </w:r>
+      <w:r>
+        <w:rPr>
+          <w:rFonts w:ascii="Calibri Light" w:hAnsi="Calibri Light" w:cs="Calibri Light"/>
+          <w:lang w:val="en-US"/>
+        </w:rPr>
+        <w:br/>
+        <w:t>links: [</w:t>
+      </w:r>
+      <w:r>
+        <w:rPr>
+          <w:rFonts w:ascii="Calibri Light" w:hAnsi="Calibri Light" w:cs="Calibri Light"/>
+          <w:lang w:val="en-US"/>
+        </w:rPr>
+        <w:t>7143, 7241</w:t>
+      </w:r>
+      <w:r>
+        <w:rPr>
+          <w:rFonts w:ascii="Calibri Light" w:hAnsi="Calibri Light" w:cs="Calibri Light"/>
+          <w:lang w:val="en-US"/>
+        </w:rPr>
+        <w:t>]</w:t>
+      </w:r>
+      <w:r>
+        <w:rPr>
+          <w:rFonts w:ascii="Calibri Light" w:hAnsi="Calibri Light" w:cs="Calibri Light"/>
+          <w:lang w:val="en-US"/>
+        </w:rPr>
+        <w:tab/>
+        <w:t>// references to LINK objects</w:t>
+      </w:r>
+      <w:r>
+        <w:rPr>
+          <w:rFonts w:ascii="Calibri Light" w:hAnsi="Calibri Light" w:cs="Calibri Light"/>
+          <w:lang w:val="en-US"/>
+        </w:rPr>
+        <w:br/>
+        <w:t>}</w:t>
+      </w:r>
+    </w:p>
+    <w:p>
+      <w:pPr>
+        <w:rPr>
+          <w:rFonts w:ascii="Calibri Light" w:hAnsi="Calibri Light" w:cs="Calibri Light"/>
+          <w:lang w:val="en-US"/>
+        </w:rPr>
+      </w:pPr>
+    </w:p>
+    <w:p>
+      <w:pPr>
+        <w:rPr>
+          <w:rFonts w:ascii="Calibri Light" w:hAnsi="Calibri Light" w:cs="Calibri Light"/>
+          <w:lang w:val="en-US"/>
+        </w:rPr>
+      </w:pPr>
+      <w:r>
+        <w:rPr>
+          <w:rFonts w:ascii="Calibri Light" w:hAnsi="Calibri Light" w:cs="Calibri Light"/>
+          <w:lang w:val="en-US"/>
+        </w:rPr>
+        <w:t>// RJ45</w:t>
+      </w:r>
+      <w:r>
+        <w:rPr>
+          <w:rFonts w:ascii="Calibri Light" w:hAnsi="Calibri Light" w:cs="Calibri Light"/>
+          <w:lang w:val="en-US"/>
+        </w:rPr>
+        <w:t xml:space="preserve"> interface</w:t>
+      </w:r>
+      <w:r>
+        <w:rPr>
+          <w:rFonts w:ascii="Calibri Light" w:hAnsi="Calibri Light" w:cs="Calibri Light"/>
+          <w:lang w:val="en-US"/>
+        </w:rPr>
+        <w:br/>
+        <w:t>{</w:t>
+      </w:r>
+      <w:r>
+        <w:rPr>
+          <w:rFonts w:ascii="Calibri Light" w:hAnsi="Calibri Light" w:cs="Calibri Light"/>
+          <w:lang w:val="en-US"/>
+        </w:rPr>
+        <w:br/>
+      </w:r>
+      <w:r>
+        <w:rPr>
+          <w:rFonts w:ascii="Calibri Light" w:hAnsi="Calibri Light" w:cs="Calibri Light"/>
+          <w:lang w:val="en-US"/>
+        </w:rPr>
+        <w:t>id: 6523</w:t>
+      </w:r>
+      <w:r>
+        <w:rPr>
+          <w:rFonts w:ascii="Calibri Light" w:hAnsi="Calibri Light" w:cs="Calibri Light"/>
+          <w:lang w:val="en-US"/>
+        </w:rPr>
+        <w:t>,</w:t>
+      </w:r>
+      <w:r>
+        <w:rPr>
+          <w:rFonts w:ascii="Calibri Light" w:hAnsi="Calibri Light" w:cs="Calibri Light"/>
+          <w:lang w:val="en-US"/>
+        </w:rPr>
+        <w:br/>
+        <w:t>name: “</w:t>
+      </w:r>
+      <w:r>
+        <w:rPr>
+          <w:rFonts w:ascii="Calibri Light" w:hAnsi="Calibri Light" w:cs="Calibri Light"/>
+        </w:rPr>
+        <w:t>порт</w:t>
+      </w:r>
+      <w:r>
+        <w:rPr>
+          <w:rFonts w:ascii="Calibri Light" w:hAnsi="Calibri Light" w:cs="Calibri Light"/>
+          <w:lang w:val="en-US"/>
+        </w:rPr>
+        <w:t xml:space="preserve"> 1</w:t>
+      </w:r>
+      <w:r>
+        <w:rPr>
+          <w:rFonts w:ascii="Calibri Light" w:hAnsi="Calibri Light" w:cs="Calibri Light"/>
+          <w:lang w:val="en-US"/>
+        </w:rPr>
+        <w:t>”</w:t>
+      </w:r>
+      <w:r>
+        <w:rPr>
+          <w:rFonts w:ascii="Calibri Light" w:hAnsi="Calibri Light" w:cs="Calibri Light"/>
+          <w:lang w:val="en-US"/>
+        </w:rPr>
+        <w:t>,</w:t>
+      </w:r>
+      <w:r>
+        <w:rPr>
+          <w:rFonts w:ascii="Calibri Light" w:hAnsi="Calibri Light" w:cs="Calibri Light"/>
+          <w:lang w:val="en-US"/>
+        </w:rPr>
+        <w:br/>
+        <w:t>type_id: 8</w:t>
+      </w:r>
+      <w:r>
+        <w:rPr>
+          <w:rFonts w:ascii="Calibri Light" w:hAnsi="Calibri Light" w:cs="Calibri Light"/>
+          <w:lang w:val="en-US"/>
+        </w:rPr>
+        <w:t>,</w:t>
+      </w:r>
+      <w:r>
+        <w:rPr>
+          <w:rFonts w:ascii="Calibri Light" w:hAnsi="Calibri Light" w:cs="Calibri Light"/>
+          <w:lang w:val="en-US"/>
+        </w:rPr>
+        <w:tab/>
+      </w:r>
+      <w:r>
+        <w:rPr>
+          <w:rFonts w:ascii="Calibri Light" w:hAnsi="Calibri Light" w:cs="Calibri Light"/>
+          <w:lang w:val="en-US"/>
+        </w:rPr>
+        <w:tab/>
+      </w:r>
+      <w:r>
+        <w:rPr>
+          <w:rFonts w:ascii="Calibri Light" w:hAnsi="Calibri Light" w:cs="Calibri Light"/>
+          <w:lang w:val="en-US"/>
+        </w:rPr>
+        <w:t>// RJ45</w:t>
+      </w:r>
+      <w:r>
+        <w:rPr>
+          <w:rFonts w:ascii="Calibri Light" w:hAnsi="Calibri Light" w:cs="Calibri Light"/>
+          <w:lang w:val="en-US"/>
+        </w:rPr>
+        <w:br/>
+      </w:r>
+      <w:r>
+        <w:rPr>
+          <w:rFonts w:ascii="Calibri Light" w:hAnsi="Calibri Light" w:cs="Calibri Light"/>
+          <w:lang w:val="en-US"/>
+        </w:rPr>
+        <w:t>linkType: “DIRECT”,</w:t>
+      </w:r>
+      <w:bookmarkStart w:id="0" w:name="_GoBack"/>
+      <w:bookmarkEnd w:id="0"/>
+      <w:r>
+        <w:rPr>
+          <w:rFonts w:ascii="Calibri Light" w:hAnsi="Calibri Light" w:cs="Calibri Light"/>
+          <w:lang w:val="en-US"/>
+        </w:rPr>
+        <w:br/>
+      </w:r>
+      <w:r>
+        <w:rPr>
+          <w:rFonts w:ascii="Calibri Light" w:hAnsi="Calibri Light" w:cs="Calibri Light"/>
+          <w:lang w:val="en-US"/>
+        </w:rPr>
+        <w:t>links: [</w:t>
+      </w:r>
+      <w:r>
+        <w:rPr>
+          <w:rFonts w:ascii="Calibri Light" w:hAnsi="Calibri Light" w:cs="Calibri Light"/>
+          <w:lang w:val="en-US"/>
+        </w:rPr>
+        <w:t>8154</w:t>
+      </w:r>
+      <w:r>
+        <w:rPr>
+          <w:rFonts w:ascii="Calibri Light" w:hAnsi="Calibri Light" w:cs="Calibri Light"/>
+          <w:lang w:val="en-US"/>
+        </w:rPr>
+        <w:t>]</w:t>
+      </w:r>
+      <w:r>
+        <w:rPr>
+          <w:rFonts w:ascii="Calibri Light" w:hAnsi="Calibri Light" w:cs="Calibri Light"/>
+          <w:lang w:val="en-US"/>
+        </w:rPr>
+        <w:tab/>
+        <w:t>// references to LINK</w:t>
+      </w:r>
+      <w:r>
+        <w:rPr>
+          <w:rFonts w:ascii="Calibri Light" w:hAnsi="Calibri Light" w:cs="Calibri Light"/>
+          <w:lang w:val="en-US"/>
+        </w:rPr>
+        <w:t xml:space="preserve"> object</w:t>
+      </w:r>
+      <w:r>
+        <w:rPr>
+          <w:rFonts w:ascii="Calibri Light" w:hAnsi="Calibri Light" w:cs="Calibri Light"/>
+          <w:lang w:val="en-US"/>
+        </w:rPr>
+        <w:br/>
+        <w:t>}</w:t>
+      </w:r>
+    </w:p>
+    <w:p>
+      <w:pPr>
         <w:rPr>
           <w:rFonts w:ascii="Calibri Light" w:hAnsi="Calibri Light" w:cs="Calibri Light"/>
           <w:lang w:val="en-US"/>
@@ -13823,8 +12450,8 @@
 </file>
 
 <file path=word/numbering.xml><?xml version="1.0" encoding="utf-8"?>
-<w:numbering xmlns:wpc="http://schemas.microsoft.com/office/word/2010/wordprocessingCanvas" xmlns:mc="http://schemas.openxmlformats.org/markup-compatibility/2006" xmlns:o="urn:schemas-microsoft-com:office:office" xmlns:r="http://schemas.openxmlformats.org/officeDocument/2006/relationships" xmlns:m="http://schemas.openxmlformats.org/officeDocument/2006/math" xmlns:v="urn:schemas-microsoft-com:vml" xmlns:wp14="http://schemas.microsoft.com/office/word/2010/wordprocessingDrawing" xmlns:wp="http://schemas.openxmlformats.org/drawingml/2006/wordprocessingDrawing" xmlns:w10="urn:schemas-microsoft-com:office:word" xmlns:w="http://schemas.openxmlformats.org/wordprocessingml/2006/main" xmlns:w14="http://schemas.microsoft.com/office/word/2010/wordml" xmlns:w15="http://schemas.microsoft.com/office/word/2012/wordml" xmlns:wpg="http://schemas.microsoft.com/office/word/2010/wordprocessingGroup" xmlns:wpi="http://schemas.microsoft.com/office/word/2010/wordprocessingInk" xmlns:wne="http://schemas.microsoft.com/office/word/2006/wordml" xmlns:wps="http://schemas.microsoft.com/office/word/2010/wordprocessingShape" mc:Ignorable="w14 w15 wp14">
-  <w:abstractNum w:abstractNumId="0">
+<w:numbering xmlns:wpc="http://schemas.microsoft.com/office/word/2010/wordprocessingCanvas" xmlns:cx="http://schemas.microsoft.com/office/drawing/2014/chartex" xmlns:cx1="http://schemas.microsoft.com/office/drawing/2015/9/8/chartex" xmlns:mc="http://schemas.openxmlformats.org/markup-compatibility/2006" xmlns:o="urn:schemas-microsoft-com:office:office" xmlns:r="http://schemas.openxmlformats.org/officeDocument/2006/relationships" xmlns:m="http://schemas.openxmlformats.org/officeDocument/2006/math" xmlns:v="urn:schemas-microsoft-com:vml" xmlns:wp14="http://schemas.microsoft.com/office/word/2010/wordprocessingDrawing" xmlns:wp="http://schemas.openxmlformats.org/drawingml/2006/wordprocessingDrawing" xmlns:w10="urn:schemas-microsoft-com:office:word" xmlns:w="http://schemas.openxmlformats.org/wordprocessingml/2006/main" xmlns:w14="http://schemas.microsoft.com/office/word/2010/wordml" xmlns:w15="http://schemas.microsoft.com/office/word/2012/wordml" xmlns:w16se="http://schemas.microsoft.com/office/word/2015/wordml/symex" xmlns:wpg="http://schemas.microsoft.com/office/word/2010/wordprocessingGroup" xmlns:wpi="http://schemas.microsoft.com/office/word/2010/wordprocessingInk" xmlns:wne="http://schemas.microsoft.com/office/word/2006/wordml" xmlns:wps="http://schemas.microsoft.com/office/word/2010/wordprocessingShape" mc:Ignorable="w14 w15 w16se wp14">
+  <w:abstractNum w:abstractNumId="0" w15:restartNumberingAfterBreak="0">
     <w:nsid w:val="3AA35075"/>
     <w:multiLevelType w:val="hybridMultilevel"/>
     <w:tmpl w:val="A93C0D4C"/>
@@ -13910,7 +12537,7 @@
       </w:pPr>
     </w:lvl>
   </w:abstractNum>
-  <w:abstractNum w:abstractNumId="1">
+  <w:abstractNum w:abstractNumId="1" w15:restartNumberingAfterBreak="0">
     <w:nsid w:val="4992180F"/>
     <w:multiLevelType w:val="hybridMultilevel"/>
     <w:tmpl w:val="7966C970"/>
@@ -14033,7 +12660,7 @@
 </file>
 
 <file path=word/styles.xml><?xml version="1.0" encoding="utf-8"?>
-<w:styles xmlns:mc="http://schemas.openxmlformats.org/markup-compatibility/2006" xmlns:r="http://schemas.openxmlformats.org/officeDocument/2006/relationships" xmlns:w="http://schemas.openxmlformats.org/wordprocessingml/2006/main" xmlns:w14="http://schemas.microsoft.com/office/word/2010/wordml" xmlns:w15="http://schemas.microsoft.com/office/word/2012/wordml" mc:Ignorable="w14 w15">
+<w:styles xmlns:mc="http://schemas.openxmlformats.org/markup-compatibility/2006" xmlns:r="http://schemas.openxmlformats.org/officeDocument/2006/relationships" xmlns:w="http://schemas.openxmlformats.org/wordprocessingml/2006/main" xmlns:w14="http://schemas.microsoft.com/office/word/2010/wordml" xmlns:w15="http://schemas.microsoft.com/office/word/2012/wordml" xmlns:w16se="http://schemas.microsoft.com/office/word/2015/wordml/symex" mc:Ignorable="w14 w15 w16se">
   <w:docDefaults>
     <w:rPrDefault>
       <w:rPr>
@@ -14466,7 +13093,6 @@
       <w:spacing w:after="0" w:line="240" w:lineRule="auto"/>
     </w:pPr>
     <w:tblPr>
-      <w:tblInd w:w="0" w:type="dxa"/>
       <w:tblBorders>
         <w:top w:val="single" w:sz="4" w:space="0" w:color="auto"/>
         <w:left w:val="single" w:sz="4" w:space="0" w:color="auto"/>
@@ -14475,12 +13101,6 @@
         <w:insideH w:val="single" w:sz="4" w:space="0" w:color="auto"/>
         <w:insideV w:val="single" w:sz="4" w:space="0" w:color="auto"/>
       </w:tblBorders>
-      <w:tblCellMar>
-        <w:top w:w="0" w:type="dxa"/>
-        <w:left w:w="108" w:type="dxa"/>
-        <w:bottom w:w="0" w:type="dxa"/>
-        <w:right w:w="108" w:type="dxa"/>
-      </w:tblCellMar>
     </w:tblPr>
   </w:style>
   <w:style w:type="paragraph" w:styleId="a4">

--- a/!docs/qqq.docx
+++ b/!docs/qqq.docx
@@ -760,6 +760,7 @@
                 <w:lang w:val="en-US"/>
               </w:rPr>
             </w:pPr>
+            <w:proofErr w:type="spellStart"/>
             <w:r>
               <w:rPr>
                 <w:rFonts w:ascii="Calibri Light" w:hAnsi="Calibri Light" w:cs="Calibri Light"/>
@@ -767,6 +768,7 @@
               </w:rPr>
               <w:t>PSPBox</w:t>
             </w:r>
+            <w:proofErr w:type="spellEnd"/>
           </w:p>
         </w:tc>
         <w:tc>
@@ -1368,6 +1370,7 @@
                 <w:lang w:val="en-US"/>
               </w:rPr>
             </w:pPr>
+            <w:proofErr w:type="spellStart"/>
             <w:r>
               <w:rPr>
                 <w:rFonts w:ascii="Calibri Light" w:hAnsi="Calibri Light" w:cs="Calibri Light"/>
@@ -1375,6 +1378,7 @@
               </w:rPr>
               <w:t>SPMBoard</w:t>
             </w:r>
+            <w:proofErr w:type="spellEnd"/>
           </w:p>
         </w:tc>
         <w:tc>
@@ -1520,6 +1524,7 @@
                 <w:lang w:val="en-US"/>
               </w:rPr>
             </w:pPr>
+            <w:proofErr w:type="spellStart"/>
             <w:r>
               <w:rPr>
                 <w:rFonts w:ascii="Calibri Light" w:hAnsi="Calibri Light" w:cs="Calibri Light"/>
@@ -1527,6 +1532,7 @@
               </w:rPr>
               <w:t>SPMSocket</w:t>
             </w:r>
+            <w:proofErr w:type="spellEnd"/>
           </w:p>
         </w:tc>
         <w:tc>
@@ -1672,6 +1678,7 @@
                 <w:lang w:val="en-US"/>
               </w:rPr>
             </w:pPr>
+            <w:proofErr w:type="spellStart"/>
             <w:r>
               <w:rPr>
                 <w:rFonts w:ascii="Calibri Light" w:hAnsi="Calibri Light" w:cs="Calibri Light"/>
@@ -1679,6 +1686,7 @@
               </w:rPr>
               <w:t>PatchPanel</w:t>
             </w:r>
+            <w:proofErr w:type="spellEnd"/>
           </w:p>
         </w:tc>
         <w:tc>
@@ -2490,7 +2498,35 @@
         <w:rPr>
           <w:rFonts w:ascii="Calibri Light" w:hAnsi="Calibri Light" w:cs="Calibri Light"/>
         </w:rPr>
-        <w:t xml:space="preserve"> &lt;ПСП&gt;, &lt;СПМ&gt;, &lt;Кросс&gt;, &lt;Патч-панель&gt;, &lt;Плинт&gt;, &lt;Модем&gt;, &lt;Коммутатор&gt;, &lt;Маршрутизатор&gt;, &lt;Медиаконвертер&gt;, &lt;Мультиплексор&gt;, …</w:t>
+        <w:t xml:space="preserve"> &lt;ПСП&gt;, &lt;СПМ&gt;, &lt;Кросс&gt;, &lt;</w:t>
+      </w:r>
+      <w:proofErr w:type="spellStart"/>
+      <w:r>
+        <w:rPr>
+          <w:rFonts w:ascii="Calibri Light" w:hAnsi="Calibri Light" w:cs="Calibri Light"/>
+        </w:rPr>
+        <w:t>Патч</w:t>
+      </w:r>
+      <w:proofErr w:type="spellEnd"/>
+      <w:r>
+        <w:rPr>
+          <w:rFonts w:ascii="Calibri Light" w:hAnsi="Calibri Light" w:cs="Calibri Light"/>
+        </w:rPr>
+        <w:t>-панель&gt;, &lt;Плинт&gt;, &lt;Модем&gt;, &lt;Коммутатор&gt;, &lt;Маршрутизатор&gt;, &lt;</w:t>
+      </w:r>
+      <w:proofErr w:type="spellStart"/>
+      <w:r>
+        <w:rPr>
+          <w:rFonts w:ascii="Calibri Light" w:hAnsi="Calibri Light" w:cs="Calibri Light"/>
+        </w:rPr>
+        <w:t>Медиаконвертер</w:t>
+      </w:r>
+      <w:proofErr w:type="spellEnd"/>
+      <w:r>
+        <w:rPr>
+          <w:rFonts w:ascii="Calibri Light" w:hAnsi="Calibri Light" w:cs="Calibri Light"/>
+        </w:rPr>
+        <w:t>&gt;, &lt;Мультиплексор&gt;, …</w:t>
       </w:r>
     </w:p>
     <w:p>
@@ -2506,11 +2542,47 @@
         </w:rPr>
         <w:t>Внутренние контейнеры: &lt;</w:t>
       </w:r>
-      <w:r>
-        <w:rPr>
-          <w:rFonts w:ascii="Calibri Light" w:hAnsi="Calibri Light" w:cs="Calibri Light"/>
-        </w:rPr>
-        <w:t>ПСП_бокс&gt;, &lt;СПМ_плата&gt;, &lt;СПМ_плата_гнездо&gt;, &lt;</w:t>
+      <w:proofErr w:type="spellStart"/>
+      <w:r>
+        <w:rPr>
+          <w:rFonts w:ascii="Calibri Light" w:hAnsi="Calibri Light" w:cs="Calibri Light"/>
+        </w:rPr>
+        <w:t>ПСП_бокс</w:t>
+      </w:r>
+      <w:proofErr w:type="spellEnd"/>
+      <w:r>
+        <w:rPr>
+          <w:rFonts w:ascii="Calibri Light" w:hAnsi="Calibri Light" w:cs="Calibri Light"/>
+        </w:rPr>
+        <w:t>&gt;, &lt;</w:t>
+      </w:r>
+      <w:proofErr w:type="spellStart"/>
+      <w:r>
+        <w:rPr>
+          <w:rFonts w:ascii="Calibri Light" w:hAnsi="Calibri Light" w:cs="Calibri Light"/>
+        </w:rPr>
+        <w:t>СПМ_плата</w:t>
+      </w:r>
+      <w:proofErr w:type="spellEnd"/>
+      <w:r>
+        <w:rPr>
+          <w:rFonts w:ascii="Calibri Light" w:hAnsi="Calibri Light" w:cs="Calibri Light"/>
+        </w:rPr>
+        <w:t>&gt;, &lt;</w:t>
+      </w:r>
+      <w:proofErr w:type="spellStart"/>
+      <w:r>
+        <w:rPr>
+          <w:rFonts w:ascii="Calibri Light" w:hAnsi="Calibri Light" w:cs="Calibri Light"/>
+        </w:rPr>
+        <w:t>СПМ_плата_гнездо</w:t>
+      </w:r>
+      <w:proofErr w:type="spellEnd"/>
+      <w:r>
+        <w:rPr>
+          <w:rFonts w:ascii="Calibri Light" w:hAnsi="Calibri Light" w:cs="Calibri Light"/>
+        </w:rPr>
+        <w:t>&gt;, &lt;</w:t>
       </w:r>
       <w:r>
         <w:rPr>
@@ -2593,7 +2665,21 @@
         <w:rPr>
           <w:rFonts w:ascii="Calibri Light" w:hAnsi="Calibri Light" w:cs="Calibri Light"/>
         </w:rPr>
-        <w:t xml:space="preserve"> &lt;Модем&gt;, &lt;Коммутатор&gt;, &lt;Маршрутизатор&gt;, &lt;Медиаконвертер&gt;, &lt;Мультиплексор&gt;.</w:t>
+        <w:t xml:space="preserve"> &lt;Модем&gt;, &lt;Коммутатор&gt;, &lt;Маршрутизатор&gt;, &lt;</w:t>
+      </w:r>
+      <w:proofErr w:type="spellStart"/>
+      <w:r>
+        <w:rPr>
+          <w:rFonts w:ascii="Calibri Light" w:hAnsi="Calibri Light" w:cs="Calibri Light"/>
+        </w:rPr>
+        <w:t>Медиаконвертер</w:t>
+      </w:r>
+      <w:proofErr w:type="spellEnd"/>
+      <w:r>
+        <w:rPr>
+          <w:rFonts w:ascii="Calibri Light" w:hAnsi="Calibri Light" w:cs="Calibri Light"/>
+        </w:rPr>
+        <w:t>&gt;, &lt;Мультиплексор&gt;.</w:t>
       </w:r>
     </w:p>
     <w:p>
@@ -2628,7 +2714,21 @@
         <w:rPr>
           <w:rFonts w:ascii="Calibri Light" w:hAnsi="Calibri Light" w:cs="Calibri Light"/>
         </w:rPr>
-        <w:t xml:space="preserve"> &lt;Коммутатор (управляемый)&gt;, &lt;Маршрутизатор&gt;, &lt;Медиаконвертер&gt;, &lt;Мультиплексор&gt;.</w:t>
+        <w:t xml:space="preserve"> &lt;Коммутатор (управляемый)&gt;, &lt;Маршрутизатор&gt;, &lt;</w:t>
+      </w:r>
+      <w:proofErr w:type="spellStart"/>
+      <w:r>
+        <w:rPr>
+          <w:rFonts w:ascii="Calibri Light" w:hAnsi="Calibri Light" w:cs="Calibri Light"/>
+        </w:rPr>
+        <w:t>Медиаконвертер</w:t>
+      </w:r>
+      <w:proofErr w:type="spellEnd"/>
+      <w:r>
+        <w:rPr>
+          <w:rFonts w:ascii="Calibri Light" w:hAnsi="Calibri Light" w:cs="Calibri Light"/>
+        </w:rPr>
+        <w:t>&gt;, &lt;Мультиплексор&gt;.</w:t>
       </w:r>
     </w:p>
     <w:tbl>
@@ -3408,6 +3508,7 @@
                 <w:lang w:val="en-US"/>
               </w:rPr>
             </w:pPr>
+            <w:proofErr w:type="spellStart"/>
             <w:r>
               <w:rPr>
                 <w:rFonts w:ascii="Calibri Light" w:hAnsi="Calibri Light" w:cs="Calibri Light"/>
@@ -3415,6 +3516,7 @@
               </w:rPr>
               <w:t>PSP_box</w:t>
             </w:r>
+            <w:proofErr w:type="spellEnd"/>
           </w:p>
         </w:tc>
         <w:tc>
@@ -3694,6 +3796,7 @@
                 <w:lang w:val="en-US"/>
               </w:rPr>
             </w:pPr>
+            <w:proofErr w:type="spellStart"/>
             <w:r>
               <w:rPr>
                 <w:rFonts w:ascii="Calibri Light" w:hAnsi="Calibri Light" w:cs="Calibri Light"/>
@@ -3701,6 +3804,7 @@
               </w:rPr>
               <w:t>SPM_board</w:t>
             </w:r>
+            <w:proofErr w:type="spellEnd"/>
           </w:p>
         </w:tc>
         <w:tc>
@@ -3837,6 +3941,7 @@
                 <w:lang w:val="en-US"/>
               </w:rPr>
             </w:pPr>
+            <w:proofErr w:type="spellStart"/>
             <w:r>
               <w:rPr>
                 <w:rFonts w:ascii="Calibri Light" w:hAnsi="Calibri Light" w:cs="Calibri Light"/>
@@ -3844,6 +3949,7 @@
               </w:rPr>
               <w:t>SPM_socket</w:t>
             </w:r>
+            <w:proofErr w:type="spellEnd"/>
           </w:p>
         </w:tc>
         <w:tc>
@@ -4436,6 +4542,7 @@
                 <w:lang w:val="en-US"/>
               </w:rPr>
             </w:pPr>
+            <w:proofErr w:type="spellStart"/>
             <w:r>
               <w:rPr>
                 <w:rFonts w:ascii="Calibri Light" w:hAnsi="Calibri Light" w:cs="Calibri Light"/>
@@ -4443,6 +4550,7 @@
               </w:rPr>
               <w:t>PatchPanel</w:t>
             </w:r>
+            <w:proofErr w:type="spellEnd"/>
           </w:p>
         </w:tc>
         <w:tc>
@@ -5005,6 +5113,8 @@
           <w:lang w:val="en-US"/>
         </w:rPr>
       </w:pPr>
+      <w:proofErr w:type="spellStart"/>
+      <w:proofErr w:type="gramStart"/>
       <w:r>
         <w:rPr>
           <w:rFonts w:ascii="Calibri Light" w:hAnsi="Calibri Light" w:cs="Calibri Light"/>
@@ -5013,7 +5123,18 @@
           <w:lang w:val="en-US"/>
         </w:rPr>
         <w:lastRenderedPageBreak/>
-        <w:t>newObject = new Object(0);</w:t>
+        <w:t>newObject</w:t>
+      </w:r>
+      <w:proofErr w:type="spellEnd"/>
+      <w:proofErr w:type="gramEnd"/>
+      <w:r>
+        <w:rPr>
+          <w:rFonts w:ascii="Calibri Light" w:hAnsi="Calibri Light" w:cs="Calibri Light"/>
+          <w:sz w:val="24"/>
+          <w:szCs w:val="24"/>
+          <w:lang w:val="en-US"/>
+        </w:rPr>
+        <w:t xml:space="preserve"> = new Object(0);</w:t>
       </w:r>
       <w:r>
         <w:rPr>
@@ -5023,7 +5144,26 @@
           <w:lang w:val="en-US"/>
         </w:rPr>
         <w:br/>
-        <w:t>newObject.Name = “</w:t>
+      </w:r>
+      <w:proofErr w:type="spellStart"/>
+      <w:r>
+        <w:rPr>
+          <w:rFonts w:ascii="Calibri Light" w:hAnsi="Calibri Light" w:cs="Calibri Light"/>
+          <w:sz w:val="24"/>
+          <w:szCs w:val="24"/>
+          <w:lang w:val="en-US"/>
+        </w:rPr>
+        <w:t>newObject.Name</w:t>
+      </w:r>
+      <w:proofErr w:type="spellEnd"/>
+      <w:r>
+        <w:rPr>
+          <w:rFonts w:ascii="Calibri Light" w:hAnsi="Calibri Light" w:cs="Calibri Light"/>
+          <w:sz w:val="24"/>
+          <w:szCs w:val="24"/>
+          <w:lang w:val="en-US"/>
+        </w:rPr>
+        <w:t xml:space="preserve"> = “</w:t>
       </w:r>
       <w:r>
         <w:rPr>
@@ -5050,7 +5190,46 @@
           <w:lang w:val="en-US"/>
         </w:rPr>
         <w:br/>
-        <w:t>newObject.SetParent(ParentId);</w:t>
+      </w:r>
+      <w:proofErr w:type="spellStart"/>
+      <w:r>
+        <w:rPr>
+          <w:rFonts w:ascii="Calibri Light" w:hAnsi="Calibri Light" w:cs="Calibri Light"/>
+          <w:sz w:val="24"/>
+          <w:szCs w:val="24"/>
+          <w:lang w:val="en-US"/>
+        </w:rPr>
+        <w:t>newObject.SetParent</w:t>
+      </w:r>
+      <w:proofErr w:type="spellEnd"/>
+      <w:r>
+        <w:rPr>
+          <w:rFonts w:ascii="Calibri Light" w:hAnsi="Calibri Light" w:cs="Calibri Light"/>
+          <w:sz w:val="24"/>
+          <w:szCs w:val="24"/>
+          <w:lang w:val="en-US"/>
+        </w:rPr>
+        <w:t>(</w:t>
+      </w:r>
+      <w:proofErr w:type="spellStart"/>
+      <w:r>
+        <w:rPr>
+          <w:rFonts w:ascii="Calibri Light" w:hAnsi="Calibri Light" w:cs="Calibri Light"/>
+          <w:sz w:val="24"/>
+          <w:szCs w:val="24"/>
+          <w:lang w:val="en-US"/>
+        </w:rPr>
+        <w:t>ParentId</w:t>
+      </w:r>
+      <w:proofErr w:type="spellEnd"/>
+      <w:r>
+        <w:rPr>
+          <w:rFonts w:ascii="Calibri Light" w:hAnsi="Calibri Light" w:cs="Calibri Light"/>
+          <w:sz w:val="24"/>
+          <w:szCs w:val="24"/>
+          <w:lang w:val="en-US"/>
+        </w:rPr>
+        <w:t>);</w:t>
       </w:r>
       <w:r>
         <w:rPr>
@@ -5060,7 +5239,46 @@
           <w:lang w:val="en-US"/>
         </w:rPr>
         <w:br/>
-        <w:t>newObjId = newObject.GetId();</w:t>
+      </w:r>
+      <w:proofErr w:type="spellStart"/>
+      <w:r>
+        <w:rPr>
+          <w:rFonts w:ascii="Calibri Light" w:hAnsi="Calibri Light" w:cs="Calibri Light"/>
+          <w:sz w:val="24"/>
+          <w:szCs w:val="24"/>
+          <w:lang w:val="en-US"/>
+        </w:rPr>
+        <w:t>newObjId</w:t>
+      </w:r>
+      <w:proofErr w:type="spellEnd"/>
+      <w:r>
+        <w:rPr>
+          <w:rFonts w:ascii="Calibri Light" w:hAnsi="Calibri Light" w:cs="Calibri Light"/>
+          <w:sz w:val="24"/>
+          <w:szCs w:val="24"/>
+          <w:lang w:val="en-US"/>
+        </w:rPr>
+        <w:t xml:space="preserve"> = </w:t>
+      </w:r>
+      <w:proofErr w:type="spellStart"/>
+      <w:r>
+        <w:rPr>
+          <w:rFonts w:ascii="Calibri Light" w:hAnsi="Calibri Light" w:cs="Calibri Light"/>
+          <w:sz w:val="24"/>
+          <w:szCs w:val="24"/>
+          <w:lang w:val="en-US"/>
+        </w:rPr>
+        <w:t>newObject.GetId</w:t>
+      </w:r>
+      <w:proofErr w:type="spellEnd"/>
+      <w:r>
+        <w:rPr>
+          <w:rFonts w:ascii="Calibri Light" w:hAnsi="Calibri Light" w:cs="Calibri Light"/>
+          <w:sz w:val="24"/>
+          <w:szCs w:val="24"/>
+          <w:lang w:val="en-US"/>
+        </w:rPr>
+        <w:t>();</w:t>
       </w:r>
     </w:p>
     <w:p>
@@ -5072,14 +5290,27 @@
           <w:lang w:val="en-US"/>
         </w:rPr>
       </w:pPr>
-      <w:r>
-        <w:rPr>
-          <w:rFonts w:ascii="Calibri Light" w:hAnsi="Calibri Light" w:cs="Calibri Light"/>
-          <w:sz w:val="24"/>
-          <w:szCs w:val="24"/>
-          <w:lang w:val="en-US"/>
-        </w:rPr>
-        <w:t>newObject = new Object(1);</w:t>
+      <w:proofErr w:type="spellStart"/>
+      <w:proofErr w:type="gramStart"/>
+      <w:r>
+        <w:rPr>
+          <w:rFonts w:ascii="Calibri Light" w:hAnsi="Calibri Light" w:cs="Calibri Light"/>
+          <w:sz w:val="24"/>
+          <w:szCs w:val="24"/>
+          <w:lang w:val="en-US"/>
+        </w:rPr>
+        <w:t>newObject</w:t>
+      </w:r>
+      <w:proofErr w:type="spellEnd"/>
+      <w:proofErr w:type="gramEnd"/>
+      <w:r>
+        <w:rPr>
+          <w:rFonts w:ascii="Calibri Light" w:hAnsi="Calibri Light" w:cs="Calibri Light"/>
+          <w:sz w:val="24"/>
+          <w:szCs w:val="24"/>
+          <w:lang w:val="en-US"/>
+        </w:rPr>
+        <w:t xml:space="preserve"> = new Object(1);</w:t>
       </w:r>
       <w:r>
         <w:rPr>
@@ -5089,7 +5320,26 @@
           <w:lang w:val="en-US"/>
         </w:rPr>
         <w:br/>
-        <w:t xml:space="preserve">newObject.Name = “4 </w:t>
+      </w:r>
+      <w:proofErr w:type="spellStart"/>
+      <w:r>
+        <w:rPr>
+          <w:rFonts w:ascii="Calibri Light" w:hAnsi="Calibri Light" w:cs="Calibri Light"/>
+          <w:sz w:val="24"/>
+          <w:szCs w:val="24"/>
+          <w:lang w:val="en-US"/>
+        </w:rPr>
+        <w:t>newObject.Name</w:t>
+      </w:r>
+      <w:proofErr w:type="spellEnd"/>
+      <w:r>
+        <w:rPr>
+          <w:rFonts w:ascii="Calibri Light" w:hAnsi="Calibri Light" w:cs="Calibri Light"/>
+          <w:sz w:val="24"/>
+          <w:szCs w:val="24"/>
+          <w:lang w:val="en-US"/>
+        </w:rPr>
+        <w:t xml:space="preserve"> = “4 </w:t>
       </w:r>
       <w:r>
         <w:rPr>
@@ -5116,7 +5366,46 @@
           <w:lang w:val="en-US"/>
         </w:rPr>
         <w:br/>
-        <w:t>newObject.SetParent(ParentId);</w:t>
+      </w:r>
+      <w:proofErr w:type="spellStart"/>
+      <w:r>
+        <w:rPr>
+          <w:rFonts w:ascii="Calibri Light" w:hAnsi="Calibri Light" w:cs="Calibri Light"/>
+          <w:sz w:val="24"/>
+          <w:szCs w:val="24"/>
+          <w:lang w:val="en-US"/>
+        </w:rPr>
+        <w:t>newObject.SetParent</w:t>
+      </w:r>
+      <w:proofErr w:type="spellEnd"/>
+      <w:r>
+        <w:rPr>
+          <w:rFonts w:ascii="Calibri Light" w:hAnsi="Calibri Light" w:cs="Calibri Light"/>
+          <w:sz w:val="24"/>
+          <w:szCs w:val="24"/>
+          <w:lang w:val="en-US"/>
+        </w:rPr>
+        <w:t>(</w:t>
+      </w:r>
+      <w:proofErr w:type="spellStart"/>
+      <w:r>
+        <w:rPr>
+          <w:rFonts w:ascii="Calibri Light" w:hAnsi="Calibri Light" w:cs="Calibri Light"/>
+          <w:sz w:val="24"/>
+          <w:szCs w:val="24"/>
+          <w:lang w:val="en-US"/>
+        </w:rPr>
+        <w:t>ParentId</w:t>
+      </w:r>
+      <w:proofErr w:type="spellEnd"/>
+      <w:r>
+        <w:rPr>
+          <w:rFonts w:ascii="Calibri Light" w:hAnsi="Calibri Light" w:cs="Calibri Light"/>
+          <w:sz w:val="24"/>
+          <w:szCs w:val="24"/>
+          <w:lang w:val="en-US"/>
+        </w:rPr>
+        <w:t>);</w:t>
       </w:r>
     </w:p>
     <w:p>
@@ -5128,14 +5417,27 @@
           <w:lang w:val="en-US"/>
         </w:rPr>
       </w:pPr>
-      <w:r>
-        <w:rPr>
-          <w:rFonts w:ascii="Calibri Light" w:hAnsi="Calibri Light" w:cs="Calibri Light"/>
-          <w:sz w:val="24"/>
-          <w:szCs w:val="24"/>
-          <w:lang w:val="en-US"/>
-        </w:rPr>
-        <w:t>newObject = new Object(2);</w:t>
+      <w:proofErr w:type="spellStart"/>
+      <w:proofErr w:type="gramStart"/>
+      <w:r>
+        <w:rPr>
+          <w:rFonts w:ascii="Calibri Light" w:hAnsi="Calibri Light" w:cs="Calibri Light"/>
+          <w:sz w:val="24"/>
+          <w:szCs w:val="24"/>
+          <w:lang w:val="en-US"/>
+        </w:rPr>
+        <w:t>newObject</w:t>
+      </w:r>
+      <w:proofErr w:type="spellEnd"/>
+      <w:proofErr w:type="gramEnd"/>
+      <w:r>
+        <w:rPr>
+          <w:rFonts w:ascii="Calibri Light" w:hAnsi="Calibri Light" w:cs="Calibri Light"/>
+          <w:sz w:val="24"/>
+          <w:szCs w:val="24"/>
+          <w:lang w:val="en-US"/>
+        </w:rPr>
+        <w:t xml:space="preserve"> = new Object(2);</w:t>
       </w:r>
       <w:r>
         <w:rPr>
@@ -5145,8 +5447,58 @@
           <w:lang w:val="en-US"/>
         </w:rPr>
         <w:br/>
-        <w:t>newObject.Name = “пом. 415”;</w:t>
-      </w:r>
+      </w:r>
+      <w:proofErr w:type="spellStart"/>
+      <w:r>
+        <w:rPr>
+          <w:rFonts w:ascii="Calibri Light" w:hAnsi="Calibri Light" w:cs="Calibri Light"/>
+          <w:sz w:val="24"/>
+          <w:szCs w:val="24"/>
+          <w:lang w:val="en-US"/>
+        </w:rPr>
+        <w:t>newObject.Name</w:t>
+      </w:r>
+      <w:proofErr w:type="spellEnd"/>
+      <w:r>
+        <w:rPr>
+          <w:rFonts w:ascii="Calibri Light" w:hAnsi="Calibri Light" w:cs="Calibri Light"/>
+          <w:sz w:val="24"/>
+          <w:szCs w:val="24"/>
+          <w:lang w:val="en-US"/>
+        </w:rPr>
+        <w:t xml:space="preserve"> = “</w:t>
+      </w:r>
+      <w:proofErr w:type="spellStart"/>
+      <w:r>
+        <w:rPr>
+          <w:rFonts w:ascii="Calibri Light" w:hAnsi="Calibri Light" w:cs="Calibri Light"/>
+          <w:sz w:val="24"/>
+          <w:szCs w:val="24"/>
+          <w:lang w:val="en-US"/>
+        </w:rPr>
+        <w:t>пом</w:t>
+      </w:r>
+      <w:proofErr w:type="spellEnd"/>
+      <w:r>
+        <w:rPr>
+          <w:rFonts w:ascii="Calibri Light" w:hAnsi="Calibri Light" w:cs="Calibri Light"/>
+          <w:sz w:val="24"/>
+          <w:szCs w:val="24"/>
+          <w:lang w:val="en-US"/>
+        </w:rPr>
+        <w:t>. 415”</w:t>
+      </w:r>
+      <w:proofErr w:type="gramStart"/>
+      <w:r>
+        <w:rPr>
+          <w:rFonts w:ascii="Calibri Light" w:hAnsi="Calibri Light" w:cs="Calibri Light"/>
+          <w:sz w:val="24"/>
+          <w:szCs w:val="24"/>
+          <w:lang w:val="en-US"/>
+        </w:rPr>
+        <w:t>;</w:t>
+      </w:r>
+      <w:proofErr w:type="gramEnd"/>
       <w:r>
         <w:rPr>
           <w:rFonts w:ascii="Calibri Light" w:hAnsi="Calibri Light" w:cs="Calibri Light"/>
@@ -5155,7 +5507,46 @@
           <w:lang w:val="en-US"/>
         </w:rPr>
         <w:br/>
-        <w:t>newObject.SetParent(ParentId);</w:t>
+      </w:r>
+      <w:proofErr w:type="spellStart"/>
+      <w:r>
+        <w:rPr>
+          <w:rFonts w:ascii="Calibri Light" w:hAnsi="Calibri Light" w:cs="Calibri Light"/>
+          <w:sz w:val="24"/>
+          <w:szCs w:val="24"/>
+          <w:lang w:val="en-US"/>
+        </w:rPr>
+        <w:t>newObject.SetParent</w:t>
+      </w:r>
+      <w:proofErr w:type="spellEnd"/>
+      <w:r>
+        <w:rPr>
+          <w:rFonts w:ascii="Calibri Light" w:hAnsi="Calibri Light" w:cs="Calibri Light"/>
+          <w:sz w:val="24"/>
+          <w:szCs w:val="24"/>
+          <w:lang w:val="en-US"/>
+        </w:rPr>
+        <w:t>(</w:t>
+      </w:r>
+      <w:proofErr w:type="spellStart"/>
+      <w:r>
+        <w:rPr>
+          <w:rFonts w:ascii="Calibri Light" w:hAnsi="Calibri Light" w:cs="Calibri Light"/>
+          <w:sz w:val="24"/>
+          <w:szCs w:val="24"/>
+          <w:lang w:val="en-US"/>
+        </w:rPr>
+        <w:t>ParentId</w:t>
+      </w:r>
+      <w:proofErr w:type="spellEnd"/>
+      <w:r>
+        <w:rPr>
+          <w:rFonts w:ascii="Calibri Light" w:hAnsi="Calibri Light" w:cs="Calibri Light"/>
+          <w:sz w:val="24"/>
+          <w:szCs w:val="24"/>
+          <w:lang w:val="en-US"/>
+        </w:rPr>
+        <w:t>);</w:t>
       </w:r>
     </w:p>
     <w:p>
@@ -5167,14 +5558,27 @@
           <w:lang w:val="en-US"/>
         </w:rPr>
       </w:pPr>
-      <w:r>
-        <w:rPr>
-          <w:rFonts w:ascii="Calibri Light" w:hAnsi="Calibri Light" w:cs="Calibri Light"/>
-          <w:sz w:val="24"/>
-          <w:szCs w:val="24"/>
-          <w:lang w:val="en-US"/>
-        </w:rPr>
-        <w:t>newObject = new Object(3);</w:t>
+      <w:proofErr w:type="spellStart"/>
+      <w:proofErr w:type="gramStart"/>
+      <w:r>
+        <w:rPr>
+          <w:rFonts w:ascii="Calibri Light" w:hAnsi="Calibri Light" w:cs="Calibri Light"/>
+          <w:sz w:val="24"/>
+          <w:szCs w:val="24"/>
+          <w:lang w:val="en-US"/>
+        </w:rPr>
+        <w:t>newObject</w:t>
+      </w:r>
+      <w:proofErr w:type="spellEnd"/>
+      <w:proofErr w:type="gramEnd"/>
+      <w:r>
+        <w:rPr>
+          <w:rFonts w:ascii="Calibri Light" w:hAnsi="Calibri Light" w:cs="Calibri Light"/>
+          <w:sz w:val="24"/>
+          <w:szCs w:val="24"/>
+          <w:lang w:val="en-US"/>
+        </w:rPr>
+        <w:t xml:space="preserve"> = new Object(3);</w:t>
       </w:r>
       <w:r>
         <w:rPr>
@@ -5184,7 +5588,26 @@
           <w:lang w:val="en-US"/>
         </w:rPr>
         <w:br/>
-        <w:t>newObject.Name = “</w:t>
+      </w:r>
+      <w:proofErr w:type="spellStart"/>
+      <w:r>
+        <w:rPr>
+          <w:rFonts w:ascii="Calibri Light" w:hAnsi="Calibri Light" w:cs="Calibri Light"/>
+          <w:sz w:val="24"/>
+          <w:szCs w:val="24"/>
+          <w:lang w:val="en-US"/>
+        </w:rPr>
+        <w:t>newObject.Name</w:t>
+      </w:r>
+      <w:proofErr w:type="spellEnd"/>
+      <w:r>
+        <w:rPr>
+          <w:rFonts w:ascii="Calibri Light" w:hAnsi="Calibri Light" w:cs="Calibri Light"/>
+          <w:sz w:val="24"/>
+          <w:szCs w:val="24"/>
+          <w:lang w:val="en-US"/>
+        </w:rPr>
+        <w:t xml:space="preserve"> = “</w:t>
       </w:r>
       <w:r>
         <w:rPr>
@@ -5211,7 +5634,46 @@
           <w:lang w:val="en-US"/>
         </w:rPr>
         <w:br/>
-        <w:t>newObject.SetParent(ParentId);</w:t>
+      </w:r>
+      <w:proofErr w:type="spellStart"/>
+      <w:r>
+        <w:rPr>
+          <w:rFonts w:ascii="Calibri Light" w:hAnsi="Calibri Light" w:cs="Calibri Light"/>
+          <w:sz w:val="24"/>
+          <w:szCs w:val="24"/>
+          <w:lang w:val="en-US"/>
+        </w:rPr>
+        <w:t>newObject.SetParent</w:t>
+      </w:r>
+      <w:proofErr w:type="spellEnd"/>
+      <w:r>
+        <w:rPr>
+          <w:rFonts w:ascii="Calibri Light" w:hAnsi="Calibri Light" w:cs="Calibri Light"/>
+          <w:sz w:val="24"/>
+          <w:szCs w:val="24"/>
+          <w:lang w:val="en-US"/>
+        </w:rPr>
+        <w:t>(</w:t>
+      </w:r>
+      <w:proofErr w:type="spellStart"/>
+      <w:r>
+        <w:rPr>
+          <w:rFonts w:ascii="Calibri Light" w:hAnsi="Calibri Light" w:cs="Calibri Light"/>
+          <w:sz w:val="24"/>
+          <w:szCs w:val="24"/>
+          <w:lang w:val="en-US"/>
+        </w:rPr>
+        <w:t>ParentId</w:t>
+      </w:r>
+      <w:proofErr w:type="spellEnd"/>
+      <w:r>
+        <w:rPr>
+          <w:rFonts w:ascii="Calibri Light" w:hAnsi="Calibri Light" w:cs="Calibri Light"/>
+          <w:sz w:val="24"/>
+          <w:szCs w:val="24"/>
+          <w:lang w:val="en-US"/>
+        </w:rPr>
+        <w:t>);</w:t>
       </w:r>
     </w:p>
     <w:p>
@@ -5223,14 +5685,27 @@
           <w:lang w:val="en-US"/>
         </w:rPr>
       </w:pPr>
-      <w:r>
-        <w:rPr>
-          <w:rFonts w:ascii="Calibri Light" w:hAnsi="Calibri Light" w:cs="Calibri Light"/>
-          <w:sz w:val="24"/>
-          <w:szCs w:val="24"/>
-          <w:lang w:val="en-US"/>
-        </w:rPr>
-        <w:t>newObject = new Object(4);</w:t>
+      <w:proofErr w:type="spellStart"/>
+      <w:proofErr w:type="gramStart"/>
+      <w:r>
+        <w:rPr>
+          <w:rFonts w:ascii="Calibri Light" w:hAnsi="Calibri Light" w:cs="Calibri Light"/>
+          <w:sz w:val="24"/>
+          <w:szCs w:val="24"/>
+          <w:lang w:val="en-US"/>
+        </w:rPr>
+        <w:t>newObject</w:t>
+      </w:r>
+      <w:proofErr w:type="spellEnd"/>
+      <w:proofErr w:type="gramEnd"/>
+      <w:r>
+        <w:rPr>
+          <w:rFonts w:ascii="Calibri Light" w:hAnsi="Calibri Light" w:cs="Calibri Light"/>
+          <w:sz w:val="24"/>
+          <w:szCs w:val="24"/>
+          <w:lang w:val="en-US"/>
+        </w:rPr>
+        <w:t xml:space="preserve"> = new Object(4);</w:t>
       </w:r>
       <w:r>
         <w:rPr>
@@ -5240,7 +5715,26 @@
           <w:lang w:val="en-US"/>
         </w:rPr>
         <w:br/>
-        <w:t>newObject.Name = “</w:t>
+      </w:r>
+      <w:proofErr w:type="spellStart"/>
+      <w:r>
+        <w:rPr>
+          <w:rFonts w:ascii="Calibri Light" w:hAnsi="Calibri Light" w:cs="Calibri Light"/>
+          <w:sz w:val="24"/>
+          <w:szCs w:val="24"/>
+          <w:lang w:val="en-US"/>
+        </w:rPr>
+        <w:t>newObject.Name</w:t>
+      </w:r>
+      <w:proofErr w:type="spellEnd"/>
+      <w:r>
+        <w:rPr>
+          <w:rFonts w:ascii="Calibri Light" w:hAnsi="Calibri Light" w:cs="Calibri Light"/>
+          <w:sz w:val="24"/>
+          <w:szCs w:val="24"/>
+          <w:lang w:val="en-US"/>
+        </w:rPr>
+        <w:t xml:space="preserve"> = “</w:t>
       </w:r>
       <w:r>
         <w:rPr>
@@ -5267,7 +5761,46 @@
           <w:lang w:val="en-US"/>
         </w:rPr>
         <w:br/>
-        <w:t>newObject.SetParent(ParentId);</w:t>
+      </w:r>
+      <w:proofErr w:type="spellStart"/>
+      <w:r>
+        <w:rPr>
+          <w:rFonts w:ascii="Calibri Light" w:hAnsi="Calibri Light" w:cs="Calibri Light"/>
+          <w:sz w:val="24"/>
+          <w:szCs w:val="24"/>
+          <w:lang w:val="en-US"/>
+        </w:rPr>
+        <w:t>newObject.SetParent</w:t>
+      </w:r>
+      <w:proofErr w:type="spellEnd"/>
+      <w:r>
+        <w:rPr>
+          <w:rFonts w:ascii="Calibri Light" w:hAnsi="Calibri Light" w:cs="Calibri Light"/>
+          <w:sz w:val="24"/>
+          <w:szCs w:val="24"/>
+          <w:lang w:val="en-US"/>
+        </w:rPr>
+        <w:t>(</w:t>
+      </w:r>
+      <w:proofErr w:type="spellStart"/>
+      <w:r>
+        <w:rPr>
+          <w:rFonts w:ascii="Calibri Light" w:hAnsi="Calibri Light" w:cs="Calibri Light"/>
+          <w:sz w:val="24"/>
+          <w:szCs w:val="24"/>
+          <w:lang w:val="en-US"/>
+        </w:rPr>
+        <w:t>ParentId</w:t>
+      </w:r>
+      <w:proofErr w:type="spellEnd"/>
+      <w:r>
+        <w:rPr>
+          <w:rFonts w:ascii="Calibri Light" w:hAnsi="Calibri Light" w:cs="Calibri Light"/>
+          <w:sz w:val="24"/>
+          <w:szCs w:val="24"/>
+          <w:lang w:val="en-US"/>
+        </w:rPr>
+        <w:t>);</w:t>
       </w:r>
     </w:p>
     <w:p>
@@ -5279,14 +5812,87 @@
           <w:lang w:val="en-US"/>
         </w:rPr>
       </w:pPr>
-      <w:r>
-        <w:rPr>
-          <w:rFonts w:ascii="Calibri Light" w:hAnsi="Calibri Light" w:cs="Calibri Light"/>
-          <w:sz w:val="24"/>
-          <w:szCs w:val="24"/>
-          <w:lang w:val="en-US"/>
-        </w:rPr>
-        <w:t>newObjId = CreateObject(ObjTypeId, Name, ParentId);</w:t>
+      <w:proofErr w:type="spellStart"/>
+      <w:proofErr w:type="gramStart"/>
+      <w:r>
+        <w:rPr>
+          <w:rFonts w:ascii="Calibri Light" w:hAnsi="Calibri Light" w:cs="Calibri Light"/>
+          <w:sz w:val="24"/>
+          <w:szCs w:val="24"/>
+          <w:lang w:val="en-US"/>
+        </w:rPr>
+        <w:t>newObjId</w:t>
+      </w:r>
+      <w:proofErr w:type="spellEnd"/>
+      <w:proofErr w:type="gramEnd"/>
+      <w:r>
+        <w:rPr>
+          <w:rFonts w:ascii="Calibri Light" w:hAnsi="Calibri Light" w:cs="Calibri Light"/>
+          <w:sz w:val="24"/>
+          <w:szCs w:val="24"/>
+          <w:lang w:val="en-US"/>
+        </w:rPr>
+        <w:t xml:space="preserve"> = </w:t>
+      </w:r>
+      <w:proofErr w:type="spellStart"/>
+      <w:r>
+        <w:rPr>
+          <w:rFonts w:ascii="Calibri Light" w:hAnsi="Calibri Light" w:cs="Calibri Light"/>
+          <w:sz w:val="24"/>
+          <w:szCs w:val="24"/>
+          <w:lang w:val="en-US"/>
+        </w:rPr>
+        <w:t>CreateObject</w:t>
+      </w:r>
+      <w:proofErr w:type="spellEnd"/>
+      <w:r>
+        <w:rPr>
+          <w:rFonts w:ascii="Calibri Light" w:hAnsi="Calibri Light" w:cs="Calibri Light"/>
+          <w:sz w:val="24"/>
+          <w:szCs w:val="24"/>
+          <w:lang w:val="en-US"/>
+        </w:rPr>
+        <w:t>(</w:t>
+      </w:r>
+      <w:proofErr w:type="spellStart"/>
+      <w:r>
+        <w:rPr>
+          <w:rFonts w:ascii="Calibri Light" w:hAnsi="Calibri Light" w:cs="Calibri Light"/>
+          <w:sz w:val="24"/>
+          <w:szCs w:val="24"/>
+          <w:lang w:val="en-US"/>
+        </w:rPr>
+        <w:t>ObjTypeId</w:t>
+      </w:r>
+      <w:proofErr w:type="spellEnd"/>
+      <w:r>
+        <w:rPr>
+          <w:rFonts w:ascii="Calibri Light" w:hAnsi="Calibri Light" w:cs="Calibri Light"/>
+          <w:sz w:val="24"/>
+          <w:szCs w:val="24"/>
+          <w:lang w:val="en-US"/>
+        </w:rPr>
+        <w:t xml:space="preserve">, Name, </w:t>
+      </w:r>
+      <w:proofErr w:type="spellStart"/>
+      <w:r>
+        <w:rPr>
+          <w:rFonts w:ascii="Calibri Light" w:hAnsi="Calibri Light" w:cs="Calibri Light"/>
+          <w:sz w:val="24"/>
+          <w:szCs w:val="24"/>
+          <w:lang w:val="en-US"/>
+        </w:rPr>
+        <w:t>ParentId</w:t>
+      </w:r>
+      <w:proofErr w:type="spellEnd"/>
+      <w:r>
+        <w:rPr>
+          <w:rFonts w:ascii="Calibri Light" w:hAnsi="Calibri Light" w:cs="Calibri Light"/>
+          <w:sz w:val="24"/>
+          <w:szCs w:val="24"/>
+          <w:lang w:val="en-US"/>
+        </w:rPr>
+        <w:t>);</w:t>
       </w:r>
     </w:p>
     <w:p>
@@ -5326,7 +5932,38 @@
           <w:lang w:val="en-US"/>
         </w:rPr>
         <w:br/>
-        <w:t>Channel1.Group = ChannelGroup.GetId(“</w:t>
+        <w:t xml:space="preserve">Channel1.Group = </w:t>
+      </w:r>
+      <w:proofErr w:type="spellStart"/>
+      <w:proofErr w:type="gramStart"/>
+      <w:r>
+        <w:rPr>
+          <w:rFonts w:ascii="Calibri Light" w:hAnsi="Calibri Light" w:cs="Calibri Light"/>
+          <w:sz w:val="24"/>
+          <w:szCs w:val="24"/>
+          <w:lang w:val="en-US"/>
+        </w:rPr>
+        <w:t>ChannelGroup.GetId</w:t>
+      </w:r>
+      <w:proofErr w:type="spellEnd"/>
+      <w:r>
+        <w:rPr>
+          <w:rFonts w:ascii="Calibri Light" w:hAnsi="Calibri Light" w:cs="Calibri Light"/>
+          <w:sz w:val="24"/>
+          <w:szCs w:val="24"/>
+          <w:lang w:val="en-US"/>
+        </w:rPr>
+        <w:t>(</w:t>
+      </w:r>
+      <w:proofErr w:type="gramEnd"/>
+      <w:r>
+        <w:rPr>
+          <w:rFonts w:ascii="Calibri Light" w:hAnsi="Calibri Light" w:cs="Calibri Light"/>
+          <w:sz w:val="24"/>
+          <w:szCs w:val="24"/>
+          <w:lang w:val="en-US"/>
+        </w:rPr>
+        <w:t>“</w:t>
       </w:r>
       <w:r>
         <w:rPr>
@@ -5441,14 +6078,27 @@
           <w:lang w:val="en-US"/>
         </w:rPr>
       </w:pPr>
-      <w:r>
-        <w:rPr>
-          <w:rFonts w:ascii="Calibri Light" w:hAnsi="Calibri Light" w:cs="Calibri Light"/>
-          <w:sz w:val="24"/>
-          <w:szCs w:val="24"/>
-          <w:lang w:val="en-US"/>
-        </w:rPr>
-        <w:t xml:space="preserve">tmpPointId = 157; </w:t>
+      <w:proofErr w:type="spellStart"/>
+      <w:proofErr w:type="gramStart"/>
+      <w:r>
+        <w:rPr>
+          <w:rFonts w:ascii="Calibri Light" w:hAnsi="Calibri Light" w:cs="Calibri Light"/>
+          <w:sz w:val="24"/>
+          <w:szCs w:val="24"/>
+          <w:lang w:val="en-US"/>
+        </w:rPr>
+        <w:t>tmpPointId</w:t>
+      </w:r>
+      <w:proofErr w:type="spellEnd"/>
+      <w:proofErr w:type="gramEnd"/>
+      <w:r>
+        <w:rPr>
+          <w:rFonts w:ascii="Calibri Light" w:hAnsi="Calibri Light" w:cs="Calibri Light"/>
+          <w:sz w:val="24"/>
+          <w:szCs w:val="24"/>
+          <w:lang w:val="en-US"/>
+        </w:rPr>
+        <w:t xml:space="preserve"> = 157; </w:t>
       </w:r>
       <w:r>
         <w:rPr>
@@ -5486,7 +6136,27 @@
           <w:lang w:val="en-US"/>
         </w:rPr>
         <w:br/>
-        <w:t xml:space="preserve">Channel1.AddPoint(tmpPointId); </w:t>
+        <w:t>Channel1.AddPoint(</w:t>
+      </w:r>
+      <w:proofErr w:type="spellStart"/>
+      <w:r>
+        <w:rPr>
+          <w:rFonts w:ascii="Calibri Light" w:hAnsi="Calibri Light" w:cs="Calibri Light"/>
+          <w:sz w:val="24"/>
+          <w:szCs w:val="24"/>
+          <w:lang w:val="en-US"/>
+        </w:rPr>
+        <w:t>tmpPointId</w:t>
+      </w:r>
+      <w:proofErr w:type="spellEnd"/>
+      <w:r>
+        <w:rPr>
+          <w:rFonts w:ascii="Calibri Light" w:hAnsi="Calibri Light" w:cs="Calibri Light"/>
+          <w:sz w:val="24"/>
+          <w:szCs w:val="24"/>
+          <w:lang w:val="en-US"/>
+        </w:rPr>
+        <w:t xml:space="preserve">); </w:t>
       </w:r>
       <w:r>
         <w:rPr>
@@ -5530,7 +6200,27 @@
           <w:szCs w:val="24"/>
           <w:lang w:val="en-US"/>
         </w:rPr>
-        <w:t xml:space="preserve"> hardlink-</w:t>
+        <w:t xml:space="preserve"> </w:t>
+      </w:r>
+      <w:proofErr w:type="spellStart"/>
+      <w:r>
+        <w:rPr>
+          <w:rFonts w:ascii="Calibri Light" w:hAnsi="Calibri Light" w:cs="Calibri Light"/>
+          <w:sz w:val="24"/>
+          <w:szCs w:val="24"/>
+          <w:lang w:val="en-US"/>
+        </w:rPr>
+        <w:t>hardlink</w:t>
+      </w:r>
+      <w:proofErr w:type="spellEnd"/>
+      <w:r>
+        <w:rPr>
+          <w:rFonts w:ascii="Calibri Light" w:hAnsi="Calibri Light" w:cs="Calibri Light"/>
+          <w:sz w:val="24"/>
+          <w:szCs w:val="24"/>
+          <w:lang w:val="en-US"/>
+        </w:rPr>
+        <w:t>-</w:t>
       </w:r>
       <w:r>
         <w:rPr>
@@ -5548,7 +6238,27 @@
           <w:lang w:val="en-US"/>
         </w:rPr>
         <w:br/>
-        <w:t>Channel1.SetPoint(tmpPointId);</w:t>
+        <w:t>Channel1.SetPoint(</w:t>
+      </w:r>
+      <w:proofErr w:type="spellStart"/>
+      <w:r>
+        <w:rPr>
+          <w:rFonts w:ascii="Calibri Light" w:hAnsi="Calibri Light" w:cs="Calibri Light"/>
+          <w:sz w:val="24"/>
+          <w:szCs w:val="24"/>
+          <w:lang w:val="en-US"/>
+        </w:rPr>
+        <w:t>tmpPointId</w:t>
+      </w:r>
+      <w:proofErr w:type="spellEnd"/>
+      <w:r>
+        <w:rPr>
+          <w:rFonts w:ascii="Calibri Light" w:hAnsi="Calibri Light" w:cs="Calibri Light"/>
+          <w:sz w:val="24"/>
+          <w:szCs w:val="24"/>
+          <w:lang w:val="en-US"/>
+        </w:rPr>
+        <w:t>);</w:t>
       </w:r>
       <w:r>
         <w:rPr>
@@ -5558,7 +6268,26 @@
           <w:lang w:val="en-US"/>
         </w:rPr>
         <w:br/>
-        <w:t xml:space="preserve">tmpPointId = 215; </w:t>
+      </w:r>
+      <w:proofErr w:type="spellStart"/>
+      <w:r>
+        <w:rPr>
+          <w:rFonts w:ascii="Calibri Light" w:hAnsi="Calibri Light" w:cs="Calibri Light"/>
+          <w:sz w:val="24"/>
+          <w:szCs w:val="24"/>
+          <w:lang w:val="en-US"/>
+        </w:rPr>
+        <w:t>tmpPointId</w:t>
+      </w:r>
+      <w:proofErr w:type="spellEnd"/>
+      <w:r>
+        <w:rPr>
+          <w:rFonts w:ascii="Calibri Light" w:hAnsi="Calibri Light" w:cs="Calibri Light"/>
+          <w:sz w:val="24"/>
+          <w:szCs w:val="24"/>
+          <w:lang w:val="en-US"/>
+        </w:rPr>
+        <w:t xml:space="preserve"> = 215; </w:t>
       </w:r>
       <w:r>
         <w:rPr>
@@ -5596,7 +6325,27 @@
           <w:lang w:val="en-US"/>
         </w:rPr>
         <w:br/>
-        <w:t xml:space="preserve">Channel1.ConnectTo(tmpPointId, “CrossWire_005”); // </w:t>
+        <w:t>Channel1.ConnectTo(</w:t>
+      </w:r>
+      <w:proofErr w:type="spellStart"/>
+      <w:r>
+        <w:rPr>
+          <w:rFonts w:ascii="Calibri Light" w:hAnsi="Calibri Light" w:cs="Calibri Light"/>
+          <w:sz w:val="24"/>
+          <w:szCs w:val="24"/>
+          <w:lang w:val="en-US"/>
+        </w:rPr>
+        <w:t>tmpPointId</w:t>
+      </w:r>
+      <w:proofErr w:type="spellEnd"/>
+      <w:r>
+        <w:rPr>
+          <w:rFonts w:ascii="Calibri Light" w:hAnsi="Calibri Light" w:cs="Calibri Light"/>
+          <w:sz w:val="24"/>
+          <w:szCs w:val="24"/>
+          <w:lang w:val="en-US"/>
+        </w:rPr>
+        <w:t xml:space="preserve">, “CrossWire_005”); // </w:t>
       </w:r>
       <w:r>
         <w:rPr>
@@ -5630,7 +6379,27 @@
           <w:szCs w:val="24"/>
           <w:lang w:val="en-US"/>
         </w:rPr>
-        <w:t xml:space="preserve"> hardlink-</w:t>
+        <w:t xml:space="preserve"> </w:t>
+      </w:r>
+      <w:proofErr w:type="spellStart"/>
+      <w:r>
+        <w:rPr>
+          <w:rFonts w:ascii="Calibri Light" w:hAnsi="Calibri Light" w:cs="Calibri Light"/>
+          <w:sz w:val="24"/>
+          <w:szCs w:val="24"/>
+          <w:lang w:val="en-US"/>
+        </w:rPr>
+        <w:t>hardlink</w:t>
+      </w:r>
+      <w:proofErr w:type="spellEnd"/>
+      <w:r>
+        <w:rPr>
+          <w:rFonts w:ascii="Calibri Light" w:hAnsi="Calibri Light" w:cs="Calibri Light"/>
+          <w:sz w:val="24"/>
+          <w:szCs w:val="24"/>
+          <w:lang w:val="en-US"/>
+        </w:rPr>
+        <w:t>-</w:t>
       </w:r>
       <w:r>
         <w:rPr>
@@ -5648,7 +6417,26 @@
           <w:lang w:val="en-US"/>
         </w:rPr>
         <w:br/>
-        <w:t xml:space="preserve">tmpPointId = 34; </w:t>
+      </w:r>
+      <w:proofErr w:type="spellStart"/>
+      <w:r>
+        <w:rPr>
+          <w:rFonts w:ascii="Calibri Light" w:hAnsi="Calibri Light" w:cs="Calibri Light"/>
+          <w:sz w:val="24"/>
+          <w:szCs w:val="24"/>
+          <w:lang w:val="en-US"/>
+        </w:rPr>
+        <w:t>tmpPointId</w:t>
+      </w:r>
+      <w:proofErr w:type="spellEnd"/>
+      <w:r>
+        <w:rPr>
+          <w:rFonts w:ascii="Calibri Light" w:hAnsi="Calibri Light" w:cs="Calibri Light"/>
+          <w:sz w:val="24"/>
+          <w:szCs w:val="24"/>
+          <w:lang w:val="en-US"/>
+        </w:rPr>
+        <w:t xml:space="preserve"> = 34; </w:t>
       </w:r>
       <w:r>
         <w:rPr>
@@ -5686,7 +6474,27 @@
           <w:lang w:val="en-US"/>
         </w:rPr>
         <w:br/>
-        <w:t>Channel1.SetPoint(tmpPointId);</w:t>
+        <w:t>Channel1.SetPoint(</w:t>
+      </w:r>
+      <w:proofErr w:type="spellStart"/>
+      <w:r>
+        <w:rPr>
+          <w:rFonts w:ascii="Calibri Light" w:hAnsi="Calibri Light" w:cs="Calibri Light"/>
+          <w:sz w:val="24"/>
+          <w:szCs w:val="24"/>
+          <w:lang w:val="en-US"/>
+        </w:rPr>
+        <w:t>tmpPointId</w:t>
+      </w:r>
+      <w:proofErr w:type="spellEnd"/>
+      <w:r>
+        <w:rPr>
+          <w:rFonts w:ascii="Calibri Light" w:hAnsi="Calibri Light" w:cs="Calibri Light"/>
+          <w:sz w:val="24"/>
+          <w:szCs w:val="24"/>
+          <w:lang w:val="en-US"/>
+        </w:rPr>
+        <w:t>);</w:t>
       </w:r>
       <w:r>
         <w:rPr>
@@ -5696,7 +6504,26 @@
           <w:lang w:val="en-US"/>
         </w:rPr>
         <w:br/>
-        <w:t xml:space="preserve">tmpPointId = 435; </w:t>
+      </w:r>
+      <w:proofErr w:type="spellStart"/>
+      <w:r>
+        <w:rPr>
+          <w:rFonts w:ascii="Calibri Light" w:hAnsi="Calibri Light" w:cs="Calibri Light"/>
+          <w:sz w:val="24"/>
+          <w:szCs w:val="24"/>
+          <w:lang w:val="en-US"/>
+        </w:rPr>
+        <w:t>tmpPointId</w:t>
+      </w:r>
+      <w:proofErr w:type="spellEnd"/>
+      <w:r>
+        <w:rPr>
+          <w:rFonts w:ascii="Calibri Light" w:hAnsi="Calibri Light" w:cs="Calibri Light"/>
+          <w:sz w:val="24"/>
+          <w:szCs w:val="24"/>
+          <w:lang w:val="en-US"/>
+        </w:rPr>
+        <w:t xml:space="preserve"> = 435; </w:t>
       </w:r>
       <w:r>
         <w:rPr>
@@ -5734,7 +6561,27 @@
           <w:lang w:val="en-US"/>
         </w:rPr>
         <w:br/>
-        <w:t xml:space="preserve">Channel1.ConnectTo(tmpPointId, “PatchCord_UTP_015”); // </w:t>
+        <w:t>Channel1.ConnectTo(</w:t>
+      </w:r>
+      <w:proofErr w:type="spellStart"/>
+      <w:r>
+        <w:rPr>
+          <w:rFonts w:ascii="Calibri Light" w:hAnsi="Calibri Light" w:cs="Calibri Light"/>
+          <w:sz w:val="24"/>
+          <w:szCs w:val="24"/>
+          <w:lang w:val="en-US"/>
+        </w:rPr>
+        <w:t>tmpPointId</w:t>
+      </w:r>
+      <w:proofErr w:type="spellEnd"/>
+      <w:r>
+        <w:rPr>
+          <w:rFonts w:ascii="Calibri Light" w:hAnsi="Calibri Light" w:cs="Calibri Light"/>
+          <w:sz w:val="24"/>
+          <w:szCs w:val="24"/>
+          <w:lang w:val="en-US"/>
+        </w:rPr>
+        <w:t xml:space="preserve">, “PatchCord_UTP_015”); // </w:t>
       </w:r>
       <w:r>
         <w:rPr>
@@ -5768,7 +6615,27 @@
           <w:szCs w:val="24"/>
           <w:lang w:val="en-US"/>
         </w:rPr>
-        <w:t xml:space="preserve"> hardlink-</w:t>
+        <w:t xml:space="preserve"> </w:t>
+      </w:r>
+      <w:proofErr w:type="spellStart"/>
+      <w:r>
+        <w:rPr>
+          <w:rFonts w:ascii="Calibri Light" w:hAnsi="Calibri Light" w:cs="Calibri Light"/>
+          <w:sz w:val="24"/>
+          <w:szCs w:val="24"/>
+          <w:lang w:val="en-US"/>
+        </w:rPr>
+        <w:t>hardlink</w:t>
+      </w:r>
+      <w:proofErr w:type="spellEnd"/>
+      <w:r>
+        <w:rPr>
+          <w:rFonts w:ascii="Calibri Light" w:hAnsi="Calibri Light" w:cs="Calibri Light"/>
+          <w:sz w:val="24"/>
+          <w:szCs w:val="24"/>
+          <w:lang w:val="en-US"/>
+        </w:rPr>
+        <w:t>-</w:t>
       </w:r>
       <w:r>
         <w:rPr>
@@ -5818,6 +6685,7 @@
           <w:rFonts w:ascii="Calibri Light" w:hAnsi="Calibri Light" w:cs="Calibri Light"/>
         </w:rPr>
       </w:pPr>
+      <w:proofErr w:type="spellStart"/>
       <w:r>
         <w:rPr>
           <w:rFonts w:ascii="Calibri Light" w:hAnsi="Calibri Light" w:cs="Calibri Light"/>
@@ -5826,6 +6694,7 @@
         </w:rPr>
         <w:t>InterfaceTypes</w:t>
       </w:r>
+      <w:proofErr w:type="spellEnd"/>
       <w:r>
         <w:rPr>
           <w:rFonts w:ascii="Calibri Light" w:hAnsi="Calibri Light" w:cs="Calibri Light"/>
@@ -6466,6 +7335,7 @@
                 <w:lang w:val="en-US"/>
               </w:rPr>
             </w:pPr>
+            <w:proofErr w:type="spellStart"/>
             <w:r>
               <w:rPr>
                 <w:rFonts w:ascii="Calibri Light" w:hAnsi="Calibri Light" w:cs="Calibri Light"/>
@@ -6473,6 +7343,7 @@
               </w:rPr>
               <w:t>ConsistOf</w:t>
             </w:r>
+            <w:proofErr w:type="spellEnd"/>
           </w:p>
         </w:tc>
         <w:tc>
@@ -6657,13 +7528,23 @@
           <w:rFonts w:ascii="Calibri Light" w:hAnsi="Calibri Light" w:cs="Calibri Light"/>
         </w:rPr>
       </w:pPr>
+      <w:proofErr w:type="spellStart"/>
       <w:r>
         <w:rPr>
           <w:rFonts w:ascii="Calibri Light" w:hAnsi="Calibri Light" w:cs="Calibri Light"/>
           <w:b/>
           <w:lang w:val="en-US"/>
         </w:rPr>
-        <w:t>MapNodeTypes (</w:t>
+        <w:t>MapNodeTypes</w:t>
+      </w:r>
+      <w:proofErr w:type="spellEnd"/>
+      <w:r>
+        <w:rPr>
+          <w:rFonts w:ascii="Calibri Light" w:hAnsi="Calibri Light" w:cs="Calibri Light"/>
+          <w:b/>
+          <w:lang w:val="en-US"/>
+        </w:rPr>
+        <w:t xml:space="preserve"> (</w:t>
       </w:r>
       <w:r>
         <w:rPr>
@@ -7008,6 +7889,7 @@
                 <w:lang w:val="en-US"/>
               </w:rPr>
             </w:pPr>
+            <w:proofErr w:type="spellStart"/>
             <w:r>
               <w:rPr>
                 <w:rFonts w:ascii="Calibri Light" w:hAnsi="Calibri Light" w:cs="Calibri Light"/>
@@ -7015,6 +7897,7 @@
               </w:rPr>
               <w:t>WhoIsParents</w:t>
             </w:r>
+            <w:proofErr w:type="spellEnd"/>
           </w:p>
         </w:tc>
         <w:tc>
@@ -7085,6 +7968,7 @@
                 <w:lang w:val="en-US"/>
               </w:rPr>
             </w:pPr>
+            <w:proofErr w:type="spellStart"/>
             <w:r>
               <w:rPr>
                 <w:rFonts w:ascii="Calibri Light" w:hAnsi="Calibri Light" w:cs="Calibri Light"/>
@@ -7092,6 +7976,7 @@
               </w:rPr>
               <w:t>Этаж</w:t>
             </w:r>
+            <w:proofErr w:type="spellEnd"/>
           </w:p>
         </w:tc>
         <w:tc>
@@ -7143,6 +8028,7 @@
                 <w:lang w:val="en-US"/>
               </w:rPr>
             </w:pPr>
+            <w:proofErr w:type="spellStart"/>
             <w:r>
               <w:rPr>
                 <w:rFonts w:ascii="Calibri Light" w:hAnsi="Calibri Light" w:cs="Calibri Light"/>
@@ -7150,6 +8036,7 @@
               </w:rPr>
               <w:t>CanHasDevices</w:t>
             </w:r>
+            <w:proofErr w:type="spellEnd"/>
           </w:p>
         </w:tc>
         <w:tc>
@@ -7329,6 +8216,8 @@
         </w:rPr>
         <w:t>-&gt;</w:t>
       </w:r>
+      <w:proofErr w:type="spellStart"/>
+      <w:proofErr w:type="gramStart"/>
       <w:r>
         <w:rPr>
           <w:rFonts w:ascii="Calibri Light" w:hAnsi="Calibri Light" w:cs="Calibri Light"/>
@@ -7336,11 +8225,19 @@
         </w:rPr>
         <w:t>SetAbstractionLevel</w:t>
       </w:r>
-      <w:r>
-        <w:rPr>
-          <w:rFonts w:ascii="Calibri Light" w:hAnsi="Calibri Light" w:cs="Calibri Light"/>
-        </w:rPr>
-        <w:t xml:space="preserve">(0); </w:t>
+      <w:proofErr w:type="spellEnd"/>
+      <w:r>
+        <w:rPr>
+          <w:rFonts w:ascii="Calibri Light" w:hAnsi="Calibri Light" w:cs="Calibri Light"/>
+        </w:rPr>
+        <w:t>(</w:t>
+      </w:r>
+      <w:proofErr w:type="gramEnd"/>
+      <w:r>
+        <w:rPr>
+          <w:rFonts w:ascii="Calibri Light" w:hAnsi="Calibri Light" w:cs="Calibri Light"/>
+        </w:rPr>
+        <w:t xml:space="preserve">0); </w:t>
       </w:r>
       <w:r>
         <w:rPr>
@@ -7499,6 +8396,7 @@
         </w:rPr>
         <w:br/>
       </w:r>
+      <w:proofErr w:type="spellStart"/>
       <w:r>
         <w:rPr>
           <w:rFonts w:ascii="Calibri Light" w:hAnsi="Calibri Light" w:cs="Calibri Light"/>
@@ -7506,12 +8404,14 @@
         </w:rPr>
         <w:t>Var</w:t>
       </w:r>
+      <w:proofErr w:type="spellEnd"/>
       <w:r>
         <w:rPr>
           <w:rFonts w:ascii="Calibri Light" w:hAnsi="Calibri Light" w:cs="Calibri Light"/>
         </w:rPr>
         <w:t xml:space="preserve"> </w:t>
       </w:r>
+      <w:proofErr w:type="spellStart"/>
       <w:r>
         <w:rPr>
           <w:rFonts w:ascii="Calibri Light" w:hAnsi="Calibri Light" w:cs="Calibri Light"/>
@@ -7519,6 +8419,7 @@
         </w:rPr>
         <w:t>nodeId</w:t>
       </w:r>
+      <w:proofErr w:type="spellEnd"/>
       <w:r>
         <w:rPr>
           <w:rFonts w:ascii="Calibri Light" w:hAnsi="Calibri Light" w:cs="Calibri Light"/>
@@ -7563,6 +8464,7 @@
         </w:rPr>
         <w:t>-&gt;</w:t>
       </w:r>
+      <w:proofErr w:type="spellStart"/>
       <w:r>
         <w:rPr>
           <w:rFonts w:ascii="Calibri Light" w:hAnsi="Calibri Light" w:cs="Calibri Light"/>
@@ -7570,12 +8472,14 @@
         </w:rPr>
         <w:t>showNodes</w:t>
       </w:r>
+      <w:proofErr w:type="spellEnd"/>
       <w:r>
         <w:rPr>
           <w:rFonts w:ascii="Calibri Light" w:hAnsi="Calibri Light" w:cs="Calibri Light"/>
         </w:rPr>
         <w:t>(</w:t>
       </w:r>
+      <w:proofErr w:type="spellStart"/>
       <w:r>
         <w:rPr>
           <w:rFonts w:ascii="Calibri Light" w:hAnsi="Calibri Light" w:cs="Calibri Light"/>
@@ -7583,6 +8487,7 @@
         </w:rPr>
         <w:t>nodeId</w:t>
       </w:r>
+      <w:proofErr w:type="spellEnd"/>
       <w:r>
         <w:rPr>
           <w:rFonts w:ascii="Calibri Light" w:hAnsi="Calibri Light" w:cs="Calibri Light"/>
@@ -7596,6 +8501,7 @@
         <w:tab/>
         <w:t xml:space="preserve">// </w:t>
       </w:r>
+      <w:proofErr w:type="spellStart"/>
       <w:r>
         <w:rPr>
           <w:rFonts w:ascii="Calibri Light" w:hAnsi="Calibri Light" w:cs="Calibri Light"/>
@@ -7603,6 +8509,7 @@
         </w:rPr>
         <w:t>nodeId</w:t>
       </w:r>
+      <w:proofErr w:type="spellEnd"/>
       <w:r>
         <w:rPr>
           <w:rFonts w:ascii="Calibri Light" w:hAnsi="Calibri Light" w:cs="Calibri Light"/>
@@ -7735,6 +8642,7 @@
         </w:rPr>
         <w:br/>
       </w:r>
+      <w:proofErr w:type="spellStart"/>
       <w:r>
         <w:rPr>
           <w:rFonts w:ascii="Calibri Light" w:hAnsi="Calibri Light" w:cs="Calibri Light"/>
@@ -7742,12 +8650,14 @@
         </w:rPr>
         <w:t>Var</w:t>
       </w:r>
+      <w:proofErr w:type="spellEnd"/>
       <w:r>
         <w:rPr>
           <w:rFonts w:ascii="Calibri Light" w:hAnsi="Calibri Light" w:cs="Calibri Light"/>
         </w:rPr>
         <w:t xml:space="preserve"> </w:t>
       </w:r>
+      <w:proofErr w:type="spellStart"/>
       <w:r>
         <w:rPr>
           <w:rFonts w:ascii="Calibri Light" w:hAnsi="Calibri Light" w:cs="Calibri Light"/>
@@ -7755,6 +8665,7 @@
         </w:rPr>
         <w:t>tmpNode</w:t>
       </w:r>
+      <w:proofErr w:type="spellEnd"/>
       <w:r>
         <w:rPr>
           <w:rFonts w:ascii="Calibri Light" w:hAnsi="Calibri Light" w:cs="Calibri Light"/>
@@ -7774,6 +8685,7 @@
         </w:rPr>
         <w:t xml:space="preserve"> </w:t>
       </w:r>
+      <w:proofErr w:type="spellStart"/>
       <w:r>
         <w:rPr>
           <w:rFonts w:ascii="Calibri Light" w:hAnsi="Calibri Light" w:cs="Calibri Light"/>
@@ -7781,12 +8693,14 @@
         </w:rPr>
         <w:t>MapNode</w:t>
       </w:r>
+      <w:proofErr w:type="spellEnd"/>
       <w:r>
         <w:rPr>
           <w:rFonts w:ascii="Calibri Light" w:hAnsi="Calibri Light" w:cs="Calibri Light"/>
         </w:rPr>
         <w:t>(</w:t>
       </w:r>
+      <w:proofErr w:type="spellStart"/>
       <w:r>
         <w:rPr>
           <w:rFonts w:ascii="Calibri Light" w:hAnsi="Calibri Light" w:cs="Calibri Light"/>
@@ -7794,6 +8708,7 @@
         </w:rPr>
         <w:t>nodeType</w:t>
       </w:r>
+      <w:proofErr w:type="spellEnd"/>
       <w:r>
         <w:rPr>
           <w:rFonts w:ascii="Calibri Light" w:hAnsi="Calibri Light" w:cs="Calibri Light"/>
@@ -7819,6 +8734,7 @@
         </w:rPr>
         <w:t>-&gt;</w:t>
       </w:r>
+      <w:proofErr w:type="spellStart"/>
       <w:r>
         <w:rPr>
           <w:rFonts w:ascii="Calibri Light" w:hAnsi="Calibri Light" w:cs="Calibri Light"/>
@@ -7826,12 +8742,14 @@
         </w:rPr>
         <w:t>addNode</w:t>
       </w:r>
+      <w:proofErr w:type="spellEnd"/>
       <w:r>
         <w:rPr>
           <w:rFonts w:ascii="Calibri Light" w:hAnsi="Calibri Light" w:cs="Calibri Light"/>
         </w:rPr>
         <w:t>(</w:t>
       </w:r>
+      <w:proofErr w:type="spellStart"/>
       <w:r>
         <w:rPr>
           <w:rFonts w:ascii="Calibri Light" w:hAnsi="Calibri Light" w:cs="Calibri Light"/>
@@ -7839,6 +8757,7 @@
         </w:rPr>
         <w:t>tmpNode</w:t>
       </w:r>
+      <w:proofErr w:type="spellEnd"/>
       <w:r>
         <w:rPr>
           <w:rFonts w:ascii="Calibri Light" w:hAnsi="Calibri Light" w:cs="Calibri Light"/>
@@ -7902,6 +8821,7 @@
         </w:rPr>
         <w:t>-&gt;</w:t>
       </w:r>
+      <w:proofErr w:type="spellStart"/>
       <w:r>
         <w:rPr>
           <w:rFonts w:ascii="Calibri Light" w:hAnsi="Calibri Light" w:cs="Calibri Light"/>
@@ -7916,12 +8836,14 @@
         </w:rPr>
         <w:t>Node</w:t>
       </w:r>
+      <w:proofErr w:type="spellEnd"/>
       <w:r>
         <w:rPr>
           <w:rFonts w:ascii="Calibri Light" w:hAnsi="Calibri Light" w:cs="Calibri Light"/>
         </w:rPr>
         <w:t>(</w:t>
       </w:r>
+      <w:proofErr w:type="spellStart"/>
       <w:r>
         <w:rPr>
           <w:rFonts w:ascii="Calibri Light" w:hAnsi="Calibri Light" w:cs="Calibri Light"/>
@@ -7943,6 +8865,7 @@
         </w:rPr>
         <w:t>Id</w:t>
       </w:r>
+      <w:proofErr w:type="spellEnd"/>
       <w:r>
         <w:rPr>
           <w:rFonts w:ascii="Calibri Light" w:hAnsi="Calibri Light" w:cs="Calibri Light"/>
@@ -8008,6 +8931,7 @@
         </w:rPr>
         <w:t>-&gt;</w:t>
       </w:r>
+      <w:proofErr w:type="spellStart"/>
       <w:r>
         <w:rPr>
           <w:rFonts w:ascii="Calibri Light" w:hAnsi="Calibri Light" w:cs="Calibri Light"/>
@@ -8015,12 +8939,14 @@
         </w:rPr>
         <w:t>showDevices</w:t>
       </w:r>
+      <w:proofErr w:type="spellEnd"/>
       <w:r>
         <w:rPr>
           <w:rFonts w:ascii="Calibri Light" w:hAnsi="Calibri Light" w:cs="Calibri Light"/>
         </w:rPr>
         <w:t>(</w:t>
       </w:r>
+      <w:proofErr w:type="spellStart"/>
       <w:r>
         <w:rPr>
           <w:rFonts w:ascii="Calibri Light" w:hAnsi="Calibri Light" w:cs="Calibri Light"/>
@@ -8028,6 +8954,7 @@
         </w:rPr>
         <w:t>nodeId</w:t>
       </w:r>
+      <w:proofErr w:type="spellEnd"/>
       <w:r>
         <w:rPr>
           <w:rFonts w:ascii="Calibri Light" w:hAnsi="Calibri Light" w:cs="Calibri Light"/>
@@ -8079,6 +9006,7 @@
         </w:rPr>
         <w:br/>
       </w:r>
+      <w:proofErr w:type="spellStart"/>
       <w:r>
         <w:rPr>
           <w:rFonts w:ascii="Calibri Light" w:hAnsi="Calibri Light" w:cs="Calibri Light"/>
@@ -8086,12 +9014,14 @@
         </w:rPr>
         <w:t>Var</w:t>
       </w:r>
+      <w:proofErr w:type="spellEnd"/>
       <w:r>
         <w:rPr>
           <w:rFonts w:ascii="Calibri Light" w:hAnsi="Calibri Light" w:cs="Calibri Light"/>
         </w:rPr>
         <w:t xml:space="preserve"> </w:t>
       </w:r>
+      <w:proofErr w:type="spellStart"/>
       <w:r>
         <w:rPr>
           <w:rFonts w:ascii="Calibri Light" w:hAnsi="Calibri Light" w:cs="Calibri Light"/>
@@ -8099,6 +9029,7 @@
         </w:rPr>
         <w:t>curNode</w:t>
       </w:r>
+      <w:proofErr w:type="spellEnd"/>
       <w:r>
         <w:rPr>
           <w:rFonts w:ascii="Calibri Light" w:hAnsi="Calibri Light" w:cs="Calibri Light"/>
@@ -8118,6 +9049,7 @@
         </w:rPr>
         <w:t xml:space="preserve"> </w:t>
       </w:r>
+      <w:proofErr w:type="spellStart"/>
       <w:r>
         <w:rPr>
           <w:rFonts w:ascii="Calibri Light" w:hAnsi="Calibri Light" w:cs="Calibri Light"/>
@@ -8125,12 +9057,14 @@
         </w:rPr>
         <w:t>MapNode</w:t>
       </w:r>
+      <w:proofErr w:type="spellEnd"/>
       <w:r>
         <w:rPr>
           <w:rFonts w:ascii="Calibri Light" w:hAnsi="Calibri Light" w:cs="Calibri Light"/>
         </w:rPr>
         <w:t>(</w:t>
       </w:r>
+      <w:proofErr w:type="spellStart"/>
       <w:r>
         <w:rPr>
           <w:rFonts w:ascii="Calibri Light" w:hAnsi="Calibri Light" w:cs="Calibri Light"/>
@@ -8138,6 +9072,7 @@
         </w:rPr>
         <w:t>nodeId</w:t>
       </w:r>
+      <w:proofErr w:type="spellEnd"/>
       <w:r>
         <w:rPr>
           <w:rFonts w:ascii="Calibri Light" w:hAnsi="Calibri Light" w:cs="Calibri Light"/>
@@ -8183,6 +9118,7 @@
         </w:rPr>
         <w:br/>
       </w:r>
+      <w:proofErr w:type="spellStart"/>
       <w:r>
         <w:rPr>
           <w:rFonts w:ascii="Calibri Light" w:hAnsi="Calibri Light" w:cs="Calibri Light"/>
@@ -8190,12 +9126,14 @@
         </w:rPr>
         <w:t>Var</w:t>
       </w:r>
+      <w:proofErr w:type="spellEnd"/>
       <w:r>
         <w:rPr>
           <w:rFonts w:ascii="Calibri Light" w:hAnsi="Calibri Light" w:cs="Calibri Light"/>
         </w:rPr>
         <w:t xml:space="preserve"> </w:t>
       </w:r>
+      <w:proofErr w:type="spellStart"/>
       <w:r>
         <w:rPr>
           <w:rFonts w:ascii="Calibri Light" w:hAnsi="Calibri Light" w:cs="Calibri Light"/>
@@ -8203,12 +9141,14 @@
         </w:rPr>
         <w:t>listValidSubNodeTypes</w:t>
       </w:r>
+      <w:proofErr w:type="spellEnd"/>
       <w:r>
         <w:rPr>
           <w:rFonts w:ascii="Calibri Light" w:hAnsi="Calibri Light" w:cs="Calibri Light"/>
         </w:rPr>
         <w:t xml:space="preserve"> = </w:t>
       </w:r>
+      <w:proofErr w:type="spellStart"/>
       <w:r>
         <w:rPr>
           <w:rFonts w:ascii="Calibri Light" w:hAnsi="Calibri Light" w:cs="Calibri Light"/>
@@ -8216,12 +9156,14 @@
         </w:rPr>
         <w:t>curNode</w:t>
       </w:r>
+      <w:proofErr w:type="spellEnd"/>
       <w:r>
         <w:rPr>
           <w:rFonts w:ascii="Calibri Light" w:hAnsi="Calibri Light" w:cs="Calibri Light"/>
         </w:rPr>
         <w:t>-&gt;</w:t>
       </w:r>
+      <w:proofErr w:type="spellStart"/>
       <w:r>
         <w:rPr>
           <w:rFonts w:ascii="Calibri Light" w:hAnsi="Calibri Light" w:cs="Calibri Light"/>
@@ -8229,6 +9171,7 @@
         </w:rPr>
         <w:t>getValidSubNodeTypes</w:t>
       </w:r>
+      <w:proofErr w:type="spellEnd"/>
       <w:r>
         <w:rPr>
           <w:rFonts w:ascii="Calibri Light" w:hAnsi="Calibri Light" w:cs="Calibri Light"/>
@@ -8443,11 +9386,19 @@
           <w:rFonts w:ascii="Calibri Light" w:hAnsi="Calibri Light" w:cs="Calibri Light"/>
         </w:rPr>
       </w:pPr>
-      <w:r>
-        <w:rPr>
-          <w:rFonts w:ascii="Calibri Light" w:hAnsi="Calibri Light" w:cs="Calibri Light"/>
-        </w:rPr>
-        <w:t>Уровень  1 (физический)</w:t>
+      <w:proofErr w:type="gramStart"/>
+      <w:r>
+        <w:rPr>
+          <w:rFonts w:ascii="Calibri Light" w:hAnsi="Calibri Light" w:cs="Calibri Light"/>
+        </w:rPr>
+        <w:t>Уровень  1</w:t>
+      </w:r>
+      <w:proofErr w:type="gramEnd"/>
+      <w:r>
+        <w:rPr>
+          <w:rFonts w:ascii="Calibri Light" w:hAnsi="Calibri Light" w:cs="Calibri Light"/>
+        </w:rPr>
+        <w:t xml:space="preserve"> (физический)</w:t>
       </w:r>
     </w:p>
     <w:p>
@@ -8494,6 +9445,7 @@
         </w:rPr>
         <w:br/>
       </w:r>
+      <w:proofErr w:type="spellStart"/>
       <w:r>
         <w:rPr>
           <w:rFonts w:ascii="Calibri Light" w:hAnsi="Calibri Light" w:cs="Calibri Light"/>
@@ -8501,12 +9453,14 @@
         </w:rPr>
         <w:t>getChildren</w:t>
       </w:r>
+      <w:proofErr w:type="spellEnd"/>
       <w:r>
         <w:rPr>
           <w:rFonts w:ascii="Calibri Light" w:hAnsi="Calibri Light" w:cs="Calibri Light"/>
         </w:rPr>
         <w:br/>
       </w:r>
+      <w:proofErr w:type="spellStart"/>
       <w:r>
         <w:rPr>
           <w:rFonts w:ascii="Calibri Light" w:hAnsi="Calibri Light" w:cs="Calibri Light"/>
@@ -8514,6 +9468,7 @@
         </w:rPr>
         <w:t>getParent</w:t>
       </w:r>
+      <w:proofErr w:type="spellEnd"/>
     </w:p>
     <w:p>
       <w:pPr>
@@ -8654,7 +9609,21 @@
         <w:rPr>
           <w:rFonts w:ascii="Calibri Light" w:hAnsi="Calibri Light" w:cs="Calibri Light"/>
         </w:rPr>
-        <w:t xml:space="preserve"> – объект коммутации устройств. Состоит из коннекторов (пинов, волокон)</w:t>
+        <w:t xml:space="preserve"> – объект коммутации устройств. Состоит из коннекторов (</w:t>
+      </w:r>
+      <w:proofErr w:type="spellStart"/>
+      <w:r>
+        <w:rPr>
+          <w:rFonts w:ascii="Calibri Light" w:hAnsi="Calibri Light" w:cs="Calibri Light"/>
+        </w:rPr>
+        <w:t>пинов</w:t>
+      </w:r>
+      <w:proofErr w:type="spellEnd"/>
+      <w:r>
+        <w:rPr>
+          <w:rFonts w:ascii="Calibri Light" w:hAnsi="Calibri Light" w:cs="Calibri Light"/>
+        </w:rPr>
+        <w:t>, волокон)</w:t>
       </w:r>
     </w:p>
     <w:p>
@@ -8681,8 +9650,16 @@
           <w:rFonts w:ascii="Calibri Light" w:hAnsi="Calibri Light" w:cs="Calibri Light"/>
         </w:rPr>
         <w:br/>
-        <w:t>Простой – пин</w:t>
-      </w:r>
+        <w:t xml:space="preserve">Простой – </w:t>
+      </w:r>
+      <w:proofErr w:type="spellStart"/>
+      <w:r>
+        <w:rPr>
+          <w:rFonts w:ascii="Calibri Light" w:hAnsi="Calibri Light" w:cs="Calibri Light"/>
+        </w:rPr>
+        <w:t>пин</w:t>
+      </w:r>
+      <w:proofErr w:type="spellEnd"/>
       <w:r>
         <w:rPr>
           <w:rFonts w:ascii="Calibri Light" w:hAnsi="Calibri Light" w:cs="Calibri Light"/>
@@ -8710,7 +9687,23 @@
           <w:rFonts w:ascii="Calibri Light" w:hAnsi="Calibri Light" w:cs="Calibri Light"/>
           <w:lang w:val="en-US"/>
         </w:rPr>
-        <w:t>// deviceManager – is device factory</w:t>
+        <w:t xml:space="preserve">// </w:t>
+      </w:r>
+      <w:proofErr w:type="spellStart"/>
+      <w:r>
+        <w:rPr>
+          <w:rFonts w:ascii="Calibri Light" w:hAnsi="Calibri Light" w:cs="Calibri Light"/>
+          <w:lang w:val="en-US"/>
+        </w:rPr>
+        <w:t>deviceManager</w:t>
+      </w:r>
+      <w:proofErr w:type="spellEnd"/>
+      <w:r>
+        <w:rPr>
+          <w:rFonts w:ascii="Calibri Light" w:hAnsi="Calibri Light" w:cs="Calibri Light"/>
+          <w:lang w:val="en-US"/>
+        </w:rPr>
+        <w:t xml:space="preserve"> – is device factory</w:t>
       </w:r>
       <w:r>
         <w:rPr>
@@ -8726,6 +9719,7 @@
         </w:rPr>
         <w:t xml:space="preserve">device = </w:t>
       </w:r>
+      <w:proofErr w:type="spellStart"/>
       <w:r>
         <w:rPr>
           <w:rFonts w:ascii="Calibri Light" w:hAnsi="Calibri Light" w:cs="Calibri Light"/>
@@ -8745,7 +9739,23 @@
           <w:rFonts w:ascii="Calibri Light" w:hAnsi="Calibri Light" w:cs="Calibri Light"/>
           <w:lang w:val="en-US"/>
         </w:rPr>
-        <w:t>Manager-&gt;create</w:t>
+        <w:t>Manager</w:t>
+      </w:r>
+      <w:proofErr w:type="spellEnd"/>
+      <w:r>
+        <w:rPr>
+          <w:rFonts w:ascii="Calibri Light" w:hAnsi="Calibri Light" w:cs="Calibri Light"/>
+          <w:lang w:val="en-US"/>
+        </w:rPr>
+        <w:t>-&gt;</w:t>
+      </w:r>
+      <w:proofErr w:type="gramStart"/>
+      <w:r>
+        <w:rPr>
+          <w:rFonts w:ascii="Calibri Light" w:hAnsi="Calibri Light" w:cs="Calibri Light"/>
+          <w:lang w:val="en-US"/>
+        </w:rPr>
+        <w:t>create</w:t>
       </w:r>
       <w:r>
         <w:rPr>
@@ -8754,6 +9764,7 @@
         </w:rPr>
         <w:t>(</w:t>
       </w:r>
+      <w:proofErr w:type="gramEnd"/>
       <w:r>
         <w:rPr>
           <w:rFonts w:ascii="Calibri Light" w:hAnsi="Calibri Light" w:cs="Calibri Light"/>
@@ -8788,7 +9799,22 @@
           <w:lang w:val="en-US"/>
         </w:rPr>
         <w:br/>
-        <w:t>device.setName(“</w:t>
+      </w:r>
+      <w:proofErr w:type="spellStart"/>
+      <w:r>
+        <w:rPr>
+          <w:rFonts w:ascii="Calibri Light" w:hAnsi="Calibri Light" w:cs="Calibri Light"/>
+          <w:lang w:val="en-US"/>
+        </w:rPr>
+        <w:t>device.setName</w:t>
+      </w:r>
+      <w:proofErr w:type="spellEnd"/>
+      <w:r>
+        <w:rPr>
+          <w:rFonts w:ascii="Calibri Light" w:hAnsi="Calibri Light" w:cs="Calibri Light"/>
+          <w:lang w:val="en-US"/>
+        </w:rPr>
+        <w:t>(“</w:t>
       </w:r>
       <w:r>
         <w:rPr>
@@ -8809,7 +9835,23 @@
           <w:lang w:val="en-US"/>
         </w:rPr>
         <w:br/>
-        <w:t>interfaces = device-&gt;getInterfaces(); // {LL, DL, DTE}</w:t>
+        <w:t>interfaces = device-&gt;</w:t>
+      </w:r>
+      <w:proofErr w:type="spellStart"/>
+      <w:r>
+        <w:rPr>
+          <w:rFonts w:ascii="Calibri Light" w:hAnsi="Calibri Light" w:cs="Calibri Light"/>
+          <w:lang w:val="en-US"/>
+        </w:rPr>
+        <w:t>getInterfaces</w:t>
+      </w:r>
+      <w:proofErr w:type="spellEnd"/>
+      <w:r>
+        <w:rPr>
+          <w:rFonts w:ascii="Calibri Light" w:hAnsi="Calibri Light" w:cs="Calibri Light"/>
+          <w:lang w:val="en-US"/>
+        </w:rPr>
+        <w:t>(); // {LL, DL, DTE}</w:t>
       </w:r>
     </w:p>
     <w:p>
@@ -8819,12 +9861,21 @@
           <w:lang w:val="en-US"/>
         </w:rPr>
       </w:pPr>
-      <w:r>
-        <w:rPr>
-          <w:rFonts w:ascii="Calibri Light" w:hAnsi="Calibri Light" w:cs="Calibri Light"/>
-          <w:lang w:val="en-US"/>
-        </w:rPr>
-        <w:t>class Device {</w:t>
+      <w:proofErr w:type="gramStart"/>
+      <w:r>
+        <w:rPr>
+          <w:rFonts w:ascii="Calibri Light" w:hAnsi="Calibri Light" w:cs="Calibri Light"/>
+          <w:lang w:val="en-US"/>
+        </w:rPr>
+        <w:t>class</w:t>
+      </w:r>
+      <w:proofErr w:type="gramEnd"/>
+      <w:r>
+        <w:rPr>
+          <w:rFonts w:ascii="Calibri Light" w:hAnsi="Calibri Light" w:cs="Calibri Light"/>
+          <w:lang w:val="en-US"/>
+        </w:rPr>
+        <w:t xml:space="preserve"> Device {</w:t>
       </w:r>
       <w:r>
         <w:rPr>
@@ -8855,12 +9906,21 @@
         </w:rPr>
         <w:tab/>
       </w:r>
-      <w:r>
-        <w:rPr>
-          <w:rFonts w:ascii="Calibri Light" w:hAnsi="Calibri Light" w:cs="Calibri Light"/>
-          <w:lang w:val="en-US"/>
-        </w:rPr>
-        <w:t>getName()</w:t>
+      <w:proofErr w:type="spellStart"/>
+      <w:r>
+        <w:rPr>
+          <w:rFonts w:ascii="Calibri Light" w:hAnsi="Calibri Light" w:cs="Calibri Light"/>
+          <w:lang w:val="en-US"/>
+        </w:rPr>
+        <w:t>getName</w:t>
+      </w:r>
+      <w:proofErr w:type="spellEnd"/>
+      <w:r>
+        <w:rPr>
+          <w:rFonts w:ascii="Calibri Light" w:hAnsi="Calibri Light" w:cs="Calibri Light"/>
+          <w:lang w:val="en-US"/>
+        </w:rPr>
+        <w:t>()</w:t>
       </w:r>
       <w:r>
         <w:rPr>
@@ -8875,7 +9935,22 @@
           <w:lang w:val="en-US"/>
         </w:rPr>
         <w:tab/>
-        <w:t>setName()</w:t>
+      </w:r>
+      <w:proofErr w:type="spellStart"/>
+      <w:r>
+        <w:rPr>
+          <w:rFonts w:ascii="Calibri Light" w:hAnsi="Calibri Light" w:cs="Calibri Light"/>
+          <w:lang w:val="en-US"/>
+        </w:rPr>
+        <w:t>setName</w:t>
+      </w:r>
+      <w:proofErr w:type="spellEnd"/>
+      <w:r>
+        <w:rPr>
+          <w:rFonts w:ascii="Calibri Light" w:hAnsi="Calibri Light" w:cs="Calibri Light"/>
+          <w:lang w:val="en-US"/>
+        </w:rPr>
+        <w:t>()</w:t>
       </w:r>
       <w:r>
         <w:rPr>
@@ -8890,7 +9965,22 @@
           <w:lang w:val="en-US"/>
         </w:rPr>
         <w:tab/>
-        <w:t>getModules()</w:t>
+      </w:r>
+      <w:proofErr w:type="spellStart"/>
+      <w:r>
+        <w:rPr>
+          <w:rFonts w:ascii="Calibri Light" w:hAnsi="Calibri Light" w:cs="Calibri Light"/>
+          <w:lang w:val="en-US"/>
+        </w:rPr>
+        <w:t>getModules</w:t>
+      </w:r>
+      <w:proofErr w:type="spellEnd"/>
+      <w:r>
+        <w:rPr>
+          <w:rFonts w:ascii="Calibri Light" w:hAnsi="Calibri Light" w:cs="Calibri Light"/>
+          <w:lang w:val="en-US"/>
+        </w:rPr>
+        <w:t>()</w:t>
       </w:r>
       <w:r>
         <w:rPr>
@@ -8905,7 +9995,22 @@
           <w:lang w:val="en-US"/>
         </w:rPr>
         <w:tab/>
-        <w:t>getInterfaces()</w:t>
+      </w:r>
+      <w:proofErr w:type="spellStart"/>
+      <w:r>
+        <w:rPr>
+          <w:rFonts w:ascii="Calibri Light" w:hAnsi="Calibri Light" w:cs="Calibri Light"/>
+          <w:lang w:val="en-US"/>
+        </w:rPr>
+        <w:t>getInterfaces</w:t>
+      </w:r>
+      <w:proofErr w:type="spellEnd"/>
+      <w:r>
+        <w:rPr>
+          <w:rFonts w:ascii="Calibri Light" w:hAnsi="Calibri Light" w:cs="Calibri Light"/>
+          <w:lang w:val="en-US"/>
+        </w:rPr>
+        <w:t>()</w:t>
       </w:r>
     </w:p>
     <w:p>
@@ -9127,57 +10232,93 @@
                 <w:lang w:val="en-US"/>
               </w:rPr>
             </w:pPr>
-            <w:r>
-              <w:rPr>
-                <w:rFonts w:ascii="Calibri Light" w:hAnsi="Calibri Light" w:cs="Calibri Light"/>
-                <w:lang w:val="en-US"/>
-              </w:rPr>
-              <w:t>getName()</w:t>
-            </w:r>
-          </w:p>
-          <w:p>
-            <w:pPr>
-              <w:rPr>
-                <w:rFonts w:ascii="Calibri Light" w:hAnsi="Calibri Light" w:cs="Calibri Light"/>
-                <w:lang w:val="en-US"/>
-              </w:rPr>
-            </w:pPr>
-            <w:r>
-              <w:rPr>
-                <w:rFonts w:ascii="Calibri Light" w:hAnsi="Calibri Light" w:cs="Calibri Light"/>
-                <w:lang w:val="en-US"/>
-              </w:rPr>
-              <w:t>setName()</w:t>
-            </w:r>
-          </w:p>
-          <w:p>
-            <w:pPr>
-              <w:rPr>
-                <w:rFonts w:ascii="Calibri Light" w:hAnsi="Calibri Light" w:cs="Calibri Light"/>
-                <w:lang w:val="en-US"/>
-              </w:rPr>
-            </w:pPr>
-            <w:r>
-              <w:rPr>
-                <w:rFonts w:ascii="Calibri Light" w:hAnsi="Calibri Light" w:cs="Calibri Light"/>
-                <w:lang w:val="en-US"/>
-              </w:rPr>
-              <w:t>getType()</w:t>
-            </w:r>
-          </w:p>
-          <w:p>
-            <w:pPr>
-              <w:rPr>
-                <w:rFonts w:ascii="Calibri Light" w:hAnsi="Calibri Light" w:cs="Calibri Light"/>
-                <w:lang w:val="en-US"/>
-              </w:rPr>
-            </w:pPr>
-            <w:r>
-              <w:rPr>
-                <w:rFonts w:ascii="Calibri Light" w:hAnsi="Calibri Light" w:cs="Calibri Light"/>
-                <w:lang w:val="en-US"/>
-              </w:rPr>
-              <w:t>getInterfaces()</w:t>
+            <w:proofErr w:type="spellStart"/>
+            <w:r>
+              <w:rPr>
+                <w:rFonts w:ascii="Calibri Light" w:hAnsi="Calibri Light" w:cs="Calibri Light"/>
+                <w:lang w:val="en-US"/>
+              </w:rPr>
+              <w:t>getName</w:t>
+            </w:r>
+            <w:proofErr w:type="spellEnd"/>
+            <w:r>
+              <w:rPr>
+                <w:rFonts w:ascii="Calibri Light" w:hAnsi="Calibri Light" w:cs="Calibri Light"/>
+                <w:lang w:val="en-US"/>
+              </w:rPr>
+              <w:t>()</w:t>
+            </w:r>
+          </w:p>
+          <w:p>
+            <w:pPr>
+              <w:rPr>
+                <w:rFonts w:ascii="Calibri Light" w:hAnsi="Calibri Light" w:cs="Calibri Light"/>
+                <w:lang w:val="en-US"/>
+              </w:rPr>
+            </w:pPr>
+            <w:proofErr w:type="spellStart"/>
+            <w:r>
+              <w:rPr>
+                <w:rFonts w:ascii="Calibri Light" w:hAnsi="Calibri Light" w:cs="Calibri Light"/>
+                <w:lang w:val="en-US"/>
+              </w:rPr>
+              <w:t>setName</w:t>
+            </w:r>
+            <w:proofErr w:type="spellEnd"/>
+            <w:r>
+              <w:rPr>
+                <w:rFonts w:ascii="Calibri Light" w:hAnsi="Calibri Light" w:cs="Calibri Light"/>
+                <w:lang w:val="en-US"/>
+              </w:rPr>
+              <w:t>()</w:t>
+            </w:r>
+          </w:p>
+          <w:p>
+            <w:pPr>
+              <w:rPr>
+                <w:rFonts w:ascii="Calibri Light" w:hAnsi="Calibri Light" w:cs="Calibri Light"/>
+                <w:lang w:val="en-US"/>
+              </w:rPr>
+            </w:pPr>
+            <w:proofErr w:type="spellStart"/>
+            <w:r>
+              <w:rPr>
+                <w:rFonts w:ascii="Calibri Light" w:hAnsi="Calibri Light" w:cs="Calibri Light"/>
+                <w:lang w:val="en-US"/>
+              </w:rPr>
+              <w:t>getType</w:t>
+            </w:r>
+            <w:proofErr w:type="spellEnd"/>
+            <w:r>
+              <w:rPr>
+                <w:rFonts w:ascii="Calibri Light" w:hAnsi="Calibri Light" w:cs="Calibri Light"/>
+                <w:lang w:val="en-US"/>
+              </w:rPr>
+              <w:t>()</w:t>
+            </w:r>
+          </w:p>
+          <w:p>
+            <w:pPr>
+              <w:rPr>
+                <w:rFonts w:ascii="Calibri Light" w:hAnsi="Calibri Light" w:cs="Calibri Light"/>
+                <w:lang w:val="en-US"/>
+              </w:rPr>
+            </w:pPr>
+            <w:proofErr w:type="spellStart"/>
+            <w:r>
+              <w:rPr>
+                <w:rFonts w:ascii="Calibri Light" w:hAnsi="Calibri Light" w:cs="Calibri Light"/>
+                <w:lang w:val="en-US"/>
+              </w:rPr>
+              <w:t>getInterfaces</w:t>
+            </w:r>
+            <w:proofErr w:type="spellEnd"/>
+            <w:r>
+              <w:rPr>
+                <w:rFonts w:ascii="Calibri Light" w:hAnsi="Calibri Light" w:cs="Calibri Light"/>
+                <w:lang w:val="en-US"/>
+              </w:rPr>
+              <w:t>()</w:t>
             </w:r>
           </w:p>
         </w:tc>
@@ -9267,57 +10408,93 @@
                 <w:lang w:val="en-US"/>
               </w:rPr>
             </w:pPr>
-            <w:r>
-              <w:rPr>
-                <w:rFonts w:ascii="Calibri Light" w:hAnsi="Calibri Light" w:cs="Calibri Light"/>
-                <w:lang w:val="en-US"/>
-              </w:rPr>
-              <w:t>getName()</w:t>
-            </w:r>
-          </w:p>
-          <w:p>
-            <w:pPr>
-              <w:rPr>
-                <w:rFonts w:ascii="Calibri Light" w:hAnsi="Calibri Light" w:cs="Calibri Light"/>
-                <w:lang w:val="en-US"/>
-              </w:rPr>
-            </w:pPr>
-            <w:r>
-              <w:rPr>
-                <w:rFonts w:ascii="Calibri Light" w:hAnsi="Calibri Light" w:cs="Calibri Light"/>
-                <w:lang w:val="en-US"/>
-              </w:rPr>
-              <w:t>setName()</w:t>
-            </w:r>
-          </w:p>
-          <w:p>
-            <w:pPr>
-              <w:rPr>
-                <w:rFonts w:ascii="Calibri Light" w:hAnsi="Calibri Light" w:cs="Calibri Light"/>
-                <w:lang w:val="en-US"/>
-              </w:rPr>
-            </w:pPr>
-            <w:r>
-              <w:rPr>
-                <w:rFonts w:ascii="Calibri Light" w:hAnsi="Calibri Light" w:cs="Calibri Light"/>
-                <w:lang w:val="en-US"/>
-              </w:rPr>
-              <w:t>getType()</w:t>
-            </w:r>
-          </w:p>
-          <w:p>
-            <w:pPr>
-              <w:rPr>
-                <w:rFonts w:ascii="Calibri Light" w:hAnsi="Calibri Light" w:cs="Calibri Light"/>
-                <w:lang w:val="en-US"/>
-              </w:rPr>
-            </w:pPr>
-            <w:r>
-              <w:rPr>
-                <w:rFonts w:ascii="Calibri Light" w:hAnsi="Calibri Light" w:cs="Calibri Light"/>
-                <w:lang w:val="en-US"/>
-              </w:rPr>
-              <w:t>getInterfaces()</w:t>
+            <w:proofErr w:type="spellStart"/>
+            <w:r>
+              <w:rPr>
+                <w:rFonts w:ascii="Calibri Light" w:hAnsi="Calibri Light" w:cs="Calibri Light"/>
+                <w:lang w:val="en-US"/>
+              </w:rPr>
+              <w:t>getName</w:t>
+            </w:r>
+            <w:proofErr w:type="spellEnd"/>
+            <w:r>
+              <w:rPr>
+                <w:rFonts w:ascii="Calibri Light" w:hAnsi="Calibri Light" w:cs="Calibri Light"/>
+                <w:lang w:val="en-US"/>
+              </w:rPr>
+              <w:t>()</w:t>
+            </w:r>
+          </w:p>
+          <w:p>
+            <w:pPr>
+              <w:rPr>
+                <w:rFonts w:ascii="Calibri Light" w:hAnsi="Calibri Light" w:cs="Calibri Light"/>
+                <w:lang w:val="en-US"/>
+              </w:rPr>
+            </w:pPr>
+            <w:proofErr w:type="spellStart"/>
+            <w:r>
+              <w:rPr>
+                <w:rFonts w:ascii="Calibri Light" w:hAnsi="Calibri Light" w:cs="Calibri Light"/>
+                <w:lang w:val="en-US"/>
+              </w:rPr>
+              <w:t>setName</w:t>
+            </w:r>
+            <w:proofErr w:type="spellEnd"/>
+            <w:r>
+              <w:rPr>
+                <w:rFonts w:ascii="Calibri Light" w:hAnsi="Calibri Light" w:cs="Calibri Light"/>
+                <w:lang w:val="en-US"/>
+              </w:rPr>
+              <w:t>()</w:t>
+            </w:r>
+          </w:p>
+          <w:p>
+            <w:pPr>
+              <w:rPr>
+                <w:rFonts w:ascii="Calibri Light" w:hAnsi="Calibri Light" w:cs="Calibri Light"/>
+                <w:lang w:val="en-US"/>
+              </w:rPr>
+            </w:pPr>
+            <w:proofErr w:type="spellStart"/>
+            <w:r>
+              <w:rPr>
+                <w:rFonts w:ascii="Calibri Light" w:hAnsi="Calibri Light" w:cs="Calibri Light"/>
+                <w:lang w:val="en-US"/>
+              </w:rPr>
+              <w:t>getType</w:t>
+            </w:r>
+            <w:proofErr w:type="spellEnd"/>
+            <w:r>
+              <w:rPr>
+                <w:rFonts w:ascii="Calibri Light" w:hAnsi="Calibri Light" w:cs="Calibri Light"/>
+                <w:lang w:val="en-US"/>
+              </w:rPr>
+              <w:t>()</w:t>
+            </w:r>
+          </w:p>
+          <w:p>
+            <w:pPr>
+              <w:rPr>
+                <w:rFonts w:ascii="Calibri Light" w:hAnsi="Calibri Light" w:cs="Calibri Light"/>
+                <w:lang w:val="en-US"/>
+              </w:rPr>
+            </w:pPr>
+            <w:proofErr w:type="spellStart"/>
+            <w:r>
+              <w:rPr>
+                <w:rFonts w:ascii="Calibri Light" w:hAnsi="Calibri Light" w:cs="Calibri Light"/>
+                <w:lang w:val="en-US"/>
+              </w:rPr>
+              <w:t>getInterfaces</w:t>
+            </w:r>
+            <w:proofErr w:type="spellEnd"/>
+            <w:r>
+              <w:rPr>
+                <w:rFonts w:ascii="Calibri Light" w:hAnsi="Calibri Light" w:cs="Calibri Light"/>
+                <w:lang w:val="en-US"/>
+              </w:rPr>
+              <w:t>()</w:t>
             </w:r>
           </w:p>
         </w:tc>
@@ -9407,72 +10584,117 @@
                 <w:lang w:val="en-US"/>
               </w:rPr>
             </w:pPr>
-            <w:r>
-              <w:rPr>
-                <w:rFonts w:ascii="Calibri Light" w:hAnsi="Calibri Light" w:cs="Calibri Light"/>
-                <w:lang w:val="en-US"/>
-              </w:rPr>
-              <w:t>getName()</w:t>
-            </w:r>
-          </w:p>
-          <w:p>
-            <w:pPr>
-              <w:rPr>
-                <w:rFonts w:ascii="Calibri Light" w:hAnsi="Calibri Light" w:cs="Calibri Light"/>
-                <w:lang w:val="en-US"/>
-              </w:rPr>
-            </w:pPr>
-            <w:r>
-              <w:rPr>
-                <w:rFonts w:ascii="Calibri Light" w:hAnsi="Calibri Light" w:cs="Calibri Light"/>
-                <w:lang w:val="en-US"/>
-              </w:rPr>
-              <w:t>setName()</w:t>
-            </w:r>
-          </w:p>
-          <w:p>
-            <w:pPr>
-              <w:rPr>
-                <w:rFonts w:ascii="Calibri Light" w:hAnsi="Calibri Light" w:cs="Calibri Light"/>
-                <w:lang w:val="en-US"/>
-              </w:rPr>
-            </w:pPr>
-            <w:r>
-              <w:rPr>
-                <w:rFonts w:ascii="Calibri Light" w:hAnsi="Calibri Light" w:cs="Calibri Light"/>
-                <w:lang w:val="en-US"/>
-              </w:rPr>
-              <w:t>getType()</w:t>
-            </w:r>
-          </w:p>
-          <w:p>
-            <w:pPr>
-              <w:rPr>
-                <w:rFonts w:ascii="Calibri Light" w:hAnsi="Calibri Light" w:cs="Calibri Light"/>
-                <w:lang w:val="en-US"/>
-              </w:rPr>
-            </w:pPr>
-            <w:r>
-              <w:rPr>
-                <w:rFonts w:ascii="Calibri Light" w:hAnsi="Calibri Light" w:cs="Calibri Light"/>
-                <w:lang w:val="en-US"/>
-              </w:rPr>
-              <w:t>getModules()</w:t>
-            </w:r>
-          </w:p>
-          <w:p>
-            <w:pPr>
-              <w:rPr>
-                <w:rFonts w:ascii="Calibri Light" w:hAnsi="Calibri Light" w:cs="Calibri Light"/>
-                <w:lang w:val="en-US"/>
-              </w:rPr>
-            </w:pPr>
-            <w:r>
-              <w:rPr>
-                <w:rFonts w:ascii="Calibri Light" w:hAnsi="Calibri Light" w:cs="Calibri Light"/>
-                <w:lang w:val="en-US"/>
-              </w:rPr>
-              <w:t>getInterfaces()</w:t>
+            <w:proofErr w:type="spellStart"/>
+            <w:r>
+              <w:rPr>
+                <w:rFonts w:ascii="Calibri Light" w:hAnsi="Calibri Light" w:cs="Calibri Light"/>
+                <w:lang w:val="en-US"/>
+              </w:rPr>
+              <w:t>getName</w:t>
+            </w:r>
+            <w:proofErr w:type="spellEnd"/>
+            <w:r>
+              <w:rPr>
+                <w:rFonts w:ascii="Calibri Light" w:hAnsi="Calibri Light" w:cs="Calibri Light"/>
+                <w:lang w:val="en-US"/>
+              </w:rPr>
+              <w:t>()</w:t>
+            </w:r>
+          </w:p>
+          <w:p>
+            <w:pPr>
+              <w:rPr>
+                <w:rFonts w:ascii="Calibri Light" w:hAnsi="Calibri Light" w:cs="Calibri Light"/>
+                <w:lang w:val="en-US"/>
+              </w:rPr>
+            </w:pPr>
+            <w:proofErr w:type="spellStart"/>
+            <w:r>
+              <w:rPr>
+                <w:rFonts w:ascii="Calibri Light" w:hAnsi="Calibri Light" w:cs="Calibri Light"/>
+                <w:lang w:val="en-US"/>
+              </w:rPr>
+              <w:t>setName</w:t>
+            </w:r>
+            <w:proofErr w:type="spellEnd"/>
+            <w:r>
+              <w:rPr>
+                <w:rFonts w:ascii="Calibri Light" w:hAnsi="Calibri Light" w:cs="Calibri Light"/>
+                <w:lang w:val="en-US"/>
+              </w:rPr>
+              <w:t>()</w:t>
+            </w:r>
+          </w:p>
+          <w:p>
+            <w:pPr>
+              <w:rPr>
+                <w:rFonts w:ascii="Calibri Light" w:hAnsi="Calibri Light" w:cs="Calibri Light"/>
+                <w:lang w:val="en-US"/>
+              </w:rPr>
+            </w:pPr>
+            <w:proofErr w:type="spellStart"/>
+            <w:r>
+              <w:rPr>
+                <w:rFonts w:ascii="Calibri Light" w:hAnsi="Calibri Light" w:cs="Calibri Light"/>
+                <w:lang w:val="en-US"/>
+              </w:rPr>
+              <w:t>getType</w:t>
+            </w:r>
+            <w:proofErr w:type="spellEnd"/>
+            <w:r>
+              <w:rPr>
+                <w:rFonts w:ascii="Calibri Light" w:hAnsi="Calibri Light" w:cs="Calibri Light"/>
+                <w:lang w:val="en-US"/>
+              </w:rPr>
+              <w:t>()</w:t>
+            </w:r>
+          </w:p>
+          <w:p>
+            <w:pPr>
+              <w:rPr>
+                <w:rFonts w:ascii="Calibri Light" w:hAnsi="Calibri Light" w:cs="Calibri Light"/>
+                <w:lang w:val="en-US"/>
+              </w:rPr>
+            </w:pPr>
+            <w:proofErr w:type="spellStart"/>
+            <w:r>
+              <w:rPr>
+                <w:rFonts w:ascii="Calibri Light" w:hAnsi="Calibri Light" w:cs="Calibri Light"/>
+                <w:lang w:val="en-US"/>
+              </w:rPr>
+              <w:t>getModules</w:t>
+            </w:r>
+            <w:proofErr w:type="spellEnd"/>
+            <w:r>
+              <w:rPr>
+                <w:rFonts w:ascii="Calibri Light" w:hAnsi="Calibri Light" w:cs="Calibri Light"/>
+                <w:lang w:val="en-US"/>
+              </w:rPr>
+              <w:t>()</w:t>
+            </w:r>
+          </w:p>
+          <w:p>
+            <w:pPr>
+              <w:rPr>
+                <w:rFonts w:ascii="Calibri Light" w:hAnsi="Calibri Light" w:cs="Calibri Light"/>
+                <w:lang w:val="en-US"/>
+              </w:rPr>
+            </w:pPr>
+            <w:proofErr w:type="spellStart"/>
+            <w:r>
+              <w:rPr>
+                <w:rFonts w:ascii="Calibri Light" w:hAnsi="Calibri Light" w:cs="Calibri Light"/>
+                <w:lang w:val="en-US"/>
+              </w:rPr>
+              <w:t>getInterfaces</w:t>
+            </w:r>
+            <w:proofErr w:type="spellEnd"/>
+            <w:r>
+              <w:rPr>
+                <w:rFonts w:ascii="Calibri Light" w:hAnsi="Calibri Light" w:cs="Calibri Light"/>
+                <w:lang w:val="en-US"/>
+              </w:rPr>
+              <w:t>()</w:t>
             </w:r>
           </w:p>
         </w:tc>
@@ -9563,57 +10785,93 @@
                 <w:lang w:val="en-US"/>
               </w:rPr>
             </w:pPr>
-            <w:r>
-              <w:rPr>
-                <w:rFonts w:ascii="Calibri Light" w:hAnsi="Calibri Light" w:cs="Calibri Light"/>
-                <w:lang w:val="en-US"/>
-              </w:rPr>
-              <w:t>getName()</w:t>
-            </w:r>
-          </w:p>
-          <w:p>
-            <w:pPr>
-              <w:rPr>
-                <w:rFonts w:ascii="Calibri Light" w:hAnsi="Calibri Light" w:cs="Calibri Light"/>
-                <w:lang w:val="en-US"/>
-              </w:rPr>
-            </w:pPr>
-            <w:r>
-              <w:rPr>
-                <w:rFonts w:ascii="Calibri Light" w:hAnsi="Calibri Light" w:cs="Calibri Light"/>
-                <w:lang w:val="en-US"/>
-              </w:rPr>
-              <w:t>setName()</w:t>
-            </w:r>
-          </w:p>
-          <w:p>
-            <w:pPr>
-              <w:rPr>
-                <w:rFonts w:ascii="Calibri Light" w:hAnsi="Calibri Light" w:cs="Calibri Light"/>
-                <w:lang w:val="en-US"/>
-              </w:rPr>
-            </w:pPr>
-            <w:r>
-              <w:rPr>
-                <w:rFonts w:ascii="Calibri Light" w:hAnsi="Calibri Light" w:cs="Calibri Light"/>
-                <w:lang w:val="en-US"/>
-              </w:rPr>
-              <w:t>getType()</w:t>
-            </w:r>
-          </w:p>
-          <w:p>
-            <w:pPr>
-              <w:rPr>
-                <w:rFonts w:ascii="Calibri Light" w:hAnsi="Calibri Light" w:cs="Calibri Light"/>
-                <w:lang w:val="en-US"/>
-              </w:rPr>
-            </w:pPr>
-            <w:r>
-              <w:rPr>
-                <w:rFonts w:ascii="Calibri Light" w:hAnsi="Calibri Light" w:cs="Calibri Light"/>
-                <w:lang w:val="en-US"/>
-              </w:rPr>
-              <w:t>getInterfaces()</w:t>
+            <w:proofErr w:type="spellStart"/>
+            <w:r>
+              <w:rPr>
+                <w:rFonts w:ascii="Calibri Light" w:hAnsi="Calibri Light" w:cs="Calibri Light"/>
+                <w:lang w:val="en-US"/>
+              </w:rPr>
+              <w:t>getName</w:t>
+            </w:r>
+            <w:proofErr w:type="spellEnd"/>
+            <w:r>
+              <w:rPr>
+                <w:rFonts w:ascii="Calibri Light" w:hAnsi="Calibri Light" w:cs="Calibri Light"/>
+                <w:lang w:val="en-US"/>
+              </w:rPr>
+              <w:t>()</w:t>
+            </w:r>
+          </w:p>
+          <w:p>
+            <w:pPr>
+              <w:rPr>
+                <w:rFonts w:ascii="Calibri Light" w:hAnsi="Calibri Light" w:cs="Calibri Light"/>
+                <w:lang w:val="en-US"/>
+              </w:rPr>
+            </w:pPr>
+            <w:proofErr w:type="spellStart"/>
+            <w:r>
+              <w:rPr>
+                <w:rFonts w:ascii="Calibri Light" w:hAnsi="Calibri Light" w:cs="Calibri Light"/>
+                <w:lang w:val="en-US"/>
+              </w:rPr>
+              <w:t>setName</w:t>
+            </w:r>
+            <w:proofErr w:type="spellEnd"/>
+            <w:r>
+              <w:rPr>
+                <w:rFonts w:ascii="Calibri Light" w:hAnsi="Calibri Light" w:cs="Calibri Light"/>
+                <w:lang w:val="en-US"/>
+              </w:rPr>
+              <w:t>()</w:t>
+            </w:r>
+          </w:p>
+          <w:p>
+            <w:pPr>
+              <w:rPr>
+                <w:rFonts w:ascii="Calibri Light" w:hAnsi="Calibri Light" w:cs="Calibri Light"/>
+                <w:lang w:val="en-US"/>
+              </w:rPr>
+            </w:pPr>
+            <w:proofErr w:type="spellStart"/>
+            <w:r>
+              <w:rPr>
+                <w:rFonts w:ascii="Calibri Light" w:hAnsi="Calibri Light" w:cs="Calibri Light"/>
+                <w:lang w:val="en-US"/>
+              </w:rPr>
+              <w:t>getType</w:t>
+            </w:r>
+            <w:proofErr w:type="spellEnd"/>
+            <w:r>
+              <w:rPr>
+                <w:rFonts w:ascii="Calibri Light" w:hAnsi="Calibri Light" w:cs="Calibri Light"/>
+                <w:lang w:val="en-US"/>
+              </w:rPr>
+              <w:t>()</w:t>
+            </w:r>
+          </w:p>
+          <w:p>
+            <w:pPr>
+              <w:rPr>
+                <w:rFonts w:ascii="Calibri Light" w:hAnsi="Calibri Light" w:cs="Calibri Light"/>
+                <w:lang w:val="en-US"/>
+              </w:rPr>
+            </w:pPr>
+            <w:proofErr w:type="spellStart"/>
+            <w:r>
+              <w:rPr>
+                <w:rFonts w:ascii="Calibri Light" w:hAnsi="Calibri Light" w:cs="Calibri Light"/>
+                <w:lang w:val="en-US"/>
+              </w:rPr>
+              <w:t>getInterfaces</w:t>
+            </w:r>
+            <w:proofErr w:type="spellEnd"/>
+            <w:r>
+              <w:rPr>
+                <w:rFonts w:ascii="Calibri Light" w:hAnsi="Calibri Light" w:cs="Calibri Light"/>
+                <w:lang w:val="en-US"/>
+              </w:rPr>
+              <w:t>()</w:t>
             </w:r>
           </w:p>
         </w:tc>
@@ -9939,7 +11197,21 @@
         <w:rPr>
           <w:rFonts w:ascii="Calibri Light" w:hAnsi="Calibri Light" w:cs="Calibri Light"/>
         </w:rPr>
-        <w:t>Розетка тлф №1</w:t>
+        <w:t xml:space="preserve">Розетка </w:t>
+      </w:r>
+      <w:proofErr w:type="spellStart"/>
+      <w:r>
+        <w:rPr>
+          <w:rFonts w:ascii="Calibri Light" w:hAnsi="Calibri Light" w:cs="Calibri Light"/>
+        </w:rPr>
+        <w:t>тлф</w:t>
+      </w:r>
+      <w:proofErr w:type="spellEnd"/>
+      <w:r>
+        <w:rPr>
+          <w:rFonts w:ascii="Calibri Light" w:hAnsi="Calibri Light" w:cs="Calibri Light"/>
+        </w:rPr>
+        <w:t xml:space="preserve"> №1</w:t>
       </w:r>
     </w:p>
     <w:p>
@@ -9957,7 +11229,21 @@
         <w:rPr>
           <w:rFonts w:ascii="Calibri Light" w:hAnsi="Calibri Light" w:cs="Calibri Light"/>
         </w:rPr>
-        <w:t>Розетка тлф №2</w:t>
+        <w:t xml:space="preserve">Розетка </w:t>
+      </w:r>
+      <w:proofErr w:type="spellStart"/>
+      <w:r>
+        <w:rPr>
+          <w:rFonts w:ascii="Calibri Light" w:hAnsi="Calibri Light" w:cs="Calibri Light"/>
+        </w:rPr>
+        <w:t>тлф</w:t>
+      </w:r>
+      <w:proofErr w:type="spellEnd"/>
+      <w:r>
+        <w:rPr>
+          <w:rFonts w:ascii="Calibri Light" w:hAnsi="Calibri Light" w:cs="Calibri Light"/>
+        </w:rPr>
+        <w:t xml:space="preserve"> №2</w:t>
       </w:r>
     </w:p>
     <w:p>
@@ -10011,7 +11297,39 @@
           <w:lang w:val="en-US"/>
         </w:rPr>
         <w:br/>
-        <w:t>$obj1 = objectManager-&gt;create(DEV_PSP);</w:t>
+        <w:t xml:space="preserve">$obj1 = </w:t>
+      </w:r>
+      <w:proofErr w:type="spellStart"/>
+      <w:r>
+        <w:rPr>
+          <w:rFonts w:ascii="Calibri Light" w:hAnsi="Calibri Light" w:cs="Calibri Light"/>
+          <w:lang w:val="en-US"/>
+        </w:rPr>
+        <w:t>objectManager</w:t>
+      </w:r>
+      <w:proofErr w:type="spellEnd"/>
+      <w:r>
+        <w:rPr>
+          <w:rFonts w:ascii="Calibri Light" w:hAnsi="Calibri Light" w:cs="Calibri Light"/>
+          <w:lang w:val="en-US"/>
+        </w:rPr>
+        <w:t>-&gt;</w:t>
+      </w:r>
+      <w:proofErr w:type="gramStart"/>
+      <w:r>
+        <w:rPr>
+          <w:rFonts w:ascii="Calibri Light" w:hAnsi="Calibri Light" w:cs="Calibri Light"/>
+          <w:lang w:val="en-US"/>
+        </w:rPr>
+        <w:t>create(</w:t>
+      </w:r>
+      <w:proofErr w:type="gramEnd"/>
+      <w:r>
+        <w:rPr>
+          <w:rFonts w:ascii="Calibri Light" w:hAnsi="Calibri Light" w:cs="Calibri Light"/>
+          <w:lang w:val="en-US"/>
+        </w:rPr>
+        <w:t>DEV_PSP);</w:t>
       </w:r>
     </w:p>
     <w:p>
@@ -10053,7 +11371,39 @@
           <w:rFonts w:ascii="Calibri Light" w:hAnsi="Calibri Light" w:cs="Calibri Light"/>
           <w:lang w:val="en-US"/>
         </w:rPr>
-        <w:t xml:space="preserve"> = objectManager -&gt;create(DEV_MODEM_MOTOROLA_3268);</w:t>
+        <w:t xml:space="preserve"> = </w:t>
+      </w:r>
+      <w:proofErr w:type="spellStart"/>
+      <w:r>
+        <w:rPr>
+          <w:rFonts w:ascii="Calibri Light" w:hAnsi="Calibri Light" w:cs="Calibri Light"/>
+          <w:lang w:val="en-US"/>
+        </w:rPr>
+        <w:t>objectManager</w:t>
+      </w:r>
+      <w:proofErr w:type="spellEnd"/>
+      <w:r>
+        <w:rPr>
+          <w:rFonts w:ascii="Calibri Light" w:hAnsi="Calibri Light" w:cs="Calibri Light"/>
+          <w:lang w:val="en-US"/>
+        </w:rPr>
+        <w:t xml:space="preserve"> -&gt;</w:t>
+      </w:r>
+      <w:proofErr w:type="gramStart"/>
+      <w:r>
+        <w:rPr>
+          <w:rFonts w:ascii="Calibri Light" w:hAnsi="Calibri Light" w:cs="Calibri Light"/>
+          <w:lang w:val="en-US"/>
+        </w:rPr>
+        <w:t>create(</w:t>
+      </w:r>
+      <w:proofErr w:type="gramEnd"/>
+      <w:r>
+        <w:rPr>
+          <w:rFonts w:ascii="Calibri Light" w:hAnsi="Calibri Light" w:cs="Calibri Light"/>
+          <w:lang w:val="en-US"/>
+        </w:rPr>
+        <w:t>DEV_MODEM_MOTOROLA_3268);</w:t>
       </w:r>
     </w:p>
     <w:p>
@@ -10095,7 +11445,39 @@
           <w:rFonts w:ascii="Calibri Light" w:hAnsi="Calibri Light" w:cs="Calibri Light"/>
           <w:lang w:val="en-US"/>
         </w:rPr>
-        <w:t xml:space="preserve"> = objectManager -&gt;create(DEV_BOX);</w:t>
+        <w:t xml:space="preserve"> = </w:t>
+      </w:r>
+      <w:proofErr w:type="spellStart"/>
+      <w:r>
+        <w:rPr>
+          <w:rFonts w:ascii="Calibri Light" w:hAnsi="Calibri Light" w:cs="Calibri Light"/>
+          <w:lang w:val="en-US"/>
+        </w:rPr>
+        <w:t>objectManager</w:t>
+      </w:r>
+      <w:proofErr w:type="spellEnd"/>
+      <w:r>
+        <w:rPr>
+          <w:rFonts w:ascii="Calibri Light" w:hAnsi="Calibri Light" w:cs="Calibri Light"/>
+          <w:lang w:val="en-US"/>
+        </w:rPr>
+        <w:t xml:space="preserve"> -&gt;</w:t>
+      </w:r>
+      <w:proofErr w:type="gramStart"/>
+      <w:r>
+        <w:rPr>
+          <w:rFonts w:ascii="Calibri Light" w:hAnsi="Calibri Light" w:cs="Calibri Light"/>
+          <w:lang w:val="en-US"/>
+        </w:rPr>
+        <w:t>create(</w:t>
+      </w:r>
+      <w:proofErr w:type="gramEnd"/>
+      <w:r>
+        <w:rPr>
+          <w:rFonts w:ascii="Calibri Light" w:hAnsi="Calibri Light" w:cs="Calibri Light"/>
+          <w:lang w:val="en-US"/>
+        </w:rPr>
+        <w:t>DEV_BOX);</w:t>
       </w:r>
     </w:p>
     <w:p>
@@ -10118,7 +11500,39 @@
           <w:lang w:val="en-US"/>
         </w:rPr>
         <w:br/>
-        <w:t>$obj4 = objectManager -&gt;get($id);</w:t>
+        <w:t xml:space="preserve">$obj4 = </w:t>
+      </w:r>
+      <w:proofErr w:type="spellStart"/>
+      <w:r>
+        <w:rPr>
+          <w:rFonts w:ascii="Calibri Light" w:hAnsi="Calibri Light" w:cs="Calibri Light"/>
+          <w:lang w:val="en-US"/>
+        </w:rPr>
+        <w:t>objectManager</w:t>
+      </w:r>
+      <w:proofErr w:type="spellEnd"/>
+      <w:r>
+        <w:rPr>
+          <w:rFonts w:ascii="Calibri Light" w:hAnsi="Calibri Light" w:cs="Calibri Light"/>
+          <w:lang w:val="en-US"/>
+        </w:rPr>
+        <w:t xml:space="preserve"> -&gt;</w:t>
+      </w:r>
+      <w:proofErr w:type="gramStart"/>
+      <w:r>
+        <w:rPr>
+          <w:rFonts w:ascii="Calibri Light" w:hAnsi="Calibri Light" w:cs="Calibri Light"/>
+          <w:lang w:val="en-US"/>
+        </w:rPr>
+        <w:t>get(</w:t>
+      </w:r>
+      <w:proofErr w:type="gramEnd"/>
+      <w:r>
+        <w:rPr>
+          <w:rFonts w:ascii="Calibri Light" w:hAnsi="Calibri Light" w:cs="Calibri Light"/>
+          <w:lang w:val="en-US"/>
+        </w:rPr>
+        <w:t>$id);</w:t>
       </w:r>
     </w:p>
     <w:p>
@@ -10148,7 +11562,39 @@
           <w:lang w:val="en-US"/>
         </w:rPr>
         <w:br/>
-        <w:t>$obj5 = objectManager-&gt;create(DEV_SPM);</w:t>
+        <w:t xml:space="preserve">$obj5 = </w:t>
+      </w:r>
+      <w:proofErr w:type="spellStart"/>
+      <w:r>
+        <w:rPr>
+          <w:rFonts w:ascii="Calibri Light" w:hAnsi="Calibri Light" w:cs="Calibri Light"/>
+          <w:lang w:val="en-US"/>
+        </w:rPr>
+        <w:t>objectManager</w:t>
+      </w:r>
+      <w:proofErr w:type="spellEnd"/>
+      <w:r>
+        <w:rPr>
+          <w:rFonts w:ascii="Calibri Light" w:hAnsi="Calibri Light" w:cs="Calibri Light"/>
+          <w:lang w:val="en-US"/>
+        </w:rPr>
+        <w:t>-&gt;</w:t>
+      </w:r>
+      <w:proofErr w:type="gramStart"/>
+      <w:r>
+        <w:rPr>
+          <w:rFonts w:ascii="Calibri Light" w:hAnsi="Calibri Light" w:cs="Calibri Light"/>
+          <w:lang w:val="en-US"/>
+        </w:rPr>
+        <w:t>create(</w:t>
+      </w:r>
+      <w:proofErr w:type="gramEnd"/>
+      <w:r>
+        <w:rPr>
+          <w:rFonts w:ascii="Calibri Light" w:hAnsi="Calibri Light" w:cs="Calibri Light"/>
+          <w:lang w:val="en-US"/>
+        </w:rPr>
+        <w:t>DEV_SPM);</w:t>
       </w:r>
       <w:r>
         <w:rPr>
@@ -10156,7 +11602,23 @@
           <w:lang w:val="en-US"/>
         </w:rPr>
         <w:br/>
-        <w:t>$types = $obj5-&gt;getAvailableModuleTypes();</w:t>
+        <w:t>$types = $obj5-&gt;</w:t>
+      </w:r>
+      <w:proofErr w:type="spellStart"/>
+      <w:r>
+        <w:rPr>
+          <w:rFonts w:ascii="Calibri Light" w:hAnsi="Calibri Light" w:cs="Calibri Light"/>
+          <w:lang w:val="en-US"/>
+        </w:rPr>
+        <w:t>getAvailableModuleTypes</w:t>
+      </w:r>
+      <w:proofErr w:type="spellEnd"/>
+      <w:r>
+        <w:rPr>
+          <w:rFonts w:ascii="Calibri Light" w:hAnsi="Calibri Light" w:cs="Calibri Light"/>
+          <w:lang w:val="en-US"/>
+        </w:rPr>
+        <w:t>();</w:t>
       </w:r>
       <w:r>
         <w:rPr>
@@ -10223,7 +11685,23 @@
           <w:lang w:val="en-US"/>
         </w:rPr>
         <w:br/>
-        <w:t>$obj5-&gt;addModule(MOD_SPM_BOARD_SCS);</w:t>
+        <w:t>$obj5-&gt;</w:t>
+      </w:r>
+      <w:proofErr w:type="spellStart"/>
+      <w:r>
+        <w:rPr>
+          <w:rFonts w:ascii="Calibri Light" w:hAnsi="Calibri Light" w:cs="Calibri Light"/>
+          <w:lang w:val="en-US"/>
+        </w:rPr>
+        <w:t>addModule</w:t>
+      </w:r>
+      <w:proofErr w:type="spellEnd"/>
+      <w:r>
+        <w:rPr>
+          <w:rFonts w:ascii="Calibri Light" w:hAnsi="Calibri Light" w:cs="Calibri Light"/>
+          <w:lang w:val="en-US"/>
+        </w:rPr>
+        <w:t>(MOD_SPM_BOARD_SCS);</w:t>
       </w:r>
       <w:r>
         <w:rPr>
@@ -10231,7 +11709,39 @@
           <w:lang w:val="en-US"/>
         </w:rPr>
         <w:br/>
-        <w:t>$module = $obj5-&gt;getModule($moduleId);</w:t>
+        <w:t>$module = $obj5-&gt;</w:t>
+      </w:r>
+      <w:proofErr w:type="spellStart"/>
+      <w:r>
+        <w:rPr>
+          <w:rFonts w:ascii="Calibri Light" w:hAnsi="Calibri Light" w:cs="Calibri Light"/>
+          <w:lang w:val="en-US"/>
+        </w:rPr>
+        <w:t>getModule</w:t>
+      </w:r>
+      <w:proofErr w:type="spellEnd"/>
+      <w:r>
+        <w:rPr>
+          <w:rFonts w:ascii="Calibri Light" w:hAnsi="Calibri Light" w:cs="Calibri Light"/>
+          <w:lang w:val="en-US"/>
+        </w:rPr>
+        <w:t>($</w:t>
+      </w:r>
+      <w:proofErr w:type="spellStart"/>
+      <w:r>
+        <w:rPr>
+          <w:rFonts w:ascii="Calibri Light" w:hAnsi="Calibri Light" w:cs="Calibri Light"/>
+          <w:lang w:val="en-US"/>
+        </w:rPr>
+        <w:t>moduleId</w:t>
+      </w:r>
+      <w:proofErr w:type="spellEnd"/>
+      <w:r>
+        <w:rPr>
+          <w:rFonts w:ascii="Calibri Light" w:hAnsi="Calibri Light" w:cs="Calibri Light"/>
+          <w:lang w:val="en-US"/>
+        </w:rPr>
+        <w:t>);</w:t>
       </w:r>
       <w:r>
         <w:rPr>
@@ -10239,7 +11749,23 @@
           <w:lang w:val="en-US"/>
         </w:rPr>
         <w:br/>
-        <w:t>$interfaces = $module-&gt;getInterfaces();</w:t>
+        <w:t>$interfaces = $module-&gt;</w:t>
+      </w:r>
+      <w:proofErr w:type="spellStart"/>
+      <w:r>
+        <w:rPr>
+          <w:rFonts w:ascii="Calibri Light" w:hAnsi="Calibri Light" w:cs="Calibri Light"/>
+          <w:lang w:val="en-US"/>
+        </w:rPr>
+        <w:t>getInterfaces</w:t>
+      </w:r>
+      <w:proofErr w:type="spellEnd"/>
+      <w:r>
+        <w:rPr>
+          <w:rFonts w:ascii="Calibri Light" w:hAnsi="Calibri Light" w:cs="Calibri Light"/>
+          <w:lang w:val="en-US"/>
+        </w:rPr>
+        <w:t>();</w:t>
       </w:r>
       <w:r>
         <w:rPr>
@@ -11027,6 +12553,7 @@
                 <w:lang w:val="en-US"/>
               </w:rPr>
             </w:pPr>
+            <w:proofErr w:type="spellStart"/>
             <w:r>
               <w:rPr>
                 <w:rFonts w:ascii="Calibri Light" w:hAnsi="Calibri Light" w:cs="Calibri Light"/>
@@ -11035,6 +12562,7 @@
               </w:rPr>
               <w:t>desc</w:t>
             </w:r>
+            <w:proofErr w:type="spellEnd"/>
           </w:p>
         </w:tc>
       </w:tr>
@@ -11473,7 +13001,23 @@
                 <w:rFonts w:ascii="Calibri Light" w:hAnsi="Calibri Light" w:cs="Calibri Light"/>
                 <w:lang w:val="en-US"/>
               </w:rPr>
-              <w:t>16-port async HWIC</w:t>
+              <w:t xml:space="preserve">16-port </w:t>
+            </w:r>
+            <w:proofErr w:type="spellStart"/>
+            <w:r>
+              <w:rPr>
+                <w:rFonts w:ascii="Calibri Light" w:hAnsi="Calibri Light" w:cs="Calibri Light"/>
+                <w:lang w:val="en-US"/>
+              </w:rPr>
+              <w:t>async</w:t>
+            </w:r>
+            <w:proofErr w:type="spellEnd"/>
+            <w:r>
+              <w:rPr>
+                <w:rFonts w:ascii="Calibri Light" w:hAnsi="Calibri Light" w:cs="Calibri Light"/>
+                <w:lang w:val="en-US"/>
+              </w:rPr>
+              <w:t xml:space="preserve"> HWIC</w:t>
             </w:r>
           </w:p>
         </w:tc>
@@ -11875,12 +13419,21 @@
           <w:rFonts w:ascii="Calibri Light" w:hAnsi="Calibri Light" w:cs="Calibri Light"/>
         </w:rPr>
       </w:pPr>
-      <w:r>
-        <w:rPr>
-          <w:rFonts w:ascii="Calibri Light" w:hAnsi="Calibri Light" w:cs="Calibri Light"/>
-          <w:lang w:val="en-US"/>
-        </w:rPr>
-        <w:t xml:space="preserve">complex – </w:t>
+      <w:proofErr w:type="gramStart"/>
+      <w:r>
+        <w:rPr>
+          <w:rFonts w:ascii="Calibri Light" w:hAnsi="Calibri Light" w:cs="Calibri Light"/>
+          <w:lang w:val="en-US"/>
+        </w:rPr>
+        <w:t>complex</w:t>
+      </w:r>
+      <w:proofErr w:type="gramEnd"/>
+      <w:r>
+        <w:rPr>
+          <w:rFonts w:ascii="Calibri Light" w:hAnsi="Calibri Light" w:cs="Calibri Light"/>
+          <w:lang w:val="en-US"/>
+        </w:rPr>
+        <w:t xml:space="preserve"> – </w:t>
       </w:r>
       <w:r>
         <w:rPr>
@@ -11980,7 +13533,22 @@
           <w:lang w:val="en-US"/>
         </w:rPr>
         <w:tab/>
-        <w:t>var $id;</w:t>
+      </w:r>
+      <w:proofErr w:type="spellStart"/>
+      <w:r>
+        <w:rPr>
+          <w:rFonts w:ascii="Calibri Light" w:hAnsi="Calibri Light" w:cs="Calibri Light"/>
+          <w:lang w:val="en-US"/>
+        </w:rPr>
+        <w:t>var</w:t>
+      </w:r>
+      <w:proofErr w:type="spellEnd"/>
+      <w:r>
+        <w:rPr>
+          <w:rFonts w:ascii="Calibri Light" w:hAnsi="Calibri Light" w:cs="Calibri Light"/>
+          <w:lang w:val="en-US"/>
+        </w:rPr>
+        <w:t xml:space="preserve"> $id;</w:t>
       </w:r>
       <w:r>
         <w:rPr>
@@ -12054,12 +13622,21 @@
           <w:lang w:val="en-US"/>
         </w:rPr>
       </w:pPr>
-      <w:r>
-        <w:rPr>
-          <w:rFonts w:ascii="Calibri Light" w:hAnsi="Calibri Light" w:cs="Calibri Light"/>
-          <w:lang w:val="en-US"/>
-        </w:rPr>
-        <w:t xml:space="preserve">class </w:t>
+      <w:proofErr w:type="gramStart"/>
+      <w:r>
+        <w:rPr>
+          <w:rFonts w:ascii="Calibri Light" w:hAnsi="Calibri Light" w:cs="Calibri Light"/>
+          <w:lang w:val="en-US"/>
+        </w:rPr>
+        <w:t>class</w:t>
+      </w:r>
+      <w:proofErr w:type="gramEnd"/>
+      <w:r>
+        <w:rPr>
+          <w:rFonts w:ascii="Calibri Light" w:hAnsi="Calibri Light" w:cs="Calibri Light"/>
+          <w:lang w:val="en-US"/>
+        </w:rPr>
+        <w:t xml:space="preserve"> </w:t>
       </w:r>
       <w:r>
         <w:rPr>
@@ -12132,13 +13709,25 @@
       <w:r>
         <w:rPr>
           <w:rFonts w:ascii="Calibri Light" w:hAnsi="Calibri Light" w:cs="Calibri Light"/>
-          <w:lang w:val="en-US"/>
-        </w:rPr>
-        <w:t>// PIN interface</w:t>
-      </w:r>
-      <w:r>
-        <w:rPr>
-          <w:rFonts w:ascii="Calibri Light" w:hAnsi="Calibri Light" w:cs="Calibri Light"/>
+          <w:b/>
+          <w:lang w:val="en-US"/>
+        </w:rPr>
+        <w:t xml:space="preserve">// PIN </w:t>
+      </w:r>
+      <w:proofErr w:type="gramStart"/>
+      <w:r>
+        <w:rPr>
+          <w:rFonts w:ascii="Calibri Light" w:hAnsi="Calibri Light" w:cs="Calibri Light"/>
+          <w:b/>
+          <w:lang w:val="en-US"/>
+        </w:rPr>
+        <w:t>interface</w:t>
+      </w:r>
+      <w:proofErr w:type="gramEnd"/>
+      <w:r>
+        <w:rPr>
+          <w:rFonts w:ascii="Calibri Light" w:hAnsi="Calibri Light" w:cs="Calibri Light"/>
+          <w:b/>
           <w:lang w:val="en-US"/>
         </w:rPr>
         <w:br/>
@@ -12172,7 +13761,22 @@
           <w:lang w:val="en-US"/>
         </w:rPr>
         <w:br/>
-        <w:t>type_id: 1,</w:t>
+      </w:r>
+      <w:proofErr w:type="spellStart"/>
+      <w:r>
+        <w:rPr>
+          <w:rFonts w:ascii="Calibri Light" w:hAnsi="Calibri Light" w:cs="Calibri Light"/>
+          <w:lang w:val="en-US"/>
+        </w:rPr>
+        <w:t>type_id</w:t>
+      </w:r>
+      <w:proofErr w:type="spellEnd"/>
+      <w:r>
+        <w:rPr>
+          <w:rFonts w:ascii="Calibri Light" w:hAnsi="Calibri Light" w:cs="Calibri Light"/>
+          <w:lang w:val="en-US"/>
+        </w:rPr>
+        <w:t>: 1,</w:t>
       </w:r>
       <w:r>
         <w:rPr>
@@ -12191,6 +13795,7 @@
       <w:r>
         <w:rPr>
           <w:rFonts w:ascii="Calibri Light" w:hAnsi="Calibri Light" w:cs="Calibri Light"/>
+          <w:i/>
           <w:lang w:val="en-US"/>
         </w:rPr>
         <w:t>// PIN</w:t>
@@ -12223,6 +13828,13 @@
           <w:lang w:val="en-US"/>
         </w:rPr>
         <w:tab/>
+      </w:r>
+      <w:r>
+        <w:rPr>
+          <w:rFonts w:ascii="Calibri Light" w:hAnsi="Calibri Light" w:cs="Calibri Light"/>
+          <w:i/>
+          <w:lang w:val="en-US"/>
+        </w:rPr>
         <w:t>// references to LINK objects</w:t>
       </w:r>
       <w:r>
@@ -12252,6 +13864,7 @@
       <w:r>
         <w:rPr>
           <w:rFonts w:ascii="Calibri Light" w:hAnsi="Calibri Light" w:cs="Calibri Light"/>
+          <w:b/>
           <w:lang w:val="en-US"/>
         </w:rPr>
         <w:t>// RJ45</w:t>
@@ -12259,16 +13872,33 @@
       <w:r>
         <w:rPr>
           <w:rFonts w:ascii="Calibri Light" w:hAnsi="Calibri Light" w:cs="Calibri Light"/>
-          <w:lang w:val="en-US"/>
-        </w:rPr>
-        <w:t xml:space="preserve"> interface</w:t>
-      </w:r>
+          <w:b/>
+          <w:lang w:val="en-US"/>
+        </w:rPr>
+        <w:t xml:space="preserve"> </w:t>
+      </w:r>
+      <w:proofErr w:type="gramStart"/>
+      <w:r>
+        <w:rPr>
+          <w:rFonts w:ascii="Calibri Light" w:hAnsi="Calibri Light" w:cs="Calibri Light"/>
+          <w:b/>
+          <w:lang w:val="en-US"/>
+        </w:rPr>
+        <w:t>interface</w:t>
+      </w:r>
+      <w:proofErr w:type="gramEnd"/>
       <w:r>
         <w:rPr>
           <w:rFonts w:ascii="Calibri Light" w:hAnsi="Calibri Light" w:cs="Calibri Light"/>
           <w:lang w:val="en-US"/>
         </w:rPr>
         <w:br/>
+      </w:r>
+      <w:r>
+        <w:rPr>
+          <w:rFonts w:ascii="Calibri Light" w:hAnsi="Calibri Light" w:cs="Calibri Light"/>
+          <w:lang w:val="en-US"/>
+        </w:rPr>
         <w:t>{</w:t>
       </w:r>
       <w:r>
@@ -12333,7 +13963,22 @@
           <w:lang w:val="en-US"/>
         </w:rPr>
         <w:br/>
-        <w:t>type_id: 8</w:t>
+      </w:r>
+      <w:proofErr w:type="spellStart"/>
+      <w:r>
+        <w:rPr>
+          <w:rFonts w:ascii="Calibri Light" w:hAnsi="Calibri Light" w:cs="Calibri Light"/>
+          <w:lang w:val="en-US"/>
+        </w:rPr>
+        <w:t>type_id</w:t>
+      </w:r>
+      <w:proofErr w:type="spellEnd"/>
+      <w:r>
+        <w:rPr>
+          <w:rFonts w:ascii="Calibri Light" w:hAnsi="Calibri Light" w:cs="Calibri Light"/>
+          <w:lang w:val="en-US"/>
+        </w:rPr>
+        <w:t>: 8</w:t>
       </w:r>
       <w:r>
         <w:rPr>
@@ -12359,6 +14004,7 @@
       <w:r>
         <w:rPr>
           <w:rFonts w:ascii="Calibri Light" w:hAnsi="Calibri Light" w:cs="Calibri Light"/>
+          <w:i/>
           <w:lang w:val="en-US"/>
         </w:rPr>
         <w:t>// RJ45</w:t>
@@ -12370,14 +14016,186 @@
         </w:rPr>
         <w:br/>
       </w:r>
-      <w:r>
-        <w:rPr>
-          <w:rFonts w:ascii="Calibri Light" w:hAnsi="Calibri Light" w:cs="Calibri Light"/>
-          <w:lang w:val="en-US"/>
-        </w:rPr>
-        <w:t>linkType: “DIRECT”,</w:t>
+      <w:proofErr w:type="spellStart"/>
+      <w:r>
+        <w:rPr>
+          <w:rFonts w:ascii="Calibri Light" w:hAnsi="Calibri Light" w:cs="Calibri Light"/>
+          <w:lang w:val="en-US"/>
+        </w:rPr>
+        <w:t>linkType</w:t>
+      </w:r>
+      <w:proofErr w:type="spellEnd"/>
+      <w:r>
+        <w:rPr>
+          <w:rFonts w:ascii="Calibri Light" w:hAnsi="Calibri Light" w:cs="Calibri Light"/>
+          <w:lang w:val="en-US"/>
+        </w:rPr>
+        <w:t>: “DIRECT”,</w:t>
+      </w:r>
+      <w:r>
+        <w:rPr>
+          <w:rFonts w:ascii="Calibri Light" w:hAnsi="Calibri Light" w:cs="Calibri Light"/>
+          <w:lang w:val="en-US"/>
+        </w:rPr>
+        <w:tab/>
+      </w:r>
+      <w:r>
+        <w:rPr>
+          <w:rFonts w:ascii="Calibri Light" w:hAnsi="Calibri Light" w:cs="Calibri Light"/>
+          <w:i/>
+          <w:lang w:val="en-US"/>
+        </w:rPr>
+        <w:t>// ???</w:t>
+      </w:r>
+      <w:r>
+        <w:rPr>
+          <w:rFonts w:ascii="Calibri Light" w:hAnsi="Calibri Light" w:cs="Calibri Light"/>
+          <w:lang w:val="en-US"/>
+        </w:rPr>
+        <w:br/>
+      </w:r>
+      <w:proofErr w:type="gramStart"/>
+      <w:r>
+        <w:rPr>
+          <w:rFonts w:ascii="Calibri Light" w:hAnsi="Calibri Light" w:cs="Calibri Light"/>
+          <w:lang w:val="en-US"/>
+        </w:rPr>
+        <w:t>links</w:t>
+      </w:r>
+      <w:proofErr w:type="gramEnd"/>
+      <w:r>
+        <w:rPr>
+          <w:rFonts w:ascii="Calibri Light" w:hAnsi="Calibri Light" w:cs="Calibri Light"/>
+          <w:lang w:val="en-US"/>
+        </w:rPr>
+        <w:t>: [</w:t>
+      </w:r>
+      <w:r>
+        <w:rPr>
+          <w:rFonts w:ascii="Calibri Light" w:hAnsi="Calibri Light" w:cs="Calibri Light"/>
+          <w:lang w:val="en-US"/>
+        </w:rPr>
+        <w:t>8154</w:t>
+      </w:r>
+      <w:r>
+        <w:rPr>
+          <w:rFonts w:ascii="Calibri Light" w:hAnsi="Calibri Light" w:cs="Calibri Light"/>
+          <w:lang w:val="en-US"/>
+        </w:rPr>
+        <w:t>]</w:t>
+      </w:r>
+      <w:r>
+        <w:rPr>
+          <w:rFonts w:ascii="Calibri Light" w:hAnsi="Calibri Light" w:cs="Calibri Light"/>
+          <w:lang w:val="en-US"/>
+        </w:rPr>
+        <w:t>,</w:t>
+      </w:r>
+      <w:r>
+        <w:rPr>
+          <w:rFonts w:ascii="Calibri Light" w:hAnsi="Calibri Light" w:cs="Calibri Light"/>
+          <w:lang w:val="en-US"/>
+        </w:rPr>
+        <w:tab/>
+      </w:r>
+      <w:r>
+        <w:rPr>
+          <w:rFonts w:ascii="Calibri Light" w:hAnsi="Calibri Light" w:cs="Calibri Light"/>
+          <w:lang w:val="en-US"/>
+        </w:rPr>
+        <w:tab/>
+      </w:r>
+      <w:r>
+        <w:rPr>
+          <w:rFonts w:ascii="Calibri Light" w:hAnsi="Calibri Light" w:cs="Calibri Light"/>
+          <w:i/>
+          <w:lang w:val="en-US"/>
+        </w:rPr>
+        <w:t>// references to LINK</w:t>
+      </w:r>
+      <w:r>
+        <w:rPr>
+          <w:rFonts w:ascii="Calibri Light" w:hAnsi="Calibri Light" w:cs="Calibri Light"/>
+          <w:i/>
+          <w:lang w:val="en-US"/>
+        </w:rPr>
+        <w:t xml:space="preserve"> object</w:t>
+      </w:r>
+      <w:r>
+        <w:rPr>
+          <w:rFonts w:ascii="Calibri Light" w:hAnsi="Calibri Light" w:cs="Calibri Light"/>
+          <w:lang w:val="en-US"/>
+        </w:rPr>
+        <w:br/>
       </w:r>
       <w:bookmarkStart w:id="0" w:name="_GoBack"/>
+      <w:r>
+        <w:rPr>
+          <w:rFonts w:ascii="Calibri Light" w:hAnsi="Calibri Light" w:cs="Calibri Light"/>
+          <w:lang w:val="en-US"/>
+        </w:rPr>
+        <w:t>interfaces</w:t>
+      </w:r>
+      <w:r>
+        <w:rPr>
+          <w:rFonts w:ascii="Calibri Light" w:hAnsi="Calibri Light" w:cs="Calibri Light"/>
+          <w:lang w:val="en-US"/>
+        </w:rPr>
+        <w:t>: [</w:t>
+      </w:r>
+      <w:r>
+        <w:rPr>
+          <w:rFonts w:ascii="Calibri Light" w:hAnsi="Calibri Light" w:cs="Calibri Light"/>
+          <w:lang w:val="en-US"/>
+        </w:rPr>
+        <w:t>4312</w:t>
+      </w:r>
+      <w:r>
+        <w:rPr>
+          <w:rFonts w:ascii="Calibri Light" w:hAnsi="Calibri Light" w:cs="Calibri Light"/>
+          <w:lang w:val="en-US"/>
+        </w:rPr>
+        <w:t>]</w:t>
+      </w:r>
+      <w:r>
+        <w:rPr>
+          <w:rFonts w:ascii="Calibri Light" w:hAnsi="Calibri Light" w:cs="Calibri Light"/>
+          <w:lang w:val="en-US"/>
+        </w:rPr>
+        <w:tab/>
+      </w:r>
+      <w:r>
+        <w:rPr>
+          <w:rFonts w:ascii="Calibri Light" w:hAnsi="Calibri Light" w:cs="Calibri Light"/>
+          <w:i/>
+          <w:lang w:val="en-US"/>
+        </w:rPr>
+        <w:t>// references to</w:t>
+      </w:r>
+      <w:r>
+        <w:rPr>
+          <w:rFonts w:ascii="Calibri Light" w:hAnsi="Calibri Light" w:cs="Calibri Light"/>
+          <w:i/>
+          <w:lang w:val="en-US"/>
+        </w:rPr>
+        <w:t xml:space="preserve"> child INTERFACE</w:t>
+      </w:r>
+      <w:r>
+        <w:rPr>
+          <w:rFonts w:ascii="Calibri Light" w:hAnsi="Calibri Light" w:cs="Calibri Light"/>
+          <w:i/>
+          <w:lang w:val="en-US"/>
+        </w:rPr>
+        <w:t xml:space="preserve"> object</w:t>
+      </w:r>
+      <w:r>
+        <w:rPr>
+          <w:rFonts w:ascii="Calibri Light" w:hAnsi="Calibri Light" w:cs="Calibri Light"/>
+          <w:i/>
+          <w:lang w:val="en-US"/>
+        </w:rPr>
+        <w:t>s</w:t>
+      </w:r>
       <w:bookmarkEnd w:id="0"/>
       <w:r>
         <w:rPr>
@@ -12391,21 +14209,162 @@
           <w:rFonts w:ascii="Calibri Light" w:hAnsi="Calibri Light" w:cs="Calibri Light"/>
           <w:lang w:val="en-US"/>
         </w:rPr>
-        <w:t>links: [</w:t>
-      </w:r>
-      <w:r>
-        <w:rPr>
-          <w:rFonts w:ascii="Calibri Light" w:hAnsi="Calibri Light" w:cs="Calibri Light"/>
-          <w:lang w:val="en-US"/>
-        </w:rPr>
-        <w:t>8154</w:t>
-      </w:r>
-      <w:r>
-        <w:rPr>
-          <w:rFonts w:ascii="Calibri Light" w:hAnsi="Calibri Light" w:cs="Calibri Light"/>
-          <w:lang w:val="en-US"/>
-        </w:rPr>
-        <w:t>]</w:t>
+        <w:t>}</w:t>
+      </w:r>
+    </w:p>
+    <w:p>
+      <w:pPr>
+        <w:rPr>
+          <w:rFonts w:ascii="Calibri Light" w:hAnsi="Calibri Light" w:cs="Calibri Light"/>
+          <w:lang w:val="en-US"/>
+        </w:rPr>
+      </w:pPr>
+      <w:r>
+        <w:rPr>
+          <w:rFonts w:ascii="Calibri Light" w:hAnsi="Calibri Light" w:cs="Calibri Light"/>
+          <w:b/>
+          <w:lang w:val="en-US"/>
+        </w:rPr>
+        <w:t xml:space="preserve">// cisco </w:t>
+      </w:r>
+      <w:proofErr w:type="spellStart"/>
+      <w:r>
+        <w:rPr>
+          <w:rFonts w:ascii="Calibri Light" w:hAnsi="Calibri Light" w:cs="Calibri Light"/>
+          <w:b/>
+          <w:lang w:val="en-US"/>
+        </w:rPr>
+        <w:t>async</w:t>
+      </w:r>
+      <w:proofErr w:type="spellEnd"/>
+      <w:r>
+        <w:rPr>
+          <w:rFonts w:ascii="Calibri Light" w:hAnsi="Calibri Light" w:cs="Calibri Light"/>
+          <w:b/>
+          <w:lang w:val="en-US"/>
+        </w:rPr>
+        <w:t xml:space="preserve"> 1-to-8</w:t>
+      </w:r>
+      <w:r>
+        <w:rPr>
+          <w:rFonts w:ascii="Calibri Light" w:hAnsi="Calibri Light" w:cs="Calibri Light"/>
+          <w:b/>
+          <w:lang w:val="en-US"/>
+        </w:rPr>
+        <w:t xml:space="preserve"> </w:t>
+      </w:r>
+      <w:proofErr w:type="gramStart"/>
+      <w:r>
+        <w:rPr>
+          <w:rFonts w:ascii="Calibri Light" w:hAnsi="Calibri Light" w:cs="Calibri Light"/>
+          <w:b/>
+          <w:lang w:val="en-US"/>
+        </w:rPr>
+        <w:t>interface</w:t>
+      </w:r>
+      <w:proofErr w:type="gramEnd"/>
+      <w:r>
+        <w:rPr>
+          <w:rFonts w:ascii="Calibri Light" w:hAnsi="Calibri Light" w:cs="Calibri Light"/>
+          <w:lang w:val="en-US"/>
+        </w:rPr>
+        <w:br/>
+      </w:r>
+      <w:r>
+        <w:rPr>
+          <w:rFonts w:ascii="Calibri Light" w:hAnsi="Calibri Light" w:cs="Calibri Light"/>
+          <w:lang w:val="en-US"/>
+        </w:rPr>
+        <w:t>{</w:t>
+      </w:r>
+      <w:r>
+        <w:rPr>
+          <w:rFonts w:ascii="Calibri Light" w:hAnsi="Calibri Light" w:cs="Calibri Light"/>
+          <w:lang w:val="en-US"/>
+        </w:rPr>
+        <w:br/>
+      </w:r>
+      <w:r>
+        <w:rPr>
+          <w:rFonts w:ascii="Calibri Light" w:hAnsi="Calibri Light" w:cs="Calibri Light"/>
+          <w:lang w:val="en-US"/>
+        </w:rPr>
+        <w:t>id: 9234</w:t>
+      </w:r>
+      <w:r>
+        <w:rPr>
+          <w:rFonts w:ascii="Calibri Light" w:hAnsi="Calibri Light" w:cs="Calibri Light"/>
+          <w:lang w:val="en-US"/>
+        </w:rPr>
+        <w:t>,</w:t>
+      </w:r>
+      <w:r>
+        <w:rPr>
+          <w:rFonts w:ascii="Calibri Light" w:hAnsi="Calibri Light" w:cs="Calibri Light"/>
+          <w:lang w:val="en-US"/>
+        </w:rPr>
+        <w:br/>
+        <w:t>name: “</w:t>
+      </w:r>
+      <w:proofErr w:type="spellStart"/>
+      <w:r>
+        <w:rPr>
+          <w:rFonts w:ascii="Calibri Light" w:hAnsi="Calibri Light" w:cs="Calibri Light"/>
+          <w:lang w:val="en-US"/>
+        </w:rPr>
+        <w:t>async</w:t>
+      </w:r>
+      <w:proofErr w:type="spellEnd"/>
+      <w:r>
+        <w:rPr>
+          <w:rFonts w:ascii="Calibri Light" w:hAnsi="Calibri Light" w:cs="Calibri Light"/>
+          <w:lang w:val="en-US"/>
+        </w:rPr>
+        <w:t xml:space="preserve"> 1</w:t>
+      </w:r>
+      <w:r>
+        <w:rPr>
+          <w:rFonts w:ascii="Calibri Light" w:hAnsi="Calibri Light" w:cs="Calibri Light"/>
+          <w:lang w:val="en-US"/>
+        </w:rPr>
+        <w:t>”</w:t>
+      </w:r>
+      <w:r>
+        <w:rPr>
+          <w:rFonts w:ascii="Calibri Light" w:hAnsi="Calibri Light" w:cs="Calibri Light"/>
+          <w:lang w:val="en-US"/>
+        </w:rPr>
+        <w:t>,</w:t>
+      </w:r>
+      <w:r>
+        <w:rPr>
+          <w:rFonts w:ascii="Calibri Light" w:hAnsi="Calibri Light" w:cs="Calibri Light"/>
+          <w:lang w:val="en-US"/>
+        </w:rPr>
+        <w:br/>
+      </w:r>
+      <w:proofErr w:type="spellStart"/>
+      <w:r>
+        <w:rPr>
+          <w:rFonts w:ascii="Calibri Light" w:hAnsi="Calibri Light" w:cs="Calibri Light"/>
+          <w:lang w:val="en-US"/>
+        </w:rPr>
+        <w:t>type_id</w:t>
+      </w:r>
+      <w:proofErr w:type="spellEnd"/>
+      <w:r>
+        <w:rPr>
+          <w:rFonts w:ascii="Calibri Light" w:hAnsi="Calibri Light" w:cs="Calibri Light"/>
+          <w:lang w:val="en-US"/>
+        </w:rPr>
+        <w:t>: 23</w:t>
+      </w:r>
+      <w:r>
+        <w:rPr>
+          <w:rFonts w:ascii="Calibri Light" w:hAnsi="Calibri Light" w:cs="Calibri Light"/>
+          <w:lang w:val="en-US"/>
+        </w:rPr>
+        <w:t>,</w:t>
       </w:r>
       <w:r>
         <w:rPr>
@@ -12413,14 +14372,150 @@
           <w:lang w:val="en-US"/>
         </w:rPr>
         <w:tab/>
-        <w:t>// references to LINK</w:t>
-      </w:r>
-      <w:r>
-        <w:rPr>
-          <w:rFonts w:ascii="Calibri Light" w:hAnsi="Calibri Light" w:cs="Calibri Light"/>
+      </w:r>
+      <w:r>
+        <w:rPr>
+          <w:rFonts w:ascii="Calibri Light" w:hAnsi="Calibri Light" w:cs="Calibri Light"/>
+          <w:lang w:val="en-US"/>
+        </w:rPr>
+        <w:tab/>
+      </w:r>
+      <w:r>
+        <w:rPr>
+          <w:rFonts w:ascii="Calibri Light" w:hAnsi="Calibri Light" w:cs="Calibri Light"/>
+          <w:i/>
+          <w:lang w:val="en-US"/>
+        </w:rPr>
+        <w:t>// CISCO_ASYNC_8</w:t>
+      </w:r>
+      <w:r>
+        <w:rPr>
+          <w:rFonts w:ascii="Calibri Light" w:hAnsi="Calibri Light" w:cs="Calibri Light"/>
+          <w:lang w:val="en-US"/>
+        </w:rPr>
+        <w:br/>
+      </w:r>
+      <w:proofErr w:type="spellStart"/>
+      <w:r>
+        <w:rPr>
+          <w:rFonts w:ascii="Calibri Light" w:hAnsi="Calibri Light" w:cs="Calibri Light"/>
+          <w:lang w:val="en-US"/>
+        </w:rPr>
+        <w:t>linkType</w:t>
+      </w:r>
+      <w:proofErr w:type="spellEnd"/>
+      <w:r>
+        <w:rPr>
+          <w:rFonts w:ascii="Calibri Light" w:hAnsi="Calibri Light" w:cs="Calibri Light"/>
+          <w:lang w:val="en-US"/>
+        </w:rPr>
+        <w:t>: “</w:t>
+      </w:r>
+      <w:r>
+        <w:rPr>
+          <w:rFonts w:ascii="Calibri Light" w:hAnsi="Calibri Light" w:cs="Calibri Light"/>
+          <w:lang w:val="en-US"/>
+        </w:rPr>
+        <w:t>COMPLEX</w:t>
+      </w:r>
+      <w:r>
+        <w:rPr>
+          <w:rFonts w:ascii="Calibri Light" w:hAnsi="Calibri Light" w:cs="Calibri Light"/>
+          <w:lang w:val="en-US"/>
+        </w:rPr>
+        <w:t>”,</w:t>
+      </w:r>
+      <w:r>
+        <w:rPr>
+          <w:rFonts w:ascii="Calibri Light" w:hAnsi="Calibri Light" w:cs="Calibri Light"/>
+          <w:lang w:val="en-US"/>
+        </w:rPr>
+        <w:tab/>
+      </w:r>
+      <w:r>
+        <w:rPr>
+          <w:rFonts w:ascii="Calibri Light" w:hAnsi="Calibri Light" w:cs="Calibri Light"/>
+          <w:i/>
+          <w:lang w:val="en-US"/>
+        </w:rPr>
+        <w:t>// “one-to-many” connection</w:t>
+      </w:r>
+      <w:r>
+        <w:rPr>
+          <w:rFonts w:ascii="Calibri Light" w:hAnsi="Calibri Light" w:cs="Calibri Light"/>
+          <w:lang w:val="en-US"/>
+        </w:rPr>
+        <w:br/>
+        <w:t>links: [8154],</w:t>
+      </w:r>
+      <w:r>
+        <w:rPr>
+          <w:rFonts w:ascii="Calibri Light" w:hAnsi="Calibri Light" w:cs="Calibri Light"/>
+          <w:lang w:val="en-US"/>
+        </w:rPr>
+        <w:tab/>
+      </w:r>
+      <w:r>
+        <w:rPr>
+          <w:rFonts w:ascii="Calibri Light" w:hAnsi="Calibri Light" w:cs="Calibri Light"/>
+          <w:lang w:val="en-US"/>
+        </w:rPr>
+        <w:tab/>
+      </w:r>
+      <w:r>
+        <w:rPr>
+          <w:rFonts w:ascii="Calibri Light" w:hAnsi="Calibri Light" w:cs="Calibri Light"/>
+          <w:i/>
+          <w:lang w:val="en-US"/>
+        </w:rPr>
+        <w:t>// references to LINK object</w:t>
+      </w:r>
+      <w:r>
+        <w:rPr>
+          <w:rFonts w:ascii="Calibri Light" w:hAnsi="Calibri Light" w:cs="Calibri Light"/>
+          <w:lang w:val="en-US"/>
+        </w:rPr>
+        <w:br/>
+        <w:t>interfaces: [4312]</w:t>
+      </w:r>
+      <w:r>
+        <w:rPr>
+          <w:rFonts w:ascii="Calibri Light" w:hAnsi="Calibri Light" w:cs="Calibri Light"/>
+          <w:lang w:val="en-US"/>
+        </w:rPr>
+        <w:tab/>
+      </w:r>
+      <w:r>
+        <w:rPr>
+          <w:rFonts w:ascii="Calibri Light" w:hAnsi="Calibri Light" w:cs="Calibri Light"/>
+          <w:i/>
+          <w:lang w:val="en-US"/>
+        </w:rPr>
+        <w:t>// references to</w:t>
+      </w:r>
+      <w:r>
+        <w:rPr>
+          <w:rFonts w:ascii="Calibri Light" w:hAnsi="Calibri Light" w:cs="Calibri Light"/>
+          <w:i/>
+          <w:lang w:val="en-US"/>
+        </w:rPr>
+        <w:t xml:space="preserve"> child INTERFACE</w:t>
+      </w:r>
+      <w:r>
+        <w:rPr>
+          <w:rFonts w:ascii="Calibri Light" w:hAnsi="Calibri Light" w:cs="Calibri Light"/>
+          <w:i/>
           <w:lang w:val="en-US"/>
         </w:rPr>
         <w:t xml:space="preserve"> object</w:t>
+      </w:r>
+      <w:r>
+        <w:rPr>
+          <w:rFonts w:ascii="Calibri Light" w:hAnsi="Calibri Light" w:cs="Calibri Light"/>
+          <w:i/>
+          <w:lang w:val="en-US"/>
+        </w:rPr>
+        <w:t>s</w:t>
       </w:r>
       <w:r>
         <w:rPr>

--- a/!docs/qqq.docx
+++ b/!docs/qqq.docx
@@ -760,7 +760,6 @@
                 <w:lang w:val="en-US"/>
               </w:rPr>
             </w:pPr>
-            <w:proofErr w:type="spellStart"/>
             <w:r>
               <w:rPr>
                 <w:rFonts w:ascii="Calibri Light" w:hAnsi="Calibri Light" w:cs="Calibri Light"/>
@@ -768,7 +767,6 @@
               </w:rPr>
               <w:t>PSPBox</w:t>
             </w:r>
-            <w:proofErr w:type="spellEnd"/>
           </w:p>
         </w:tc>
         <w:tc>
@@ -1370,7 +1368,6 @@
                 <w:lang w:val="en-US"/>
               </w:rPr>
             </w:pPr>
-            <w:proofErr w:type="spellStart"/>
             <w:r>
               <w:rPr>
                 <w:rFonts w:ascii="Calibri Light" w:hAnsi="Calibri Light" w:cs="Calibri Light"/>
@@ -1378,7 +1375,6 @@
               </w:rPr>
               <w:t>SPMBoard</w:t>
             </w:r>
-            <w:proofErr w:type="spellEnd"/>
           </w:p>
         </w:tc>
         <w:tc>
@@ -1524,7 +1520,6 @@
                 <w:lang w:val="en-US"/>
               </w:rPr>
             </w:pPr>
-            <w:proofErr w:type="spellStart"/>
             <w:r>
               <w:rPr>
                 <w:rFonts w:ascii="Calibri Light" w:hAnsi="Calibri Light" w:cs="Calibri Light"/>
@@ -1532,7 +1527,6 @@
               </w:rPr>
               <w:t>SPMSocket</w:t>
             </w:r>
-            <w:proofErr w:type="spellEnd"/>
           </w:p>
         </w:tc>
         <w:tc>
@@ -1678,7 +1672,6 @@
                 <w:lang w:val="en-US"/>
               </w:rPr>
             </w:pPr>
-            <w:proofErr w:type="spellStart"/>
             <w:r>
               <w:rPr>
                 <w:rFonts w:ascii="Calibri Light" w:hAnsi="Calibri Light" w:cs="Calibri Light"/>
@@ -1686,7 +1679,6 @@
               </w:rPr>
               <w:t>PatchPanel</w:t>
             </w:r>
-            <w:proofErr w:type="spellEnd"/>
           </w:p>
         </w:tc>
         <w:tc>
@@ -2498,35 +2490,7 @@
         <w:rPr>
           <w:rFonts w:ascii="Calibri Light" w:hAnsi="Calibri Light" w:cs="Calibri Light"/>
         </w:rPr>
-        <w:t xml:space="preserve"> &lt;ПСП&gt;, &lt;СПМ&gt;, &lt;Кросс&gt;, &lt;</w:t>
-      </w:r>
-      <w:proofErr w:type="spellStart"/>
-      <w:r>
-        <w:rPr>
-          <w:rFonts w:ascii="Calibri Light" w:hAnsi="Calibri Light" w:cs="Calibri Light"/>
-        </w:rPr>
-        <w:t>Патч</w:t>
-      </w:r>
-      <w:proofErr w:type="spellEnd"/>
-      <w:r>
-        <w:rPr>
-          <w:rFonts w:ascii="Calibri Light" w:hAnsi="Calibri Light" w:cs="Calibri Light"/>
-        </w:rPr>
-        <w:t>-панель&gt;, &lt;Плинт&gt;, &lt;Модем&gt;, &lt;Коммутатор&gt;, &lt;Маршрутизатор&gt;, &lt;</w:t>
-      </w:r>
-      <w:proofErr w:type="spellStart"/>
-      <w:r>
-        <w:rPr>
-          <w:rFonts w:ascii="Calibri Light" w:hAnsi="Calibri Light" w:cs="Calibri Light"/>
-        </w:rPr>
-        <w:t>Медиаконвертер</w:t>
-      </w:r>
-      <w:proofErr w:type="spellEnd"/>
-      <w:r>
-        <w:rPr>
-          <w:rFonts w:ascii="Calibri Light" w:hAnsi="Calibri Light" w:cs="Calibri Light"/>
-        </w:rPr>
-        <w:t>&gt;, &lt;Мультиплексор&gt;, …</w:t>
+        <w:t xml:space="preserve"> &lt;ПСП&gt;, &lt;СПМ&gt;, &lt;Кросс&gt;, &lt;Патч-панель&gt;, &lt;Плинт&gt;, &lt;Модем&gt;, &lt;Коммутатор&gt;, &lt;Маршрутизатор&gt;, &lt;Медиаконвертер&gt;, &lt;Мультиплексор&gt;, …</w:t>
       </w:r>
     </w:p>
     <w:p>
@@ -2542,47 +2506,11 @@
         </w:rPr>
         <w:t>Внутренние контейнеры: &lt;</w:t>
       </w:r>
-      <w:proofErr w:type="spellStart"/>
-      <w:r>
-        <w:rPr>
-          <w:rFonts w:ascii="Calibri Light" w:hAnsi="Calibri Light" w:cs="Calibri Light"/>
-        </w:rPr>
-        <w:t>ПСП_бокс</w:t>
-      </w:r>
-      <w:proofErr w:type="spellEnd"/>
-      <w:r>
-        <w:rPr>
-          <w:rFonts w:ascii="Calibri Light" w:hAnsi="Calibri Light" w:cs="Calibri Light"/>
-        </w:rPr>
-        <w:t>&gt;, &lt;</w:t>
-      </w:r>
-      <w:proofErr w:type="spellStart"/>
-      <w:r>
-        <w:rPr>
-          <w:rFonts w:ascii="Calibri Light" w:hAnsi="Calibri Light" w:cs="Calibri Light"/>
-        </w:rPr>
-        <w:t>СПМ_плата</w:t>
-      </w:r>
-      <w:proofErr w:type="spellEnd"/>
-      <w:r>
-        <w:rPr>
-          <w:rFonts w:ascii="Calibri Light" w:hAnsi="Calibri Light" w:cs="Calibri Light"/>
-        </w:rPr>
-        <w:t>&gt;, &lt;</w:t>
-      </w:r>
-      <w:proofErr w:type="spellStart"/>
-      <w:r>
-        <w:rPr>
-          <w:rFonts w:ascii="Calibri Light" w:hAnsi="Calibri Light" w:cs="Calibri Light"/>
-        </w:rPr>
-        <w:t>СПМ_плата_гнездо</w:t>
-      </w:r>
-      <w:proofErr w:type="spellEnd"/>
-      <w:r>
-        <w:rPr>
-          <w:rFonts w:ascii="Calibri Light" w:hAnsi="Calibri Light" w:cs="Calibri Light"/>
-        </w:rPr>
-        <w:t>&gt;, &lt;</w:t>
+      <w:r>
+        <w:rPr>
+          <w:rFonts w:ascii="Calibri Light" w:hAnsi="Calibri Light" w:cs="Calibri Light"/>
+        </w:rPr>
+        <w:t>ПСП_бокс&gt;, &lt;СПМ_плата&gt;, &lt;СПМ_плата_гнездо&gt;, &lt;</w:t>
       </w:r>
       <w:r>
         <w:rPr>
@@ -2665,21 +2593,7 @@
         <w:rPr>
           <w:rFonts w:ascii="Calibri Light" w:hAnsi="Calibri Light" w:cs="Calibri Light"/>
         </w:rPr>
-        <w:t xml:space="preserve"> &lt;Модем&gt;, &lt;Коммутатор&gt;, &lt;Маршрутизатор&gt;, &lt;</w:t>
-      </w:r>
-      <w:proofErr w:type="spellStart"/>
-      <w:r>
-        <w:rPr>
-          <w:rFonts w:ascii="Calibri Light" w:hAnsi="Calibri Light" w:cs="Calibri Light"/>
-        </w:rPr>
-        <w:t>Медиаконвертер</w:t>
-      </w:r>
-      <w:proofErr w:type="spellEnd"/>
-      <w:r>
-        <w:rPr>
-          <w:rFonts w:ascii="Calibri Light" w:hAnsi="Calibri Light" w:cs="Calibri Light"/>
-        </w:rPr>
-        <w:t>&gt;, &lt;Мультиплексор&gt;.</w:t>
+        <w:t xml:space="preserve"> &lt;Модем&gt;, &lt;Коммутатор&gt;, &lt;Маршрутизатор&gt;, &lt;Медиаконвертер&gt;, &lt;Мультиплексор&gt;.</w:t>
       </w:r>
     </w:p>
     <w:p>
@@ -2714,21 +2628,7 @@
         <w:rPr>
           <w:rFonts w:ascii="Calibri Light" w:hAnsi="Calibri Light" w:cs="Calibri Light"/>
         </w:rPr>
-        <w:t xml:space="preserve"> &lt;Коммутатор (управляемый)&gt;, &lt;Маршрутизатор&gt;, &lt;</w:t>
-      </w:r>
-      <w:proofErr w:type="spellStart"/>
-      <w:r>
-        <w:rPr>
-          <w:rFonts w:ascii="Calibri Light" w:hAnsi="Calibri Light" w:cs="Calibri Light"/>
-        </w:rPr>
-        <w:t>Медиаконвертер</w:t>
-      </w:r>
-      <w:proofErr w:type="spellEnd"/>
-      <w:r>
-        <w:rPr>
-          <w:rFonts w:ascii="Calibri Light" w:hAnsi="Calibri Light" w:cs="Calibri Light"/>
-        </w:rPr>
-        <w:t>&gt;, &lt;Мультиплексор&gt;.</w:t>
+        <w:t xml:space="preserve"> &lt;Коммутатор (управляемый)&gt;, &lt;Маршрутизатор&gt;, &lt;Медиаконвертер&gt;, &lt;Мультиплексор&gt;.</w:t>
       </w:r>
     </w:p>
     <w:tbl>
@@ -3508,7 +3408,6 @@
                 <w:lang w:val="en-US"/>
               </w:rPr>
             </w:pPr>
-            <w:proofErr w:type="spellStart"/>
             <w:r>
               <w:rPr>
                 <w:rFonts w:ascii="Calibri Light" w:hAnsi="Calibri Light" w:cs="Calibri Light"/>
@@ -3516,7 +3415,6 @@
               </w:rPr>
               <w:t>PSP_box</w:t>
             </w:r>
-            <w:proofErr w:type="spellEnd"/>
           </w:p>
         </w:tc>
         <w:tc>
@@ -3796,7 +3694,6 @@
                 <w:lang w:val="en-US"/>
               </w:rPr>
             </w:pPr>
-            <w:proofErr w:type="spellStart"/>
             <w:r>
               <w:rPr>
                 <w:rFonts w:ascii="Calibri Light" w:hAnsi="Calibri Light" w:cs="Calibri Light"/>
@@ -3804,7 +3701,6 @@
               </w:rPr>
               <w:t>SPM_board</w:t>
             </w:r>
-            <w:proofErr w:type="spellEnd"/>
           </w:p>
         </w:tc>
         <w:tc>
@@ -3941,7 +3837,6 @@
                 <w:lang w:val="en-US"/>
               </w:rPr>
             </w:pPr>
-            <w:proofErr w:type="spellStart"/>
             <w:r>
               <w:rPr>
                 <w:rFonts w:ascii="Calibri Light" w:hAnsi="Calibri Light" w:cs="Calibri Light"/>
@@ -3949,7 +3844,6 @@
               </w:rPr>
               <w:t>SPM_socket</w:t>
             </w:r>
-            <w:proofErr w:type="spellEnd"/>
           </w:p>
         </w:tc>
         <w:tc>
@@ -4542,7 +4436,6 @@
                 <w:lang w:val="en-US"/>
               </w:rPr>
             </w:pPr>
-            <w:proofErr w:type="spellStart"/>
             <w:r>
               <w:rPr>
                 <w:rFonts w:ascii="Calibri Light" w:hAnsi="Calibri Light" w:cs="Calibri Light"/>
@@ -4550,7 +4443,6 @@
               </w:rPr>
               <w:t>PatchPanel</w:t>
             </w:r>
-            <w:proofErr w:type="spellEnd"/>
           </w:p>
         </w:tc>
         <w:tc>
@@ -5113,8 +5005,6 @@
           <w:lang w:val="en-US"/>
         </w:rPr>
       </w:pPr>
-      <w:proofErr w:type="spellStart"/>
-      <w:proofErr w:type="gramStart"/>
       <w:r>
         <w:rPr>
           <w:rFonts w:ascii="Calibri Light" w:hAnsi="Calibri Light" w:cs="Calibri Light"/>
@@ -5123,10 +5013,8 @@
           <w:lang w:val="en-US"/>
         </w:rPr>
         <w:lastRenderedPageBreak/>
-        <w:t>newObject</w:t>
-      </w:r>
-      <w:proofErr w:type="spellEnd"/>
-      <w:proofErr w:type="gramEnd"/>
+        <w:t>newObject = new Object(0);</w:t>
+      </w:r>
       <w:r>
         <w:rPr>
           <w:rFonts w:ascii="Calibri Light" w:hAnsi="Calibri Light" w:cs="Calibri Light"/>
@@ -5134,18 +5022,17 @@
           <w:szCs w:val="24"/>
           <w:lang w:val="en-US"/>
         </w:rPr>
-        <w:t xml:space="preserve"> = new Object(0);</w:t>
+        <w:br/>
+        <w:t>newObject.Name = “</w:t>
       </w:r>
       <w:r>
         <w:rPr>
           <w:rFonts w:ascii="Calibri Light" w:hAnsi="Calibri Light" w:cs="Calibri Light"/>
           <w:sz w:val="24"/>
           <w:szCs w:val="24"/>
-          <w:lang w:val="en-US"/>
-        </w:rPr>
-        <w:br/>
-      </w:r>
-      <w:proofErr w:type="spellStart"/>
+        </w:rPr>
+        <w:t>ЦССИ</w:t>
+      </w:r>
       <w:r>
         <w:rPr>
           <w:rFonts w:ascii="Calibri Light" w:hAnsi="Calibri Light" w:cs="Calibri Light"/>
@@ -5153,9 +5040,8 @@
           <w:szCs w:val="24"/>
           <w:lang w:val="en-US"/>
         </w:rPr>
-        <w:t>newObject.Name</w:t>
-      </w:r>
-      <w:proofErr w:type="spellEnd"/>
+        <w:t>”;</w:t>
+      </w:r>
       <w:r>
         <w:rPr>
           <w:rFonts w:ascii="Calibri Light" w:hAnsi="Calibri Light" w:cs="Calibri Light"/>
@@ -5163,122 +5049,18 @@
           <w:szCs w:val="24"/>
           <w:lang w:val="en-US"/>
         </w:rPr>
-        <w:t xml:space="preserve"> = “</w:t>
+        <w:br/>
+        <w:t>newObject.SetParent(ParentId);</w:t>
       </w:r>
       <w:r>
         <w:rPr>
           <w:rFonts w:ascii="Calibri Light" w:hAnsi="Calibri Light" w:cs="Calibri Light"/>
           <w:sz w:val="24"/>
           <w:szCs w:val="24"/>
-        </w:rPr>
-        <w:t>ЦССИ</w:t>
-      </w:r>
-      <w:r>
-        <w:rPr>
-          <w:rFonts w:ascii="Calibri Light" w:hAnsi="Calibri Light" w:cs="Calibri Light"/>
-          <w:sz w:val="24"/>
-          <w:szCs w:val="24"/>
-          <w:lang w:val="en-US"/>
-        </w:rPr>
-        <w:t>”;</w:t>
-      </w:r>
-      <w:r>
-        <w:rPr>
-          <w:rFonts w:ascii="Calibri Light" w:hAnsi="Calibri Light" w:cs="Calibri Light"/>
-          <w:sz w:val="24"/>
-          <w:szCs w:val="24"/>
           <w:lang w:val="en-US"/>
         </w:rPr>
         <w:br/>
-      </w:r>
-      <w:proofErr w:type="spellStart"/>
-      <w:r>
-        <w:rPr>
-          <w:rFonts w:ascii="Calibri Light" w:hAnsi="Calibri Light" w:cs="Calibri Light"/>
-          <w:sz w:val="24"/>
-          <w:szCs w:val="24"/>
-          <w:lang w:val="en-US"/>
-        </w:rPr>
-        <w:t>newObject.SetParent</w:t>
-      </w:r>
-      <w:proofErr w:type="spellEnd"/>
-      <w:r>
-        <w:rPr>
-          <w:rFonts w:ascii="Calibri Light" w:hAnsi="Calibri Light" w:cs="Calibri Light"/>
-          <w:sz w:val="24"/>
-          <w:szCs w:val="24"/>
-          <w:lang w:val="en-US"/>
-        </w:rPr>
-        <w:t>(</w:t>
-      </w:r>
-      <w:proofErr w:type="spellStart"/>
-      <w:r>
-        <w:rPr>
-          <w:rFonts w:ascii="Calibri Light" w:hAnsi="Calibri Light" w:cs="Calibri Light"/>
-          <w:sz w:val="24"/>
-          <w:szCs w:val="24"/>
-          <w:lang w:val="en-US"/>
-        </w:rPr>
-        <w:t>ParentId</w:t>
-      </w:r>
-      <w:proofErr w:type="spellEnd"/>
-      <w:r>
-        <w:rPr>
-          <w:rFonts w:ascii="Calibri Light" w:hAnsi="Calibri Light" w:cs="Calibri Light"/>
-          <w:sz w:val="24"/>
-          <w:szCs w:val="24"/>
-          <w:lang w:val="en-US"/>
-        </w:rPr>
-        <w:t>);</w:t>
-      </w:r>
-      <w:r>
-        <w:rPr>
-          <w:rFonts w:ascii="Calibri Light" w:hAnsi="Calibri Light" w:cs="Calibri Light"/>
-          <w:sz w:val="24"/>
-          <w:szCs w:val="24"/>
-          <w:lang w:val="en-US"/>
-        </w:rPr>
-        <w:br/>
-      </w:r>
-      <w:proofErr w:type="spellStart"/>
-      <w:r>
-        <w:rPr>
-          <w:rFonts w:ascii="Calibri Light" w:hAnsi="Calibri Light" w:cs="Calibri Light"/>
-          <w:sz w:val="24"/>
-          <w:szCs w:val="24"/>
-          <w:lang w:val="en-US"/>
-        </w:rPr>
-        <w:t>newObjId</w:t>
-      </w:r>
-      <w:proofErr w:type="spellEnd"/>
-      <w:r>
-        <w:rPr>
-          <w:rFonts w:ascii="Calibri Light" w:hAnsi="Calibri Light" w:cs="Calibri Light"/>
-          <w:sz w:val="24"/>
-          <w:szCs w:val="24"/>
-          <w:lang w:val="en-US"/>
-        </w:rPr>
-        <w:t xml:space="preserve"> = </w:t>
-      </w:r>
-      <w:proofErr w:type="spellStart"/>
-      <w:r>
-        <w:rPr>
-          <w:rFonts w:ascii="Calibri Light" w:hAnsi="Calibri Light" w:cs="Calibri Light"/>
-          <w:sz w:val="24"/>
-          <w:szCs w:val="24"/>
-          <w:lang w:val="en-US"/>
-        </w:rPr>
-        <w:t>newObject.GetId</w:t>
-      </w:r>
-      <w:proofErr w:type="spellEnd"/>
-      <w:r>
-        <w:rPr>
-          <w:rFonts w:ascii="Calibri Light" w:hAnsi="Calibri Light" w:cs="Calibri Light"/>
-          <w:sz w:val="24"/>
-          <w:szCs w:val="24"/>
-          <w:lang w:val="en-US"/>
-        </w:rPr>
-        <w:t>();</w:t>
+        <w:t>newObjId = newObject.GetId();</w:t>
       </w:r>
     </w:p>
     <w:p>
@@ -5290,8 +5072,6 @@
           <w:lang w:val="en-US"/>
         </w:rPr>
       </w:pPr>
-      <w:proofErr w:type="spellStart"/>
-      <w:proofErr w:type="gramStart"/>
       <w:r>
         <w:rPr>
           <w:rFonts w:ascii="Calibri Light" w:hAnsi="Calibri Light" w:cs="Calibri Light"/>
@@ -5299,10 +5079,8 @@
           <w:szCs w:val="24"/>
           <w:lang w:val="en-US"/>
         </w:rPr>
-        <w:t>newObject</w:t>
-      </w:r>
-      <w:proofErr w:type="spellEnd"/>
-      <w:proofErr w:type="gramEnd"/>
+        <w:t>newObject = new Object(1);</w:t>
+      </w:r>
       <w:r>
         <w:rPr>
           <w:rFonts w:ascii="Calibri Light" w:hAnsi="Calibri Light" w:cs="Calibri Light"/>
@@ -5310,18 +5088,17 @@
           <w:szCs w:val="24"/>
           <w:lang w:val="en-US"/>
         </w:rPr>
-        <w:t xml:space="preserve"> = new Object(1);</w:t>
+        <w:br/>
+        <w:t xml:space="preserve">newObject.Name = “4 </w:t>
       </w:r>
       <w:r>
         <w:rPr>
           <w:rFonts w:ascii="Calibri Light" w:hAnsi="Calibri Light" w:cs="Calibri Light"/>
           <w:sz w:val="24"/>
           <w:szCs w:val="24"/>
-          <w:lang w:val="en-US"/>
-        </w:rPr>
-        <w:br/>
-      </w:r>
-      <w:proofErr w:type="spellStart"/>
+        </w:rPr>
+        <w:t>этаж</w:t>
+      </w:r>
       <w:r>
         <w:rPr>
           <w:rFonts w:ascii="Calibri Light" w:hAnsi="Calibri Light" w:cs="Calibri Light"/>
@@ -5329,9 +5106,8 @@
           <w:szCs w:val="24"/>
           <w:lang w:val="en-US"/>
         </w:rPr>
-        <w:t>newObject.Name</w:t>
-      </w:r>
-      <w:proofErr w:type="spellEnd"/>
+        <w:t>”;</w:t>
+      </w:r>
       <w:r>
         <w:rPr>
           <w:rFonts w:ascii="Calibri Light" w:hAnsi="Calibri Light" w:cs="Calibri Light"/>
@@ -5339,73 +5115,8 @@
           <w:szCs w:val="24"/>
           <w:lang w:val="en-US"/>
         </w:rPr>
-        <w:t xml:space="preserve"> = “4 </w:t>
-      </w:r>
-      <w:r>
-        <w:rPr>
-          <w:rFonts w:ascii="Calibri Light" w:hAnsi="Calibri Light" w:cs="Calibri Light"/>
-          <w:sz w:val="24"/>
-          <w:szCs w:val="24"/>
-        </w:rPr>
-        <w:t>этаж</w:t>
-      </w:r>
-      <w:r>
-        <w:rPr>
-          <w:rFonts w:ascii="Calibri Light" w:hAnsi="Calibri Light" w:cs="Calibri Light"/>
-          <w:sz w:val="24"/>
-          <w:szCs w:val="24"/>
-          <w:lang w:val="en-US"/>
-        </w:rPr>
-        <w:t>”;</w:t>
-      </w:r>
-      <w:r>
-        <w:rPr>
-          <w:rFonts w:ascii="Calibri Light" w:hAnsi="Calibri Light" w:cs="Calibri Light"/>
-          <w:sz w:val="24"/>
-          <w:szCs w:val="24"/>
-          <w:lang w:val="en-US"/>
-        </w:rPr>
         <w:br/>
-      </w:r>
-      <w:proofErr w:type="spellStart"/>
-      <w:r>
-        <w:rPr>
-          <w:rFonts w:ascii="Calibri Light" w:hAnsi="Calibri Light" w:cs="Calibri Light"/>
-          <w:sz w:val="24"/>
-          <w:szCs w:val="24"/>
-          <w:lang w:val="en-US"/>
-        </w:rPr>
-        <w:t>newObject.SetParent</w:t>
-      </w:r>
-      <w:proofErr w:type="spellEnd"/>
-      <w:r>
-        <w:rPr>
-          <w:rFonts w:ascii="Calibri Light" w:hAnsi="Calibri Light" w:cs="Calibri Light"/>
-          <w:sz w:val="24"/>
-          <w:szCs w:val="24"/>
-          <w:lang w:val="en-US"/>
-        </w:rPr>
-        <w:t>(</w:t>
-      </w:r>
-      <w:proofErr w:type="spellStart"/>
-      <w:r>
-        <w:rPr>
-          <w:rFonts w:ascii="Calibri Light" w:hAnsi="Calibri Light" w:cs="Calibri Light"/>
-          <w:sz w:val="24"/>
-          <w:szCs w:val="24"/>
-          <w:lang w:val="en-US"/>
-        </w:rPr>
-        <w:t>ParentId</w:t>
-      </w:r>
-      <w:proofErr w:type="spellEnd"/>
-      <w:r>
-        <w:rPr>
-          <w:rFonts w:ascii="Calibri Light" w:hAnsi="Calibri Light" w:cs="Calibri Light"/>
-          <w:sz w:val="24"/>
-          <w:szCs w:val="24"/>
-          <w:lang w:val="en-US"/>
-        </w:rPr>
-        <w:t>);</w:t>
+        <w:t>newObject.SetParent(ParentId);</w:t>
       </w:r>
     </w:p>
     <w:p>
@@ -5417,8 +5128,6 @@
           <w:lang w:val="en-US"/>
         </w:rPr>
       </w:pPr>
-      <w:proofErr w:type="spellStart"/>
-      <w:proofErr w:type="gramStart"/>
       <w:r>
         <w:rPr>
           <w:rFonts w:ascii="Calibri Light" w:hAnsi="Calibri Light" w:cs="Calibri Light"/>
@@ -5426,10 +5135,8 @@
           <w:szCs w:val="24"/>
           <w:lang w:val="en-US"/>
         </w:rPr>
-        <w:t>newObject</w:t>
-      </w:r>
-      <w:proofErr w:type="spellEnd"/>
-      <w:proofErr w:type="gramEnd"/>
+        <w:t>newObject = new Object(2);</w:t>
+      </w:r>
       <w:r>
         <w:rPr>
           <w:rFonts w:ascii="Calibri Light" w:hAnsi="Calibri Light" w:cs="Calibri Light"/>
@@ -5437,7 +5144,8 @@
           <w:szCs w:val="24"/>
           <w:lang w:val="en-US"/>
         </w:rPr>
-        <w:t xml:space="preserve"> = new Object(2);</w:t>
+        <w:br/>
+        <w:t>newObject.Name = “пом. 415”;</w:t>
       </w:r>
       <w:r>
         <w:rPr>
@@ -5447,106 +5155,7 @@
           <w:lang w:val="en-US"/>
         </w:rPr>
         <w:br/>
-      </w:r>
-      <w:proofErr w:type="spellStart"/>
-      <w:r>
-        <w:rPr>
-          <w:rFonts w:ascii="Calibri Light" w:hAnsi="Calibri Light" w:cs="Calibri Light"/>
-          <w:sz w:val="24"/>
-          <w:szCs w:val="24"/>
-          <w:lang w:val="en-US"/>
-        </w:rPr>
-        <w:t>newObject.Name</w:t>
-      </w:r>
-      <w:proofErr w:type="spellEnd"/>
-      <w:r>
-        <w:rPr>
-          <w:rFonts w:ascii="Calibri Light" w:hAnsi="Calibri Light" w:cs="Calibri Light"/>
-          <w:sz w:val="24"/>
-          <w:szCs w:val="24"/>
-          <w:lang w:val="en-US"/>
-        </w:rPr>
-        <w:t xml:space="preserve"> = “</w:t>
-      </w:r>
-      <w:proofErr w:type="spellStart"/>
-      <w:r>
-        <w:rPr>
-          <w:rFonts w:ascii="Calibri Light" w:hAnsi="Calibri Light" w:cs="Calibri Light"/>
-          <w:sz w:val="24"/>
-          <w:szCs w:val="24"/>
-          <w:lang w:val="en-US"/>
-        </w:rPr>
-        <w:t>пом</w:t>
-      </w:r>
-      <w:proofErr w:type="spellEnd"/>
-      <w:r>
-        <w:rPr>
-          <w:rFonts w:ascii="Calibri Light" w:hAnsi="Calibri Light" w:cs="Calibri Light"/>
-          <w:sz w:val="24"/>
-          <w:szCs w:val="24"/>
-          <w:lang w:val="en-US"/>
-        </w:rPr>
-        <w:t>. 415”</w:t>
-      </w:r>
-      <w:proofErr w:type="gramStart"/>
-      <w:r>
-        <w:rPr>
-          <w:rFonts w:ascii="Calibri Light" w:hAnsi="Calibri Light" w:cs="Calibri Light"/>
-          <w:sz w:val="24"/>
-          <w:szCs w:val="24"/>
-          <w:lang w:val="en-US"/>
-        </w:rPr>
-        <w:t>;</w:t>
-      </w:r>
-      <w:proofErr w:type="gramEnd"/>
-      <w:r>
-        <w:rPr>
-          <w:rFonts w:ascii="Calibri Light" w:hAnsi="Calibri Light" w:cs="Calibri Light"/>
-          <w:sz w:val="24"/>
-          <w:szCs w:val="24"/>
-          <w:lang w:val="en-US"/>
-        </w:rPr>
-        <w:br/>
-      </w:r>
-      <w:proofErr w:type="spellStart"/>
-      <w:r>
-        <w:rPr>
-          <w:rFonts w:ascii="Calibri Light" w:hAnsi="Calibri Light" w:cs="Calibri Light"/>
-          <w:sz w:val="24"/>
-          <w:szCs w:val="24"/>
-          <w:lang w:val="en-US"/>
-        </w:rPr>
-        <w:t>newObject.SetParent</w:t>
-      </w:r>
-      <w:proofErr w:type="spellEnd"/>
-      <w:r>
-        <w:rPr>
-          <w:rFonts w:ascii="Calibri Light" w:hAnsi="Calibri Light" w:cs="Calibri Light"/>
-          <w:sz w:val="24"/>
-          <w:szCs w:val="24"/>
-          <w:lang w:val="en-US"/>
-        </w:rPr>
-        <w:t>(</w:t>
-      </w:r>
-      <w:proofErr w:type="spellStart"/>
-      <w:r>
-        <w:rPr>
-          <w:rFonts w:ascii="Calibri Light" w:hAnsi="Calibri Light" w:cs="Calibri Light"/>
-          <w:sz w:val="24"/>
-          <w:szCs w:val="24"/>
-          <w:lang w:val="en-US"/>
-        </w:rPr>
-        <w:t>ParentId</w:t>
-      </w:r>
-      <w:proofErr w:type="spellEnd"/>
-      <w:r>
-        <w:rPr>
-          <w:rFonts w:ascii="Calibri Light" w:hAnsi="Calibri Light" w:cs="Calibri Light"/>
-          <w:sz w:val="24"/>
-          <w:szCs w:val="24"/>
-          <w:lang w:val="en-US"/>
-        </w:rPr>
-        <w:t>);</w:t>
+        <w:t>newObject.SetParent(ParentId);</w:t>
       </w:r>
     </w:p>
     <w:p>
@@ -5558,8 +5167,6 @@
           <w:lang w:val="en-US"/>
         </w:rPr>
       </w:pPr>
-      <w:proofErr w:type="spellStart"/>
-      <w:proofErr w:type="gramStart"/>
       <w:r>
         <w:rPr>
           <w:rFonts w:ascii="Calibri Light" w:hAnsi="Calibri Light" w:cs="Calibri Light"/>
@@ -5567,10 +5174,8 @@
           <w:szCs w:val="24"/>
           <w:lang w:val="en-US"/>
         </w:rPr>
-        <w:t>newObject</w:t>
-      </w:r>
-      <w:proofErr w:type="spellEnd"/>
-      <w:proofErr w:type="gramEnd"/>
+        <w:t>newObject = new Object(3);</w:t>
+      </w:r>
       <w:r>
         <w:rPr>
           <w:rFonts w:ascii="Calibri Light" w:hAnsi="Calibri Light" w:cs="Calibri Light"/>
@@ -5578,18 +5183,17 @@
           <w:szCs w:val="24"/>
           <w:lang w:val="en-US"/>
         </w:rPr>
-        <w:t xml:space="preserve"> = new Object(3);</w:t>
+        <w:br/>
+        <w:t>newObject.Name = “</w:t>
       </w:r>
       <w:r>
         <w:rPr>
           <w:rFonts w:ascii="Calibri Light" w:hAnsi="Calibri Light" w:cs="Calibri Light"/>
           <w:sz w:val="24"/>
           <w:szCs w:val="24"/>
-          <w:lang w:val="en-US"/>
-        </w:rPr>
-        <w:br/>
-      </w:r>
-      <w:proofErr w:type="spellStart"/>
+        </w:rPr>
+        <w:t>ПСП</w:t>
+      </w:r>
       <w:r>
         <w:rPr>
           <w:rFonts w:ascii="Calibri Light" w:hAnsi="Calibri Light" w:cs="Calibri Light"/>
@@ -5597,9 +5201,8 @@
           <w:szCs w:val="24"/>
           <w:lang w:val="en-US"/>
         </w:rPr>
-        <w:t>newObject.Name</w:t>
-      </w:r>
-      <w:proofErr w:type="spellEnd"/>
+        <w:t>_415”;</w:t>
+      </w:r>
       <w:r>
         <w:rPr>
           <w:rFonts w:ascii="Calibri Light" w:hAnsi="Calibri Light" w:cs="Calibri Light"/>
@@ -5607,73 +5210,8 @@
           <w:szCs w:val="24"/>
           <w:lang w:val="en-US"/>
         </w:rPr>
-        <w:t xml:space="preserve"> = “</w:t>
-      </w:r>
-      <w:r>
-        <w:rPr>
-          <w:rFonts w:ascii="Calibri Light" w:hAnsi="Calibri Light" w:cs="Calibri Light"/>
-          <w:sz w:val="24"/>
-          <w:szCs w:val="24"/>
-        </w:rPr>
-        <w:t>ПСП</w:t>
-      </w:r>
-      <w:r>
-        <w:rPr>
-          <w:rFonts w:ascii="Calibri Light" w:hAnsi="Calibri Light" w:cs="Calibri Light"/>
-          <w:sz w:val="24"/>
-          <w:szCs w:val="24"/>
-          <w:lang w:val="en-US"/>
-        </w:rPr>
-        <w:t>_415”;</w:t>
-      </w:r>
-      <w:r>
-        <w:rPr>
-          <w:rFonts w:ascii="Calibri Light" w:hAnsi="Calibri Light" w:cs="Calibri Light"/>
-          <w:sz w:val="24"/>
-          <w:szCs w:val="24"/>
-          <w:lang w:val="en-US"/>
-        </w:rPr>
         <w:br/>
-      </w:r>
-      <w:proofErr w:type="spellStart"/>
-      <w:r>
-        <w:rPr>
-          <w:rFonts w:ascii="Calibri Light" w:hAnsi="Calibri Light" w:cs="Calibri Light"/>
-          <w:sz w:val="24"/>
-          <w:szCs w:val="24"/>
-          <w:lang w:val="en-US"/>
-        </w:rPr>
-        <w:t>newObject.SetParent</w:t>
-      </w:r>
-      <w:proofErr w:type="spellEnd"/>
-      <w:r>
-        <w:rPr>
-          <w:rFonts w:ascii="Calibri Light" w:hAnsi="Calibri Light" w:cs="Calibri Light"/>
-          <w:sz w:val="24"/>
-          <w:szCs w:val="24"/>
-          <w:lang w:val="en-US"/>
-        </w:rPr>
-        <w:t>(</w:t>
-      </w:r>
-      <w:proofErr w:type="spellStart"/>
-      <w:r>
-        <w:rPr>
-          <w:rFonts w:ascii="Calibri Light" w:hAnsi="Calibri Light" w:cs="Calibri Light"/>
-          <w:sz w:val="24"/>
-          <w:szCs w:val="24"/>
-          <w:lang w:val="en-US"/>
-        </w:rPr>
-        <w:t>ParentId</w:t>
-      </w:r>
-      <w:proofErr w:type="spellEnd"/>
-      <w:r>
-        <w:rPr>
-          <w:rFonts w:ascii="Calibri Light" w:hAnsi="Calibri Light" w:cs="Calibri Light"/>
-          <w:sz w:val="24"/>
-          <w:szCs w:val="24"/>
-          <w:lang w:val="en-US"/>
-        </w:rPr>
-        <w:t>);</w:t>
+        <w:t>newObject.SetParent(ParentId);</w:t>
       </w:r>
     </w:p>
     <w:p>
@@ -5685,8 +5223,6 @@
           <w:lang w:val="en-US"/>
         </w:rPr>
       </w:pPr>
-      <w:proofErr w:type="spellStart"/>
-      <w:proofErr w:type="gramStart"/>
       <w:r>
         <w:rPr>
           <w:rFonts w:ascii="Calibri Light" w:hAnsi="Calibri Light" w:cs="Calibri Light"/>
@@ -5694,10 +5230,8 @@
           <w:szCs w:val="24"/>
           <w:lang w:val="en-US"/>
         </w:rPr>
-        <w:t>newObject</w:t>
-      </w:r>
-      <w:proofErr w:type="spellEnd"/>
-      <w:proofErr w:type="gramEnd"/>
+        <w:t>newObject = new Object(4);</w:t>
+      </w:r>
       <w:r>
         <w:rPr>
           <w:rFonts w:ascii="Calibri Light" w:hAnsi="Calibri Light" w:cs="Calibri Light"/>
@@ -5705,18 +5239,17 @@
           <w:szCs w:val="24"/>
           <w:lang w:val="en-US"/>
         </w:rPr>
-        <w:t xml:space="preserve"> = new Object(4);</w:t>
+        <w:br/>
+        <w:t>newObject.Name = “</w:t>
       </w:r>
       <w:r>
         <w:rPr>
           <w:rFonts w:ascii="Calibri Light" w:hAnsi="Calibri Light" w:cs="Calibri Light"/>
           <w:sz w:val="24"/>
           <w:szCs w:val="24"/>
-          <w:lang w:val="en-US"/>
-        </w:rPr>
-        <w:br/>
-      </w:r>
-      <w:proofErr w:type="spellStart"/>
+        </w:rPr>
+        <w:t>С</w:t>
+      </w:r>
       <w:r>
         <w:rPr>
           <w:rFonts w:ascii="Calibri Light" w:hAnsi="Calibri Light" w:cs="Calibri Light"/>
@@ -5724,9 +5257,8 @@
           <w:szCs w:val="24"/>
           <w:lang w:val="en-US"/>
         </w:rPr>
-        <w:t>newObject.Name</w:t>
-      </w:r>
-      <w:proofErr w:type="spellEnd"/>
+        <w:t>14”;</w:t>
+      </w:r>
       <w:r>
         <w:rPr>
           <w:rFonts w:ascii="Calibri Light" w:hAnsi="Calibri Light" w:cs="Calibri Light"/>
@@ -5734,73 +5266,8 @@
           <w:szCs w:val="24"/>
           <w:lang w:val="en-US"/>
         </w:rPr>
-        <w:t xml:space="preserve"> = “</w:t>
-      </w:r>
-      <w:r>
-        <w:rPr>
-          <w:rFonts w:ascii="Calibri Light" w:hAnsi="Calibri Light" w:cs="Calibri Light"/>
-          <w:sz w:val="24"/>
-          <w:szCs w:val="24"/>
-        </w:rPr>
-        <w:t>С</w:t>
-      </w:r>
-      <w:r>
-        <w:rPr>
-          <w:rFonts w:ascii="Calibri Light" w:hAnsi="Calibri Light" w:cs="Calibri Light"/>
-          <w:sz w:val="24"/>
-          <w:szCs w:val="24"/>
-          <w:lang w:val="en-US"/>
-        </w:rPr>
-        <w:t>14”;</w:t>
-      </w:r>
-      <w:r>
-        <w:rPr>
-          <w:rFonts w:ascii="Calibri Light" w:hAnsi="Calibri Light" w:cs="Calibri Light"/>
-          <w:sz w:val="24"/>
-          <w:szCs w:val="24"/>
-          <w:lang w:val="en-US"/>
-        </w:rPr>
         <w:br/>
-      </w:r>
-      <w:proofErr w:type="spellStart"/>
-      <w:r>
-        <w:rPr>
-          <w:rFonts w:ascii="Calibri Light" w:hAnsi="Calibri Light" w:cs="Calibri Light"/>
-          <w:sz w:val="24"/>
-          <w:szCs w:val="24"/>
-          <w:lang w:val="en-US"/>
-        </w:rPr>
-        <w:t>newObject.SetParent</w:t>
-      </w:r>
-      <w:proofErr w:type="spellEnd"/>
-      <w:r>
-        <w:rPr>
-          <w:rFonts w:ascii="Calibri Light" w:hAnsi="Calibri Light" w:cs="Calibri Light"/>
-          <w:sz w:val="24"/>
-          <w:szCs w:val="24"/>
-          <w:lang w:val="en-US"/>
-        </w:rPr>
-        <w:t>(</w:t>
-      </w:r>
-      <w:proofErr w:type="spellStart"/>
-      <w:r>
-        <w:rPr>
-          <w:rFonts w:ascii="Calibri Light" w:hAnsi="Calibri Light" w:cs="Calibri Light"/>
-          <w:sz w:val="24"/>
-          <w:szCs w:val="24"/>
-          <w:lang w:val="en-US"/>
-        </w:rPr>
-        <w:t>ParentId</w:t>
-      </w:r>
-      <w:proofErr w:type="spellEnd"/>
-      <w:r>
-        <w:rPr>
-          <w:rFonts w:ascii="Calibri Light" w:hAnsi="Calibri Light" w:cs="Calibri Light"/>
-          <w:sz w:val="24"/>
-          <w:szCs w:val="24"/>
-          <w:lang w:val="en-US"/>
-        </w:rPr>
-        <w:t>);</w:t>
+        <w:t>newObject.SetParent(ParentId);</w:t>
       </w:r>
     </w:p>
     <w:p>
@@ -5812,8 +5279,6 @@
           <w:lang w:val="en-US"/>
         </w:rPr>
       </w:pPr>
-      <w:proofErr w:type="spellStart"/>
-      <w:proofErr w:type="gramStart"/>
       <w:r>
         <w:rPr>
           <w:rFonts w:ascii="Calibri Light" w:hAnsi="Calibri Light" w:cs="Calibri Light"/>
@@ -5821,78 +5286,7 @@
           <w:szCs w:val="24"/>
           <w:lang w:val="en-US"/>
         </w:rPr>
-        <w:t>newObjId</w:t>
-      </w:r>
-      <w:proofErr w:type="spellEnd"/>
-      <w:proofErr w:type="gramEnd"/>
-      <w:r>
-        <w:rPr>
-          <w:rFonts w:ascii="Calibri Light" w:hAnsi="Calibri Light" w:cs="Calibri Light"/>
-          <w:sz w:val="24"/>
-          <w:szCs w:val="24"/>
-          <w:lang w:val="en-US"/>
-        </w:rPr>
-        <w:t xml:space="preserve"> = </w:t>
-      </w:r>
-      <w:proofErr w:type="spellStart"/>
-      <w:r>
-        <w:rPr>
-          <w:rFonts w:ascii="Calibri Light" w:hAnsi="Calibri Light" w:cs="Calibri Light"/>
-          <w:sz w:val="24"/>
-          <w:szCs w:val="24"/>
-          <w:lang w:val="en-US"/>
-        </w:rPr>
-        <w:t>CreateObject</w:t>
-      </w:r>
-      <w:proofErr w:type="spellEnd"/>
-      <w:r>
-        <w:rPr>
-          <w:rFonts w:ascii="Calibri Light" w:hAnsi="Calibri Light" w:cs="Calibri Light"/>
-          <w:sz w:val="24"/>
-          <w:szCs w:val="24"/>
-          <w:lang w:val="en-US"/>
-        </w:rPr>
-        <w:t>(</w:t>
-      </w:r>
-      <w:proofErr w:type="spellStart"/>
-      <w:r>
-        <w:rPr>
-          <w:rFonts w:ascii="Calibri Light" w:hAnsi="Calibri Light" w:cs="Calibri Light"/>
-          <w:sz w:val="24"/>
-          <w:szCs w:val="24"/>
-          <w:lang w:val="en-US"/>
-        </w:rPr>
-        <w:t>ObjTypeId</w:t>
-      </w:r>
-      <w:proofErr w:type="spellEnd"/>
-      <w:r>
-        <w:rPr>
-          <w:rFonts w:ascii="Calibri Light" w:hAnsi="Calibri Light" w:cs="Calibri Light"/>
-          <w:sz w:val="24"/>
-          <w:szCs w:val="24"/>
-          <w:lang w:val="en-US"/>
-        </w:rPr>
-        <w:t xml:space="preserve">, Name, </w:t>
-      </w:r>
-      <w:proofErr w:type="spellStart"/>
-      <w:r>
-        <w:rPr>
-          <w:rFonts w:ascii="Calibri Light" w:hAnsi="Calibri Light" w:cs="Calibri Light"/>
-          <w:sz w:val="24"/>
-          <w:szCs w:val="24"/>
-          <w:lang w:val="en-US"/>
-        </w:rPr>
-        <w:t>ParentId</w:t>
-      </w:r>
-      <w:proofErr w:type="spellEnd"/>
-      <w:r>
-        <w:rPr>
-          <w:rFonts w:ascii="Calibri Light" w:hAnsi="Calibri Light" w:cs="Calibri Light"/>
-          <w:sz w:val="24"/>
-          <w:szCs w:val="24"/>
-          <w:lang w:val="en-US"/>
-        </w:rPr>
-        <w:t>);</w:t>
+        <w:t>newObjId = CreateObject(ObjTypeId, Name, ParentId);</w:t>
       </w:r>
     </w:p>
     <w:p>
@@ -5932,38 +5326,7 @@
           <w:lang w:val="en-US"/>
         </w:rPr>
         <w:br/>
-        <w:t xml:space="preserve">Channel1.Group = </w:t>
-      </w:r>
-      <w:proofErr w:type="spellStart"/>
-      <w:proofErr w:type="gramStart"/>
-      <w:r>
-        <w:rPr>
-          <w:rFonts w:ascii="Calibri Light" w:hAnsi="Calibri Light" w:cs="Calibri Light"/>
-          <w:sz w:val="24"/>
-          <w:szCs w:val="24"/>
-          <w:lang w:val="en-US"/>
-        </w:rPr>
-        <w:t>ChannelGroup.GetId</w:t>
-      </w:r>
-      <w:proofErr w:type="spellEnd"/>
-      <w:r>
-        <w:rPr>
-          <w:rFonts w:ascii="Calibri Light" w:hAnsi="Calibri Light" w:cs="Calibri Light"/>
-          <w:sz w:val="24"/>
-          <w:szCs w:val="24"/>
-          <w:lang w:val="en-US"/>
-        </w:rPr>
-        <w:t>(</w:t>
-      </w:r>
-      <w:proofErr w:type="gramEnd"/>
-      <w:r>
-        <w:rPr>
-          <w:rFonts w:ascii="Calibri Light" w:hAnsi="Calibri Light" w:cs="Calibri Light"/>
-          <w:sz w:val="24"/>
-          <w:szCs w:val="24"/>
-          <w:lang w:val="en-US"/>
-        </w:rPr>
-        <w:t>“</w:t>
+        <w:t>Channel1.Group = ChannelGroup.GetId(“</w:t>
       </w:r>
       <w:r>
         <w:rPr>
@@ -6078,8 +5441,6 @@
           <w:lang w:val="en-US"/>
         </w:rPr>
       </w:pPr>
-      <w:proofErr w:type="spellStart"/>
-      <w:proofErr w:type="gramStart"/>
       <w:r>
         <w:rPr>
           <w:rFonts w:ascii="Calibri Light" w:hAnsi="Calibri Light" w:cs="Calibri Light"/>
@@ -6087,10 +5448,8 @@
           <w:szCs w:val="24"/>
           <w:lang w:val="en-US"/>
         </w:rPr>
-        <w:t>tmpPointId</w:t>
-      </w:r>
-      <w:proofErr w:type="spellEnd"/>
-      <w:proofErr w:type="gramEnd"/>
+        <w:t xml:space="preserve">tmpPointId = 157; </w:t>
+      </w:r>
       <w:r>
         <w:rPr>
           <w:rFonts w:ascii="Calibri Light" w:hAnsi="Calibri Light" w:cs="Calibri Light"/>
@@ -6098,7 +5457,7 @@
           <w:szCs w:val="24"/>
           <w:lang w:val="en-US"/>
         </w:rPr>
-        <w:t xml:space="preserve"> = 157; </w:t>
+        <w:tab/>
       </w:r>
       <w:r>
         <w:rPr>
@@ -6117,6 +5476,7 @@
           <w:lang w:val="en-US"/>
         </w:rPr>
         <w:tab/>
+        <w:t>// PSP_1/Box_1/Pair_4</w:t>
       </w:r>
       <w:r>
         <w:rPr>
@@ -6125,8 +5485,8 @@
           <w:szCs w:val="24"/>
           <w:lang w:val="en-US"/>
         </w:rPr>
-        <w:tab/>
-        <w:t>// PSP_1/Box_1/Pair_4</w:t>
+        <w:br/>
+        <w:t xml:space="preserve">Channel1.AddPoint(tmpPointId); </w:t>
       </w:r>
       <w:r>
         <w:rPr>
@@ -6135,20 +5495,17 @@
           <w:szCs w:val="24"/>
           <w:lang w:val="en-US"/>
         </w:rPr>
-        <w:br/>
-        <w:t>Channel1.AddPoint(</w:t>
-      </w:r>
-      <w:proofErr w:type="spellStart"/>
+        <w:tab/>
+        <w:t xml:space="preserve">// </w:t>
+      </w:r>
       <w:r>
         <w:rPr>
           <w:rFonts w:ascii="Calibri Light" w:hAnsi="Calibri Light" w:cs="Calibri Light"/>
           <w:sz w:val="24"/>
           <w:szCs w:val="24"/>
-          <w:lang w:val="en-US"/>
-        </w:rPr>
-        <w:t>tmpPointId</w:t>
-      </w:r>
-      <w:proofErr w:type="spellEnd"/>
+        </w:rPr>
+        <w:t>автоматом</w:t>
+      </w:r>
       <w:r>
         <w:rPr>
           <w:rFonts w:ascii="Calibri Light" w:hAnsi="Calibri Light" w:cs="Calibri Light"/>
@@ -6156,42 +5513,42 @@
           <w:szCs w:val="24"/>
           <w:lang w:val="en-US"/>
         </w:rPr>
-        <w:t xml:space="preserve">); </w:t>
+        <w:t xml:space="preserve"> </w:t>
       </w:r>
       <w:r>
         <w:rPr>
           <w:rFonts w:ascii="Calibri Light" w:hAnsi="Calibri Light" w:cs="Calibri Light"/>
           <w:sz w:val="24"/>
           <w:szCs w:val="24"/>
-          <w:lang w:val="en-US"/>
-        </w:rPr>
-        <w:tab/>
-        <w:t xml:space="preserve">// </w:t>
+        </w:rPr>
+        <w:t>добавляется</w:t>
       </w:r>
       <w:r>
         <w:rPr>
           <w:rFonts w:ascii="Calibri Light" w:hAnsi="Calibri Light" w:cs="Calibri Light"/>
           <w:sz w:val="24"/>
           <w:szCs w:val="24"/>
-        </w:rPr>
-        <w:t>автоматом</w:t>
+          <w:lang w:val="en-US"/>
+        </w:rPr>
+        <w:t xml:space="preserve"> hardlink-</w:t>
       </w:r>
       <w:r>
         <w:rPr>
           <w:rFonts w:ascii="Calibri Light" w:hAnsi="Calibri Light" w:cs="Calibri Light"/>
           <w:sz w:val="24"/>
           <w:szCs w:val="24"/>
-          <w:lang w:val="en-US"/>
-        </w:rPr>
-        <w:t xml:space="preserve"> </w:t>
+        </w:rPr>
+        <w:t>точка</w:t>
       </w:r>
       <w:r>
         <w:rPr>
           <w:rFonts w:ascii="Calibri Light" w:hAnsi="Calibri Light" w:cs="Calibri Light"/>
           <w:sz w:val="24"/>
           <w:szCs w:val="24"/>
-        </w:rPr>
-        <w:t>добавляется</w:t>
+          <w:lang w:val="en-US"/>
+        </w:rPr>
+        <w:br/>
+        <w:t>Channel1.SetPoint(tmpPointId);</w:t>
       </w:r>
       <w:r>
         <w:rPr>
@@ -6200,9 +5557,9 @@
           <w:szCs w:val="24"/>
           <w:lang w:val="en-US"/>
         </w:rPr>
-        <w:t xml:space="preserve"> </w:t>
-      </w:r>
-      <w:proofErr w:type="spellStart"/>
+        <w:br/>
+        <w:t xml:space="preserve">tmpPointId = 215; </w:t>
+      </w:r>
       <w:r>
         <w:rPr>
           <w:rFonts w:ascii="Calibri Light" w:hAnsi="Calibri Light" w:cs="Calibri Light"/>
@@ -6210,9 +5567,8 @@
           <w:szCs w:val="24"/>
           <w:lang w:val="en-US"/>
         </w:rPr>
-        <w:t>hardlink</w:t>
-      </w:r>
-      <w:proofErr w:type="spellEnd"/>
+        <w:tab/>
+      </w:r>
       <w:r>
         <w:rPr>
           <w:rFonts w:ascii="Calibri Light" w:hAnsi="Calibri Light" w:cs="Calibri Light"/>
@@ -6220,15 +5576,17 @@
           <w:szCs w:val="24"/>
           <w:lang w:val="en-US"/>
         </w:rPr>
-        <w:t>-</w:t>
+        <w:tab/>
       </w:r>
       <w:r>
         <w:rPr>
           <w:rFonts w:ascii="Calibri Light" w:hAnsi="Calibri Light" w:cs="Calibri Light"/>
           <w:sz w:val="24"/>
           <w:szCs w:val="24"/>
-        </w:rPr>
-        <w:t>точка</w:t>
+          <w:lang w:val="en-US"/>
+        </w:rPr>
+        <w:tab/>
+        <w:t>// PSP_1/Box_7/Pair_6</w:t>
       </w:r>
       <w:r>
         <w:rPr>
@@ -6238,19 +5596,16 @@
           <w:lang w:val="en-US"/>
         </w:rPr>
         <w:br/>
-        <w:t>Channel1.SetPoint(</w:t>
-      </w:r>
-      <w:proofErr w:type="spellStart"/>
+        <w:t xml:space="preserve">Channel1.ConnectTo(tmpPointId, “CrossWire_005”); // </w:t>
+      </w:r>
       <w:r>
         <w:rPr>
           <w:rFonts w:ascii="Calibri Light" w:hAnsi="Calibri Light" w:cs="Calibri Light"/>
           <w:sz w:val="24"/>
           <w:szCs w:val="24"/>
-          <w:lang w:val="en-US"/>
-        </w:rPr>
-        <w:t>tmpPointId</w:t>
-      </w:r>
-      <w:proofErr w:type="spellEnd"/>
+        </w:rPr>
+        <w:t>автоматом</w:t>
+      </w:r>
       <w:r>
         <w:rPr>
           <w:rFonts w:ascii="Calibri Light" w:hAnsi="Calibri Light" w:cs="Calibri Light"/>
@@ -6258,18 +5613,16 @@
           <w:szCs w:val="24"/>
           <w:lang w:val="en-US"/>
         </w:rPr>
-        <w:t>);</w:t>
+        <w:t xml:space="preserve"> </w:t>
       </w:r>
       <w:r>
         <w:rPr>
           <w:rFonts w:ascii="Calibri Light" w:hAnsi="Calibri Light" w:cs="Calibri Light"/>
           <w:sz w:val="24"/>
           <w:szCs w:val="24"/>
-          <w:lang w:val="en-US"/>
-        </w:rPr>
-        <w:br/>
-      </w:r>
-      <w:proofErr w:type="spellStart"/>
+        </w:rPr>
+        <w:t>добавляется</w:t>
+      </w:r>
       <w:r>
         <w:rPr>
           <w:rFonts w:ascii="Calibri Light" w:hAnsi="Calibri Light" w:cs="Calibri Light"/>
@@ -6277,17 +5630,15 @@
           <w:szCs w:val="24"/>
           <w:lang w:val="en-US"/>
         </w:rPr>
-        <w:t>tmpPointId</w:t>
-      </w:r>
-      <w:proofErr w:type="spellEnd"/>
+        <w:t xml:space="preserve"> hardlink-</w:t>
+      </w:r>
       <w:r>
         <w:rPr>
           <w:rFonts w:ascii="Calibri Light" w:hAnsi="Calibri Light" w:cs="Calibri Light"/>
           <w:sz w:val="24"/>
           <w:szCs w:val="24"/>
-          <w:lang w:val="en-US"/>
-        </w:rPr>
-        <w:t xml:space="preserve"> = 215; </w:t>
+        </w:rPr>
+        <w:t>точка</w:t>
       </w:r>
       <w:r>
         <w:rPr>
@@ -6296,7 +5647,8 @@
           <w:szCs w:val="24"/>
           <w:lang w:val="en-US"/>
         </w:rPr>
-        <w:tab/>
+        <w:br/>
+        <w:t xml:space="preserve">tmpPointId = 34; </w:t>
       </w:r>
       <w:r>
         <w:rPr>
@@ -6315,7 +5667,6 @@
           <w:lang w:val="en-US"/>
         </w:rPr>
         <w:tab/>
-        <w:t>// PSP_1/Box_7/Pair_6</w:t>
       </w:r>
       <w:r>
         <w:rPr>
@@ -6324,10 +5675,9 @@
           <w:szCs w:val="24"/>
           <w:lang w:val="en-US"/>
         </w:rPr>
-        <w:br/>
-        <w:t>Channel1.ConnectTo(</w:t>
-      </w:r>
-      <w:proofErr w:type="spellStart"/>
+        <w:tab/>
+        <w:t>// PatchPanel_1/Port_2</w:t>
+      </w:r>
       <w:r>
         <w:rPr>
           <w:rFonts w:ascii="Calibri Light" w:hAnsi="Calibri Light" w:cs="Calibri Light"/>
@@ -6335,9 +5685,9 @@
           <w:szCs w:val="24"/>
           <w:lang w:val="en-US"/>
         </w:rPr>
-        <w:t>tmpPointId</w:t>
-      </w:r>
-      <w:proofErr w:type="spellEnd"/>
+        <w:br/>
+        <w:t>Channel1.SetPoint(tmpPointId);</w:t>
+      </w:r>
       <w:r>
         <w:rPr>
           <w:rFonts w:ascii="Calibri Light" w:hAnsi="Calibri Light" w:cs="Calibri Light"/>
@@ -6345,15 +5695,17 @@
           <w:szCs w:val="24"/>
           <w:lang w:val="en-US"/>
         </w:rPr>
-        <w:t xml:space="preserve">, “CrossWire_005”); // </w:t>
+        <w:br/>
+        <w:t xml:space="preserve">tmpPointId = 435; </w:t>
       </w:r>
       <w:r>
         <w:rPr>
           <w:rFonts w:ascii="Calibri Light" w:hAnsi="Calibri Light" w:cs="Calibri Light"/>
           <w:sz w:val="24"/>
           <w:szCs w:val="24"/>
-        </w:rPr>
-        <w:t>автоматом</w:t>
+          <w:lang w:val="en-US"/>
+        </w:rPr>
+        <w:tab/>
       </w:r>
       <w:r>
         <w:rPr>
@@ -6362,15 +5714,17 @@
           <w:szCs w:val="24"/>
           <w:lang w:val="en-US"/>
         </w:rPr>
-        <w:t xml:space="preserve"> </w:t>
+        <w:tab/>
       </w:r>
       <w:r>
         <w:rPr>
           <w:rFonts w:ascii="Calibri Light" w:hAnsi="Calibri Light" w:cs="Calibri Light"/>
           <w:sz w:val="24"/>
           <w:szCs w:val="24"/>
-        </w:rPr>
-        <w:t>добавляется</w:t>
+          <w:lang w:val="en-US"/>
+        </w:rPr>
+        <w:tab/>
+        <w:t>// Modem_17/Port_1</w:t>
       </w:r>
       <w:r>
         <w:rPr>
@@ -6379,19 +5733,17 @@
           <w:szCs w:val="24"/>
           <w:lang w:val="en-US"/>
         </w:rPr>
-        <w:t xml:space="preserve"> </w:t>
-      </w:r>
-      <w:proofErr w:type="spellStart"/>
+        <w:br/>
+        <w:t xml:space="preserve">Channel1.ConnectTo(tmpPointId, “PatchCord_UTP_015”); // </w:t>
+      </w:r>
       <w:r>
         <w:rPr>
           <w:rFonts w:ascii="Calibri Light" w:hAnsi="Calibri Light" w:cs="Calibri Light"/>
           <w:sz w:val="24"/>
           <w:szCs w:val="24"/>
-          <w:lang w:val="en-US"/>
-        </w:rPr>
-        <w:t>hardlink</w:t>
-      </w:r>
-      <w:proofErr w:type="spellEnd"/>
+        </w:rPr>
+        <w:t>автоматом</w:t>
+      </w:r>
       <w:r>
         <w:rPr>
           <w:rFonts w:ascii="Calibri Light" w:hAnsi="Calibri Light" w:cs="Calibri Light"/>
@@ -6399,7 +5751,7 @@
           <w:szCs w:val="24"/>
           <w:lang w:val="en-US"/>
         </w:rPr>
-        <w:t>-</w:t>
+        <w:t xml:space="preserve"> </w:t>
       </w:r>
       <w:r>
         <w:rPr>
@@ -6407,7 +5759,7 @@
           <w:sz w:val="24"/>
           <w:szCs w:val="24"/>
         </w:rPr>
-        <w:t>точка</w:t>
+        <w:t>добавляется</w:t>
       </w:r>
       <w:r>
         <w:rPr>
@@ -6416,226 +5768,7 @@
           <w:szCs w:val="24"/>
           <w:lang w:val="en-US"/>
         </w:rPr>
-        <w:br/>
-      </w:r>
-      <w:proofErr w:type="spellStart"/>
-      <w:r>
-        <w:rPr>
-          <w:rFonts w:ascii="Calibri Light" w:hAnsi="Calibri Light" w:cs="Calibri Light"/>
-          <w:sz w:val="24"/>
-          <w:szCs w:val="24"/>
-          <w:lang w:val="en-US"/>
-        </w:rPr>
-        <w:t>tmpPointId</w:t>
-      </w:r>
-      <w:proofErr w:type="spellEnd"/>
-      <w:r>
-        <w:rPr>
-          <w:rFonts w:ascii="Calibri Light" w:hAnsi="Calibri Light" w:cs="Calibri Light"/>
-          <w:sz w:val="24"/>
-          <w:szCs w:val="24"/>
-          <w:lang w:val="en-US"/>
-        </w:rPr>
-        <w:t xml:space="preserve"> = 34; </w:t>
-      </w:r>
-      <w:r>
-        <w:rPr>
-          <w:rFonts w:ascii="Calibri Light" w:hAnsi="Calibri Light" w:cs="Calibri Light"/>
-          <w:sz w:val="24"/>
-          <w:szCs w:val="24"/>
-          <w:lang w:val="en-US"/>
-        </w:rPr>
-        <w:tab/>
-      </w:r>
-      <w:r>
-        <w:rPr>
-          <w:rFonts w:ascii="Calibri Light" w:hAnsi="Calibri Light" w:cs="Calibri Light"/>
-          <w:sz w:val="24"/>
-          <w:szCs w:val="24"/>
-          <w:lang w:val="en-US"/>
-        </w:rPr>
-        <w:tab/>
-      </w:r>
-      <w:r>
-        <w:rPr>
-          <w:rFonts w:ascii="Calibri Light" w:hAnsi="Calibri Light" w:cs="Calibri Light"/>
-          <w:sz w:val="24"/>
-          <w:szCs w:val="24"/>
-          <w:lang w:val="en-US"/>
-        </w:rPr>
-        <w:tab/>
-        <w:t>// PatchPanel_1/Port_2</w:t>
-      </w:r>
-      <w:r>
-        <w:rPr>
-          <w:rFonts w:ascii="Calibri Light" w:hAnsi="Calibri Light" w:cs="Calibri Light"/>
-          <w:sz w:val="24"/>
-          <w:szCs w:val="24"/>
-          <w:lang w:val="en-US"/>
-        </w:rPr>
-        <w:br/>
-        <w:t>Channel1.SetPoint(</w:t>
-      </w:r>
-      <w:proofErr w:type="spellStart"/>
-      <w:r>
-        <w:rPr>
-          <w:rFonts w:ascii="Calibri Light" w:hAnsi="Calibri Light" w:cs="Calibri Light"/>
-          <w:sz w:val="24"/>
-          <w:szCs w:val="24"/>
-          <w:lang w:val="en-US"/>
-        </w:rPr>
-        <w:t>tmpPointId</w:t>
-      </w:r>
-      <w:proofErr w:type="spellEnd"/>
-      <w:r>
-        <w:rPr>
-          <w:rFonts w:ascii="Calibri Light" w:hAnsi="Calibri Light" w:cs="Calibri Light"/>
-          <w:sz w:val="24"/>
-          <w:szCs w:val="24"/>
-          <w:lang w:val="en-US"/>
-        </w:rPr>
-        <w:t>);</w:t>
-      </w:r>
-      <w:r>
-        <w:rPr>
-          <w:rFonts w:ascii="Calibri Light" w:hAnsi="Calibri Light" w:cs="Calibri Light"/>
-          <w:sz w:val="24"/>
-          <w:szCs w:val="24"/>
-          <w:lang w:val="en-US"/>
-        </w:rPr>
-        <w:br/>
-      </w:r>
-      <w:proofErr w:type="spellStart"/>
-      <w:r>
-        <w:rPr>
-          <w:rFonts w:ascii="Calibri Light" w:hAnsi="Calibri Light" w:cs="Calibri Light"/>
-          <w:sz w:val="24"/>
-          <w:szCs w:val="24"/>
-          <w:lang w:val="en-US"/>
-        </w:rPr>
-        <w:t>tmpPointId</w:t>
-      </w:r>
-      <w:proofErr w:type="spellEnd"/>
-      <w:r>
-        <w:rPr>
-          <w:rFonts w:ascii="Calibri Light" w:hAnsi="Calibri Light" w:cs="Calibri Light"/>
-          <w:sz w:val="24"/>
-          <w:szCs w:val="24"/>
-          <w:lang w:val="en-US"/>
-        </w:rPr>
-        <w:t xml:space="preserve"> = 435; </w:t>
-      </w:r>
-      <w:r>
-        <w:rPr>
-          <w:rFonts w:ascii="Calibri Light" w:hAnsi="Calibri Light" w:cs="Calibri Light"/>
-          <w:sz w:val="24"/>
-          <w:szCs w:val="24"/>
-          <w:lang w:val="en-US"/>
-        </w:rPr>
-        <w:tab/>
-      </w:r>
-      <w:r>
-        <w:rPr>
-          <w:rFonts w:ascii="Calibri Light" w:hAnsi="Calibri Light" w:cs="Calibri Light"/>
-          <w:sz w:val="24"/>
-          <w:szCs w:val="24"/>
-          <w:lang w:val="en-US"/>
-        </w:rPr>
-        <w:tab/>
-      </w:r>
-      <w:r>
-        <w:rPr>
-          <w:rFonts w:ascii="Calibri Light" w:hAnsi="Calibri Light" w:cs="Calibri Light"/>
-          <w:sz w:val="24"/>
-          <w:szCs w:val="24"/>
-          <w:lang w:val="en-US"/>
-        </w:rPr>
-        <w:tab/>
-        <w:t>// Modem_17/Port_1</w:t>
-      </w:r>
-      <w:r>
-        <w:rPr>
-          <w:rFonts w:ascii="Calibri Light" w:hAnsi="Calibri Light" w:cs="Calibri Light"/>
-          <w:sz w:val="24"/>
-          <w:szCs w:val="24"/>
-          <w:lang w:val="en-US"/>
-        </w:rPr>
-        <w:br/>
-        <w:t>Channel1.ConnectTo(</w:t>
-      </w:r>
-      <w:proofErr w:type="spellStart"/>
-      <w:r>
-        <w:rPr>
-          <w:rFonts w:ascii="Calibri Light" w:hAnsi="Calibri Light" w:cs="Calibri Light"/>
-          <w:sz w:val="24"/>
-          <w:szCs w:val="24"/>
-          <w:lang w:val="en-US"/>
-        </w:rPr>
-        <w:t>tmpPointId</w:t>
-      </w:r>
-      <w:proofErr w:type="spellEnd"/>
-      <w:r>
-        <w:rPr>
-          <w:rFonts w:ascii="Calibri Light" w:hAnsi="Calibri Light" w:cs="Calibri Light"/>
-          <w:sz w:val="24"/>
-          <w:szCs w:val="24"/>
-          <w:lang w:val="en-US"/>
-        </w:rPr>
-        <w:t xml:space="preserve">, “PatchCord_UTP_015”); // </w:t>
-      </w:r>
-      <w:r>
-        <w:rPr>
-          <w:rFonts w:ascii="Calibri Light" w:hAnsi="Calibri Light" w:cs="Calibri Light"/>
-          <w:sz w:val="24"/>
-          <w:szCs w:val="24"/>
-        </w:rPr>
-        <w:t>автоматом</w:t>
-      </w:r>
-      <w:r>
-        <w:rPr>
-          <w:rFonts w:ascii="Calibri Light" w:hAnsi="Calibri Light" w:cs="Calibri Light"/>
-          <w:sz w:val="24"/>
-          <w:szCs w:val="24"/>
-          <w:lang w:val="en-US"/>
-        </w:rPr>
-        <w:t xml:space="preserve"> </w:t>
-      </w:r>
-      <w:r>
-        <w:rPr>
-          <w:rFonts w:ascii="Calibri Light" w:hAnsi="Calibri Light" w:cs="Calibri Light"/>
-          <w:sz w:val="24"/>
-          <w:szCs w:val="24"/>
-        </w:rPr>
-        <w:t>добавляется</w:t>
-      </w:r>
-      <w:r>
-        <w:rPr>
-          <w:rFonts w:ascii="Calibri Light" w:hAnsi="Calibri Light" w:cs="Calibri Light"/>
-          <w:sz w:val="24"/>
-          <w:szCs w:val="24"/>
-          <w:lang w:val="en-US"/>
-        </w:rPr>
-        <w:t xml:space="preserve"> </w:t>
-      </w:r>
-      <w:proofErr w:type="spellStart"/>
-      <w:r>
-        <w:rPr>
-          <w:rFonts w:ascii="Calibri Light" w:hAnsi="Calibri Light" w:cs="Calibri Light"/>
-          <w:sz w:val="24"/>
-          <w:szCs w:val="24"/>
-          <w:lang w:val="en-US"/>
-        </w:rPr>
-        <w:t>hardlink</w:t>
-      </w:r>
-      <w:proofErr w:type="spellEnd"/>
-      <w:r>
-        <w:rPr>
-          <w:rFonts w:ascii="Calibri Light" w:hAnsi="Calibri Light" w:cs="Calibri Light"/>
-          <w:sz w:val="24"/>
-          <w:szCs w:val="24"/>
-          <w:lang w:val="en-US"/>
-        </w:rPr>
-        <w:t>-</w:t>
+        <w:t xml:space="preserve"> hardlink-</w:t>
       </w:r>
       <w:r>
         <w:rPr>
@@ -6685,7 +5818,6 @@
           <w:rFonts w:ascii="Calibri Light" w:hAnsi="Calibri Light" w:cs="Calibri Light"/>
         </w:rPr>
       </w:pPr>
-      <w:proofErr w:type="spellStart"/>
       <w:r>
         <w:rPr>
           <w:rFonts w:ascii="Calibri Light" w:hAnsi="Calibri Light" w:cs="Calibri Light"/>
@@ -6694,7 +5826,6 @@
         </w:rPr>
         <w:t>InterfaceTypes</w:t>
       </w:r>
-      <w:proofErr w:type="spellEnd"/>
       <w:r>
         <w:rPr>
           <w:rFonts w:ascii="Calibri Light" w:hAnsi="Calibri Light" w:cs="Calibri Light"/>
@@ -7335,7 +6466,6 @@
                 <w:lang w:val="en-US"/>
               </w:rPr>
             </w:pPr>
-            <w:proofErr w:type="spellStart"/>
             <w:r>
               <w:rPr>
                 <w:rFonts w:ascii="Calibri Light" w:hAnsi="Calibri Light" w:cs="Calibri Light"/>
@@ -7343,7 +6473,6 @@
               </w:rPr>
               <w:t>ConsistOf</w:t>
             </w:r>
-            <w:proofErr w:type="spellEnd"/>
           </w:p>
         </w:tc>
         <w:tc>
@@ -7528,23 +6657,13 @@
           <w:rFonts w:ascii="Calibri Light" w:hAnsi="Calibri Light" w:cs="Calibri Light"/>
         </w:rPr>
       </w:pPr>
-      <w:proofErr w:type="spellStart"/>
       <w:r>
         <w:rPr>
           <w:rFonts w:ascii="Calibri Light" w:hAnsi="Calibri Light" w:cs="Calibri Light"/>
           <w:b/>
           <w:lang w:val="en-US"/>
         </w:rPr>
-        <w:t>MapNodeTypes</w:t>
-      </w:r>
-      <w:proofErr w:type="spellEnd"/>
-      <w:r>
-        <w:rPr>
-          <w:rFonts w:ascii="Calibri Light" w:hAnsi="Calibri Light" w:cs="Calibri Light"/>
-          <w:b/>
-          <w:lang w:val="en-US"/>
-        </w:rPr>
-        <w:t xml:space="preserve"> (</w:t>
+        <w:t>MapNodeTypes (</w:t>
       </w:r>
       <w:r>
         <w:rPr>
@@ -7889,7 +7008,6 @@
                 <w:lang w:val="en-US"/>
               </w:rPr>
             </w:pPr>
-            <w:proofErr w:type="spellStart"/>
             <w:r>
               <w:rPr>
                 <w:rFonts w:ascii="Calibri Light" w:hAnsi="Calibri Light" w:cs="Calibri Light"/>
@@ -7897,7 +7015,6 @@
               </w:rPr>
               <w:t>WhoIsParents</w:t>
             </w:r>
-            <w:proofErr w:type="spellEnd"/>
           </w:p>
         </w:tc>
         <w:tc>
@@ -7968,7 +7085,6 @@
                 <w:lang w:val="en-US"/>
               </w:rPr>
             </w:pPr>
-            <w:proofErr w:type="spellStart"/>
             <w:r>
               <w:rPr>
                 <w:rFonts w:ascii="Calibri Light" w:hAnsi="Calibri Light" w:cs="Calibri Light"/>
@@ -7976,7 +7092,6 @@
               </w:rPr>
               <w:t>Этаж</w:t>
             </w:r>
-            <w:proofErr w:type="spellEnd"/>
           </w:p>
         </w:tc>
         <w:tc>
@@ -8028,7 +7143,6 @@
                 <w:lang w:val="en-US"/>
               </w:rPr>
             </w:pPr>
-            <w:proofErr w:type="spellStart"/>
             <w:r>
               <w:rPr>
                 <w:rFonts w:ascii="Calibri Light" w:hAnsi="Calibri Light" w:cs="Calibri Light"/>
@@ -8036,7 +7150,6 @@
               </w:rPr>
               <w:t>CanHasDevices</w:t>
             </w:r>
-            <w:proofErr w:type="spellEnd"/>
           </w:p>
         </w:tc>
         <w:tc>
@@ -8216,8 +7329,6 @@
         </w:rPr>
         <w:t>-&gt;</w:t>
       </w:r>
-      <w:proofErr w:type="spellStart"/>
-      <w:proofErr w:type="gramStart"/>
       <w:r>
         <w:rPr>
           <w:rFonts w:ascii="Calibri Light" w:hAnsi="Calibri Light" w:cs="Calibri Light"/>
@@ -8225,19 +7336,11 @@
         </w:rPr>
         <w:t>SetAbstractionLevel</w:t>
       </w:r>
-      <w:proofErr w:type="spellEnd"/>
-      <w:r>
-        <w:rPr>
-          <w:rFonts w:ascii="Calibri Light" w:hAnsi="Calibri Light" w:cs="Calibri Light"/>
-        </w:rPr>
-        <w:t>(</w:t>
-      </w:r>
-      <w:proofErr w:type="gramEnd"/>
-      <w:r>
-        <w:rPr>
-          <w:rFonts w:ascii="Calibri Light" w:hAnsi="Calibri Light" w:cs="Calibri Light"/>
-        </w:rPr>
-        <w:t xml:space="preserve">0); </w:t>
+      <w:r>
+        <w:rPr>
+          <w:rFonts w:ascii="Calibri Light" w:hAnsi="Calibri Light" w:cs="Calibri Light"/>
+        </w:rPr>
+        <w:t xml:space="preserve">(0); </w:t>
       </w:r>
       <w:r>
         <w:rPr>
@@ -8396,7 +7499,6 @@
         </w:rPr>
         <w:br/>
       </w:r>
-      <w:proofErr w:type="spellStart"/>
       <w:r>
         <w:rPr>
           <w:rFonts w:ascii="Calibri Light" w:hAnsi="Calibri Light" w:cs="Calibri Light"/>
@@ -8404,14 +7506,12 @@
         </w:rPr>
         <w:t>Var</w:t>
       </w:r>
-      <w:proofErr w:type="spellEnd"/>
       <w:r>
         <w:rPr>
           <w:rFonts w:ascii="Calibri Light" w:hAnsi="Calibri Light" w:cs="Calibri Light"/>
         </w:rPr>
         <w:t xml:space="preserve"> </w:t>
       </w:r>
-      <w:proofErr w:type="spellStart"/>
       <w:r>
         <w:rPr>
           <w:rFonts w:ascii="Calibri Light" w:hAnsi="Calibri Light" w:cs="Calibri Light"/>
@@ -8419,7 +7519,6 @@
         </w:rPr>
         <w:t>nodeId</w:t>
       </w:r>
-      <w:proofErr w:type="spellEnd"/>
       <w:r>
         <w:rPr>
           <w:rFonts w:ascii="Calibri Light" w:hAnsi="Calibri Light" w:cs="Calibri Light"/>
@@ -8464,7 +7563,6 @@
         </w:rPr>
         <w:t>-&gt;</w:t>
       </w:r>
-      <w:proofErr w:type="spellStart"/>
       <w:r>
         <w:rPr>
           <w:rFonts w:ascii="Calibri Light" w:hAnsi="Calibri Light" w:cs="Calibri Light"/>
@@ -8472,14 +7570,12 @@
         </w:rPr>
         <w:t>showNodes</w:t>
       </w:r>
-      <w:proofErr w:type="spellEnd"/>
       <w:r>
         <w:rPr>
           <w:rFonts w:ascii="Calibri Light" w:hAnsi="Calibri Light" w:cs="Calibri Light"/>
         </w:rPr>
         <w:t>(</w:t>
       </w:r>
-      <w:proofErr w:type="spellStart"/>
       <w:r>
         <w:rPr>
           <w:rFonts w:ascii="Calibri Light" w:hAnsi="Calibri Light" w:cs="Calibri Light"/>
@@ -8487,7 +7583,6 @@
         </w:rPr>
         <w:t>nodeId</w:t>
       </w:r>
-      <w:proofErr w:type="spellEnd"/>
       <w:r>
         <w:rPr>
           <w:rFonts w:ascii="Calibri Light" w:hAnsi="Calibri Light" w:cs="Calibri Light"/>
@@ -8501,7 +7596,6 @@
         <w:tab/>
         <w:t xml:space="preserve">// </w:t>
       </w:r>
-      <w:proofErr w:type="spellStart"/>
       <w:r>
         <w:rPr>
           <w:rFonts w:ascii="Calibri Light" w:hAnsi="Calibri Light" w:cs="Calibri Light"/>
@@ -8509,7 +7603,6 @@
         </w:rPr>
         <w:t>nodeId</w:t>
       </w:r>
-      <w:proofErr w:type="spellEnd"/>
       <w:r>
         <w:rPr>
           <w:rFonts w:ascii="Calibri Light" w:hAnsi="Calibri Light" w:cs="Calibri Light"/>
@@ -8642,7 +7735,6 @@
         </w:rPr>
         <w:br/>
       </w:r>
-      <w:proofErr w:type="spellStart"/>
       <w:r>
         <w:rPr>
           <w:rFonts w:ascii="Calibri Light" w:hAnsi="Calibri Light" w:cs="Calibri Light"/>
@@ -8650,14 +7742,12 @@
         </w:rPr>
         <w:t>Var</w:t>
       </w:r>
-      <w:proofErr w:type="spellEnd"/>
       <w:r>
         <w:rPr>
           <w:rFonts w:ascii="Calibri Light" w:hAnsi="Calibri Light" w:cs="Calibri Light"/>
         </w:rPr>
         <w:t xml:space="preserve"> </w:t>
       </w:r>
-      <w:proofErr w:type="spellStart"/>
       <w:r>
         <w:rPr>
           <w:rFonts w:ascii="Calibri Light" w:hAnsi="Calibri Light" w:cs="Calibri Light"/>
@@ -8665,7 +7755,6 @@
         </w:rPr>
         <w:t>tmpNode</w:t>
       </w:r>
-      <w:proofErr w:type="spellEnd"/>
       <w:r>
         <w:rPr>
           <w:rFonts w:ascii="Calibri Light" w:hAnsi="Calibri Light" w:cs="Calibri Light"/>
@@ -8685,7 +7774,6 @@
         </w:rPr>
         <w:t xml:space="preserve"> </w:t>
       </w:r>
-      <w:proofErr w:type="spellStart"/>
       <w:r>
         <w:rPr>
           <w:rFonts w:ascii="Calibri Light" w:hAnsi="Calibri Light" w:cs="Calibri Light"/>
@@ -8693,14 +7781,12 @@
         </w:rPr>
         <w:t>MapNode</w:t>
       </w:r>
-      <w:proofErr w:type="spellEnd"/>
       <w:r>
         <w:rPr>
           <w:rFonts w:ascii="Calibri Light" w:hAnsi="Calibri Light" w:cs="Calibri Light"/>
         </w:rPr>
         <w:t>(</w:t>
       </w:r>
-      <w:proofErr w:type="spellStart"/>
       <w:r>
         <w:rPr>
           <w:rFonts w:ascii="Calibri Light" w:hAnsi="Calibri Light" w:cs="Calibri Light"/>
@@ -8708,7 +7794,6 @@
         </w:rPr>
         <w:t>nodeType</w:t>
       </w:r>
-      <w:proofErr w:type="spellEnd"/>
       <w:r>
         <w:rPr>
           <w:rFonts w:ascii="Calibri Light" w:hAnsi="Calibri Light" w:cs="Calibri Light"/>
@@ -8734,7 +7819,6 @@
         </w:rPr>
         <w:t>-&gt;</w:t>
       </w:r>
-      <w:proofErr w:type="spellStart"/>
       <w:r>
         <w:rPr>
           <w:rFonts w:ascii="Calibri Light" w:hAnsi="Calibri Light" w:cs="Calibri Light"/>
@@ -8742,14 +7826,12 @@
         </w:rPr>
         <w:t>addNode</w:t>
       </w:r>
-      <w:proofErr w:type="spellEnd"/>
       <w:r>
         <w:rPr>
           <w:rFonts w:ascii="Calibri Light" w:hAnsi="Calibri Light" w:cs="Calibri Light"/>
         </w:rPr>
         <w:t>(</w:t>
       </w:r>
-      <w:proofErr w:type="spellStart"/>
       <w:r>
         <w:rPr>
           <w:rFonts w:ascii="Calibri Light" w:hAnsi="Calibri Light" w:cs="Calibri Light"/>
@@ -8757,7 +7839,6 @@
         </w:rPr>
         <w:t>tmpNode</w:t>
       </w:r>
-      <w:proofErr w:type="spellEnd"/>
       <w:r>
         <w:rPr>
           <w:rFonts w:ascii="Calibri Light" w:hAnsi="Calibri Light" w:cs="Calibri Light"/>
@@ -8821,7 +7902,6 @@
         </w:rPr>
         <w:t>-&gt;</w:t>
       </w:r>
-      <w:proofErr w:type="spellStart"/>
       <w:r>
         <w:rPr>
           <w:rFonts w:ascii="Calibri Light" w:hAnsi="Calibri Light" w:cs="Calibri Light"/>
@@ -8836,14 +7916,12 @@
         </w:rPr>
         <w:t>Node</w:t>
       </w:r>
-      <w:proofErr w:type="spellEnd"/>
       <w:r>
         <w:rPr>
           <w:rFonts w:ascii="Calibri Light" w:hAnsi="Calibri Light" w:cs="Calibri Light"/>
         </w:rPr>
         <w:t>(</w:t>
       </w:r>
-      <w:proofErr w:type="spellStart"/>
       <w:r>
         <w:rPr>
           <w:rFonts w:ascii="Calibri Light" w:hAnsi="Calibri Light" w:cs="Calibri Light"/>
@@ -8865,7 +7943,6 @@
         </w:rPr>
         <w:t>Id</w:t>
       </w:r>
-      <w:proofErr w:type="spellEnd"/>
       <w:r>
         <w:rPr>
           <w:rFonts w:ascii="Calibri Light" w:hAnsi="Calibri Light" w:cs="Calibri Light"/>
@@ -8931,7 +8008,6 @@
         </w:rPr>
         <w:t>-&gt;</w:t>
       </w:r>
-      <w:proofErr w:type="spellStart"/>
       <w:r>
         <w:rPr>
           <w:rFonts w:ascii="Calibri Light" w:hAnsi="Calibri Light" w:cs="Calibri Light"/>
@@ -8939,14 +8015,12 @@
         </w:rPr>
         <w:t>showDevices</w:t>
       </w:r>
-      <w:proofErr w:type="spellEnd"/>
       <w:r>
         <w:rPr>
           <w:rFonts w:ascii="Calibri Light" w:hAnsi="Calibri Light" w:cs="Calibri Light"/>
         </w:rPr>
         <w:t>(</w:t>
       </w:r>
-      <w:proofErr w:type="spellStart"/>
       <w:r>
         <w:rPr>
           <w:rFonts w:ascii="Calibri Light" w:hAnsi="Calibri Light" w:cs="Calibri Light"/>
@@ -8954,7 +8028,6 @@
         </w:rPr>
         <w:t>nodeId</w:t>
       </w:r>
-      <w:proofErr w:type="spellEnd"/>
       <w:r>
         <w:rPr>
           <w:rFonts w:ascii="Calibri Light" w:hAnsi="Calibri Light" w:cs="Calibri Light"/>
@@ -9006,7 +8079,6 @@
         </w:rPr>
         <w:br/>
       </w:r>
-      <w:proofErr w:type="spellStart"/>
       <w:r>
         <w:rPr>
           <w:rFonts w:ascii="Calibri Light" w:hAnsi="Calibri Light" w:cs="Calibri Light"/>
@@ -9014,14 +8086,12 @@
         </w:rPr>
         <w:t>Var</w:t>
       </w:r>
-      <w:proofErr w:type="spellEnd"/>
       <w:r>
         <w:rPr>
           <w:rFonts w:ascii="Calibri Light" w:hAnsi="Calibri Light" w:cs="Calibri Light"/>
         </w:rPr>
         <w:t xml:space="preserve"> </w:t>
       </w:r>
-      <w:proofErr w:type="spellStart"/>
       <w:r>
         <w:rPr>
           <w:rFonts w:ascii="Calibri Light" w:hAnsi="Calibri Light" w:cs="Calibri Light"/>
@@ -9029,7 +8099,6 @@
         </w:rPr>
         <w:t>curNode</w:t>
       </w:r>
-      <w:proofErr w:type="spellEnd"/>
       <w:r>
         <w:rPr>
           <w:rFonts w:ascii="Calibri Light" w:hAnsi="Calibri Light" w:cs="Calibri Light"/>
@@ -9049,7 +8118,6 @@
         </w:rPr>
         <w:t xml:space="preserve"> </w:t>
       </w:r>
-      <w:proofErr w:type="spellStart"/>
       <w:r>
         <w:rPr>
           <w:rFonts w:ascii="Calibri Light" w:hAnsi="Calibri Light" w:cs="Calibri Light"/>
@@ -9057,14 +8125,12 @@
         </w:rPr>
         <w:t>MapNode</w:t>
       </w:r>
-      <w:proofErr w:type="spellEnd"/>
       <w:r>
         <w:rPr>
           <w:rFonts w:ascii="Calibri Light" w:hAnsi="Calibri Light" w:cs="Calibri Light"/>
         </w:rPr>
         <w:t>(</w:t>
       </w:r>
-      <w:proofErr w:type="spellStart"/>
       <w:r>
         <w:rPr>
           <w:rFonts w:ascii="Calibri Light" w:hAnsi="Calibri Light" w:cs="Calibri Light"/>
@@ -9072,7 +8138,6 @@
         </w:rPr>
         <w:t>nodeId</w:t>
       </w:r>
-      <w:proofErr w:type="spellEnd"/>
       <w:r>
         <w:rPr>
           <w:rFonts w:ascii="Calibri Light" w:hAnsi="Calibri Light" w:cs="Calibri Light"/>
@@ -9118,7 +8183,6 @@
         </w:rPr>
         <w:br/>
       </w:r>
-      <w:proofErr w:type="spellStart"/>
       <w:r>
         <w:rPr>
           <w:rFonts w:ascii="Calibri Light" w:hAnsi="Calibri Light" w:cs="Calibri Light"/>
@@ -9126,14 +8190,12 @@
         </w:rPr>
         <w:t>Var</w:t>
       </w:r>
-      <w:proofErr w:type="spellEnd"/>
       <w:r>
         <w:rPr>
           <w:rFonts w:ascii="Calibri Light" w:hAnsi="Calibri Light" w:cs="Calibri Light"/>
         </w:rPr>
         <w:t xml:space="preserve"> </w:t>
       </w:r>
-      <w:proofErr w:type="spellStart"/>
       <w:r>
         <w:rPr>
           <w:rFonts w:ascii="Calibri Light" w:hAnsi="Calibri Light" w:cs="Calibri Light"/>
@@ -9141,14 +8203,12 @@
         </w:rPr>
         <w:t>listValidSubNodeTypes</w:t>
       </w:r>
-      <w:proofErr w:type="spellEnd"/>
       <w:r>
         <w:rPr>
           <w:rFonts w:ascii="Calibri Light" w:hAnsi="Calibri Light" w:cs="Calibri Light"/>
         </w:rPr>
         <w:t xml:space="preserve"> = </w:t>
       </w:r>
-      <w:proofErr w:type="spellStart"/>
       <w:r>
         <w:rPr>
           <w:rFonts w:ascii="Calibri Light" w:hAnsi="Calibri Light" w:cs="Calibri Light"/>
@@ -9156,14 +8216,12 @@
         </w:rPr>
         <w:t>curNode</w:t>
       </w:r>
-      <w:proofErr w:type="spellEnd"/>
       <w:r>
         <w:rPr>
           <w:rFonts w:ascii="Calibri Light" w:hAnsi="Calibri Light" w:cs="Calibri Light"/>
         </w:rPr>
         <w:t>-&gt;</w:t>
       </w:r>
-      <w:proofErr w:type="spellStart"/>
       <w:r>
         <w:rPr>
           <w:rFonts w:ascii="Calibri Light" w:hAnsi="Calibri Light" w:cs="Calibri Light"/>
@@ -9171,7 +8229,6 @@
         </w:rPr>
         <w:t>getValidSubNodeTypes</w:t>
       </w:r>
-      <w:proofErr w:type="spellEnd"/>
       <w:r>
         <w:rPr>
           <w:rFonts w:ascii="Calibri Light" w:hAnsi="Calibri Light" w:cs="Calibri Light"/>
@@ -9386,19 +8443,11 @@
           <w:rFonts w:ascii="Calibri Light" w:hAnsi="Calibri Light" w:cs="Calibri Light"/>
         </w:rPr>
       </w:pPr>
-      <w:proofErr w:type="gramStart"/>
-      <w:r>
-        <w:rPr>
-          <w:rFonts w:ascii="Calibri Light" w:hAnsi="Calibri Light" w:cs="Calibri Light"/>
-        </w:rPr>
-        <w:t>Уровень  1</w:t>
-      </w:r>
-      <w:proofErr w:type="gramEnd"/>
-      <w:r>
-        <w:rPr>
-          <w:rFonts w:ascii="Calibri Light" w:hAnsi="Calibri Light" w:cs="Calibri Light"/>
-        </w:rPr>
-        <w:t xml:space="preserve"> (физический)</w:t>
+      <w:r>
+        <w:rPr>
+          <w:rFonts w:ascii="Calibri Light" w:hAnsi="Calibri Light" w:cs="Calibri Light"/>
+        </w:rPr>
+        <w:t>Уровень  1 (физический)</w:t>
       </w:r>
     </w:p>
     <w:p>
@@ -9445,7 +8494,6 @@
         </w:rPr>
         <w:br/>
       </w:r>
-      <w:proofErr w:type="spellStart"/>
       <w:r>
         <w:rPr>
           <w:rFonts w:ascii="Calibri Light" w:hAnsi="Calibri Light" w:cs="Calibri Light"/>
@@ -9453,14 +8501,12 @@
         </w:rPr>
         <w:t>getChildren</w:t>
       </w:r>
-      <w:proofErr w:type="spellEnd"/>
       <w:r>
         <w:rPr>
           <w:rFonts w:ascii="Calibri Light" w:hAnsi="Calibri Light" w:cs="Calibri Light"/>
         </w:rPr>
         <w:br/>
       </w:r>
-      <w:proofErr w:type="spellStart"/>
       <w:r>
         <w:rPr>
           <w:rFonts w:ascii="Calibri Light" w:hAnsi="Calibri Light" w:cs="Calibri Light"/>
@@ -9468,7 +8514,6 @@
         </w:rPr>
         <w:t>getParent</w:t>
       </w:r>
-      <w:proofErr w:type="spellEnd"/>
     </w:p>
     <w:p>
       <w:pPr>
@@ -9609,21 +8654,7 @@
         <w:rPr>
           <w:rFonts w:ascii="Calibri Light" w:hAnsi="Calibri Light" w:cs="Calibri Light"/>
         </w:rPr>
-        <w:t xml:space="preserve"> – объект коммутации устройств. Состоит из коннекторов (</w:t>
-      </w:r>
-      <w:proofErr w:type="spellStart"/>
-      <w:r>
-        <w:rPr>
-          <w:rFonts w:ascii="Calibri Light" w:hAnsi="Calibri Light" w:cs="Calibri Light"/>
-        </w:rPr>
-        <w:t>пинов</w:t>
-      </w:r>
-      <w:proofErr w:type="spellEnd"/>
-      <w:r>
-        <w:rPr>
-          <w:rFonts w:ascii="Calibri Light" w:hAnsi="Calibri Light" w:cs="Calibri Light"/>
-        </w:rPr>
-        <w:t>, волокон)</w:t>
+        <w:t xml:space="preserve"> – объект коммутации устройств. Состоит из коннекторов (пинов, волокон)</w:t>
       </w:r>
     </w:p>
     <w:p>
@@ -9650,16 +8681,8 @@
           <w:rFonts w:ascii="Calibri Light" w:hAnsi="Calibri Light" w:cs="Calibri Light"/>
         </w:rPr>
         <w:br/>
-        <w:t xml:space="preserve">Простой – </w:t>
-      </w:r>
-      <w:proofErr w:type="spellStart"/>
-      <w:r>
-        <w:rPr>
-          <w:rFonts w:ascii="Calibri Light" w:hAnsi="Calibri Light" w:cs="Calibri Light"/>
-        </w:rPr>
-        <w:t>пин</w:t>
-      </w:r>
-      <w:proofErr w:type="spellEnd"/>
+        <w:t>Простой – пин</w:t>
+      </w:r>
       <w:r>
         <w:rPr>
           <w:rFonts w:ascii="Calibri Light" w:hAnsi="Calibri Light" w:cs="Calibri Light"/>
@@ -9687,23 +8710,7 @@
           <w:rFonts w:ascii="Calibri Light" w:hAnsi="Calibri Light" w:cs="Calibri Light"/>
           <w:lang w:val="en-US"/>
         </w:rPr>
-        <w:t xml:space="preserve">// </w:t>
-      </w:r>
-      <w:proofErr w:type="spellStart"/>
-      <w:r>
-        <w:rPr>
-          <w:rFonts w:ascii="Calibri Light" w:hAnsi="Calibri Light" w:cs="Calibri Light"/>
-          <w:lang w:val="en-US"/>
-        </w:rPr>
-        <w:t>deviceManager</w:t>
-      </w:r>
-      <w:proofErr w:type="spellEnd"/>
-      <w:r>
-        <w:rPr>
-          <w:rFonts w:ascii="Calibri Light" w:hAnsi="Calibri Light" w:cs="Calibri Light"/>
-          <w:lang w:val="en-US"/>
-        </w:rPr>
-        <w:t xml:space="preserve"> – is device factory</w:t>
+        <w:t>// deviceManager – is device factory</w:t>
       </w:r>
       <w:r>
         <w:rPr>
@@ -9719,7 +8726,6 @@
         </w:rPr>
         <w:t xml:space="preserve">device = </w:t>
       </w:r>
-      <w:proofErr w:type="spellStart"/>
       <w:r>
         <w:rPr>
           <w:rFonts w:ascii="Calibri Light" w:hAnsi="Calibri Light" w:cs="Calibri Light"/>
@@ -9739,23 +8745,7 @@
           <w:rFonts w:ascii="Calibri Light" w:hAnsi="Calibri Light" w:cs="Calibri Light"/>
           <w:lang w:val="en-US"/>
         </w:rPr>
-        <w:t>Manager</w:t>
-      </w:r>
-      <w:proofErr w:type="spellEnd"/>
-      <w:r>
-        <w:rPr>
-          <w:rFonts w:ascii="Calibri Light" w:hAnsi="Calibri Light" w:cs="Calibri Light"/>
-          <w:lang w:val="en-US"/>
-        </w:rPr>
-        <w:t>-&gt;</w:t>
-      </w:r>
-      <w:proofErr w:type="gramStart"/>
-      <w:r>
-        <w:rPr>
-          <w:rFonts w:ascii="Calibri Light" w:hAnsi="Calibri Light" w:cs="Calibri Light"/>
-          <w:lang w:val="en-US"/>
-        </w:rPr>
-        <w:t>create</w:t>
+        <w:t>Manager-&gt;create</w:t>
       </w:r>
       <w:r>
         <w:rPr>
@@ -9764,7 +8754,6 @@
         </w:rPr>
         <w:t>(</w:t>
       </w:r>
-      <w:proofErr w:type="gramEnd"/>
       <w:r>
         <w:rPr>
           <w:rFonts w:ascii="Calibri Light" w:hAnsi="Calibri Light" w:cs="Calibri Light"/>
@@ -9799,22 +8788,7 @@
           <w:lang w:val="en-US"/>
         </w:rPr>
         <w:br/>
-      </w:r>
-      <w:proofErr w:type="spellStart"/>
-      <w:r>
-        <w:rPr>
-          <w:rFonts w:ascii="Calibri Light" w:hAnsi="Calibri Light" w:cs="Calibri Light"/>
-          <w:lang w:val="en-US"/>
-        </w:rPr>
-        <w:t>device.setName</w:t>
-      </w:r>
-      <w:proofErr w:type="spellEnd"/>
-      <w:r>
-        <w:rPr>
-          <w:rFonts w:ascii="Calibri Light" w:hAnsi="Calibri Light" w:cs="Calibri Light"/>
-          <w:lang w:val="en-US"/>
-        </w:rPr>
-        <w:t>(“</w:t>
+        <w:t>device.setName(“</w:t>
       </w:r>
       <w:r>
         <w:rPr>
@@ -9835,23 +8809,7 @@
           <w:lang w:val="en-US"/>
         </w:rPr>
         <w:br/>
-        <w:t>interfaces = device-&gt;</w:t>
-      </w:r>
-      <w:proofErr w:type="spellStart"/>
-      <w:r>
-        <w:rPr>
-          <w:rFonts w:ascii="Calibri Light" w:hAnsi="Calibri Light" w:cs="Calibri Light"/>
-          <w:lang w:val="en-US"/>
-        </w:rPr>
-        <w:t>getInterfaces</w:t>
-      </w:r>
-      <w:proofErr w:type="spellEnd"/>
-      <w:r>
-        <w:rPr>
-          <w:rFonts w:ascii="Calibri Light" w:hAnsi="Calibri Light" w:cs="Calibri Light"/>
-          <w:lang w:val="en-US"/>
-        </w:rPr>
-        <w:t>(); // {LL, DL, DTE}</w:t>
+        <w:t>interfaces = device-&gt;getInterfaces(); // {LL, DL, DTE}</w:t>
       </w:r>
     </w:p>
     <w:p>
@@ -9861,21 +8819,12 @@
           <w:lang w:val="en-US"/>
         </w:rPr>
       </w:pPr>
-      <w:proofErr w:type="gramStart"/>
-      <w:r>
-        <w:rPr>
-          <w:rFonts w:ascii="Calibri Light" w:hAnsi="Calibri Light" w:cs="Calibri Light"/>
-          <w:lang w:val="en-US"/>
-        </w:rPr>
-        <w:t>class</w:t>
-      </w:r>
-      <w:proofErr w:type="gramEnd"/>
-      <w:r>
-        <w:rPr>
-          <w:rFonts w:ascii="Calibri Light" w:hAnsi="Calibri Light" w:cs="Calibri Light"/>
-          <w:lang w:val="en-US"/>
-        </w:rPr>
-        <w:t xml:space="preserve"> Device {</w:t>
+      <w:r>
+        <w:rPr>
+          <w:rFonts w:ascii="Calibri Light" w:hAnsi="Calibri Light" w:cs="Calibri Light"/>
+          <w:lang w:val="en-US"/>
+        </w:rPr>
+        <w:t>class Device {</w:t>
       </w:r>
       <w:r>
         <w:rPr>
@@ -9906,21 +8855,12 @@
         </w:rPr>
         <w:tab/>
       </w:r>
-      <w:proofErr w:type="spellStart"/>
-      <w:r>
-        <w:rPr>
-          <w:rFonts w:ascii="Calibri Light" w:hAnsi="Calibri Light" w:cs="Calibri Light"/>
-          <w:lang w:val="en-US"/>
-        </w:rPr>
-        <w:t>getName</w:t>
-      </w:r>
-      <w:proofErr w:type="spellEnd"/>
-      <w:r>
-        <w:rPr>
-          <w:rFonts w:ascii="Calibri Light" w:hAnsi="Calibri Light" w:cs="Calibri Light"/>
-          <w:lang w:val="en-US"/>
-        </w:rPr>
-        <w:t>()</w:t>
+      <w:r>
+        <w:rPr>
+          <w:rFonts w:ascii="Calibri Light" w:hAnsi="Calibri Light" w:cs="Calibri Light"/>
+          <w:lang w:val="en-US"/>
+        </w:rPr>
+        <w:t>getName()</w:t>
       </w:r>
       <w:r>
         <w:rPr>
@@ -9935,22 +8875,7 @@
           <w:lang w:val="en-US"/>
         </w:rPr>
         <w:tab/>
-      </w:r>
-      <w:proofErr w:type="spellStart"/>
-      <w:r>
-        <w:rPr>
-          <w:rFonts w:ascii="Calibri Light" w:hAnsi="Calibri Light" w:cs="Calibri Light"/>
-          <w:lang w:val="en-US"/>
-        </w:rPr>
-        <w:t>setName</w:t>
-      </w:r>
-      <w:proofErr w:type="spellEnd"/>
-      <w:r>
-        <w:rPr>
-          <w:rFonts w:ascii="Calibri Light" w:hAnsi="Calibri Light" w:cs="Calibri Light"/>
-          <w:lang w:val="en-US"/>
-        </w:rPr>
-        <w:t>()</w:t>
+        <w:t>setName()</w:t>
       </w:r>
       <w:r>
         <w:rPr>
@@ -9965,22 +8890,7 @@
           <w:lang w:val="en-US"/>
         </w:rPr>
         <w:tab/>
-      </w:r>
-      <w:proofErr w:type="spellStart"/>
-      <w:r>
-        <w:rPr>
-          <w:rFonts w:ascii="Calibri Light" w:hAnsi="Calibri Light" w:cs="Calibri Light"/>
-          <w:lang w:val="en-US"/>
-        </w:rPr>
-        <w:t>getModules</w:t>
-      </w:r>
-      <w:proofErr w:type="spellEnd"/>
-      <w:r>
-        <w:rPr>
-          <w:rFonts w:ascii="Calibri Light" w:hAnsi="Calibri Light" w:cs="Calibri Light"/>
-          <w:lang w:val="en-US"/>
-        </w:rPr>
-        <w:t>()</w:t>
+        <w:t>getModules()</w:t>
       </w:r>
       <w:r>
         <w:rPr>
@@ -9995,22 +8905,7 @@
           <w:lang w:val="en-US"/>
         </w:rPr>
         <w:tab/>
-      </w:r>
-      <w:proofErr w:type="spellStart"/>
-      <w:r>
-        <w:rPr>
-          <w:rFonts w:ascii="Calibri Light" w:hAnsi="Calibri Light" w:cs="Calibri Light"/>
-          <w:lang w:val="en-US"/>
-        </w:rPr>
-        <w:t>getInterfaces</w:t>
-      </w:r>
-      <w:proofErr w:type="spellEnd"/>
-      <w:r>
-        <w:rPr>
-          <w:rFonts w:ascii="Calibri Light" w:hAnsi="Calibri Light" w:cs="Calibri Light"/>
-          <w:lang w:val="en-US"/>
-        </w:rPr>
-        <w:t>()</w:t>
+        <w:t>getInterfaces()</w:t>
       </w:r>
     </w:p>
     <w:p>
@@ -10232,93 +9127,57 @@
                 <w:lang w:val="en-US"/>
               </w:rPr>
             </w:pPr>
-            <w:proofErr w:type="spellStart"/>
-            <w:r>
-              <w:rPr>
-                <w:rFonts w:ascii="Calibri Light" w:hAnsi="Calibri Light" w:cs="Calibri Light"/>
-                <w:lang w:val="en-US"/>
-              </w:rPr>
-              <w:t>getName</w:t>
-            </w:r>
-            <w:proofErr w:type="spellEnd"/>
-            <w:r>
-              <w:rPr>
-                <w:rFonts w:ascii="Calibri Light" w:hAnsi="Calibri Light" w:cs="Calibri Light"/>
-                <w:lang w:val="en-US"/>
-              </w:rPr>
-              <w:t>()</w:t>
-            </w:r>
-          </w:p>
-          <w:p>
-            <w:pPr>
-              <w:rPr>
-                <w:rFonts w:ascii="Calibri Light" w:hAnsi="Calibri Light" w:cs="Calibri Light"/>
-                <w:lang w:val="en-US"/>
-              </w:rPr>
-            </w:pPr>
-            <w:proofErr w:type="spellStart"/>
-            <w:r>
-              <w:rPr>
-                <w:rFonts w:ascii="Calibri Light" w:hAnsi="Calibri Light" w:cs="Calibri Light"/>
-                <w:lang w:val="en-US"/>
-              </w:rPr>
-              <w:t>setName</w:t>
-            </w:r>
-            <w:proofErr w:type="spellEnd"/>
-            <w:r>
-              <w:rPr>
-                <w:rFonts w:ascii="Calibri Light" w:hAnsi="Calibri Light" w:cs="Calibri Light"/>
-                <w:lang w:val="en-US"/>
-              </w:rPr>
-              <w:t>()</w:t>
-            </w:r>
-          </w:p>
-          <w:p>
-            <w:pPr>
-              <w:rPr>
-                <w:rFonts w:ascii="Calibri Light" w:hAnsi="Calibri Light" w:cs="Calibri Light"/>
-                <w:lang w:val="en-US"/>
-              </w:rPr>
-            </w:pPr>
-            <w:proofErr w:type="spellStart"/>
-            <w:r>
-              <w:rPr>
-                <w:rFonts w:ascii="Calibri Light" w:hAnsi="Calibri Light" w:cs="Calibri Light"/>
-                <w:lang w:val="en-US"/>
-              </w:rPr>
-              <w:t>getType</w:t>
-            </w:r>
-            <w:proofErr w:type="spellEnd"/>
-            <w:r>
-              <w:rPr>
-                <w:rFonts w:ascii="Calibri Light" w:hAnsi="Calibri Light" w:cs="Calibri Light"/>
-                <w:lang w:val="en-US"/>
-              </w:rPr>
-              <w:t>()</w:t>
-            </w:r>
-          </w:p>
-          <w:p>
-            <w:pPr>
-              <w:rPr>
-                <w:rFonts w:ascii="Calibri Light" w:hAnsi="Calibri Light" w:cs="Calibri Light"/>
-                <w:lang w:val="en-US"/>
-              </w:rPr>
-            </w:pPr>
-            <w:proofErr w:type="spellStart"/>
-            <w:r>
-              <w:rPr>
-                <w:rFonts w:ascii="Calibri Light" w:hAnsi="Calibri Light" w:cs="Calibri Light"/>
-                <w:lang w:val="en-US"/>
-              </w:rPr>
-              <w:t>getInterfaces</w:t>
-            </w:r>
-            <w:proofErr w:type="spellEnd"/>
-            <w:r>
-              <w:rPr>
-                <w:rFonts w:ascii="Calibri Light" w:hAnsi="Calibri Light" w:cs="Calibri Light"/>
-                <w:lang w:val="en-US"/>
-              </w:rPr>
-              <w:t>()</w:t>
+            <w:r>
+              <w:rPr>
+                <w:rFonts w:ascii="Calibri Light" w:hAnsi="Calibri Light" w:cs="Calibri Light"/>
+                <w:lang w:val="en-US"/>
+              </w:rPr>
+              <w:t>getName()</w:t>
+            </w:r>
+          </w:p>
+          <w:p>
+            <w:pPr>
+              <w:rPr>
+                <w:rFonts w:ascii="Calibri Light" w:hAnsi="Calibri Light" w:cs="Calibri Light"/>
+                <w:lang w:val="en-US"/>
+              </w:rPr>
+            </w:pPr>
+            <w:r>
+              <w:rPr>
+                <w:rFonts w:ascii="Calibri Light" w:hAnsi="Calibri Light" w:cs="Calibri Light"/>
+                <w:lang w:val="en-US"/>
+              </w:rPr>
+              <w:t>setName()</w:t>
+            </w:r>
+          </w:p>
+          <w:p>
+            <w:pPr>
+              <w:rPr>
+                <w:rFonts w:ascii="Calibri Light" w:hAnsi="Calibri Light" w:cs="Calibri Light"/>
+                <w:lang w:val="en-US"/>
+              </w:rPr>
+            </w:pPr>
+            <w:r>
+              <w:rPr>
+                <w:rFonts w:ascii="Calibri Light" w:hAnsi="Calibri Light" w:cs="Calibri Light"/>
+                <w:lang w:val="en-US"/>
+              </w:rPr>
+              <w:t>getType()</w:t>
+            </w:r>
+          </w:p>
+          <w:p>
+            <w:pPr>
+              <w:rPr>
+                <w:rFonts w:ascii="Calibri Light" w:hAnsi="Calibri Light" w:cs="Calibri Light"/>
+                <w:lang w:val="en-US"/>
+              </w:rPr>
+            </w:pPr>
+            <w:r>
+              <w:rPr>
+                <w:rFonts w:ascii="Calibri Light" w:hAnsi="Calibri Light" w:cs="Calibri Light"/>
+                <w:lang w:val="en-US"/>
+              </w:rPr>
+              <w:t>getInterfaces()</w:t>
             </w:r>
           </w:p>
         </w:tc>
@@ -10408,93 +9267,57 @@
                 <w:lang w:val="en-US"/>
               </w:rPr>
             </w:pPr>
-            <w:proofErr w:type="spellStart"/>
-            <w:r>
-              <w:rPr>
-                <w:rFonts w:ascii="Calibri Light" w:hAnsi="Calibri Light" w:cs="Calibri Light"/>
-                <w:lang w:val="en-US"/>
-              </w:rPr>
-              <w:t>getName</w:t>
-            </w:r>
-            <w:proofErr w:type="spellEnd"/>
-            <w:r>
-              <w:rPr>
-                <w:rFonts w:ascii="Calibri Light" w:hAnsi="Calibri Light" w:cs="Calibri Light"/>
-                <w:lang w:val="en-US"/>
-              </w:rPr>
-              <w:t>()</w:t>
-            </w:r>
-          </w:p>
-          <w:p>
-            <w:pPr>
-              <w:rPr>
-                <w:rFonts w:ascii="Calibri Light" w:hAnsi="Calibri Light" w:cs="Calibri Light"/>
-                <w:lang w:val="en-US"/>
-              </w:rPr>
-            </w:pPr>
-            <w:proofErr w:type="spellStart"/>
-            <w:r>
-              <w:rPr>
-                <w:rFonts w:ascii="Calibri Light" w:hAnsi="Calibri Light" w:cs="Calibri Light"/>
-                <w:lang w:val="en-US"/>
-              </w:rPr>
-              <w:t>setName</w:t>
-            </w:r>
-            <w:proofErr w:type="spellEnd"/>
-            <w:r>
-              <w:rPr>
-                <w:rFonts w:ascii="Calibri Light" w:hAnsi="Calibri Light" w:cs="Calibri Light"/>
-                <w:lang w:val="en-US"/>
-              </w:rPr>
-              <w:t>()</w:t>
-            </w:r>
-          </w:p>
-          <w:p>
-            <w:pPr>
-              <w:rPr>
-                <w:rFonts w:ascii="Calibri Light" w:hAnsi="Calibri Light" w:cs="Calibri Light"/>
-                <w:lang w:val="en-US"/>
-              </w:rPr>
-            </w:pPr>
-            <w:proofErr w:type="spellStart"/>
-            <w:r>
-              <w:rPr>
-                <w:rFonts w:ascii="Calibri Light" w:hAnsi="Calibri Light" w:cs="Calibri Light"/>
-                <w:lang w:val="en-US"/>
-              </w:rPr>
-              <w:t>getType</w:t>
-            </w:r>
-            <w:proofErr w:type="spellEnd"/>
-            <w:r>
-              <w:rPr>
-                <w:rFonts w:ascii="Calibri Light" w:hAnsi="Calibri Light" w:cs="Calibri Light"/>
-                <w:lang w:val="en-US"/>
-              </w:rPr>
-              <w:t>()</w:t>
-            </w:r>
-          </w:p>
-          <w:p>
-            <w:pPr>
-              <w:rPr>
-                <w:rFonts w:ascii="Calibri Light" w:hAnsi="Calibri Light" w:cs="Calibri Light"/>
-                <w:lang w:val="en-US"/>
-              </w:rPr>
-            </w:pPr>
-            <w:proofErr w:type="spellStart"/>
-            <w:r>
-              <w:rPr>
-                <w:rFonts w:ascii="Calibri Light" w:hAnsi="Calibri Light" w:cs="Calibri Light"/>
-                <w:lang w:val="en-US"/>
-              </w:rPr>
-              <w:t>getInterfaces</w:t>
-            </w:r>
-            <w:proofErr w:type="spellEnd"/>
-            <w:r>
-              <w:rPr>
-                <w:rFonts w:ascii="Calibri Light" w:hAnsi="Calibri Light" w:cs="Calibri Light"/>
-                <w:lang w:val="en-US"/>
-              </w:rPr>
-              <w:t>()</w:t>
+            <w:r>
+              <w:rPr>
+                <w:rFonts w:ascii="Calibri Light" w:hAnsi="Calibri Light" w:cs="Calibri Light"/>
+                <w:lang w:val="en-US"/>
+              </w:rPr>
+              <w:t>getName()</w:t>
+            </w:r>
+          </w:p>
+          <w:p>
+            <w:pPr>
+              <w:rPr>
+                <w:rFonts w:ascii="Calibri Light" w:hAnsi="Calibri Light" w:cs="Calibri Light"/>
+                <w:lang w:val="en-US"/>
+              </w:rPr>
+            </w:pPr>
+            <w:r>
+              <w:rPr>
+                <w:rFonts w:ascii="Calibri Light" w:hAnsi="Calibri Light" w:cs="Calibri Light"/>
+                <w:lang w:val="en-US"/>
+              </w:rPr>
+              <w:t>setName()</w:t>
+            </w:r>
+          </w:p>
+          <w:p>
+            <w:pPr>
+              <w:rPr>
+                <w:rFonts w:ascii="Calibri Light" w:hAnsi="Calibri Light" w:cs="Calibri Light"/>
+                <w:lang w:val="en-US"/>
+              </w:rPr>
+            </w:pPr>
+            <w:r>
+              <w:rPr>
+                <w:rFonts w:ascii="Calibri Light" w:hAnsi="Calibri Light" w:cs="Calibri Light"/>
+                <w:lang w:val="en-US"/>
+              </w:rPr>
+              <w:t>getType()</w:t>
+            </w:r>
+          </w:p>
+          <w:p>
+            <w:pPr>
+              <w:rPr>
+                <w:rFonts w:ascii="Calibri Light" w:hAnsi="Calibri Light" w:cs="Calibri Light"/>
+                <w:lang w:val="en-US"/>
+              </w:rPr>
+            </w:pPr>
+            <w:r>
+              <w:rPr>
+                <w:rFonts w:ascii="Calibri Light" w:hAnsi="Calibri Light" w:cs="Calibri Light"/>
+                <w:lang w:val="en-US"/>
+              </w:rPr>
+              <w:t>getInterfaces()</w:t>
             </w:r>
           </w:p>
         </w:tc>
@@ -10584,117 +9407,72 @@
                 <w:lang w:val="en-US"/>
               </w:rPr>
             </w:pPr>
-            <w:proofErr w:type="spellStart"/>
-            <w:r>
-              <w:rPr>
-                <w:rFonts w:ascii="Calibri Light" w:hAnsi="Calibri Light" w:cs="Calibri Light"/>
-                <w:lang w:val="en-US"/>
-              </w:rPr>
-              <w:t>getName</w:t>
-            </w:r>
-            <w:proofErr w:type="spellEnd"/>
-            <w:r>
-              <w:rPr>
-                <w:rFonts w:ascii="Calibri Light" w:hAnsi="Calibri Light" w:cs="Calibri Light"/>
-                <w:lang w:val="en-US"/>
-              </w:rPr>
-              <w:t>()</w:t>
-            </w:r>
-          </w:p>
-          <w:p>
-            <w:pPr>
-              <w:rPr>
-                <w:rFonts w:ascii="Calibri Light" w:hAnsi="Calibri Light" w:cs="Calibri Light"/>
-                <w:lang w:val="en-US"/>
-              </w:rPr>
-            </w:pPr>
-            <w:proofErr w:type="spellStart"/>
-            <w:r>
-              <w:rPr>
-                <w:rFonts w:ascii="Calibri Light" w:hAnsi="Calibri Light" w:cs="Calibri Light"/>
-                <w:lang w:val="en-US"/>
-              </w:rPr>
-              <w:t>setName</w:t>
-            </w:r>
-            <w:proofErr w:type="spellEnd"/>
-            <w:r>
-              <w:rPr>
-                <w:rFonts w:ascii="Calibri Light" w:hAnsi="Calibri Light" w:cs="Calibri Light"/>
-                <w:lang w:val="en-US"/>
-              </w:rPr>
-              <w:t>()</w:t>
-            </w:r>
-          </w:p>
-          <w:p>
-            <w:pPr>
-              <w:rPr>
-                <w:rFonts w:ascii="Calibri Light" w:hAnsi="Calibri Light" w:cs="Calibri Light"/>
-                <w:lang w:val="en-US"/>
-              </w:rPr>
-            </w:pPr>
-            <w:proofErr w:type="spellStart"/>
-            <w:r>
-              <w:rPr>
-                <w:rFonts w:ascii="Calibri Light" w:hAnsi="Calibri Light" w:cs="Calibri Light"/>
-                <w:lang w:val="en-US"/>
-              </w:rPr>
-              <w:t>getType</w:t>
-            </w:r>
-            <w:proofErr w:type="spellEnd"/>
-            <w:r>
-              <w:rPr>
-                <w:rFonts w:ascii="Calibri Light" w:hAnsi="Calibri Light" w:cs="Calibri Light"/>
-                <w:lang w:val="en-US"/>
-              </w:rPr>
-              <w:t>()</w:t>
-            </w:r>
-          </w:p>
-          <w:p>
-            <w:pPr>
-              <w:rPr>
-                <w:rFonts w:ascii="Calibri Light" w:hAnsi="Calibri Light" w:cs="Calibri Light"/>
-                <w:lang w:val="en-US"/>
-              </w:rPr>
-            </w:pPr>
-            <w:proofErr w:type="spellStart"/>
-            <w:r>
-              <w:rPr>
-                <w:rFonts w:ascii="Calibri Light" w:hAnsi="Calibri Light" w:cs="Calibri Light"/>
-                <w:lang w:val="en-US"/>
-              </w:rPr>
-              <w:t>getModules</w:t>
-            </w:r>
-            <w:proofErr w:type="spellEnd"/>
-            <w:r>
-              <w:rPr>
-                <w:rFonts w:ascii="Calibri Light" w:hAnsi="Calibri Light" w:cs="Calibri Light"/>
-                <w:lang w:val="en-US"/>
-              </w:rPr>
-              <w:t>()</w:t>
-            </w:r>
-          </w:p>
-          <w:p>
-            <w:pPr>
-              <w:rPr>
-                <w:rFonts w:ascii="Calibri Light" w:hAnsi="Calibri Light" w:cs="Calibri Light"/>
-                <w:lang w:val="en-US"/>
-              </w:rPr>
-            </w:pPr>
-            <w:proofErr w:type="spellStart"/>
-            <w:r>
-              <w:rPr>
-                <w:rFonts w:ascii="Calibri Light" w:hAnsi="Calibri Light" w:cs="Calibri Light"/>
-                <w:lang w:val="en-US"/>
-              </w:rPr>
-              <w:t>getInterfaces</w:t>
-            </w:r>
-            <w:proofErr w:type="spellEnd"/>
-            <w:r>
-              <w:rPr>
-                <w:rFonts w:ascii="Calibri Light" w:hAnsi="Calibri Light" w:cs="Calibri Light"/>
-                <w:lang w:val="en-US"/>
-              </w:rPr>
-              <w:t>()</w:t>
+            <w:r>
+              <w:rPr>
+                <w:rFonts w:ascii="Calibri Light" w:hAnsi="Calibri Light" w:cs="Calibri Light"/>
+                <w:lang w:val="en-US"/>
+              </w:rPr>
+              <w:t>getName()</w:t>
+            </w:r>
+          </w:p>
+          <w:p>
+            <w:pPr>
+              <w:rPr>
+                <w:rFonts w:ascii="Calibri Light" w:hAnsi="Calibri Light" w:cs="Calibri Light"/>
+                <w:lang w:val="en-US"/>
+              </w:rPr>
+            </w:pPr>
+            <w:r>
+              <w:rPr>
+                <w:rFonts w:ascii="Calibri Light" w:hAnsi="Calibri Light" w:cs="Calibri Light"/>
+                <w:lang w:val="en-US"/>
+              </w:rPr>
+              <w:t>setName()</w:t>
+            </w:r>
+          </w:p>
+          <w:p>
+            <w:pPr>
+              <w:rPr>
+                <w:rFonts w:ascii="Calibri Light" w:hAnsi="Calibri Light" w:cs="Calibri Light"/>
+                <w:lang w:val="en-US"/>
+              </w:rPr>
+            </w:pPr>
+            <w:r>
+              <w:rPr>
+                <w:rFonts w:ascii="Calibri Light" w:hAnsi="Calibri Light" w:cs="Calibri Light"/>
+                <w:lang w:val="en-US"/>
+              </w:rPr>
+              <w:t>getType()</w:t>
+            </w:r>
+          </w:p>
+          <w:p>
+            <w:pPr>
+              <w:rPr>
+                <w:rFonts w:ascii="Calibri Light" w:hAnsi="Calibri Light" w:cs="Calibri Light"/>
+                <w:lang w:val="en-US"/>
+              </w:rPr>
+            </w:pPr>
+            <w:r>
+              <w:rPr>
+                <w:rFonts w:ascii="Calibri Light" w:hAnsi="Calibri Light" w:cs="Calibri Light"/>
+                <w:lang w:val="en-US"/>
+              </w:rPr>
+              <w:t>getModules()</w:t>
+            </w:r>
+          </w:p>
+          <w:p>
+            <w:pPr>
+              <w:rPr>
+                <w:rFonts w:ascii="Calibri Light" w:hAnsi="Calibri Light" w:cs="Calibri Light"/>
+                <w:lang w:val="en-US"/>
+              </w:rPr>
+            </w:pPr>
+            <w:r>
+              <w:rPr>
+                <w:rFonts w:ascii="Calibri Light" w:hAnsi="Calibri Light" w:cs="Calibri Light"/>
+                <w:lang w:val="en-US"/>
+              </w:rPr>
+              <w:t>getInterfaces()</w:t>
             </w:r>
           </w:p>
         </w:tc>
@@ -10785,93 +9563,57 @@
                 <w:lang w:val="en-US"/>
               </w:rPr>
             </w:pPr>
-            <w:proofErr w:type="spellStart"/>
-            <w:r>
-              <w:rPr>
-                <w:rFonts w:ascii="Calibri Light" w:hAnsi="Calibri Light" w:cs="Calibri Light"/>
-                <w:lang w:val="en-US"/>
-              </w:rPr>
-              <w:t>getName</w:t>
-            </w:r>
-            <w:proofErr w:type="spellEnd"/>
-            <w:r>
-              <w:rPr>
-                <w:rFonts w:ascii="Calibri Light" w:hAnsi="Calibri Light" w:cs="Calibri Light"/>
-                <w:lang w:val="en-US"/>
-              </w:rPr>
-              <w:t>()</w:t>
-            </w:r>
-          </w:p>
-          <w:p>
-            <w:pPr>
-              <w:rPr>
-                <w:rFonts w:ascii="Calibri Light" w:hAnsi="Calibri Light" w:cs="Calibri Light"/>
-                <w:lang w:val="en-US"/>
-              </w:rPr>
-            </w:pPr>
-            <w:proofErr w:type="spellStart"/>
-            <w:r>
-              <w:rPr>
-                <w:rFonts w:ascii="Calibri Light" w:hAnsi="Calibri Light" w:cs="Calibri Light"/>
-                <w:lang w:val="en-US"/>
-              </w:rPr>
-              <w:t>setName</w:t>
-            </w:r>
-            <w:proofErr w:type="spellEnd"/>
-            <w:r>
-              <w:rPr>
-                <w:rFonts w:ascii="Calibri Light" w:hAnsi="Calibri Light" w:cs="Calibri Light"/>
-                <w:lang w:val="en-US"/>
-              </w:rPr>
-              <w:t>()</w:t>
-            </w:r>
-          </w:p>
-          <w:p>
-            <w:pPr>
-              <w:rPr>
-                <w:rFonts w:ascii="Calibri Light" w:hAnsi="Calibri Light" w:cs="Calibri Light"/>
-                <w:lang w:val="en-US"/>
-              </w:rPr>
-            </w:pPr>
-            <w:proofErr w:type="spellStart"/>
-            <w:r>
-              <w:rPr>
-                <w:rFonts w:ascii="Calibri Light" w:hAnsi="Calibri Light" w:cs="Calibri Light"/>
-                <w:lang w:val="en-US"/>
-              </w:rPr>
-              <w:t>getType</w:t>
-            </w:r>
-            <w:proofErr w:type="spellEnd"/>
-            <w:r>
-              <w:rPr>
-                <w:rFonts w:ascii="Calibri Light" w:hAnsi="Calibri Light" w:cs="Calibri Light"/>
-                <w:lang w:val="en-US"/>
-              </w:rPr>
-              <w:t>()</w:t>
-            </w:r>
-          </w:p>
-          <w:p>
-            <w:pPr>
-              <w:rPr>
-                <w:rFonts w:ascii="Calibri Light" w:hAnsi="Calibri Light" w:cs="Calibri Light"/>
-                <w:lang w:val="en-US"/>
-              </w:rPr>
-            </w:pPr>
-            <w:proofErr w:type="spellStart"/>
-            <w:r>
-              <w:rPr>
-                <w:rFonts w:ascii="Calibri Light" w:hAnsi="Calibri Light" w:cs="Calibri Light"/>
-                <w:lang w:val="en-US"/>
-              </w:rPr>
-              <w:t>getInterfaces</w:t>
-            </w:r>
-            <w:proofErr w:type="spellEnd"/>
-            <w:r>
-              <w:rPr>
-                <w:rFonts w:ascii="Calibri Light" w:hAnsi="Calibri Light" w:cs="Calibri Light"/>
-                <w:lang w:val="en-US"/>
-              </w:rPr>
-              <w:t>()</w:t>
+            <w:r>
+              <w:rPr>
+                <w:rFonts w:ascii="Calibri Light" w:hAnsi="Calibri Light" w:cs="Calibri Light"/>
+                <w:lang w:val="en-US"/>
+              </w:rPr>
+              <w:t>getName()</w:t>
+            </w:r>
+          </w:p>
+          <w:p>
+            <w:pPr>
+              <w:rPr>
+                <w:rFonts w:ascii="Calibri Light" w:hAnsi="Calibri Light" w:cs="Calibri Light"/>
+                <w:lang w:val="en-US"/>
+              </w:rPr>
+            </w:pPr>
+            <w:r>
+              <w:rPr>
+                <w:rFonts w:ascii="Calibri Light" w:hAnsi="Calibri Light" w:cs="Calibri Light"/>
+                <w:lang w:val="en-US"/>
+              </w:rPr>
+              <w:t>setName()</w:t>
+            </w:r>
+          </w:p>
+          <w:p>
+            <w:pPr>
+              <w:rPr>
+                <w:rFonts w:ascii="Calibri Light" w:hAnsi="Calibri Light" w:cs="Calibri Light"/>
+                <w:lang w:val="en-US"/>
+              </w:rPr>
+            </w:pPr>
+            <w:r>
+              <w:rPr>
+                <w:rFonts w:ascii="Calibri Light" w:hAnsi="Calibri Light" w:cs="Calibri Light"/>
+                <w:lang w:val="en-US"/>
+              </w:rPr>
+              <w:t>getType()</w:t>
+            </w:r>
+          </w:p>
+          <w:p>
+            <w:pPr>
+              <w:rPr>
+                <w:rFonts w:ascii="Calibri Light" w:hAnsi="Calibri Light" w:cs="Calibri Light"/>
+                <w:lang w:val="en-US"/>
+              </w:rPr>
+            </w:pPr>
+            <w:r>
+              <w:rPr>
+                <w:rFonts w:ascii="Calibri Light" w:hAnsi="Calibri Light" w:cs="Calibri Light"/>
+                <w:lang w:val="en-US"/>
+              </w:rPr>
+              <w:t>getInterfaces()</w:t>
             </w:r>
           </w:p>
         </w:tc>
@@ -11197,21 +9939,7 @@
         <w:rPr>
           <w:rFonts w:ascii="Calibri Light" w:hAnsi="Calibri Light" w:cs="Calibri Light"/>
         </w:rPr>
-        <w:t xml:space="preserve">Розетка </w:t>
-      </w:r>
-      <w:proofErr w:type="spellStart"/>
-      <w:r>
-        <w:rPr>
-          <w:rFonts w:ascii="Calibri Light" w:hAnsi="Calibri Light" w:cs="Calibri Light"/>
-        </w:rPr>
-        <w:t>тлф</w:t>
-      </w:r>
-      <w:proofErr w:type="spellEnd"/>
-      <w:r>
-        <w:rPr>
-          <w:rFonts w:ascii="Calibri Light" w:hAnsi="Calibri Light" w:cs="Calibri Light"/>
-        </w:rPr>
-        <w:t xml:space="preserve"> №1</w:t>
+        <w:t>Розетка тлф №1</w:t>
       </w:r>
     </w:p>
     <w:p>
@@ -11229,21 +9957,7 @@
         <w:rPr>
           <w:rFonts w:ascii="Calibri Light" w:hAnsi="Calibri Light" w:cs="Calibri Light"/>
         </w:rPr>
-        <w:t xml:space="preserve">Розетка </w:t>
-      </w:r>
-      <w:proofErr w:type="spellStart"/>
-      <w:r>
-        <w:rPr>
-          <w:rFonts w:ascii="Calibri Light" w:hAnsi="Calibri Light" w:cs="Calibri Light"/>
-        </w:rPr>
-        <w:t>тлф</w:t>
-      </w:r>
-      <w:proofErr w:type="spellEnd"/>
-      <w:r>
-        <w:rPr>
-          <w:rFonts w:ascii="Calibri Light" w:hAnsi="Calibri Light" w:cs="Calibri Light"/>
-        </w:rPr>
-        <w:t xml:space="preserve"> №2</w:t>
+        <w:t>Розетка тлф №2</w:t>
       </w:r>
     </w:p>
     <w:p>
@@ -11297,39 +10011,7 @@
           <w:lang w:val="en-US"/>
         </w:rPr>
         <w:br/>
-        <w:t xml:space="preserve">$obj1 = </w:t>
-      </w:r>
-      <w:proofErr w:type="spellStart"/>
-      <w:r>
-        <w:rPr>
-          <w:rFonts w:ascii="Calibri Light" w:hAnsi="Calibri Light" w:cs="Calibri Light"/>
-          <w:lang w:val="en-US"/>
-        </w:rPr>
-        <w:t>objectManager</w:t>
-      </w:r>
-      <w:proofErr w:type="spellEnd"/>
-      <w:r>
-        <w:rPr>
-          <w:rFonts w:ascii="Calibri Light" w:hAnsi="Calibri Light" w:cs="Calibri Light"/>
-          <w:lang w:val="en-US"/>
-        </w:rPr>
-        <w:t>-&gt;</w:t>
-      </w:r>
-      <w:proofErr w:type="gramStart"/>
-      <w:r>
-        <w:rPr>
-          <w:rFonts w:ascii="Calibri Light" w:hAnsi="Calibri Light" w:cs="Calibri Light"/>
-          <w:lang w:val="en-US"/>
-        </w:rPr>
-        <w:t>create(</w:t>
-      </w:r>
-      <w:proofErr w:type="gramEnd"/>
-      <w:r>
-        <w:rPr>
-          <w:rFonts w:ascii="Calibri Light" w:hAnsi="Calibri Light" w:cs="Calibri Light"/>
-          <w:lang w:val="en-US"/>
-        </w:rPr>
-        <w:t>DEV_PSP);</w:t>
+        <w:t>$obj1 = objectManager-&gt;create(DEV_PSP);</w:t>
       </w:r>
     </w:p>
     <w:p>
@@ -11371,39 +10053,7 @@
           <w:rFonts w:ascii="Calibri Light" w:hAnsi="Calibri Light" w:cs="Calibri Light"/>
           <w:lang w:val="en-US"/>
         </w:rPr>
-        <w:t xml:space="preserve"> = </w:t>
-      </w:r>
-      <w:proofErr w:type="spellStart"/>
-      <w:r>
-        <w:rPr>
-          <w:rFonts w:ascii="Calibri Light" w:hAnsi="Calibri Light" w:cs="Calibri Light"/>
-          <w:lang w:val="en-US"/>
-        </w:rPr>
-        <w:t>objectManager</w:t>
-      </w:r>
-      <w:proofErr w:type="spellEnd"/>
-      <w:r>
-        <w:rPr>
-          <w:rFonts w:ascii="Calibri Light" w:hAnsi="Calibri Light" w:cs="Calibri Light"/>
-          <w:lang w:val="en-US"/>
-        </w:rPr>
-        <w:t xml:space="preserve"> -&gt;</w:t>
-      </w:r>
-      <w:proofErr w:type="gramStart"/>
-      <w:r>
-        <w:rPr>
-          <w:rFonts w:ascii="Calibri Light" w:hAnsi="Calibri Light" w:cs="Calibri Light"/>
-          <w:lang w:val="en-US"/>
-        </w:rPr>
-        <w:t>create(</w:t>
-      </w:r>
-      <w:proofErr w:type="gramEnd"/>
-      <w:r>
-        <w:rPr>
-          <w:rFonts w:ascii="Calibri Light" w:hAnsi="Calibri Light" w:cs="Calibri Light"/>
-          <w:lang w:val="en-US"/>
-        </w:rPr>
-        <w:t>DEV_MODEM_MOTOROLA_3268);</w:t>
+        <w:t xml:space="preserve"> = objectManager -&gt;create(DEV_MODEM_MOTOROLA_3268);</w:t>
       </w:r>
     </w:p>
     <w:p>
@@ -11445,39 +10095,7 @@
           <w:rFonts w:ascii="Calibri Light" w:hAnsi="Calibri Light" w:cs="Calibri Light"/>
           <w:lang w:val="en-US"/>
         </w:rPr>
-        <w:t xml:space="preserve"> = </w:t>
-      </w:r>
-      <w:proofErr w:type="spellStart"/>
-      <w:r>
-        <w:rPr>
-          <w:rFonts w:ascii="Calibri Light" w:hAnsi="Calibri Light" w:cs="Calibri Light"/>
-          <w:lang w:val="en-US"/>
-        </w:rPr>
-        <w:t>objectManager</w:t>
-      </w:r>
-      <w:proofErr w:type="spellEnd"/>
-      <w:r>
-        <w:rPr>
-          <w:rFonts w:ascii="Calibri Light" w:hAnsi="Calibri Light" w:cs="Calibri Light"/>
-          <w:lang w:val="en-US"/>
-        </w:rPr>
-        <w:t xml:space="preserve"> -&gt;</w:t>
-      </w:r>
-      <w:proofErr w:type="gramStart"/>
-      <w:r>
-        <w:rPr>
-          <w:rFonts w:ascii="Calibri Light" w:hAnsi="Calibri Light" w:cs="Calibri Light"/>
-          <w:lang w:val="en-US"/>
-        </w:rPr>
-        <w:t>create(</w:t>
-      </w:r>
-      <w:proofErr w:type="gramEnd"/>
-      <w:r>
-        <w:rPr>
-          <w:rFonts w:ascii="Calibri Light" w:hAnsi="Calibri Light" w:cs="Calibri Light"/>
-          <w:lang w:val="en-US"/>
-        </w:rPr>
-        <w:t>DEV_BOX);</w:t>
+        <w:t xml:space="preserve"> = objectManager -&gt;create(DEV_BOX);</w:t>
       </w:r>
     </w:p>
     <w:p>
@@ -11500,39 +10118,7 @@
           <w:lang w:val="en-US"/>
         </w:rPr>
         <w:br/>
-        <w:t xml:space="preserve">$obj4 = </w:t>
-      </w:r>
-      <w:proofErr w:type="spellStart"/>
-      <w:r>
-        <w:rPr>
-          <w:rFonts w:ascii="Calibri Light" w:hAnsi="Calibri Light" w:cs="Calibri Light"/>
-          <w:lang w:val="en-US"/>
-        </w:rPr>
-        <w:t>objectManager</w:t>
-      </w:r>
-      <w:proofErr w:type="spellEnd"/>
-      <w:r>
-        <w:rPr>
-          <w:rFonts w:ascii="Calibri Light" w:hAnsi="Calibri Light" w:cs="Calibri Light"/>
-          <w:lang w:val="en-US"/>
-        </w:rPr>
-        <w:t xml:space="preserve"> -&gt;</w:t>
-      </w:r>
-      <w:proofErr w:type="gramStart"/>
-      <w:r>
-        <w:rPr>
-          <w:rFonts w:ascii="Calibri Light" w:hAnsi="Calibri Light" w:cs="Calibri Light"/>
-          <w:lang w:val="en-US"/>
-        </w:rPr>
-        <w:t>get(</w:t>
-      </w:r>
-      <w:proofErr w:type="gramEnd"/>
-      <w:r>
-        <w:rPr>
-          <w:rFonts w:ascii="Calibri Light" w:hAnsi="Calibri Light" w:cs="Calibri Light"/>
-          <w:lang w:val="en-US"/>
-        </w:rPr>
-        <w:t>$id);</w:t>
+        <w:t>$obj4 = objectManager -&gt;get($id);</w:t>
       </w:r>
     </w:p>
     <w:p>
@@ -11562,39 +10148,7 @@
           <w:lang w:val="en-US"/>
         </w:rPr>
         <w:br/>
-        <w:t xml:space="preserve">$obj5 = </w:t>
-      </w:r>
-      <w:proofErr w:type="spellStart"/>
-      <w:r>
-        <w:rPr>
-          <w:rFonts w:ascii="Calibri Light" w:hAnsi="Calibri Light" w:cs="Calibri Light"/>
-          <w:lang w:val="en-US"/>
-        </w:rPr>
-        <w:t>objectManager</w:t>
-      </w:r>
-      <w:proofErr w:type="spellEnd"/>
-      <w:r>
-        <w:rPr>
-          <w:rFonts w:ascii="Calibri Light" w:hAnsi="Calibri Light" w:cs="Calibri Light"/>
-          <w:lang w:val="en-US"/>
-        </w:rPr>
-        <w:t>-&gt;</w:t>
-      </w:r>
-      <w:proofErr w:type="gramStart"/>
-      <w:r>
-        <w:rPr>
-          <w:rFonts w:ascii="Calibri Light" w:hAnsi="Calibri Light" w:cs="Calibri Light"/>
-          <w:lang w:val="en-US"/>
-        </w:rPr>
-        <w:t>create(</w:t>
-      </w:r>
-      <w:proofErr w:type="gramEnd"/>
-      <w:r>
-        <w:rPr>
-          <w:rFonts w:ascii="Calibri Light" w:hAnsi="Calibri Light" w:cs="Calibri Light"/>
-          <w:lang w:val="en-US"/>
-        </w:rPr>
-        <w:t>DEV_SPM);</w:t>
+        <w:t>$obj5 = objectManager-&gt;create(DEV_SPM);</w:t>
       </w:r>
       <w:r>
         <w:rPr>
@@ -11602,23 +10156,7 @@
           <w:lang w:val="en-US"/>
         </w:rPr>
         <w:br/>
-        <w:t>$types = $obj5-&gt;</w:t>
-      </w:r>
-      <w:proofErr w:type="spellStart"/>
-      <w:r>
-        <w:rPr>
-          <w:rFonts w:ascii="Calibri Light" w:hAnsi="Calibri Light" w:cs="Calibri Light"/>
-          <w:lang w:val="en-US"/>
-        </w:rPr>
-        <w:t>getAvailableModuleTypes</w:t>
-      </w:r>
-      <w:proofErr w:type="spellEnd"/>
-      <w:r>
-        <w:rPr>
-          <w:rFonts w:ascii="Calibri Light" w:hAnsi="Calibri Light" w:cs="Calibri Light"/>
-          <w:lang w:val="en-US"/>
-        </w:rPr>
-        <w:t>();</w:t>
+        <w:t>$types = $obj5-&gt;getAvailableModuleTypes();</w:t>
       </w:r>
       <w:r>
         <w:rPr>
@@ -11685,23 +10223,7 @@
           <w:lang w:val="en-US"/>
         </w:rPr>
         <w:br/>
-        <w:t>$obj5-&gt;</w:t>
-      </w:r>
-      <w:proofErr w:type="spellStart"/>
-      <w:r>
-        <w:rPr>
-          <w:rFonts w:ascii="Calibri Light" w:hAnsi="Calibri Light" w:cs="Calibri Light"/>
-          <w:lang w:val="en-US"/>
-        </w:rPr>
-        <w:t>addModule</w:t>
-      </w:r>
-      <w:proofErr w:type="spellEnd"/>
-      <w:r>
-        <w:rPr>
-          <w:rFonts w:ascii="Calibri Light" w:hAnsi="Calibri Light" w:cs="Calibri Light"/>
-          <w:lang w:val="en-US"/>
-        </w:rPr>
-        <w:t>(MOD_SPM_BOARD_SCS);</w:t>
+        <w:t>$obj5-&gt;addModule(MOD_SPM_BOARD_SCS);</w:t>
       </w:r>
       <w:r>
         <w:rPr>
@@ -11709,39 +10231,7 @@
           <w:lang w:val="en-US"/>
         </w:rPr>
         <w:br/>
-        <w:t>$module = $obj5-&gt;</w:t>
-      </w:r>
-      <w:proofErr w:type="spellStart"/>
-      <w:r>
-        <w:rPr>
-          <w:rFonts w:ascii="Calibri Light" w:hAnsi="Calibri Light" w:cs="Calibri Light"/>
-          <w:lang w:val="en-US"/>
-        </w:rPr>
-        <w:t>getModule</w:t>
-      </w:r>
-      <w:proofErr w:type="spellEnd"/>
-      <w:r>
-        <w:rPr>
-          <w:rFonts w:ascii="Calibri Light" w:hAnsi="Calibri Light" w:cs="Calibri Light"/>
-          <w:lang w:val="en-US"/>
-        </w:rPr>
-        <w:t>($</w:t>
-      </w:r>
-      <w:proofErr w:type="spellStart"/>
-      <w:r>
-        <w:rPr>
-          <w:rFonts w:ascii="Calibri Light" w:hAnsi="Calibri Light" w:cs="Calibri Light"/>
-          <w:lang w:val="en-US"/>
-        </w:rPr>
-        <w:t>moduleId</w:t>
-      </w:r>
-      <w:proofErr w:type="spellEnd"/>
-      <w:r>
-        <w:rPr>
-          <w:rFonts w:ascii="Calibri Light" w:hAnsi="Calibri Light" w:cs="Calibri Light"/>
-          <w:lang w:val="en-US"/>
-        </w:rPr>
-        <w:t>);</w:t>
+        <w:t>$module = $obj5-&gt;getModule($moduleId);</w:t>
       </w:r>
       <w:r>
         <w:rPr>
@@ -11749,23 +10239,7 @@
           <w:lang w:val="en-US"/>
         </w:rPr>
         <w:br/>
-        <w:t>$interfaces = $module-&gt;</w:t>
-      </w:r>
-      <w:proofErr w:type="spellStart"/>
-      <w:r>
-        <w:rPr>
-          <w:rFonts w:ascii="Calibri Light" w:hAnsi="Calibri Light" w:cs="Calibri Light"/>
-          <w:lang w:val="en-US"/>
-        </w:rPr>
-        <w:t>getInterfaces</w:t>
-      </w:r>
-      <w:proofErr w:type="spellEnd"/>
-      <w:r>
-        <w:rPr>
-          <w:rFonts w:ascii="Calibri Light" w:hAnsi="Calibri Light" w:cs="Calibri Light"/>
-          <w:lang w:val="en-US"/>
-        </w:rPr>
-        <w:t>();</w:t>
+        <w:t>$interfaces = $module-&gt;getInterfaces();</w:t>
       </w:r>
       <w:r>
         <w:rPr>
@@ -12553,7 +11027,6 @@
                 <w:lang w:val="en-US"/>
               </w:rPr>
             </w:pPr>
-            <w:proofErr w:type="spellStart"/>
             <w:r>
               <w:rPr>
                 <w:rFonts w:ascii="Calibri Light" w:hAnsi="Calibri Light" w:cs="Calibri Light"/>
@@ -12562,7 +11035,6 @@
               </w:rPr>
               <w:t>desc</w:t>
             </w:r>
-            <w:proofErr w:type="spellEnd"/>
           </w:p>
         </w:tc>
       </w:tr>
@@ -13001,23 +11473,7 @@
                 <w:rFonts w:ascii="Calibri Light" w:hAnsi="Calibri Light" w:cs="Calibri Light"/>
                 <w:lang w:val="en-US"/>
               </w:rPr>
-              <w:t xml:space="preserve">16-port </w:t>
-            </w:r>
-            <w:proofErr w:type="spellStart"/>
-            <w:r>
-              <w:rPr>
-                <w:rFonts w:ascii="Calibri Light" w:hAnsi="Calibri Light" w:cs="Calibri Light"/>
-                <w:lang w:val="en-US"/>
-              </w:rPr>
-              <w:t>async</w:t>
-            </w:r>
-            <w:proofErr w:type="spellEnd"/>
-            <w:r>
-              <w:rPr>
-                <w:rFonts w:ascii="Calibri Light" w:hAnsi="Calibri Light" w:cs="Calibri Light"/>
-                <w:lang w:val="en-US"/>
-              </w:rPr>
-              <w:t xml:space="preserve"> HWIC</w:t>
+              <w:t>16-port async HWIC</w:t>
             </w:r>
           </w:p>
         </w:tc>
@@ -13419,21 +11875,12 @@
           <w:rFonts w:ascii="Calibri Light" w:hAnsi="Calibri Light" w:cs="Calibri Light"/>
         </w:rPr>
       </w:pPr>
-      <w:proofErr w:type="gramStart"/>
-      <w:r>
-        <w:rPr>
-          <w:rFonts w:ascii="Calibri Light" w:hAnsi="Calibri Light" w:cs="Calibri Light"/>
-          <w:lang w:val="en-US"/>
-        </w:rPr>
-        <w:t>complex</w:t>
-      </w:r>
-      <w:proofErr w:type="gramEnd"/>
-      <w:r>
-        <w:rPr>
-          <w:rFonts w:ascii="Calibri Light" w:hAnsi="Calibri Light" w:cs="Calibri Light"/>
-          <w:lang w:val="en-US"/>
-        </w:rPr>
-        <w:t xml:space="preserve"> – </w:t>
+      <w:r>
+        <w:rPr>
+          <w:rFonts w:ascii="Calibri Light" w:hAnsi="Calibri Light" w:cs="Calibri Light"/>
+          <w:lang w:val="en-US"/>
+        </w:rPr>
+        <w:t xml:space="preserve">complex – </w:t>
       </w:r>
       <w:r>
         <w:rPr>
@@ -13533,22 +11980,7 @@
           <w:lang w:val="en-US"/>
         </w:rPr>
         <w:tab/>
-      </w:r>
-      <w:proofErr w:type="spellStart"/>
-      <w:r>
-        <w:rPr>
-          <w:rFonts w:ascii="Calibri Light" w:hAnsi="Calibri Light" w:cs="Calibri Light"/>
-          <w:lang w:val="en-US"/>
-        </w:rPr>
-        <w:t>var</w:t>
-      </w:r>
-      <w:proofErr w:type="spellEnd"/>
-      <w:r>
-        <w:rPr>
-          <w:rFonts w:ascii="Calibri Light" w:hAnsi="Calibri Light" w:cs="Calibri Light"/>
-          <w:lang w:val="en-US"/>
-        </w:rPr>
-        <w:t xml:space="preserve"> $id;</w:t>
+        <w:t>var $id;</w:t>
       </w:r>
       <w:r>
         <w:rPr>
@@ -13622,21 +12054,12 @@
           <w:lang w:val="en-US"/>
         </w:rPr>
       </w:pPr>
-      <w:proofErr w:type="gramStart"/>
-      <w:r>
-        <w:rPr>
-          <w:rFonts w:ascii="Calibri Light" w:hAnsi="Calibri Light" w:cs="Calibri Light"/>
-          <w:lang w:val="en-US"/>
-        </w:rPr>
-        <w:t>class</w:t>
-      </w:r>
-      <w:proofErr w:type="gramEnd"/>
-      <w:r>
-        <w:rPr>
-          <w:rFonts w:ascii="Calibri Light" w:hAnsi="Calibri Light" w:cs="Calibri Light"/>
-          <w:lang w:val="en-US"/>
-        </w:rPr>
-        <w:t xml:space="preserve"> </w:t>
+      <w:r>
+        <w:rPr>
+          <w:rFonts w:ascii="Calibri Light" w:hAnsi="Calibri Light" w:cs="Calibri Light"/>
+          <w:lang w:val="en-US"/>
+        </w:rPr>
+        <w:t xml:space="preserve">class </w:t>
       </w:r>
       <w:r>
         <w:rPr>
@@ -13709,25 +12132,13 @@
       <w:r>
         <w:rPr>
           <w:rFonts w:ascii="Calibri Light" w:hAnsi="Calibri Light" w:cs="Calibri Light"/>
-          <w:b/>
-          <w:lang w:val="en-US"/>
-        </w:rPr>
-        <w:t xml:space="preserve">// PIN </w:t>
-      </w:r>
-      <w:proofErr w:type="gramStart"/>
-      <w:r>
-        <w:rPr>
-          <w:rFonts w:ascii="Calibri Light" w:hAnsi="Calibri Light" w:cs="Calibri Light"/>
-          <w:b/>
-          <w:lang w:val="en-US"/>
-        </w:rPr>
-        <w:t>interface</w:t>
-      </w:r>
-      <w:proofErr w:type="gramEnd"/>
-      <w:r>
-        <w:rPr>
-          <w:rFonts w:ascii="Calibri Light" w:hAnsi="Calibri Light" w:cs="Calibri Light"/>
-          <w:b/>
+          <w:lang w:val="en-US"/>
+        </w:rPr>
+        <w:t>// PIN interface</w:t>
+      </w:r>
+      <w:r>
+        <w:rPr>
+          <w:rFonts w:ascii="Calibri Light" w:hAnsi="Calibri Light" w:cs="Calibri Light"/>
           <w:lang w:val="en-US"/>
         </w:rPr>
         <w:br/>
@@ -13761,22 +12172,7 @@
           <w:lang w:val="en-US"/>
         </w:rPr>
         <w:br/>
-      </w:r>
-      <w:proofErr w:type="spellStart"/>
-      <w:r>
-        <w:rPr>
-          <w:rFonts w:ascii="Calibri Light" w:hAnsi="Calibri Light" w:cs="Calibri Light"/>
-          <w:lang w:val="en-US"/>
-        </w:rPr>
-        <w:t>type_id</w:t>
-      </w:r>
-      <w:proofErr w:type="spellEnd"/>
-      <w:r>
-        <w:rPr>
-          <w:rFonts w:ascii="Calibri Light" w:hAnsi="Calibri Light" w:cs="Calibri Light"/>
-          <w:lang w:val="en-US"/>
-        </w:rPr>
-        <w:t>: 1,</w:t>
+        <w:t>type_id: 1,</w:t>
       </w:r>
       <w:r>
         <w:rPr>
@@ -13795,7 +12191,6 @@
       <w:r>
         <w:rPr>
           <w:rFonts w:ascii="Calibri Light" w:hAnsi="Calibri Light" w:cs="Calibri Light"/>
-          <w:i/>
           <w:lang w:val="en-US"/>
         </w:rPr>
         <w:t>// PIN</w:t>
@@ -13828,13 +12223,6 @@
           <w:lang w:val="en-US"/>
         </w:rPr>
         <w:tab/>
-      </w:r>
-      <w:r>
-        <w:rPr>
-          <w:rFonts w:ascii="Calibri Light" w:hAnsi="Calibri Light" w:cs="Calibri Light"/>
-          <w:i/>
-          <w:lang w:val="en-US"/>
-        </w:rPr>
         <w:t>// references to LINK objects</w:t>
       </w:r>
       <w:r>
@@ -13864,7 +12252,6 @@
       <w:r>
         <w:rPr>
           <w:rFonts w:ascii="Calibri Light" w:hAnsi="Calibri Light" w:cs="Calibri Light"/>
-          <w:b/>
           <w:lang w:val="en-US"/>
         </w:rPr>
         <w:t>// RJ45</w:t>
@@ -13872,33 +12259,16 @@
       <w:r>
         <w:rPr>
           <w:rFonts w:ascii="Calibri Light" w:hAnsi="Calibri Light" w:cs="Calibri Light"/>
-          <w:b/>
-          <w:lang w:val="en-US"/>
-        </w:rPr>
-        <w:t xml:space="preserve"> </w:t>
-      </w:r>
-      <w:proofErr w:type="gramStart"/>
-      <w:r>
-        <w:rPr>
-          <w:rFonts w:ascii="Calibri Light" w:hAnsi="Calibri Light" w:cs="Calibri Light"/>
-          <w:b/>
-          <w:lang w:val="en-US"/>
-        </w:rPr>
-        <w:t>interface</w:t>
-      </w:r>
-      <w:proofErr w:type="gramEnd"/>
+          <w:lang w:val="en-US"/>
+        </w:rPr>
+        <w:t xml:space="preserve"> interface</w:t>
+      </w:r>
       <w:r>
         <w:rPr>
           <w:rFonts w:ascii="Calibri Light" w:hAnsi="Calibri Light" w:cs="Calibri Light"/>
           <w:lang w:val="en-US"/>
         </w:rPr>
         <w:br/>
-      </w:r>
-      <w:r>
-        <w:rPr>
-          <w:rFonts w:ascii="Calibri Light" w:hAnsi="Calibri Light" w:cs="Calibri Light"/>
-          <w:lang w:val="en-US"/>
-        </w:rPr>
         <w:t>{</w:t>
       </w:r>
       <w:r>
@@ -13963,22 +12333,7 @@
           <w:lang w:val="en-US"/>
         </w:rPr>
         <w:br/>
-      </w:r>
-      <w:proofErr w:type="spellStart"/>
-      <w:r>
-        <w:rPr>
-          <w:rFonts w:ascii="Calibri Light" w:hAnsi="Calibri Light" w:cs="Calibri Light"/>
-          <w:lang w:val="en-US"/>
-        </w:rPr>
-        <w:t>type_id</w:t>
-      </w:r>
-      <w:proofErr w:type="spellEnd"/>
-      <w:r>
-        <w:rPr>
-          <w:rFonts w:ascii="Calibri Light" w:hAnsi="Calibri Light" w:cs="Calibri Light"/>
-          <w:lang w:val="en-US"/>
-        </w:rPr>
-        <w:t>: 8</w:t>
+        <w:t>type_id: 8</w:t>
       </w:r>
       <w:r>
         <w:rPr>
@@ -14004,7 +12359,6 @@
       <w:r>
         <w:rPr>
           <w:rFonts w:ascii="Calibri Light" w:hAnsi="Calibri Light" w:cs="Calibri Light"/>
-          <w:i/>
           <w:lang w:val="en-US"/>
         </w:rPr>
         <w:t>// RJ45</w:t>
@@ -14016,21 +12370,42 @@
         </w:rPr>
         <w:br/>
       </w:r>
-      <w:proofErr w:type="spellStart"/>
-      <w:r>
-        <w:rPr>
-          <w:rFonts w:ascii="Calibri Light" w:hAnsi="Calibri Light" w:cs="Calibri Light"/>
-          <w:lang w:val="en-US"/>
-        </w:rPr>
-        <w:t>linkType</w:t>
-      </w:r>
-      <w:proofErr w:type="spellEnd"/>
-      <w:r>
-        <w:rPr>
-          <w:rFonts w:ascii="Calibri Light" w:hAnsi="Calibri Light" w:cs="Calibri Light"/>
-          <w:lang w:val="en-US"/>
-        </w:rPr>
-        <w:t>: “DIRECT”,</w:t>
+      <w:r>
+        <w:rPr>
+          <w:rFonts w:ascii="Calibri Light" w:hAnsi="Calibri Light" w:cs="Calibri Light"/>
+          <w:lang w:val="en-US"/>
+        </w:rPr>
+        <w:t>linkType: “DIRECT”,</w:t>
+      </w:r>
+      <w:bookmarkStart w:id="0" w:name="_GoBack"/>
+      <w:bookmarkEnd w:id="0"/>
+      <w:r>
+        <w:rPr>
+          <w:rFonts w:ascii="Calibri Light" w:hAnsi="Calibri Light" w:cs="Calibri Light"/>
+          <w:lang w:val="en-US"/>
+        </w:rPr>
+        <w:br/>
+      </w:r>
+      <w:r>
+        <w:rPr>
+          <w:rFonts w:ascii="Calibri Light" w:hAnsi="Calibri Light" w:cs="Calibri Light"/>
+          <w:lang w:val="en-US"/>
+        </w:rPr>
+        <w:t>links: [</w:t>
+      </w:r>
+      <w:r>
+        <w:rPr>
+          <w:rFonts w:ascii="Calibri Light" w:hAnsi="Calibri Light" w:cs="Calibri Light"/>
+          <w:lang w:val="en-US"/>
+        </w:rPr>
+        <w:t>8154</w:t>
+      </w:r>
+      <w:r>
+        <w:rPr>
+          <w:rFonts w:ascii="Calibri Light" w:hAnsi="Calibri Light" w:cs="Calibri Light"/>
+          <w:lang w:val="en-US"/>
+        </w:rPr>
+        <w:t>]</w:t>
       </w:r>
       <w:r>
         <w:rPr>
@@ -14038,484 +12413,14 @@
           <w:lang w:val="en-US"/>
         </w:rPr>
         <w:tab/>
-      </w:r>
-      <w:r>
-        <w:rPr>
-          <w:rFonts w:ascii="Calibri Light" w:hAnsi="Calibri Light" w:cs="Calibri Light"/>
-          <w:i/>
-          <w:lang w:val="en-US"/>
-        </w:rPr>
-        <w:t>// ???</w:t>
-      </w:r>
-      <w:r>
-        <w:rPr>
-          <w:rFonts w:ascii="Calibri Light" w:hAnsi="Calibri Light" w:cs="Calibri Light"/>
-          <w:lang w:val="en-US"/>
-        </w:rPr>
-        <w:br/>
-      </w:r>
-      <w:proofErr w:type="gramStart"/>
-      <w:r>
-        <w:rPr>
-          <w:rFonts w:ascii="Calibri Light" w:hAnsi="Calibri Light" w:cs="Calibri Light"/>
-          <w:lang w:val="en-US"/>
-        </w:rPr>
-        <w:t>links</w:t>
-      </w:r>
-      <w:proofErr w:type="gramEnd"/>
-      <w:r>
-        <w:rPr>
-          <w:rFonts w:ascii="Calibri Light" w:hAnsi="Calibri Light" w:cs="Calibri Light"/>
-          <w:lang w:val="en-US"/>
-        </w:rPr>
-        <w:t>: [</w:t>
-      </w:r>
-      <w:r>
-        <w:rPr>
-          <w:rFonts w:ascii="Calibri Light" w:hAnsi="Calibri Light" w:cs="Calibri Light"/>
-          <w:lang w:val="en-US"/>
-        </w:rPr>
-        <w:t>8154</w:t>
-      </w:r>
-      <w:r>
-        <w:rPr>
-          <w:rFonts w:ascii="Calibri Light" w:hAnsi="Calibri Light" w:cs="Calibri Light"/>
-          <w:lang w:val="en-US"/>
-        </w:rPr>
-        <w:t>]</w:t>
-      </w:r>
-      <w:r>
-        <w:rPr>
-          <w:rFonts w:ascii="Calibri Light" w:hAnsi="Calibri Light" w:cs="Calibri Light"/>
-          <w:lang w:val="en-US"/>
-        </w:rPr>
-        <w:t>,</w:t>
-      </w:r>
-      <w:r>
-        <w:rPr>
-          <w:rFonts w:ascii="Calibri Light" w:hAnsi="Calibri Light" w:cs="Calibri Light"/>
-          <w:lang w:val="en-US"/>
-        </w:rPr>
-        <w:tab/>
-      </w:r>
-      <w:r>
-        <w:rPr>
-          <w:rFonts w:ascii="Calibri Light" w:hAnsi="Calibri Light" w:cs="Calibri Light"/>
-          <w:lang w:val="en-US"/>
-        </w:rPr>
-        <w:tab/>
-      </w:r>
-      <w:r>
-        <w:rPr>
-          <w:rFonts w:ascii="Calibri Light" w:hAnsi="Calibri Light" w:cs="Calibri Light"/>
-          <w:i/>
-          <w:lang w:val="en-US"/>
-        </w:rPr>
         <w:t>// references to LINK</w:t>
       </w:r>
       <w:r>
         <w:rPr>
           <w:rFonts w:ascii="Calibri Light" w:hAnsi="Calibri Light" w:cs="Calibri Light"/>
-          <w:i/>
           <w:lang w:val="en-US"/>
         </w:rPr>
         <w:t xml:space="preserve"> object</w:t>
-      </w:r>
-      <w:r>
-        <w:rPr>
-          <w:rFonts w:ascii="Calibri Light" w:hAnsi="Calibri Light" w:cs="Calibri Light"/>
-          <w:lang w:val="en-US"/>
-        </w:rPr>
-        <w:br/>
-      </w:r>
-      <w:bookmarkStart w:id="0" w:name="_GoBack"/>
-      <w:r>
-        <w:rPr>
-          <w:rFonts w:ascii="Calibri Light" w:hAnsi="Calibri Light" w:cs="Calibri Light"/>
-          <w:lang w:val="en-US"/>
-        </w:rPr>
-        <w:t>interfaces</w:t>
-      </w:r>
-      <w:r>
-        <w:rPr>
-          <w:rFonts w:ascii="Calibri Light" w:hAnsi="Calibri Light" w:cs="Calibri Light"/>
-          <w:lang w:val="en-US"/>
-        </w:rPr>
-        <w:t>: [</w:t>
-      </w:r>
-      <w:r>
-        <w:rPr>
-          <w:rFonts w:ascii="Calibri Light" w:hAnsi="Calibri Light" w:cs="Calibri Light"/>
-          <w:lang w:val="en-US"/>
-        </w:rPr>
-        <w:t>4312</w:t>
-      </w:r>
-      <w:r>
-        <w:rPr>
-          <w:rFonts w:ascii="Calibri Light" w:hAnsi="Calibri Light" w:cs="Calibri Light"/>
-          <w:lang w:val="en-US"/>
-        </w:rPr>
-        <w:t>]</w:t>
-      </w:r>
-      <w:r>
-        <w:rPr>
-          <w:rFonts w:ascii="Calibri Light" w:hAnsi="Calibri Light" w:cs="Calibri Light"/>
-          <w:lang w:val="en-US"/>
-        </w:rPr>
-        <w:tab/>
-      </w:r>
-      <w:r>
-        <w:rPr>
-          <w:rFonts w:ascii="Calibri Light" w:hAnsi="Calibri Light" w:cs="Calibri Light"/>
-          <w:i/>
-          <w:lang w:val="en-US"/>
-        </w:rPr>
-        <w:t>// references to</w:t>
-      </w:r>
-      <w:r>
-        <w:rPr>
-          <w:rFonts w:ascii="Calibri Light" w:hAnsi="Calibri Light" w:cs="Calibri Light"/>
-          <w:i/>
-          <w:lang w:val="en-US"/>
-        </w:rPr>
-        <w:t xml:space="preserve"> child INTERFACE</w:t>
-      </w:r>
-      <w:r>
-        <w:rPr>
-          <w:rFonts w:ascii="Calibri Light" w:hAnsi="Calibri Light" w:cs="Calibri Light"/>
-          <w:i/>
-          <w:lang w:val="en-US"/>
-        </w:rPr>
-        <w:t xml:space="preserve"> object</w:t>
-      </w:r>
-      <w:r>
-        <w:rPr>
-          <w:rFonts w:ascii="Calibri Light" w:hAnsi="Calibri Light" w:cs="Calibri Light"/>
-          <w:i/>
-          <w:lang w:val="en-US"/>
-        </w:rPr>
-        <w:t>s</w:t>
-      </w:r>
-      <w:bookmarkEnd w:id="0"/>
-      <w:r>
-        <w:rPr>
-          <w:rFonts w:ascii="Calibri Light" w:hAnsi="Calibri Light" w:cs="Calibri Light"/>
-          <w:lang w:val="en-US"/>
-        </w:rPr>
-        <w:br/>
-      </w:r>
-      <w:r>
-        <w:rPr>
-          <w:rFonts w:ascii="Calibri Light" w:hAnsi="Calibri Light" w:cs="Calibri Light"/>
-          <w:lang w:val="en-US"/>
-        </w:rPr>
-        <w:t>}</w:t>
-      </w:r>
-    </w:p>
-    <w:p>
-      <w:pPr>
-        <w:rPr>
-          <w:rFonts w:ascii="Calibri Light" w:hAnsi="Calibri Light" w:cs="Calibri Light"/>
-          <w:lang w:val="en-US"/>
-        </w:rPr>
-      </w:pPr>
-      <w:r>
-        <w:rPr>
-          <w:rFonts w:ascii="Calibri Light" w:hAnsi="Calibri Light" w:cs="Calibri Light"/>
-          <w:b/>
-          <w:lang w:val="en-US"/>
-        </w:rPr>
-        <w:t xml:space="preserve">// cisco </w:t>
-      </w:r>
-      <w:proofErr w:type="spellStart"/>
-      <w:r>
-        <w:rPr>
-          <w:rFonts w:ascii="Calibri Light" w:hAnsi="Calibri Light" w:cs="Calibri Light"/>
-          <w:b/>
-          <w:lang w:val="en-US"/>
-        </w:rPr>
-        <w:t>async</w:t>
-      </w:r>
-      <w:proofErr w:type="spellEnd"/>
-      <w:r>
-        <w:rPr>
-          <w:rFonts w:ascii="Calibri Light" w:hAnsi="Calibri Light" w:cs="Calibri Light"/>
-          <w:b/>
-          <w:lang w:val="en-US"/>
-        </w:rPr>
-        <w:t xml:space="preserve"> 1-to-8</w:t>
-      </w:r>
-      <w:r>
-        <w:rPr>
-          <w:rFonts w:ascii="Calibri Light" w:hAnsi="Calibri Light" w:cs="Calibri Light"/>
-          <w:b/>
-          <w:lang w:val="en-US"/>
-        </w:rPr>
-        <w:t xml:space="preserve"> </w:t>
-      </w:r>
-      <w:proofErr w:type="gramStart"/>
-      <w:r>
-        <w:rPr>
-          <w:rFonts w:ascii="Calibri Light" w:hAnsi="Calibri Light" w:cs="Calibri Light"/>
-          <w:b/>
-          <w:lang w:val="en-US"/>
-        </w:rPr>
-        <w:t>interface</w:t>
-      </w:r>
-      <w:proofErr w:type="gramEnd"/>
-      <w:r>
-        <w:rPr>
-          <w:rFonts w:ascii="Calibri Light" w:hAnsi="Calibri Light" w:cs="Calibri Light"/>
-          <w:lang w:val="en-US"/>
-        </w:rPr>
-        <w:br/>
-      </w:r>
-      <w:r>
-        <w:rPr>
-          <w:rFonts w:ascii="Calibri Light" w:hAnsi="Calibri Light" w:cs="Calibri Light"/>
-          <w:lang w:val="en-US"/>
-        </w:rPr>
-        <w:t>{</w:t>
-      </w:r>
-      <w:r>
-        <w:rPr>
-          <w:rFonts w:ascii="Calibri Light" w:hAnsi="Calibri Light" w:cs="Calibri Light"/>
-          <w:lang w:val="en-US"/>
-        </w:rPr>
-        <w:br/>
-      </w:r>
-      <w:r>
-        <w:rPr>
-          <w:rFonts w:ascii="Calibri Light" w:hAnsi="Calibri Light" w:cs="Calibri Light"/>
-          <w:lang w:val="en-US"/>
-        </w:rPr>
-        <w:t>id: 9234</w:t>
-      </w:r>
-      <w:r>
-        <w:rPr>
-          <w:rFonts w:ascii="Calibri Light" w:hAnsi="Calibri Light" w:cs="Calibri Light"/>
-          <w:lang w:val="en-US"/>
-        </w:rPr>
-        <w:t>,</w:t>
-      </w:r>
-      <w:r>
-        <w:rPr>
-          <w:rFonts w:ascii="Calibri Light" w:hAnsi="Calibri Light" w:cs="Calibri Light"/>
-          <w:lang w:val="en-US"/>
-        </w:rPr>
-        <w:br/>
-        <w:t>name: “</w:t>
-      </w:r>
-      <w:proofErr w:type="spellStart"/>
-      <w:r>
-        <w:rPr>
-          <w:rFonts w:ascii="Calibri Light" w:hAnsi="Calibri Light" w:cs="Calibri Light"/>
-          <w:lang w:val="en-US"/>
-        </w:rPr>
-        <w:t>async</w:t>
-      </w:r>
-      <w:proofErr w:type="spellEnd"/>
-      <w:r>
-        <w:rPr>
-          <w:rFonts w:ascii="Calibri Light" w:hAnsi="Calibri Light" w:cs="Calibri Light"/>
-          <w:lang w:val="en-US"/>
-        </w:rPr>
-        <w:t xml:space="preserve"> 1</w:t>
-      </w:r>
-      <w:r>
-        <w:rPr>
-          <w:rFonts w:ascii="Calibri Light" w:hAnsi="Calibri Light" w:cs="Calibri Light"/>
-          <w:lang w:val="en-US"/>
-        </w:rPr>
-        <w:t>”</w:t>
-      </w:r>
-      <w:r>
-        <w:rPr>
-          <w:rFonts w:ascii="Calibri Light" w:hAnsi="Calibri Light" w:cs="Calibri Light"/>
-          <w:lang w:val="en-US"/>
-        </w:rPr>
-        <w:t>,</w:t>
-      </w:r>
-      <w:r>
-        <w:rPr>
-          <w:rFonts w:ascii="Calibri Light" w:hAnsi="Calibri Light" w:cs="Calibri Light"/>
-          <w:lang w:val="en-US"/>
-        </w:rPr>
-        <w:br/>
-      </w:r>
-      <w:proofErr w:type="spellStart"/>
-      <w:r>
-        <w:rPr>
-          <w:rFonts w:ascii="Calibri Light" w:hAnsi="Calibri Light" w:cs="Calibri Light"/>
-          <w:lang w:val="en-US"/>
-        </w:rPr>
-        <w:t>type_id</w:t>
-      </w:r>
-      <w:proofErr w:type="spellEnd"/>
-      <w:r>
-        <w:rPr>
-          <w:rFonts w:ascii="Calibri Light" w:hAnsi="Calibri Light" w:cs="Calibri Light"/>
-          <w:lang w:val="en-US"/>
-        </w:rPr>
-        <w:t>: 23</w:t>
-      </w:r>
-      <w:r>
-        <w:rPr>
-          <w:rFonts w:ascii="Calibri Light" w:hAnsi="Calibri Light" w:cs="Calibri Light"/>
-          <w:lang w:val="en-US"/>
-        </w:rPr>
-        <w:t>,</w:t>
-      </w:r>
-      <w:r>
-        <w:rPr>
-          <w:rFonts w:ascii="Calibri Light" w:hAnsi="Calibri Light" w:cs="Calibri Light"/>
-          <w:lang w:val="en-US"/>
-        </w:rPr>
-        <w:tab/>
-      </w:r>
-      <w:r>
-        <w:rPr>
-          <w:rFonts w:ascii="Calibri Light" w:hAnsi="Calibri Light" w:cs="Calibri Light"/>
-          <w:lang w:val="en-US"/>
-        </w:rPr>
-        <w:tab/>
-      </w:r>
-      <w:r>
-        <w:rPr>
-          <w:rFonts w:ascii="Calibri Light" w:hAnsi="Calibri Light" w:cs="Calibri Light"/>
-          <w:i/>
-          <w:lang w:val="en-US"/>
-        </w:rPr>
-        <w:t>// CISCO_ASYNC_8</w:t>
-      </w:r>
-      <w:r>
-        <w:rPr>
-          <w:rFonts w:ascii="Calibri Light" w:hAnsi="Calibri Light" w:cs="Calibri Light"/>
-          <w:lang w:val="en-US"/>
-        </w:rPr>
-        <w:br/>
-      </w:r>
-      <w:proofErr w:type="spellStart"/>
-      <w:r>
-        <w:rPr>
-          <w:rFonts w:ascii="Calibri Light" w:hAnsi="Calibri Light" w:cs="Calibri Light"/>
-          <w:lang w:val="en-US"/>
-        </w:rPr>
-        <w:t>linkType</w:t>
-      </w:r>
-      <w:proofErr w:type="spellEnd"/>
-      <w:r>
-        <w:rPr>
-          <w:rFonts w:ascii="Calibri Light" w:hAnsi="Calibri Light" w:cs="Calibri Light"/>
-          <w:lang w:val="en-US"/>
-        </w:rPr>
-        <w:t>: “</w:t>
-      </w:r>
-      <w:r>
-        <w:rPr>
-          <w:rFonts w:ascii="Calibri Light" w:hAnsi="Calibri Light" w:cs="Calibri Light"/>
-          <w:lang w:val="en-US"/>
-        </w:rPr>
-        <w:t>COMPLEX</w:t>
-      </w:r>
-      <w:r>
-        <w:rPr>
-          <w:rFonts w:ascii="Calibri Light" w:hAnsi="Calibri Light" w:cs="Calibri Light"/>
-          <w:lang w:val="en-US"/>
-        </w:rPr>
-        <w:t>”,</w:t>
-      </w:r>
-      <w:r>
-        <w:rPr>
-          <w:rFonts w:ascii="Calibri Light" w:hAnsi="Calibri Light" w:cs="Calibri Light"/>
-          <w:lang w:val="en-US"/>
-        </w:rPr>
-        <w:tab/>
-      </w:r>
-      <w:r>
-        <w:rPr>
-          <w:rFonts w:ascii="Calibri Light" w:hAnsi="Calibri Light" w:cs="Calibri Light"/>
-          <w:i/>
-          <w:lang w:val="en-US"/>
-        </w:rPr>
-        <w:t>// “one-to-many” connection</w:t>
-      </w:r>
-      <w:r>
-        <w:rPr>
-          <w:rFonts w:ascii="Calibri Light" w:hAnsi="Calibri Light" w:cs="Calibri Light"/>
-          <w:lang w:val="en-US"/>
-        </w:rPr>
-        <w:br/>
-        <w:t>links: [8154],</w:t>
-      </w:r>
-      <w:r>
-        <w:rPr>
-          <w:rFonts w:ascii="Calibri Light" w:hAnsi="Calibri Light" w:cs="Calibri Light"/>
-          <w:lang w:val="en-US"/>
-        </w:rPr>
-        <w:tab/>
-      </w:r>
-      <w:r>
-        <w:rPr>
-          <w:rFonts w:ascii="Calibri Light" w:hAnsi="Calibri Light" w:cs="Calibri Light"/>
-          <w:lang w:val="en-US"/>
-        </w:rPr>
-        <w:tab/>
-      </w:r>
-      <w:r>
-        <w:rPr>
-          <w:rFonts w:ascii="Calibri Light" w:hAnsi="Calibri Light" w:cs="Calibri Light"/>
-          <w:i/>
-          <w:lang w:val="en-US"/>
-        </w:rPr>
-        <w:t>// references to LINK object</w:t>
-      </w:r>
-      <w:r>
-        <w:rPr>
-          <w:rFonts w:ascii="Calibri Light" w:hAnsi="Calibri Light" w:cs="Calibri Light"/>
-          <w:lang w:val="en-US"/>
-        </w:rPr>
-        <w:br/>
-        <w:t>interfaces: [4312]</w:t>
-      </w:r>
-      <w:r>
-        <w:rPr>
-          <w:rFonts w:ascii="Calibri Light" w:hAnsi="Calibri Light" w:cs="Calibri Light"/>
-          <w:lang w:val="en-US"/>
-        </w:rPr>
-        <w:tab/>
-      </w:r>
-      <w:r>
-        <w:rPr>
-          <w:rFonts w:ascii="Calibri Light" w:hAnsi="Calibri Light" w:cs="Calibri Light"/>
-          <w:i/>
-          <w:lang w:val="en-US"/>
-        </w:rPr>
-        <w:t>// references to</w:t>
-      </w:r>
-      <w:r>
-        <w:rPr>
-          <w:rFonts w:ascii="Calibri Light" w:hAnsi="Calibri Light" w:cs="Calibri Light"/>
-          <w:i/>
-          <w:lang w:val="en-US"/>
-        </w:rPr>
-        <w:t xml:space="preserve"> child INTERFACE</w:t>
-      </w:r>
-      <w:r>
-        <w:rPr>
-          <w:rFonts w:ascii="Calibri Light" w:hAnsi="Calibri Light" w:cs="Calibri Light"/>
-          <w:i/>
-          <w:lang w:val="en-US"/>
-        </w:rPr>
-        <w:t xml:space="preserve"> object</w:t>
-      </w:r>
-      <w:r>
-        <w:rPr>
-          <w:rFonts w:ascii="Calibri Light" w:hAnsi="Calibri Light" w:cs="Calibri Light"/>
-          <w:i/>
-          <w:lang w:val="en-US"/>
-        </w:rPr>
-        <w:t>s</w:t>
       </w:r>
       <w:r>
         <w:rPr>

--- a/!docs/qqq.docx
+++ b/!docs/qqq.docx
@@ -1,6 +1,6 @@
 
 <file path=word/document.xml><?xml version="1.0" encoding="utf-8"?>
-<w:document xmlns:wpc="http://schemas.microsoft.com/office/word/2010/wordprocessingCanvas" xmlns:cx="http://schemas.microsoft.com/office/drawing/2014/chartex" xmlns:cx1="http://schemas.microsoft.com/office/drawing/2015/9/8/chartex" xmlns:mc="http://schemas.openxmlformats.org/markup-compatibility/2006" xmlns:o="urn:schemas-microsoft-com:office:office" xmlns:r="http://schemas.openxmlformats.org/officeDocument/2006/relationships" xmlns:m="http://schemas.openxmlformats.org/officeDocument/2006/math" xmlns:v="urn:schemas-microsoft-com:vml" xmlns:wp14="http://schemas.microsoft.com/office/word/2010/wordprocessingDrawing" xmlns:wp="http://schemas.openxmlformats.org/drawingml/2006/wordprocessingDrawing" xmlns:w10="urn:schemas-microsoft-com:office:word" xmlns:w="http://schemas.openxmlformats.org/wordprocessingml/2006/main" xmlns:w14="http://schemas.microsoft.com/office/word/2010/wordml" xmlns:w15="http://schemas.microsoft.com/office/word/2012/wordml" xmlns:w16se="http://schemas.microsoft.com/office/word/2015/wordml/symex" xmlns:wpg="http://schemas.microsoft.com/office/word/2010/wordprocessingGroup" xmlns:wpi="http://schemas.microsoft.com/office/word/2010/wordprocessingInk" xmlns:wne="http://schemas.microsoft.com/office/word/2006/wordml" xmlns:wps="http://schemas.microsoft.com/office/word/2010/wordprocessingShape" mc:Ignorable="w14 w15 w16se wp14">
+<w:document xmlns:wpc="http://schemas.microsoft.com/office/word/2010/wordprocessingCanvas" xmlns:mc="http://schemas.openxmlformats.org/markup-compatibility/2006" xmlns:o="urn:schemas-microsoft-com:office:office" xmlns:r="http://schemas.openxmlformats.org/officeDocument/2006/relationships" xmlns:m="http://schemas.openxmlformats.org/officeDocument/2006/math" xmlns:v="urn:schemas-microsoft-com:vml" xmlns:wp14="http://schemas.microsoft.com/office/word/2010/wordprocessingDrawing" xmlns:wp="http://schemas.openxmlformats.org/drawingml/2006/wordprocessingDrawing" xmlns:w10="urn:schemas-microsoft-com:office:word" xmlns:w="http://schemas.openxmlformats.org/wordprocessingml/2006/main" xmlns:w14="http://schemas.microsoft.com/office/word/2010/wordml" xmlns:w15="http://schemas.microsoft.com/office/word/2012/wordml" xmlns:wpg="http://schemas.microsoft.com/office/word/2010/wordprocessingGroup" xmlns:wpi="http://schemas.microsoft.com/office/word/2010/wordprocessingInk" xmlns:wne="http://schemas.microsoft.com/office/word/2006/wordml" xmlns:wps="http://schemas.microsoft.com/office/word/2010/wordprocessingShape" mc:Ignorable="w14 w15 wp14">
   <w:body>
     <w:tbl>
       <w:tblPr>
@@ -760,6 +760,7 @@
                 <w:lang w:val="en-US"/>
               </w:rPr>
             </w:pPr>
+            <w:proofErr w:type="spellStart"/>
             <w:r>
               <w:rPr>
                 <w:rFonts w:ascii="Calibri Light" w:hAnsi="Calibri Light" w:cs="Calibri Light"/>
@@ -767,6 +768,7 @@
               </w:rPr>
               <w:t>PSPBox</w:t>
             </w:r>
+            <w:proofErr w:type="spellEnd"/>
           </w:p>
         </w:tc>
         <w:tc>
@@ -1368,6 +1370,7 @@
                 <w:lang w:val="en-US"/>
               </w:rPr>
             </w:pPr>
+            <w:proofErr w:type="spellStart"/>
             <w:r>
               <w:rPr>
                 <w:rFonts w:ascii="Calibri Light" w:hAnsi="Calibri Light" w:cs="Calibri Light"/>
@@ -1375,6 +1378,7 @@
               </w:rPr>
               <w:t>SPMBoard</w:t>
             </w:r>
+            <w:proofErr w:type="spellEnd"/>
           </w:p>
         </w:tc>
         <w:tc>
@@ -1520,6 +1524,7 @@
                 <w:lang w:val="en-US"/>
               </w:rPr>
             </w:pPr>
+            <w:proofErr w:type="spellStart"/>
             <w:r>
               <w:rPr>
                 <w:rFonts w:ascii="Calibri Light" w:hAnsi="Calibri Light" w:cs="Calibri Light"/>
@@ -1527,6 +1532,7 @@
               </w:rPr>
               <w:t>SPMSocket</w:t>
             </w:r>
+            <w:proofErr w:type="spellEnd"/>
           </w:p>
         </w:tc>
         <w:tc>
@@ -1672,6 +1678,7 @@
                 <w:lang w:val="en-US"/>
               </w:rPr>
             </w:pPr>
+            <w:proofErr w:type="spellStart"/>
             <w:r>
               <w:rPr>
                 <w:rFonts w:ascii="Calibri Light" w:hAnsi="Calibri Light" w:cs="Calibri Light"/>
@@ -1679,6 +1686,7 @@
               </w:rPr>
               <w:t>PatchPanel</w:t>
             </w:r>
+            <w:proofErr w:type="spellEnd"/>
           </w:p>
         </w:tc>
         <w:tc>
@@ -2490,7 +2498,35 @@
         <w:rPr>
           <w:rFonts w:ascii="Calibri Light" w:hAnsi="Calibri Light" w:cs="Calibri Light"/>
         </w:rPr>
-        <w:t xml:space="preserve"> &lt;ПСП&gt;, &lt;СПМ&gt;, &lt;Кросс&gt;, &lt;Патч-панель&gt;, &lt;Плинт&gt;, &lt;Модем&gt;, &lt;Коммутатор&gt;, &lt;Маршрутизатор&gt;, &lt;Медиаконвертер&gt;, &lt;Мультиплексор&gt;, …</w:t>
+        <w:t xml:space="preserve"> &lt;ПСП&gt;, &lt;СПМ&gt;, &lt;Кросс&gt;, &lt;</w:t>
+      </w:r>
+      <w:proofErr w:type="spellStart"/>
+      <w:r>
+        <w:rPr>
+          <w:rFonts w:ascii="Calibri Light" w:hAnsi="Calibri Light" w:cs="Calibri Light"/>
+        </w:rPr>
+        <w:t>Патч</w:t>
+      </w:r>
+      <w:proofErr w:type="spellEnd"/>
+      <w:r>
+        <w:rPr>
+          <w:rFonts w:ascii="Calibri Light" w:hAnsi="Calibri Light" w:cs="Calibri Light"/>
+        </w:rPr>
+        <w:t>-панель&gt;, &lt;Плинт&gt;, &lt;Модем&gt;, &lt;Коммутатор&gt;, &lt;Маршрутизатор&gt;, &lt;</w:t>
+      </w:r>
+      <w:proofErr w:type="spellStart"/>
+      <w:r>
+        <w:rPr>
+          <w:rFonts w:ascii="Calibri Light" w:hAnsi="Calibri Light" w:cs="Calibri Light"/>
+        </w:rPr>
+        <w:t>Медиаконвертер</w:t>
+      </w:r>
+      <w:proofErr w:type="spellEnd"/>
+      <w:r>
+        <w:rPr>
+          <w:rFonts w:ascii="Calibri Light" w:hAnsi="Calibri Light" w:cs="Calibri Light"/>
+        </w:rPr>
+        <w:t>&gt;, &lt;Мультиплексор&gt;, …</w:t>
       </w:r>
     </w:p>
     <w:p>
@@ -2506,11 +2542,47 @@
         </w:rPr>
         <w:t>Внутренние контейнеры: &lt;</w:t>
       </w:r>
-      <w:r>
-        <w:rPr>
-          <w:rFonts w:ascii="Calibri Light" w:hAnsi="Calibri Light" w:cs="Calibri Light"/>
-        </w:rPr>
-        <w:t>ПСП_бокс&gt;, &lt;СПМ_плата&gt;, &lt;СПМ_плата_гнездо&gt;, &lt;</w:t>
+      <w:proofErr w:type="spellStart"/>
+      <w:r>
+        <w:rPr>
+          <w:rFonts w:ascii="Calibri Light" w:hAnsi="Calibri Light" w:cs="Calibri Light"/>
+        </w:rPr>
+        <w:t>ПСП_бокс</w:t>
+      </w:r>
+      <w:proofErr w:type="spellEnd"/>
+      <w:r>
+        <w:rPr>
+          <w:rFonts w:ascii="Calibri Light" w:hAnsi="Calibri Light" w:cs="Calibri Light"/>
+        </w:rPr>
+        <w:t>&gt;, &lt;</w:t>
+      </w:r>
+      <w:proofErr w:type="spellStart"/>
+      <w:r>
+        <w:rPr>
+          <w:rFonts w:ascii="Calibri Light" w:hAnsi="Calibri Light" w:cs="Calibri Light"/>
+        </w:rPr>
+        <w:t>СПМ_плата</w:t>
+      </w:r>
+      <w:proofErr w:type="spellEnd"/>
+      <w:r>
+        <w:rPr>
+          <w:rFonts w:ascii="Calibri Light" w:hAnsi="Calibri Light" w:cs="Calibri Light"/>
+        </w:rPr>
+        <w:t>&gt;, &lt;</w:t>
+      </w:r>
+      <w:proofErr w:type="spellStart"/>
+      <w:r>
+        <w:rPr>
+          <w:rFonts w:ascii="Calibri Light" w:hAnsi="Calibri Light" w:cs="Calibri Light"/>
+        </w:rPr>
+        <w:t>СПМ_плата_гнездо</w:t>
+      </w:r>
+      <w:proofErr w:type="spellEnd"/>
+      <w:r>
+        <w:rPr>
+          <w:rFonts w:ascii="Calibri Light" w:hAnsi="Calibri Light" w:cs="Calibri Light"/>
+        </w:rPr>
+        <w:t>&gt;, &lt;</w:t>
       </w:r>
       <w:r>
         <w:rPr>
@@ -2593,7 +2665,21 @@
         <w:rPr>
           <w:rFonts w:ascii="Calibri Light" w:hAnsi="Calibri Light" w:cs="Calibri Light"/>
         </w:rPr>
-        <w:t xml:space="preserve"> &lt;Модем&gt;, &lt;Коммутатор&gt;, &lt;Маршрутизатор&gt;, &lt;Медиаконвертер&gt;, &lt;Мультиплексор&gt;.</w:t>
+        <w:t xml:space="preserve"> &lt;Модем&gt;, &lt;Коммутатор&gt;, &lt;Маршрутизатор&gt;, &lt;</w:t>
+      </w:r>
+      <w:proofErr w:type="spellStart"/>
+      <w:r>
+        <w:rPr>
+          <w:rFonts w:ascii="Calibri Light" w:hAnsi="Calibri Light" w:cs="Calibri Light"/>
+        </w:rPr>
+        <w:t>Медиаконвертер</w:t>
+      </w:r>
+      <w:proofErr w:type="spellEnd"/>
+      <w:r>
+        <w:rPr>
+          <w:rFonts w:ascii="Calibri Light" w:hAnsi="Calibri Light" w:cs="Calibri Light"/>
+        </w:rPr>
+        <w:t>&gt;, &lt;Мультиплексор&gt;.</w:t>
       </w:r>
     </w:p>
     <w:p>
@@ -2628,7 +2714,21 @@
         <w:rPr>
           <w:rFonts w:ascii="Calibri Light" w:hAnsi="Calibri Light" w:cs="Calibri Light"/>
         </w:rPr>
-        <w:t xml:space="preserve"> &lt;Коммутатор (управляемый)&gt;, &lt;Маршрутизатор&gt;, &lt;Медиаконвертер&gt;, &lt;Мультиплексор&gt;.</w:t>
+        <w:t xml:space="preserve"> &lt;Коммутатор (управляемый)&gt;, &lt;Маршрутизатор&gt;, &lt;</w:t>
+      </w:r>
+      <w:proofErr w:type="spellStart"/>
+      <w:r>
+        <w:rPr>
+          <w:rFonts w:ascii="Calibri Light" w:hAnsi="Calibri Light" w:cs="Calibri Light"/>
+        </w:rPr>
+        <w:t>Медиаконвертер</w:t>
+      </w:r>
+      <w:proofErr w:type="spellEnd"/>
+      <w:r>
+        <w:rPr>
+          <w:rFonts w:ascii="Calibri Light" w:hAnsi="Calibri Light" w:cs="Calibri Light"/>
+        </w:rPr>
+        <w:t>&gt;, &lt;Мультиплексор&gt;.</w:t>
       </w:r>
     </w:p>
     <w:tbl>
@@ -3408,6 +3508,7 @@
                 <w:lang w:val="en-US"/>
               </w:rPr>
             </w:pPr>
+            <w:proofErr w:type="spellStart"/>
             <w:r>
               <w:rPr>
                 <w:rFonts w:ascii="Calibri Light" w:hAnsi="Calibri Light" w:cs="Calibri Light"/>
@@ -3415,6 +3516,7 @@
               </w:rPr>
               <w:t>PSP_box</w:t>
             </w:r>
+            <w:proofErr w:type="spellEnd"/>
           </w:p>
         </w:tc>
         <w:tc>
@@ -3694,6 +3796,7 @@
                 <w:lang w:val="en-US"/>
               </w:rPr>
             </w:pPr>
+            <w:proofErr w:type="spellStart"/>
             <w:r>
               <w:rPr>
                 <w:rFonts w:ascii="Calibri Light" w:hAnsi="Calibri Light" w:cs="Calibri Light"/>
@@ -3701,6 +3804,7 @@
               </w:rPr>
               <w:t>SPM_board</w:t>
             </w:r>
+            <w:proofErr w:type="spellEnd"/>
           </w:p>
         </w:tc>
         <w:tc>
@@ -3837,6 +3941,7 @@
                 <w:lang w:val="en-US"/>
               </w:rPr>
             </w:pPr>
+            <w:proofErr w:type="spellStart"/>
             <w:r>
               <w:rPr>
                 <w:rFonts w:ascii="Calibri Light" w:hAnsi="Calibri Light" w:cs="Calibri Light"/>
@@ -3844,6 +3949,7 @@
               </w:rPr>
               <w:t>SPM_socket</w:t>
             </w:r>
+            <w:proofErr w:type="spellEnd"/>
           </w:p>
         </w:tc>
         <w:tc>
@@ -4436,6 +4542,7 @@
                 <w:lang w:val="en-US"/>
               </w:rPr>
             </w:pPr>
+            <w:proofErr w:type="spellStart"/>
             <w:r>
               <w:rPr>
                 <w:rFonts w:ascii="Calibri Light" w:hAnsi="Calibri Light" w:cs="Calibri Light"/>
@@ -4443,6 +4550,7 @@
               </w:rPr>
               <w:t>PatchPanel</w:t>
             </w:r>
+            <w:proofErr w:type="spellEnd"/>
           </w:p>
         </w:tc>
         <w:tc>
@@ -5005,6 +5113,8 @@
           <w:lang w:val="en-US"/>
         </w:rPr>
       </w:pPr>
+      <w:proofErr w:type="spellStart"/>
+      <w:proofErr w:type="gramStart"/>
       <w:r>
         <w:rPr>
           <w:rFonts w:ascii="Calibri Light" w:hAnsi="Calibri Light" w:cs="Calibri Light"/>
@@ -5013,7 +5123,18 @@
           <w:lang w:val="en-US"/>
         </w:rPr>
         <w:lastRenderedPageBreak/>
-        <w:t>newObject = new Object(0);</w:t>
+        <w:t>newObject</w:t>
+      </w:r>
+      <w:proofErr w:type="spellEnd"/>
+      <w:proofErr w:type="gramEnd"/>
+      <w:r>
+        <w:rPr>
+          <w:rFonts w:ascii="Calibri Light" w:hAnsi="Calibri Light" w:cs="Calibri Light"/>
+          <w:sz w:val="24"/>
+          <w:szCs w:val="24"/>
+          <w:lang w:val="en-US"/>
+        </w:rPr>
+        <w:t xml:space="preserve"> = new Object(0);</w:t>
       </w:r>
       <w:r>
         <w:rPr>
@@ -5023,7 +5144,26 @@
           <w:lang w:val="en-US"/>
         </w:rPr>
         <w:br/>
-        <w:t>newObject.Name = “</w:t>
+      </w:r>
+      <w:proofErr w:type="spellStart"/>
+      <w:r>
+        <w:rPr>
+          <w:rFonts w:ascii="Calibri Light" w:hAnsi="Calibri Light" w:cs="Calibri Light"/>
+          <w:sz w:val="24"/>
+          <w:szCs w:val="24"/>
+          <w:lang w:val="en-US"/>
+        </w:rPr>
+        <w:t>newObject.Name</w:t>
+      </w:r>
+      <w:proofErr w:type="spellEnd"/>
+      <w:r>
+        <w:rPr>
+          <w:rFonts w:ascii="Calibri Light" w:hAnsi="Calibri Light" w:cs="Calibri Light"/>
+          <w:sz w:val="24"/>
+          <w:szCs w:val="24"/>
+          <w:lang w:val="en-US"/>
+        </w:rPr>
+        <w:t xml:space="preserve"> = “</w:t>
       </w:r>
       <w:r>
         <w:rPr>
@@ -5050,7 +5190,46 @@
           <w:lang w:val="en-US"/>
         </w:rPr>
         <w:br/>
-        <w:t>newObject.SetParent(ParentId);</w:t>
+      </w:r>
+      <w:proofErr w:type="spellStart"/>
+      <w:r>
+        <w:rPr>
+          <w:rFonts w:ascii="Calibri Light" w:hAnsi="Calibri Light" w:cs="Calibri Light"/>
+          <w:sz w:val="24"/>
+          <w:szCs w:val="24"/>
+          <w:lang w:val="en-US"/>
+        </w:rPr>
+        <w:t>newObject.SetParent</w:t>
+      </w:r>
+      <w:proofErr w:type="spellEnd"/>
+      <w:r>
+        <w:rPr>
+          <w:rFonts w:ascii="Calibri Light" w:hAnsi="Calibri Light" w:cs="Calibri Light"/>
+          <w:sz w:val="24"/>
+          <w:szCs w:val="24"/>
+          <w:lang w:val="en-US"/>
+        </w:rPr>
+        <w:t>(</w:t>
+      </w:r>
+      <w:proofErr w:type="spellStart"/>
+      <w:r>
+        <w:rPr>
+          <w:rFonts w:ascii="Calibri Light" w:hAnsi="Calibri Light" w:cs="Calibri Light"/>
+          <w:sz w:val="24"/>
+          <w:szCs w:val="24"/>
+          <w:lang w:val="en-US"/>
+        </w:rPr>
+        <w:t>ParentId</w:t>
+      </w:r>
+      <w:proofErr w:type="spellEnd"/>
+      <w:r>
+        <w:rPr>
+          <w:rFonts w:ascii="Calibri Light" w:hAnsi="Calibri Light" w:cs="Calibri Light"/>
+          <w:sz w:val="24"/>
+          <w:szCs w:val="24"/>
+          <w:lang w:val="en-US"/>
+        </w:rPr>
+        <w:t>);</w:t>
       </w:r>
       <w:r>
         <w:rPr>
@@ -5060,7 +5239,46 @@
           <w:lang w:val="en-US"/>
         </w:rPr>
         <w:br/>
-        <w:t>newObjId = newObject.GetId();</w:t>
+      </w:r>
+      <w:proofErr w:type="spellStart"/>
+      <w:r>
+        <w:rPr>
+          <w:rFonts w:ascii="Calibri Light" w:hAnsi="Calibri Light" w:cs="Calibri Light"/>
+          <w:sz w:val="24"/>
+          <w:szCs w:val="24"/>
+          <w:lang w:val="en-US"/>
+        </w:rPr>
+        <w:t>newObjId</w:t>
+      </w:r>
+      <w:proofErr w:type="spellEnd"/>
+      <w:r>
+        <w:rPr>
+          <w:rFonts w:ascii="Calibri Light" w:hAnsi="Calibri Light" w:cs="Calibri Light"/>
+          <w:sz w:val="24"/>
+          <w:szCs w:val="24"/>
+          <w:lang w:val="en-US"/>
+        </w:rPr>
+        <w:t xml:space="preserve"> = </w:t>
+      </w:r>
+      <w:proofErr w:type="spellStart"/>
+      <w:r>
+        <w:rPr>
+          <w:rFonts w:ascii="Calibri Light" w:hAnsi="Calibri Light" w:cs="Calibri Light"/>
+          <w:sz w:val="24"/>
+          <w:szCs w:val="24"/>
+          <w:lang w:val="en-US"/>
+        </w:rPr>
+        <w:t>newObject.GetId</w:t>
+      </w:r>
+      <w:proofErr w:type="spellEnd"/>
+      <w:r>
+        <w:rPr>
+          <w:rFonts w:ascii="Calibri Light" w:hAnsi="Calibri Light" w:cs="Calibri Light"/>
+          <w:sz w:val="24"/>
+          <w:szCs w:val="24"/>
+          <w:lang w:val="en-US"/>
+        </w:rPr>
+        <w:t>();</w:t>
       </w:r>
     </w:p>
     <w:p>
@@ -5072,14 +5290,27 @@
           <w:lang w:val="en-US"/>
         </w:rPr>
       </w:pPr>
-      <w:r>
-        <w:rPr>
-          <w:rFonts w:ascii="Calibri Light" w:hAnsi="Calibri Light" w:cs="Calibri Light"/>
-          <w:sz w:val="24"/>
-          <w:szCs w:val="24"/>
-          <w:lang w:val="en-US"/>
-        </w:rPr>
-        <w:t>newObject = new Object(1);</w:t>
+      <w:proofErr w:type="spellStart"/>
+      <w:proofErr w:type="gramStart"/>
+      <w:r>
+        <w:rPr>
+          <w:rFonts w:ascii="Calibri Light" w:hAnsi="Calibri Light" w:cs="Calibri Light"/>
+          <w:sz w:val="24"/>
+          <w:szCs w:val="24"/>
+          <w:lang w:val="en-US"/>
+        </w:rPr>
+        <w:t>newObject</w:t>
+      </w:r>
+      <w:proofErr w:type="spellEnd"/>
+      <w:proofErr w:type="gramEnd"/>
+      <w:r>
+        <w:rPr>
+          <w:rFonts w:ascii="Calibri Light" w:hAnsi="Calibri Light" w:cs="Calibri Light"/>
+          <w:sz w:val="24"/>
+          <w:szCs w:val="24"/>
+          <w:lang w:val="en-US"/>
+        </w:rPr>
+        <w:t xml:space="preserve"> = new Object(1);</w:t>
       </w:r>
       <w:r>
         <w:rPr>
@@ -5089,7 +5320,26 @@
           <w:lang w:val="en-US"/>
         </w:rPr>
         <w:br/>
-        <w:t xml:space="preserve">newObject.Name = “4 </w:t>
+      </w:r>
+      <w:proofErr w:type="spellStart"/>
+      <w:r>
+        <w:rPr>
+          <w:rFonts w:ascii="Calibri Light" w:hAnsi="Calibri Light" w:cs="Calibri Light"/>
+          <w:sz w:val="24"/>
+          <w:szCs w:val="24"/>
+          <w:lang w:val="en-US"/>
+        </w:rPr>
+        <w:t>newObject.Name</w:t>
+      </w:r>
+      <w:proofErr w:type="spellEnd"/>
+      <w:r>
+        <w:rPr>
+          <w:rFonts w:ascii="Calibri Light" w:hAnsi="Calibri Light" w:cs="Calibri Light"/>
+          <w:sz w:val="24"/>
+          <w:szCs w:val="24"/>
+          <w:lang w:val="en-US"/>
+        </w:rPr>
+        <w:t xml:space="preserve"> = “4 </w:t>
       </w:r>
       <w:r>
         <w:rPr>
@@ -5116,7 +5366,46 @@
           <w:lang w:val="en-US"/>
         </w:rPr>
         <w:br/>
-        <w:t>newObject.SetParent(ParentId);</w:t>
+      </w:r>
+      <w:proofErr w:type="spellStart"/>
+      <w:r>
+        <w:rPr>
+          <w:rFonts w:ascii="Calibri Light" w:hAnsi="Calibri Light" w:cs="Calibri Light"/>
+          <w:sz w:val="24"/>
+          <w:szCs w:val="24"/>
+          <w:lang w:val="en-US"/>
+        </w:rPr>
+        <w:t>newObject.SetParent</w:t>
+      </w:r>
+      <w:proofErr w:type="spellEnd"/>
+      <w:r>
+        <w:rPr>
+          <w:rFonts w:ascii="Calibri Light" w:hAnsi="Calibri Light" w:cs="Calibri Light"/>
+          <w:sz w:val="24"/>
+          <w:szCs w:val="24"/>
+          <w:lang w:val="en-US"/>
+        </w:rPr>
+        <w:t>(</w:t>
+      </w:r>
+      <w:proofErr w:type="spellStart"/>
+      <w:r>
+        <w:rPr>
+          <w:rFonts w:ascii="Calibri Light" w:hAnsi="Calibri Light" w:cs="Calibri Light"/>
+          <w:sz w:val="24"/>
+          <w:szCs w:val="24"/>
+          <w:lang w:val="en-US"/>
+        </w:rPr>
+        <w:t>ParentId</w:t>
+      </w:r>
+      <w:proofErr w:type="spellEnd"/>
+      <w:r>
+        <w:rPr>
+          <w:rFonts w:ascii="Calibri Light" w:hAnsi="Calibri Light" w:cs="Calibri Light"/>
+          <w:sz w:val="24"/>
+          <w:szCs w:val="24"/>
+          <w:lang w:val="en-US"/>
+        </w:rPr>
+        <w:t>);</w:t>
       </w:r>
     </w:p>
     <w:p>
@@ -5128,14 +5417,27 @@
           <w:lang w:val="en-US"/>
         </w:rPr>
       </w:pPr>
-      <w:r>
-        <w:rPr>
-          <w:rFonts w:ascii="Calibri Light" w:hAnsi="Calibri Light" w:cs="Calibri Light"/>
-          <w:sz w:val="24"/>
-          <w:szCs w:val="24"/>
-          <w:lang w:val="en-US"/>
-        </w:rPr>
-        <w:t>newObject = new Object(2);</w:t>
+      <w:proofErr w:type="spellStart"/>
+      <w:proofErr w:type="gramStart"/>
+      <w:r>
+        <w:rPr>
+          <w:rFonts w:ascii="Calibri Light" w:hAnsi="Calibri Light" w:cs="Calibri Light"/>
+          <w:sz w:val="24"/>
+          <w:szCs w:val="24"/>
+          <w:lang w:val="en-US"/>
+        </w:rPr>
+        <w:t>newObject</w:t>
+      </w:r>
+      <w:proofErr w:type="spellEnd"/>
+      <w:proofErr w:type="gramEnd"/>
+      <w:r>
+        <w:rPr>
+          <w:rFonts w:ascii="Calibri Light" w:hAnsi="Calibri Light" w:cs="Calibri Light"/>
+          <w:sz w:val="24"/>
+          <w:szCs w:val="24"/>
+          <w:lang w:val="en-US"/>
+        </w:rPr>
+        <w:t xml:space="preserve"> = new Object(2);</w:t>
       </w:r>
       <w:r>
         <w:rPr>
@@ -5145,8 +5447,58 @@
           <w:lang w:val="en-US"/>
         </w:rPr>
         <w:br/>
-        <w:t>newObject.Name = “пом. 415”;</w:t>
-      </w:r>
+      </w:r>
+      <w:proofErr w:type="spellStart"/>
+      <w:r>
+        <w:rPr>
+          <w:rFonts w:ascii="Calibri Light" w:hAnsi="Calibri Light" w:cs="Calibri Light"/>
+          <w:sz w:val="24"/>
+          <w:szCs w:val="24"/>
+          <w:lang w:val="en-US"/>
+        </w:rPr>
+        <w:t>newObject.Name</w:t>
+      </w:r>
+      <w:proofErr w:type="spellEnd"/>
+      <w:r>
+        <w:rPr>
+          <w:rFonts w:ascii="Calibri Light" w:hAnsi="Calibri Light" w:cs="Calibri Light"/>
+          <w:sz w:val="24"/>
+          <w:szCs w:val="24"/>
+          <w:lang w:val="en-US"/>
+        </w:rPr>
+        <w:t xml:space="preserve"> = “</w:t>
+      </w:r>
+      <w:proofErr w:type="spellStart"/>
+      <w:r>
+        <w:rPr>
+          <w:rFonts w:ascii="Calibri Light" w:hAnsi="Calibri Light" w:cs="Calibri Light"/>
+          <w:sz w:val="24"/>
+          <w:szCs w:val="24"/>
+          <w:lang w:val="en-US"/>
+        </w:rPr>
+        <w:t>пом</w:t>
+      </w:r>
+      <w:proofErr w:type="spellEnd"/>
+      <w:r>
+        <w:rPr>
+          <w:rFonts w:ascii="Calibri Light" w:hAnsi="Calibri Light" w:cs="Calibri Light"/>
+          <w:sz w:val="24"/>
+          <w:szCs w:val="24"/>
+          <w:lang w:val="en-US"/>
+        </w:rPr>
+        <w:t>. 415”</w:t>
+      </w:r>
+      <w:proofErr w:type="gramStart"/>
+      <w:r>
+        <w:rPr>
+          <w:rFonts w:ascii="Calibri Light" w:hAnsi="Calibri Light" w:cs="Calibri Light"/>
+          <w:sz w:val="24"/>
+          <w:szCs w:val="24"/>
+          <w:lang w:val="en-US"/>
+        </w:rPr>
+        <w:t>;</w:t>
+      </w:r>
+      <w:proofErr w:type="gramEnd"/>
       <w:r>
         <w:rPr>
           <w:rFonts w:ascii="Calibri Light" w:hAnsi="Calibri Light" w:cs="Calibri Light"/>
@@ -5155,7 +5507,46 @@
           <w:lang w:val="en-US"/>
         </w:rPr>
         <w:br/>
-        <w:t>newObject.SetParent(ParentId);</w:t>
+      </w:r>
+      <w:proofErr w:type="spellStart"/>
+      <w:r>
+        <w:rPr>
+          <w:rFonts w:ascii="Calibri Light" w:hAnsi="Calibri Light" w:cs="Calibri Light"/>
+          <w:sz w:val="24"/>
+          <w:szCs w:val="24"/>
+          <w:lang w:val="en-US"/>
+        </w:rPr>
+        <w:t>newObject.SetParent</w:t>
+      </w:r>
+      <w:proofErr w:type="spellEnd"/>
+      <w:r>
+        <w:rPr>
+          <w:rFonts w:ascii="Calibri Light" w:hAnsi="Calibri Light" w:cs="Calibri Light"/>
+          <w:sz w:val="24"/>
+          <w:szCs w:val="24"/>
+          <w:lang w:val="en-US"/>
+        </w:rPr>
+        <w:t>(</w:t>
+      </w:r>
+      <w:proofErr w:type="spellStart"/>
+      <w:r>
+        <w:rPr>
+          <w:rFonts w:ascii="Calibri Light" w:hAnsi="Calibri Light" w:cs="Calibri Light"/>
+          <w:sz w:val="24"/>
+          <w:szCs w:val="24"/>
+          <w:lang w:val="en-US"/>
+        </w:rPr>
+        <w:t>ParentId</w:t>
+      </w:r>
+      <w:proofErr w:type="spellEnd"/>
+      <w:r>
+        <w:rPr>
+          <w:rFonts w:ascii="Calibri Light" w:hAnsi="Calibri Light" w:cs="Calibri Light"/>
+          <w:sz w:val="24"/>
+          <w:szCs w:val="24"/>
+          <w:lang w:val="en-US"/>
+        </w:rPr>
+        <w:t>);</w:t>
       </w:r>
     </w:p>
     <w:p>
@@ -5167,14 +5558,27 @@
           <w:lang w:val="en-US"/>
         </w:rPr>
       </w:pPr>
-      <w:r>
-        <w:rPr>
-          <w:rFonts w:ascii="Calibri Light" w:hAnsi="Calibri Light" w:cs="Calibri Light"/>
-          <w:sz w:val="24"/>
-          <w:szCs w:val="24"/>
-          <w:lang w:val="en-US"/>
-        </w:rPr>
-        <w:t>newObject = new Object(3);</w:t>
+      <w:proofErr w:type="spellStart"/>
+      <w:proofErr w:type="gramStart"/>
+      <w:r>
+        <w:rPr>
+          <w:rFonts w:ascii="Calibri Light" w:hAnsi="Calibri Light" w:cs="Calibri Light"/>
+          <w:sz w:val="24"/>
+          <w:szCs w:val="24"/>
+          <w:lang w:val="en-US"/>
+        </w:rPr>
+        <w:t>newObject</w:t>
+      </w:r>
+      <w:proofErr w:type="spellEnd"/>
+      <w:proofErr w:type="gramEnd"/>
+      <w:r>
+        <w:rPr>
+          <w:rFonts w:ascii="Calibri Light" w:hAnsi="Calibri Light" w:cs="Calibri Light"/>
+          <w:sz w:val="24"/>
+          <w:szCs w:val="24"/>
+          <w:lang w:val="en-US"/>
+        </w:rPr>
+        <w:t xml:space="preserve"> = new Object(3);</w:t>
       </w:r>
       <w:r>
         <w:rPr>
@@ -5184,7 +5588,26 @@
           <w:lang w:val="en-US"/>
         </w:rPr>
         <w:br/>
-        <w:t>newObject.Name = “</w:t>
+      </w:r>
+      <w:proofErr w:type="spellStart"/>
+      <w:r>
+        <w:rPr>
+          <w:rFonts w:ascii="Calibri Light" w:hAnsi="Calibri Light" w:cs="Calibri Light"/>
+          <w:sz w:val="24"/>
+          <w:szCs w:val="24"/>
+          <w:lang w:val="en-US"/>
+        </w:rPr>
+        <w:t>newObject.Name</w:t>
+      </w:r>
+      <w:proofErr w:type="spellEnd"/>
+      <w:r>
+        <w:rPr>
+          <w:rFonts w:ascii="Calibri Light" w:hAnsi="Calibri Light" w:cs="Calibri Light"/>
+          <w:sz w:val="24"/>
+          <w:szCs w:val="24"/>
+          <w:lang w:val="en-US"/>
+        </w:rPr>
+        <w:t xml:space="preserve"> = “</w:t>
       </w:r>
       <w:r>
         <w:rPr>
@@ -5211,7 +5634,46 @@
           <w:lang w:val="en-US"/>
         </w:rPr>
         <w:br/>
-        <w:t>newObject.SetParent(ParentId);</w:t>
+      </w:r>
+      <w:proofErr w:type="spellStart"/>
+      <w:r>
+        <w:rPr>
+          <w:rFonts w:ascii="Calibri Light" w:hAnsi="Calibri Light" w:cs="Calibri Light"/>
+          <w:sz w:val="24"/>
+          <w:szCs w:val="24"/>
+          <w:lang w:val="en-US"/>
+        </w:rPr>
+        <w:t>newObject.SetParent</w:t>
+      </w:r>
+      <w:proofErr w:type="spellEnd"/>
+      <w:r>
+        <w:rPr>
+          <w:rFonts w:ascii="Calibri Light" w:hAnsi="Calibri Light" w:cs="Calibri Light"/>
+          <w:sz w:val="24"/>
+          <w:szCs w:val="24"/>
+          <w:lang w:val="en-US"/>
+        </w:rPr>
+        <w:t>(</w:t>
+      </w:r>
+      <w:proofErr w:type="spellStart"/>
+      <w:r>
+        <w:rPr>
+          <w:rFonts w:ascii="Calibri Light" w:hAnsi="Calibri Light" w:cs="Calibri Light"/>
+          <w:sz w:val="24"/>
+          <w:szCs w:val="24"/>
+          <w:lang w:val="en-US"/>
+        </w:rPr>
+        <w:t>ParentId</w:t>
+      </w:r>
+      <w:proofErr w:type="spellEnd"/>
+      <w:r>
+        <w:rPr>
+          <w:rFonts w:ascii="Calibri Light" w:hAnsi="Calibri Light" w:cs="Calibri Light"/>
+          <w:sz w:val="24"/>
+          <w:szCs w:val="24"/>
+          <w:lang w:val="en-US"/>
+        </w:rPr>
+        <w:t>);</w:t>
       </w:r>
     </w:p>
     <w:p>
@@ -5223,14 +5685,27 @@
           <w:lang w:val="en-US"/>
         </w:rPr>
       </w:pPr>
-      <w:r>
-        <w:rPr>
-          <w:rFonts w:ascii="Calibri Light" w:hAnsi="Calibri Light" w:cs="Calibri Light"/>
-          <w:sz w:val="24"/>
-          <w:szCs w:val="24"/>
-          <w:lang w:val="en-US"/>
-        </w:rPr>
-        <w:t>newObject = new Object(4);</w:t>
+      <w:proofErr w:type="spellStart"/>
+      <w:proofErr w:type="gramStart"/>
+      <w:r>
+        <w:rPr>
+          <w:rFonts w:ascii="Calibri Light" w:hAnsi="Calibri Light" w:cs="Calibri Light"/>
+          <w:sz w:val="24"/>
+          <w:szCs w:val="24"/>
+          <w:lang w:val="en-US"/>
+        </w:rPr>
+        <w:t>newObject</w:t>
+      </w:r>
+      <w:proofErr w:type="spellEnd"/>
+      <w:proofErr w:type="gramEnd"/>
+      <w:r>
+        <w:rPr>
+          <w:rFonts w:ascii="Calibri Light" w:hAnsi="Calibri Light" w:cs="Calibri Light"/>
+          <w:sz w:val="24"/>
+          <w:szCs w:val="24"/>
+          <w:lang w:val="en-US"/>
+        </w:rPr>
+        <w:t xml:space="preserve"> = new Object(4);</w:t>
       </w:r>
       <w:r>
         <w:rPr>
@@ -5240,7 +5715,26 @@
           <w:lang w:val="en-US"/>
         </w:rPr>
         <w:br/>
-        <w:t>newObject.Name = “</w:t>
+      </w:r>
+      <w:proofErr w:type="spellStart"/>
+      <w:r>
+        <w:rPr>
+          <w:rFonts w:ascii="Calibri Light" w:hAnsi="Calibri Light" w:cs="Calibri Light"/>
+          <w:sz w:val="24"/>
+          <w:szCs w:val="24"/>
+          <w:lang w:val="en-US"/>
+        </w:rPr>
+        <w:t>newObject.Name</w:t>
+      </w:r>
+      <w:proofErr w:type="spellEnd"/>
+      <w:r>
+        <w:rPr>
+          <w:rFonts w:ascii="Calibri Light" w:hAnsi="Calibri Light" w:cs="Calibri Light"/>
+          <w:sz w:val="24"/>
+          <w:szCs w:val="24"/>
+          <w:lang w:val="en-US"/>
+        </w:rPr>
+        <w:t xml:space="preserve"> = “</w:t>
       </w:r>
       <w:r>
         <w:rPr>
@@ -5267,7 +5761,46 @@
           <w:lang w:val="en-US"/>
         </w:rPr>
         <w:br/>
-        <w:t>newObject.SetParent(ParentId);</w:t>
+      </w:r>
+      <w:proofErr w:type="spellStart"/>
+      <w:r>
+        <w:rPr>
+          <w:rFonts w:ascii="Calibri Light" w:hAnsi="Calibri Light" w:cs="Calibri Light"/>
+          <w:sz w:val="24"/>
+          <w:szCs w:val="24"/>
+          <w:lang w:val="en-US"/>
+        </w:rPr>
+        <w:t>newObject.SetParent</w:t>
+      </w:r>
+      <w:proofErr w:type="spellEnd"/>
+      <w:r>
+        <w:rPr>
+          <w:rFonts w:ascii="Calibri Light" w:hAnsi="Calibri Light" w:cs="Calibri Light"/>
+          <w:sz w:val="24"/>
+          <w:szCs w:val="24"/>
+          <w:lang w:val="en-US"/>
+        </w:rPr>
+        <w:t>(</w:t>
+      </w:r>
+      <w:proofErr w:type="spellStart"/>
+      <w:r>
+        <w:rPr>
+          <w:rFonts w:ascii="Calibri Light" w:hAnsi="Calibri Light" w:cs="Calibri Light"/>
+          <w:sz w:val="24"/>
+          <w:szCs w:val="24"/>
+          <w:lang w:val="en-US"/>
+        </w:rPr>
+        <w:t>ParentId</w:t>
+      </w:r>
+      <w:proofErr w:type="spellEnd"/>
+      <w:r>
+        <w:rPr>
+          <w:rFonts w:ascii="Calibri Light" w:hAnsi="Calibri Light" w:cs="Calibri Light"/>
+          <w:sz w:val="24"/>
+          <w:szCs w:val="24"/>
+          <w:lang w:val="en-US"/>
+        </w:rPr>
+        <w:t>);</w:t>
       </w:r>
     </w:p>
     <w:p>
@@ -5279,14 +5812,87 @@
           <w:lang w:val="en-US"/>
         </w:rPr>
       </w:pPr>
-      <w:r>
-        <w:rPr>
-          <w:rFonts w:ascii="Calibri Light" w:hAnsi="Calibri Light" w:cs="Calibri Light"/>
-          <w:sz w:val="24"/>
-          <w:szCs w:val="24"/>
-          <w:lang w:val="en-US"/>
-        </w:rPr>
-        <w:t>newObjId = CreateObject(ObjTypeId, Name, ParentId);</w:t>
+      <w:proofErr w:type="spellStart"/>
+      <w:proofErr w:type="gramStart"/>
+      <w:r>
+        <w:rPr>
+          <w:rFonts w:ascii="Calibri Light" w:hAnsi="Calibri Light" w:cs="Calibri Light"/>
+          <w:sz w:val="24"/>
+          <w:szCs w:val="24"/>
+          <w:lang w:val="en-US"/>
+        </w:rPr>
+        <w:t>newObjId</w:t>
+      </w:r>
+      <w:proofErr w:type="spellEnd"/>
+      <w:proofErr w:type="gramEnd"/>
+      <w:r>
+        <w:rPr>
+          <w:rFonts w:ascii="Calibri Light" w:hAnsi="Calibri Light" w:cs="Calibri Light"/>
+          <w:sz w:val="24"/>
+          <w:szCs w:val="24"/>
+          <w:lang w:val="en-US"/>
+        </w:rPr>
+        <w:t xml:space="preserve"> = </w:t>
+      </w:r>
+      <w:proofErr w:type="spellStart"/>
+      <w:r>
+        <w:rPr>
+          <w:rFonts w:ascii="Calibri Light" w:hAnsi="Calibri Light" w:cs="Calibri Light"/>
+          <w:sz w:val="24"/>
+          <w:szCs w:val="24"/>
+          <w:lang w:val="en-US"/>
+        </w:rPr>
+        <w:t>CreateObject</w:t>
+      </w:r>
+      <w:proofErr w:type="spellEnd"/>
+      <w:r>
+        <w:rPr>
+          <w:rFonts w:ascii="Calibri Light" w:hAnsi="Calibri Light" w:cs="Calibri Light"/>
+          <w:sz w:val="24"/>
+          <w:szCs w:val="24"/>
+          <w:lang w:val="en-US"/>
+        </w:rPr>
+        <w:t>(</w:t>
+      </w:r>
+      <w:proofErr w:type="spellStart"/>
+      <w:r>
+        <w:rPr>
+          <w:rFonts w:ascii="Calibri Light" w:hAnsi="Calibri Light" w:cs="Calibri Light"/>
+          <w:sz w:val="24"/>
+          <w:szCs w:val="24"/>
+          <w:lang w:val="en-US"/>
+        </w:rPr>
+        <w:t>ObjTypeId</w:t>
+      </w:r>
+      <w:proofErr w:type="spellEnd"/>
+      <w:r>
+        <w:rPr>
+          <w:rFonts w:ascii="Calibri Light" w:hAnsi="Calibri Light" w:cs="Calibri Light"/>
+          <w:sz w:val="24"/>
+          <w:szCs w:val="24"/>
+          <w:lang w:val="en-US"/>
+        </w:rPr>
+        <w:t xml:space="preserve">, Name, </w:t>
+      </w:r>
+      <w:proofErr w:type="spellStart"/>
+      <w:r>
+        <w:rPr>
+          <w:rFonts w:ascii="Calibri Light" w:hAnsi="Calibri Light" w:cs="Calibri Light"/>
+          <w:sz w:val="24"/>
+          <w:szCs w:val="24"/>
+          <w:lang w:val="en-US"/>
+        </w:rPr>
+        <w:t>ParentId</w:t>
+      </w:r>
+      <w:proofErr w:type="spellEnd"/>
+      <w:r>
+        <w:rPr>
+          <w:rFonts w:ascii="Calibri Light" w:hAnsi="Calibri Light" w:cs="Calibri Light"/>
+          <w:sz w:val="24"/>
+          <w:szCs w:val="24"/>
+          <w:lang w:val="en-US"/>
+        </w:rPr>
+        <w:t>);</w:t>
       </w:r>
     </w:p>
     <w:p>
@@ -5326,7 +5932,38 @@
           <w:lang w:val="en-US"/>
         </w:rPr>
         <w:br/>
-        <w:t>Channel1.Group = ChannelGroup.GetId(“</w:t>
+        <w:t xml:space="preserve">Channel1.Group = </w:t>
+      </w:r>
+      <w:proofErr w:type="spellStart"/>
+      <w:proofErr w:type="gramStart"/>
+      <w:r>
+        <w:rPr>
+          <w:rFonts w:ascii="Calibri Light" w:hAnsi="Calibri Light" w:cs="Calibri Light"/>
+          <w:sz w:val="24"/>
+          <w:szCs w:val="24"/>
+          <w:lang w:val="en-US"/>
+        </w:rPr>
+        <w:t>ChannelGroup.GetId</w:t>
+      </w:r>
+      <w:proofErr w:type="spellEnd"/>
+      <w:r>
+        <w:rPr>
+          <w:rFonts w:ascii="Calibri Light" w:hAnsi="Calibri Light" w:cs="Calibri Light"/>
+          <w:sz w:val="24"/>
+          <w:szCs w:val="24"/>
+          <w:lang w:val="en-US"/>
+        </w:rPr>
+        <w:t>(</w:t>
+      </w:r>
+      <w:proofErr w:type="gramEnd"/>
+      <w:r>
+        <w:rPr>
+          <w:rFonts w:ascii="Calibri Light" w:hAnsi="Calibri Light" w:cs="Calibri Light"/>
+          <w:sz w:val="24"/>
+          <w:szCs w:val="24"/>
+          <w:lang w:val="en-US"/>
+        </w:rPr>
+        <w:t>“</w:t>
       </w:r>
       <w:r>
         <w:rPr>
@@ -5441,14 +6078,27 @@
           <w:lang w:val="en-US"/>
         </w:rPr>
       </w:pPr>
-      <w:r>
-        <w:rPr>
-          <w:rFonts w:ascii="Calibri Light" w:hAnsi="Calibri Light" w:cs="Calibri Light"/>
-          <w:sz w:val="24"/>
-          <w:szCs w:val="24"/>
-          <w:lang w:val="en-US"/>
-        </w:rPr>
-        <w:t xml:space="preserve">tmpPointId = 157; </w:t>
+      <w:proofErr w:type="spellStart"/>
+      <w:proofErr w:type="gramStart"/>
+      <w:r>
+        <w:rPr>
+          <w:rFonts w:ascii="Calibri Light" w:hAnsi="Calibri Light" w:cs="Calibri Light"/>
+          <w:sz w:val="24"/>
+          <w:szCs w:val="24"/>
+          <w:lang w:val="en-US"/>
+        </w:rPr>
+        <w:t>tmpPointId</w:t>
+      </w:r>
+      <w:proofErr w:type="spellEnd"/>
+      <w:proofErr w:type="gramEnd"/>
+      <w:r>
+        <w:rPr>
+          <w:rFonts w:ascii="Calibri Light" w:hAnsi="Calibri Light" w:cs="Calibri Light"/>
+          <w:sz w:val="24"/>
+          <w:szCs w:val="24"/>
+          <w:lang w:val="en-US"/>
+        </w:rPr>
+        <w:t xml:space="preserve"> = 157; </w:t>
       </w:r>
       <w:r>
         <w:rPr>
@@ -5486,7 +6136,27 @@
           <w:lang w:val="en-US"/>
         </w:rPr>
         <w:br/>
-        <w:t xml:space="preserve">Channel1.AddPoint(tmpPointId); </w:t>
+        <w:t>Channel1.AddPoint(</w:t>
+      </w:r>
+      <w:proofErr w:type="spellStart"/>
+      <w:r>
+        <w:rPr>
+          <w:rFonts w:ascii="Calibri Light" w:hAnsi="Calibri Light" w:cs="Calibri Light"/>
+          <w:sz w:val="24"/>
+          <w:szCs w:val="24"/>
+          <w:lang w:val="en-US"/>
+        </w:rPr>
+        <w:t>tmpPointId</w:t>
+      </w:r>
+      <w:proofErr w:type="spellEnd"/>
+      <w:r>
+        <w:rPr>
+          <w:rFonts w:ascii="Calibri Light" w:hAnsi="Calibri Light" w:cs="Calibri Light"/>
+          <w:sz w:val="24"/>
+          <w:szCs w:val="24"/>
+          <w:lang w:val="en-US"/>
+        </w:rPr>
+        <w:t xml:space="preserve">); </w:t>
       </w:r>
       <w:r>
         <w:rPr>
@@ -5530,7 +6200,27 @@
           <w:szCs w:val="24"/>
           <w:lang w:val="en-US"/>
         </w:rPr>
-        <w:t xml:space="preserve"> hardlink-</w:t>
+        <w:t xml:space="preserve"> </w:t>
+      </w:r>
+      <w:proofErr w:type="spellStart"/>
+      <w:r>
+        <w:rPr>
+          <w:rFonts w:ascii="Calibri Light" w:hAnsi="Calibri Light" w:cs="Calibri Light"/>
+          <w:sz w:val="24"/>
+          <w:szCs w:val="24"/>
+          <w:lang w:val="en-US"/>
+        </w:rPr>
+        <w:t>hardlink</w:t>
+      </w:r>
+      <w:proofErr w:type="spellEnd"/>
+      <w:r>
+        <w:rPr>
+          <w:rFonts w:ascii="Calibri Light" w:hAnsi="Calibri Light" w:cs="Calibri Light"/>
+          <w:sz w:val="24"/>
+          <w:szCs w:val="24"/>
+          <w:lang w:val="en-US"/>
+        </w:rPr>
+        <w:t>-</w:t>
       </w:r>
       <w:r>
         <w:rPr>
@@ -5548,7 +6238,27 @@
           <w:lang w:val="en-US"/>
         </w:rPr>
         <w:br/>
-        <w:t>Channel1.SetPoint(tmpPointId);</w:t>
+        <w:t>Channel1.SetPoint(</w:t>
+      </w:r>
+      <w:proofErr w:type="spellStart"/>
+      <w:r>
+        <w:rPr>
+          <w:rFonts w:ascii="Calibri Light" w:hAnsi="Calibri Light" w:cs="Calibri Light"/>
+          <w:sz w:val="24"/>
+          <w:szCs w:val="24"/>
+          <w:lang w:val="en-US"/>
+        </w:rPr>
+        <w:t>tmpPointId</w:t>
+      </w:r>
+      <w:proofErr w:type="spellEnd"/>
+      <w:r>
+        <w:rPr>
+          <w:rFonts w:ascii="Calibri Light" w:hAnsi="Calibri Light" w:cs="Calibri Light"/>
+          <w:sz w:val="24"/>
+          <w:szCs w:val="24"/>
+          <w:lang w:val="en-US"/>
+        </w:rPr>
+        <w:t>);</w:t>
       </w:r>
       <w:r>
         <w:rPr>
@@ -5558,7 +6268,26 @@
           <w:lang w:val="en-US"/>
         </w:rPr>
         <w:br/>
-        <w:t xml:space="preserve">tmpPointId = 215; </w:t>
+      </w:r>
+      <w:proofErr w:type="spellStart"/>
+      <w:r>
+        <w:rPr>
+          <w:rFonts w:ascii="Calibri Light" w:hAnsi="Calibri Light" w:cs="Calibri Light"/>
+          <w:sz w:val="24"/>
+          <w:szCs w:val="24"/>
+          <w:lang w:val="en-US"/>
+        </w:rPr>
+        <w:t>tmpPointId</w:t>
+      </w:r>
+      <w:proofErr w:type="spellEnd"/>
+      <w:r>
+        <w:rPr>
+          <w:rFonts w:ascii="Calibri Light" w:hAnsi="Calibri Light" w:cs="Calibri Light"/>
+          <w:sz w:val="24"/>
+          <w:szCs w:val="24"/>
+          <w:lang w:val="en-US"/>
+        </w:rPr>
+        <w:t xml:space="preserve"> = 215; </w:t>
       </w:r>
       <w:r>
         <w:rPr>
@@ -5596,7 +6325,27 @@
           <w:lang w:val="en-US"/>
         </w:rPr>
         <w:br/>
-        <w:t xml:space="preserve">Channel1.ConnectTo(tmpPointId, “CrossWire_005”); // </w:t>
+        <w:t>Channel1.ConnectTo(</w:t>
+      </w:r>
+      <w:proofErr w:type="spellStart"/>
+      <w:r>
+        <w:rPr>
+          <w:rFonts w:ascii="Calibri Light" w:hAnsi="Calibri Light" w:cs="Calibri Light"/>
+          <w:sz w:val="24"/>
+          <w:szCs w:val="24"/>
+          <w:lang w:val="en-US"/>
+        </w:rPr>
+        <w:t>tmpPointId</w:t>
+      </w:r>
+      <w:proofErr w:type="spellEnd"/>
+      <w:r>
+        <w:rPr>
+          <w:rFonts w:ascii="Calibri Light" w:hAnsi="Calibri Light" w:cs="Calibri Light"/>
+          <w:sz w:val="24"/>
+          <w:szCs w:val="24"/>
+          <w:lang w:val="en-US"/>
+        </w:rPr>
+        <w:t xml:space="preserve">, “CrossWire_005”); // </w:t>
       </w:r>
       <w:r>
         <w:rPr>
@@ -5630,7 +6379,27 @@
           <w:szCs w:val="24"/>
           <w:lang w:val="en-US"/>
         </w:rPr>
-        <w:t xml:space="preserve"> hardlink-</w:t>
+        <w:t xml:space="preserve"> </w:t>
+      </w:r>
+      <w:proofErr w:type="spellStart"/>
+      <w:r>
+        <w:rPr>
+          <w:rFonts w:ascii="Calibri Light" w:hAnsi="Calibri Light" w:cs="Calibri Light"/>
+          <w:sz w:val="24"/>
+          <w:szCs w:val="24"/>
+          <w:lang w:val="en-US"/>
+        </w:rPr>
+        <w:t>hardlink</w:t>
+      </w:r>
+      <w:proofErr w:type="spellEnd"/>
+      <w:r>
+        <w:rPr>
+          <w:rFonts w:ascii="Calibri Light" w:hAnsi="Calibri Light" w:cs="Calibri Light"/>
+          <w:sz w:val="24"/>
+          <w:szCs w:val="24"/>
+          <w:lang w:val="en-US"/>
+        </w:rPr>
+        <w:t>-</w:t>
       </w:r>
       <w:r>
         <w:rPr>
@@ -5648,7 +6417,26 @@
           <w:lang w:val="en-US"/>
         </w:rPr>
         <w:br/>
-        <w:t xml:space="preserve">tmpPointId = 34; </w:t>
+      </w:r>
+      <w:proofErr w:type="spellStart"/>
+      <w:r>
+        <w:rPr>
+          <w:rFonts w:ascii="Calibri Light" w:hAnsi="Calibri Light" w:cs="Calibri Light"/>
+          <w:sz w:val="24"/>
+          <w:szCs w:val="24"/>
+          <w:lang w:val="en-US"/>
+        </w:rPr>
+        <w:t>tmpPointId</w:t>
+      </w:r>
+      <w:proofErr w:type="spellEnd"/>
+      <w:r>
+        <w:rPr>
+          <w:rFonts w:ascii="Calibri Light" w:hAnsi="Calibri Light" w:cs="Calibri Light"/>
+          <w:sz w:val="24"/>
+          <w:szCs w:val="24"/>
+          <w:lang w:val="en-US"/>
+        </w:rPr>
+        <w:t xml:space="preserve"> = 34; </w:t>
       </w:r>
       <w:r>
         <w:rPr>
@@ -5686,7 +6474,27 @@
           <w:lang w:val="en-US"/>
         </w:rPr>
         <w:br/>
-        <w:t>Channel1.SetPoint(tmpPointId);</w:t>
+        <w:t>Channel1.SetPoint(</w:t>
+      </w:r>
+      <w:proofErr w:type="spellStart"/>
+      <w:r>
+        <w:rPr>
+          <w:rFonts w:ascii="Calibri Light" w:hAnsi="Calibri Light" w:cs="Calibri Light"/>
+          <w:sz w:val="24"/>
+          <w:szCs w:val="24"/>
+          <w:lang w:val="en-US"/>
+        </w:rPr>
+        <w:t>tmpPointId</w:t>
+      </w:r>
+      <w:proofErr w:type="spellEnd"/>
+      <w:r>
+        <w:rPr>
+          <w:rFonts w:ascii="Calibri Light" w:hAnsi="Calibri Light" w:cs="Calibri Light"/>
+          <w:sz w:val="24"/>
+          <w:szCs w:val="24"/>
+          <w:lang w:val="en-US"/>
+        </w:rPr>
+        <w:t>);</w:t>
       </w:r>
       <w:r>
         <w:rPr>
@@ -5696,7 +6504,26 @@
           <w:lang w:val="en-US"/>
         </w:rPr>
         <w:br/>
-        <w:t xml:space="preserve">tmpPointId = 435; </w:t>
+      </w:r>
+      <w:proofErr w:type="spellStart"/>
+      <w:r>
+        <w:rPr>
+          <w:rFonts w:ascii="Calibri Light" w:hAnsi="Calibri Light" w:cs="Calibri Light"/>
+          <w:sz w:val="24"/>
+          <w:szCs w:val="24"/>
+          <w:lang w:val="en-US"/>
+        </w:rPr>
+        <w:t>tmpPointId</w:t>
+      </w:r>
+      <w:proofErr w:type="spellEnd"/>
+      <w:r>
+        <w:rPr>
+          <w:rFonts w:ascii="Calibri Light" w:hAnsi="Calibri Light" w:cs="Calibri Light"/>
+          <w:sz w:val="24"/>
+          <w:szCs w:val="24"/>
+          <w:lang w:val="en-US"/>
+        </w:rPr>
+        <w:t xml:space="preserve"> = 435; </w:t>
       </w:r>
       <w:r>
         <w:rPr>
@@ -5734,7 +6561,27 @@
           <w:lang w:val="en-US"/>
         </w:rPr>
         <w:br/>
-        <w:t xml:space="preserve">Channel1.ConnectTo(tmpPointId, “PatchCord_UTP_015”); // </w:t>
+        <w:t>Channel1.ConnectTo(</w:t>
+      </w:r>
+      <w:proofErr w:type="spellStart"/>
+      <w:r>
+        <w:rPr>
+          <w:rFonts w:ascii="Calibri Light" w:hAnsi="Calibri Light" w:cs="Calibri Light"/>
+          <w:sz w:val="24"/>
+          <w:szCs w:val="24"/>
+          <w:lang w:val="en-US"/>
+        </w:rPr>
+        <w:t>tmpPointId</w:t>
+      </w:r>
+      <w:proofErr w:type="spellEnd"/>
+      <w:r>
+        <w:rPr>
+          <w:rFonts w:ascii="Calibri Light" w:hAnsi="Calibri Light" w:cs="Calibri Light"/>
+          <w:sz w:val="24"/>
+          <w:szCs w:val="24"/>
+          <w:lang w:val="en-US"/>
+        </w:rPr>
+        <w:t xml:space="preserve">, “PatchCord_UTP_015”); // </w:t>
       </w:r>
       <w:r>
         <w:rPr>
@@ -5768,7 +6615,27 @@
           <w:szCs w:val="24"/>
           <w:lang w:val="en-US"/>
         </w:rPr>
-        <w:t xml:space="preserve"> hardlink-</w:t>
+        <w:t xml:space="preserve"> </w:t>
+      </w:r>
+      <w:proofErr w:type="spellStart"/>
+      <w:r>
+        <w:rPr>
+          <w:rFonts w:ascii="Calibri Light" w:hAnsi="Calibri Light" w:cs="Calibri Light"/>
+          <w:sz w:val="24"/>
+          <w:szCs w:val="24"/>
+          <w:lang w:val="en-US"/>
+        </w:rPr>
+        <w:t>hardlink</w:t>
+      </w:r>
+      <w:proofErr w:type="spellEnd"/>
+      <w:r>
+        <w:rPr>
+          <w:rFonts w:ascii="Calibri Light" w:hAnsi="Calibri Light" w:cs="Calibri Light"/>
+          <w:sz w:val="24"/>
+          <w:szCs w:val="24"/>
+          <w:lang w:val="en-US"/>
+        </w:rPr>
+        <w:t>-</w:t>
       </w:r>
       <w:r>
         <w:rPr>
@@ -5818,6 +6685,7 @@
           <w:rFonts w:ascii="Calibri Light" w:hAnsi="Calibri Light" w:cs="Calibri Light"/>
         </w:rPr>
       </w:pPr>
+      <w:proofErr w:type="spellStart"/>
       <w:r>
         <w:rPr>
           <w:rFonts w:ascii="Calibri Light" w:hAnsi="Calibri Light" w:cs="Calibri Light"/>
@@ -5826,6 +6694,7 @@
         </w:rPr>
         <w:t>InterfaceTypes</w:t>
       </w:r>
+      <w:proofErr w:type="spellEnd"/>
       <w:r>
         <w:rPr>
           <w:rFonts w:ascii="Calibri Light" w:hAnsi="Calibri Light" w:cs="Calibri Light"/>
@@ -6466,6 +7335,7 @@
                 <w:lang w:val="en-US"/>
               </w:rPr>
             </w:pPr>
+            <w:proofErr w:type="spellStart"/>
             <w:r>
               <w:rPr>
                 <w:rFonts w:ascii="Calibri Light" w:hAnsi="Calibri Light" w:cs="Calibri Light"/>
@@ -6473,6 +7343,7 @@
               </w:rPr>
               <w:t>ConsistOf</w:t>
             </w:r>
+            <w:proofErr w:type="spellEnd"/>
           </w:p>
         </w:tc>
         <w:tc>
@@ -6657,13 +7528,23 @@
           <w:rFonts w:ascii="Calibri Light" w:hAnsi="Calibri Light" w:cs="Calibri Light"/>
         </w:rPr>
       </w:pPr>
+      <w:proofErr w:type="spellStart"/>
       <w:r>
         <w:rPr>
           <w:rFonts w:ascii="Calibri Light" w:hAnsi="Calibri Light" w:cs="Calibri Light"/>
           <w:b/>
           <w:lang w:val="en-US"/>
         </w:rPr>
-        <w:t>MapNodeTypes (</w:t>
+        <w:t>MapNodeTypes</w:t>
+      </w:r>
+      <w:proofErr w:type="spellEnd"/>
+      <w:r>
+        <w:rPr>
+          <w:rFonts w:ascii="Calibri Light" w:hAnsi="Calibri Light" w:cs="Calibri Light"/>
+          <w:b/>
+          <w:lang w:val="en-US"/>
+        </w:rPr>
+        <w:t xml:space="preserve"> (</w:t>
       </w:r>
       <w:r>
         <w:rPr>
@@ -7008,6 +7889,7 @@
                 <w:lang w:val="en-US"/>
               </w:rPr>
             </w:pPr>
+            <w:proofErr w:type="spellStart"/>
             <w:r>
               <w:rPr>
                 <w:rFonts w:ascii="Calibri Light" w:hAnsi="Calibri Light" w:cs="Calibri Light"/>
@@ -7015,6 +7897,7 @@
               </w:rPr>
               <w:t>WhoIsParents</w:t>
             </w:r>
+            <w:proofErr w:type="spellEnd"/>
           </w:p>
         </w:tc>
         <w:tc>
@@ -7085,6 +7968,7 @@
                 <w:lang w:val="en-US"/>
               </w:rPr>
             </w:pPr>
+            <w:proofErr w:type="spellStart"/>
             <w:r>
               <w:rPr>
                 <w:rFonts w:ascii="Calibri Light" w:hAnsi="Calibri Light" w:cs="Calibri Light"/>
@@ -7092,6 +7976,7 @@
               </w:rPr>
               <w:t>Этаж</w:t>
             </w:r>
+            <w:proofErr w:type="spellEnd"/>
           </w:p>
         </w:tc>
         <w:tc>
@@ -7143,6 +8028,7 @@
                 <w:lang w:val="en-US"/>
               </w:rPr>
             </w:pPr>
+            <w:proofErr w:type="spellStart"/>
             <w:r>
               <w:rPr>
                 <w:rFonts w:ascii="Calibri Light" w:hAnsi="Calibri Light" w:cs="Calibri Light"/>
@@ -7150,6 +8036,7 @@
               </w:rPr>
               <w:t>CanHasDevices</w:t>
             </w:r>
+            <w:proofErr w:type="spellEnd"/>
           </w:p>
         </w:tc>
         <w:tc>
@@ -7329,6 +8216,8 @@
         </w:rPr>
         <w:t>-&gt;</w:t>
       </w:r>
+      <w:proofErr w:type="spellStart"/>
+      <w:proofErr w:type="gramStart"/>
       <w:r>
         <w:rPr>
           <w:rFonts w:ascii="Calibri Light" w:hAnsi="Calibri Light" w:cs="Calibri Light"/>
@@ -7336,11 +8225,19 @@
         </w:rPr>
         <w:t>SetAbstractionLevel</w:t>
       </w:r>
-      <w:r>
-        <w:rPr>
-          <w:rFonts w:ascii="Calibri Light" w:hAnsi="Calibri Light" w:cs="Calibri Light"/>
-        </w:rPr>
-        <w:t xml:space="preserve">(0); </w:t>
+      <w:proofErr w:type="spellEnd"/>
+      <w:r>
+        <w:rPr>
+          <w:rFonts w:ascii="Calibri Light" w:hAnsi="Calibri Light" w:cs="Calibri Light"/>
+        </w:rPr>
+        <w:t>(</w:t>
+      </w:r>
+      <w:proofErr w:type="gramEnd"/>
+      <w:r>
+        <w:rPr>
+          <w:rFonts w:ascii="Calibri Light" w:hAnsi="Calibri Light" w:cs="Calibri Light"/>
+        </w:rPr>
+        <w:t xml:space="preserve">0); </w:t>
       </w:r>
       <w:r>
         <w:rPr>
@@ -7480,6 +8377,7 @@
         </w:rPr>
         <w:t xml:space="preserve">// Отображаем элементы </w:t>
       </w:r>
+      <w:proofErr w:type="gramStart"/>
       <w:r>
         <w:rPr>
           <w:rFonts w:ascii="Calibri Light" w:hAnsi="Calibri Light" w:cs="Calibri Light"/>
@@ -7499,6 +8397,7 @@
         </w:rPr>
         <w:br/>
       </w:r>
+      <w:proofErr w:type="spellStart"/>
       <w:r>
         <w:rPr>
           <w:rFonts w:ascii="Calibri Light" w:hAnsi="Calibri Light" w:cs="Calibri Light"/>
@@ -7506,12 +8405,15 @@
         </w:rPr>
         <w:t>Var</w:t>
       </w:r>
+      <w:proofErr w:type="spellEnd"/>
+      <w:proofErr w:type="gramEnd"/>
       <w:r>
         <w:rPr>
           <w:rFonts w:ascii="Calibri Light" w:hAnsi="Calibri Light" w:cs="Calibri Light"/>
         </w:rPr>
         <w:t xml:space="preserve"> </w:t>
       </w:r>
+      <w:proofErr w:type="spellStart"/>
       <w:r>
         <w:rPr>
           <w:rFonts w:ascii="Calibri Light" w:hAnsi="Calibri Light" w:cs="Calibri Light"/>
@@ -7519,6 +8421,7 @@
         </w:rPr>
         <w:t>nodeId</w:t>
       </w:r>
+      <w:proofErr w:type="spellEnd"/>
       <w:r>
         <w:rPr>
           <w:rFonts w:ascii="Calibri Light" w:hAnsi="Calibri Light" w:cs="Calibri Light"/>
@@ -7563,6 +8466,7 @@
         </w:rPr>
         <w:t>-&gt;</w:t>
       </w:r>
+      <w:proofErr w:type="spellStart"/>
       <w:r>
         <w:rPr>
           <w:rFonts w:ascii="Calibri Light" w:hAnsi="Calibri Light" w:cs="Calibri Light"/>
@@ -7570,12 +8474,14 @@
         </w:rPr>
         <w:t>showNodes</w:t>
       </w:r>
+      <w:proofErr w:type="spellEnd"/>
       <w:r>
         <w:rPr>
           <w:rFonts w:ascii="Calibri Light" w:hAnsi="Calibri Light" w:cs="Calibri Light"/>
         </w:rPr>
         <w:t>(</w:t>
       </w:r>
+      <w:proofErr w:type="spellStart"/>
       <w:r>
         <w:rPr>
           <w:rFonts w:ascii="Calibri Light" w:hAnsi="Calibri Light" w:cs="Calibri Light"/>
@@ -7583,6 +8489,7 @@
         </w:rPr>
         <w:t>nodeId</w:t>
       </w:r>
+      <w:proofErr w:type="spellEnd"/>
       <w:r>
         <w:rPr>
           <w:rFonts w:ascii="Calibri Light" w:hAnsi="Calibri Light" w:cs="Calibri Light"/>
@@ -7596,6 +8503,7 @@
         <w:tab/>
         <w:t xml:space="preserve">// </w:t>
       </w:r>
+      <w:proofErr w:type="spellStart"/>
       <w:r>
         <w:rPr>
           <w:rFonts w:ascii="Calibri Light" w:hAnsi="Calibri Light" w:cs="Calibri Light"/>
@@ -7603,6 +8511,7 @@
         </w:rPr>
         <w:t>nodeId</w:t>
       </w:r>
+      <w:proofErr w:type="spellEnd"/>
       <w:r>
         <w:rPr>
           <w:rFonts w:ascii="Calibri Light" w:hAnsi="Calibri Light" w:cs="Calibri Light"/>
@@ -7716,6 +8625,7 @@
         </w:rPr>
         <w:t xml:space="preserve">элемент </w:t>
       </w:r>
+      <w:proofErr w:type="gramStart"/>
       <w:r>
         <w:rPr>
           <w:rFonts w:ascii="Calibri Light" w:hAnsi="Calibri Light" w:cs="Calibri Light"/>
@@ -7735,6 +8645,7 @@
         </w:rPr>
         <w:br/>
       </w:r>
+      <w:proofErr w:type="spellStart"/>
       <w:r>
         <w:rPr>
           <w:rFonts w:ascii="Calibri Light" w:hAnsi="Calibri Light" w:cs="Calibri Light"/>
@@ -7742,12 +8653,15 @@
         </w:rPr>
         <w:t>Var</w:t>
       </w:r>
+      <w:proofErr w:type="spellEnd"/>
+      <w:proofErr w:type="gramEnd"/>
       <w:r>
         <w:rPr>
           <w:rFonts w:ascii="Calibri Light" w:hAnsi="Calibri Light" w:cs="Calibri Light"/>
         </w:rPr>
         <w:t xml:space="preserve"> </w:t>
       </w:r>
+      <w:proofErr w:type="spellStart"/>
       <w:r>
         <w:rPr>
           <w:rFonts w:ascii="Calibri Light" w:hAnsi="Calibri Light" w:cs="Calibri Light"/>
@@ -7755,6 +8669,7 @@
         </w:rPr>
         <w:t>tmpNode</w:t>
       </w:r>
+      <w:proofErr w:type="spellEnd"/>
       <w:r>
         <w:rPr>
           <w:rFonts w:ascii="Calibri Light" w:hAnsi="Calibri Light" w:cs="Calibri Light"/>
@@ -7774,6 +8689,7 @@
         </w:rPr>
         <w:t xml:space="preserve"> </w:t>
       </w:r>
+      <w:proofErr w:type="spellStart"/>
       <w:r>
         <w:rPr>
           <w:rFonts w:ascii="Calibri Light" w:hAnsi="Calibri Light" w:cs="Calibri Light"/>
@@ -7781,12 +8697,14 @@
         </w:rPr>
         <w:t>MapNode</w:t>
       </w:r>
+      <w:proofErr w:type="spellEnd"/>
       <w:r>
         <w:rPr>
           <w:rFonts w:ascii="Calibri Light" w:hAnsi="Calibri Light" w:cs="Calibri Light"/>
         </w:rPr>
         <w:t>(</w:t>
       </w:r>
+      <w:proofErr w:type="spellStart"/>
       <w:r>
         <w:rPr>
           <w:rFonts w:ascii="Calibri Light" w:hAnsi="Calibri Light" w:cs="Calibri Light"/>
@@ -7794,6 +8712,7 @@
         </w:rPr>
         <w:t>nodeType</w:t>
       </w:r>
+      <w:proofErr w:type="spellEnd"/>
       <w:r>
         <w:rPr>
           <w:rFonts w:ascii="Calibri Light" w:hAnsi="Calibri Light" w:cs="Calibri Light"/>
@@ -7819,6 +8738,7 @@
         </w:rPr>
         <w:t>-&gt;</w:t>
       </w:r>
+      <w:proofErr w:type="spellStart"/>
       <w:r>
         <w:rPr>
           <w:rFonts w:ascii="Calibri Light" w:hAnsi="Calibri Light" w:cs="Calibri Light"/>
@@ -7826,12 +8746,14 @@
         </w:rPr>
         <w:t>addNode</w:t>
       </w:r>
+      <w:proofErr w:type="spellEnd"/>
       <w:r>
         <w:rPr>
           <w:rFonts w:ascii="Calibri Light" w:hAnsi="Calibri Light" w:cs="Calibri Light"/>
         </w:rPr>
         <w:t>(</w:t>
       </w:r>
+      <w:proofErr w:type="spellStart"/>
       <w:r>
         <w:rPr>
           <w:rFonts w:ascii="Calibri Light" w:hAnsi="Calibri Light" w:cs="Calibri Light"/>
@@ -7839,6 +8761,7 @@
         </w:rPr>
         <w:t>tmpNode</w:t>
       </w:r>
+      <w:proofErr w:type="spellEnd"/>
       <w:r>
         <w:rPr>
           <w:rFonts w:ascii="Calibri Light" w:hAnsi="Calibri Light" w:cs="Calibri Light"/>
@@ -7902,6 +8825,7 @@
         </w:rPr>
         <w:t>-&gt;</w:t>
       </w:r>
+      <w:proofErr w:type="spellStart"/>
       <w:r>
         <w:rPr>
           <w:rFonts w:ascii="Calibri Light" w:hAnsi="Calibri Light" w:cs="Calibri Light"/>
@@ -7916,12 +8840,14 @@
         </w:rPr>
         <w:t>Node</w:t>
       </w:r>
+      <w:proofErr w:type="spellEnd"/>
       <w:r>
         <w:rPr>
           <w:rFonts w:ascii="Calibri Light" w:hAnsi="Calibri Light" w:cs="Calibri Light"/>
         </w:rPr>
         <w:t>(</w:t>
       </w:r>
+      <w:proofErr w:type="spellStart"/>
       <w:r>
         <w:rPr>
           <w:rFonts w:ascii="Calibri Light" w:hAnsi="Calibri Light" w:cs="Calibri Light"/>
@@ -7943,6 +8869,7 @@
         </w:rPr>
         <w:t>Id</w:t>
       </w:r>
+      <w:proofErr w:type="spellEnd"/>
       <w:r>
         <w:rPr>
           <w:rFonts w:ascii="Calibri Light" w:hAnsi="Calibri Light" w:cs="Calibri Light"/>
@@ -7976,6 +8903,7 @@
         </w:rPr>
         <w:t xml:space="preserve">// Отображаем </w:t>
       </w:r>
+      <w:proofErr w:type="gramStart"/>
       <w:r>
         <w:rPr>
           <w:rFonts w:ascii="Calibri Light" w:hAnsi="Calibri Light" w:cs="Calibri Light"/>
@@ -8002,12 +8930,14 @@
         </w:rPr>
         <w:t>Map</w:t>
       </w:r>
+      <w:proofErr w:type="gramEnd"/>
       <w:r>
         <w:rPr>
           <w:rFonts w:ascii="Calibri Light" w:hAnsi="Calibri Light" w:cs="Calibri Light"/>
         </w:rPr>
         <w:t>-&gt;</w:t>
       </w:r>
+      <w:proofErr w:type="spellStart"/>
       <w:r>
         <w:rPr>
           <w:rFonts w:ascii="Calibri Light" w:hAnsi="Calibri Light" w:cs="Calibri Light"/>
@@ -8015,12 +8945,14 @@
         </w:rPr>
         <w:t>showDevices</w:t>
       </w:r>
+      <w:proofErr w:type="spellEnd"/>
       <w:r>
         <w:rPr>
           <w:rFonts w:ascii="Calibri Light" w:hAnsi="Calibri Light" w:cs="Calibri Light"/>
         </w:rPr>
         <w:t>(</w:t>
       </w:r>
+      <w:proofErr w:type="spellStart"/>
       <w:r>
         <w:rPr>
           <w:rFonts w:ascii="Calibri Light" w:hAnsi="Calibri Light" w:cs="Calibri Light"/>
@@ -8028,6 +8960,7 @@
         </w:rPr>
         <w:t>nodeId</w:t>
       </w:r>
+      <w:proofErr w:type="spellEnd"/>
       <w:r>
         <w:rPr>
           <w:rFonts w:ascii="Calibri Light" w:hAnsi="Calibri Light" w:cs="Calibri Light"/>
@@ -8060,6 +8993,7 @@
         </w:rPr>
         <w:t xml:space="preserve"> по его </w:t>
       </w:r>
+      <w:proofErr w:type="gramStart"/>
       <w:r>
         <w:rPr>
           <w:rFonts w:ascii="Calibri Light" w:hAnsi="Calibri Light" w:cs="Calibri Light"/>
@@ -8079,6 +9013,7 @@
         </w:rPr>
         <w:br/>
       </w:r>
+      <w:proofErr w:type="spellStart"/>
       <w:r>
         <w:rPr>
           <w:rFonts w:ascii="Calibri Light" w:hAnsi="Calibri Light" w:cs="Calibri Light"/>
@@ -8086,12 +9021,15 @@
         </w:rPr>
         <w:t>Var</w:t>
       </w:r>
+      <w:proofErr w:type="spellEnd"/>
+      <w:proofErr w:type="gramEnd"/>
       <w:r>
         <w:rPr>
           <w:rFonts w:ascii="Calibri Light" w:hAnsi="Calibri Light" w:cs="Calibri Light"/>
         </w:rPr>
         <w:t xml:space="preserve"> </w:t>
       </w:r>
+      <w:proofErr w:type="spellStart"/>
       <w:r>
         <w:rPr>
           <w:rFonts w:ascii="Calibri Light" w:hAnsi="Calibri Light" w:cs="Calibri Light"/>
@@ -8099,6 +9037,7 @@
         </w:rPr>
         <w:t>curNode</w:t>
       </w:r>
+      <w:proofErr w:type="spellEnd"/>
       <w:r>
         <w:rPr>
           <w:rFonts w:ascii="Calibri Light" w:hAnsi="Calibri Light" w:cs="Calibri Light"/>
@@ -8118,6 +9057,7 @@
         </w:rPr>
         <w:t xml:space="preserve"> </w:t>
       </w:r>
+      <w:proofErr w:type="spellStart"/>
       <w:r>
         <w:rPr>
           <w:rFonts w:ascii="Calibri Light" w:hAnsi="Calibri Light" w:cs="Calibri Light"/>
@@ -8125,12 +9065,14 @@
         </w:rPr>
         <w:t>MapNode</w:t>
       </w:r>
+      <w:proofErr w:type="spellEnd"/>
       <w:r>
         <w:rPr>
           <w:rFonts w:ascii="Calibri Light" w:hAnsi="Calibri Light" w:cs="Calibri Light"/>
         </w:rPr>
         <w:t>(</w:t>
       </w:r>
+      <w:proofErr w:type="spellStart"/>
       <w:r>
         <w:rPr>
           <w:rFonts w:ascii="Calibri Light" w:hAnsi="Calibri Light" w:cs="Calibri Light"/>
@@ -8138,6 +9080,7 @@
         </w:rPr>
         <w:t>nodeId</w:t>
       </w:r>
+      <w:proofErr w:type="spellEnd"/>
       <w:r>
         <w:rPr>
           <w:rFonts w:ascii="Calibri Light" w:hAnsi="Calibri Light" w:cs="Calibri Light"/>
@@ -8175,7 +9118,14 @@
         <w:rPr>
           <w:rFonts w:ascii="Calibri Light" w:hAnsi="Calibri Light" w:cs="Calibri Light"/>
         </w:rPr>
-        <w:t xml:space="preserve"> для добавления:</w:t>
+        <w:t xml:space="preserve"> для </w:t>
+      </w:r>
+      <w:proofErr w:type="gramStart"/>
+      <w:r>
+        <w:rPr>
+          <w:rFonts w:ascii="Calibri Light" w:hAnsi="Calibri Light" w:cs="Calibri Light"/>
+        </w:rPr>
+        <w:t>добавления:</w:t>
       </w:r>
       <w:r>
         <w:rPr>
@@ -8183,6 +9133,7 @@
         </w:rPr>
         <w:br/>
       </w:r>
+      <w:proofErr w:type="spellStart"/>
       <w:r>
         <w:rPr>
           <w:rFonts w:ascii="Calibri Light" w:hAnsi="Calibri Light" w:cs="Calibri Light"/>
@@ -8190,12 +9141,15 @@
         </w:rPr>
         <w:t>Var</w:t>
       </w:r>
+      <w:proofErr w:type="spellEnd"/>
+      <w:proofErr w:type="gramEnd"/>
       <w:r>
         <w:rPr>
           <w:rFonts w:ascii="Calibri Light" w:hAnsi="Calibri Light" w:cs="Calibri Light"/>
         </w:rPr>
         <w:t xml:space="preserve"> </w:t>
       </w:r>
+      <w:proofErr w:type="spellStart"/>
       <w:r>
         <w:rPr>
           <w:rFonts w:ascii="Calibri Light" w:hAnsi="Calibri Light" w:cs="Calibri Light"/>
@@ -8203,12 +9157,14 @@
         </w:rPr>
         <w:t>listValidSubNodeTypes</w:t>
       </w:r>
+      <w:proofErr w:type="spellEnd"/>
       <w:r>
         <w:rPr>
           <w:rFonts w:ascii="Calibri Light" w:hAnsi="Calibri Light" w:cs="Calibri Light"/>
         </w:rPr>
         <w:t xml:space="preserve"> = </w:t>
       </w:r>
+      <w:proofErr w:type="spellStart"/>
       <w:r>
         <w:rPr>
           <w:rFonts w:ascii="Calibri Light" w:hAnsi="Calibri Light" w:cs="Calibri Light"/>
@@ -8216,12 +9172,14 @@
         </w:rPr>
         <w:t>curNode</w:t>
       </w:r>
+      <w:proofErr w:type="spellEnd"/>
       <w:r>
         <w:rPr>
           <w:rFonts w:ascii="Calibri Light" w:hAnsi="Calibri Light" w:cs="Calibri Light"/>
         </w:rPr>
         <w:t>-&gt;</w:t>
       </w:r>
+      <w:proofErr w:type="spellStart"/>
       <w:r>
         <w:rPr>
           <w:rFonts w:ascii="Calibri Light" w:hAnsi="Calibri Light" w:cs="Calibri Light"/>
@@ -8229,6 +9187,7 @@
         </w:rPr>
         <w:t>getValidSubNodeTypes</w:t>
       </w:r>
+      <w:proofErr w:type="spellEnd"/>
       <w:r>
         <w:rPr>
           <w:rFonts w:ascii="Calibri Light" w:hAnsi="Calibri Light" w:cs="Calibri Light"/>
@@ -8391,7 +9350,21 @@
         <w:rPr>
           <w:rFonts w:ascii="Calibri Light" w:hAnsi="Calibri Light" w:cs="Calibri Light"/>
         </w:rPr>
-        <w:t>Телеком. Шкаф</w:t>
+        <w:t>Телеком</w:t>
+      </w:r>
+      <w:proofErr w:type="gramStart"/>
+      <w:r>
+        <w:rPr>
+          <w:rFonts w:ascii="Calibri Light" w:hAnsi="Calibri Light" w:cs="Calibri Light"/>
+        </w:rPr>
+        <w:t xml:space="preserve">. </w:t>
+      </w:r>
+      <w:proofErr w:type="gramEnd"/>
+      <w:r>
+        <w:rPr>
+          <w:rFonts w:ascii="Calibri Light" w:hAnsi="Calibri Light" w:cs="Calibri Light"/>
+        </w:rPr>
+        <w:t>Шкаф</w:t>
       </w:r>
     </w:p>
     <w:p>
@@ -8443,11 +9416,19 @@
           <w:rFonts w:ascii="Calibri Light" w:hAnsi="Calibri Light" w:cs="Calibri Light"/>
         </w:rPr>
       </w:pPr>
-      <w:r>
-        <w:rPr>
-          <w:rFonts w:ascii="Calibri Light" w:hAnsi="Calibri Light" w:cs="Calibri Light"/>
-        </w:rPr>
-        <w:t>Уровень  1 (физический)</w:t>
+      <w:proofErr w:type="gramStart"/>
+      <w:r>
+        <w:rPr>
+          <w:rFonts w:ascii="Calibri Light" w:hAnsi="Calibri Light" w:cs="Calibri Light"/>
+        </w:rPr>
+        <w:t>Уровень  1</w:t>
+      </w:r>
+      <w:proofErr w:type="gramEnd"/>
+      <w:r>
+        <w:rPr>
+          <w:rFonts w:ascii="Calibri Light" w:hAnsi="Calibri Light" w:cs="Calibri Light"/>
+        </w:rPr>
+        <w:t xml:space="preserve"> (физический)</w:t>
       </w:r>
     </w:p>
     <w:p>
@@ -8474,7 +9455,21 @@
         <w:rPr>
           <w:rFonts w:ascii="Calibri Light" w:hAnsi="Calibri Light" w:cs="Calibri Light"/>
         </w:rPr>
-        <w:t xml:space="preserve"> – содержит  объекты-контейнеры</w:t>
+        <w:t xml:space="preserve"> – </w:t>
+      </w:r>
+      <w:proofErr w:type="gramStart"/>
+      <w:r>
+        <w:rPr>
+          <w:rFonts w:ascii="Calibri Light" w:hAnsi="Calibri Light" w:cs="Calibri Light"/>
+        </w:rPr>
+        <w:t>содержит  объекты</w:t>
+      </w:r>
+      <w:proofErr w:type="gramEnd"/>
+      <w:r>
+        <w:rPr>
+          <w:rFonts w:ascii="Calibri Light" w:hAnsi="Calibri Light" w:cs="Calibri Light"/>
+        </w:rPr>
+        <w:t>-контейнеры</w:t>
       </w:r>
       <w:r>
         <w:rPr>
@@ -8494,6 +9489,7 @@
         </w:rPr>
         <w:br/>
       </w:r>
+      <w:proofErr w:type="spellStart"/>
       <w:r>
         <w:rPr>
           <w:rFonts w:ascii="Calibri Light" w:hAnsi="Calibri Light" w:cs="Calibri Light"/>
@@ -8501,12 +9497,14 @@
         </w:rPr>
         <w:t>getChildren</w:t>
       </w:r>
+      <w:proofErr w:type="spellEnd"/>
       <w:r>
         <w:rPr>
           <w:rFonts w:ascii="Calibri Light" w:hAnsi="Calibri Light" w:cs="Calibri Light"/>
         </w:rPr>
         <w:br/>
       </w:r>
+      <w:proofErr w:type="spellStart"/>
       <w:r>
         <w:rPr>
           <w:rFonts w:ascii="Calibri Light" w:hAnsi="Calibri Light" w:cs="Calibri Light"/>
@@ -8514,6 +9512,7 @@
         </w:rPr>
         <w:t>getParent</w:t>
       </w:r>
+      <w:proofErr w:type="spellEnd"/>
     </w:p>
     <w:p>
       <w:pPr>
@@ -8654,7 +9653,21 @@
         <w:rPr>
           <w:rFonts w:ascii="Calibri Light" w:hAnsi="Calibri Light" w:cs="Calibri Light"/>
         </w:rPr>
-        <w:t xml:space="preserve"> – объект коммутации устройств. Состоит из коннекторов (пинов, волокон)</w:t>
+        <w:t xml:space="preserve"> – объект коммутации устройств. Состоит из коннекторов (</w:t>
+      </w:r>
+      <w:proofErr w:type="spellStart"/>
+      <w:r>
+        <w:rPr>
+          <w:rFonts w:ascii="Calibri Light" w:hAnsi="Calibri Light" w:cs="Calibri Light"/>
+        </w:rPr>
+        <w:t>пинов</w:t>
+      </w:r>
+      <w:proofErr w:type="spellEnd"/>
+      <w:r>
+        <w:rPr>
+          <w:rFonts w:ascii="Calibri Light" w:hAnsi="Calibri Light" w:cs="Calibri Light"/>
+        </w:rPr>
+        <w:t>, волокон)</w:t>
       </w:r>
     </w:p>
     <w:p>
@@ -8681,8 +9694,16 @@
           <w:rFonts w:ascii="Calibri Light" w:hAnsi="Calibri Light" w:cs="Calibri Light"/>
         </w:rPr>
         <w:br/>
-        <w:t>Простой – пин</w:t>
-      </w:r>
+        <w:t xml:space="preserve">Простой – </w:t>
+      </w:r>
+      <w:proofErr w:type="spellStart"/>
+      <w:r>
+        <w:rPr>
+          <w:rFonts w:ascii="Calibri Light" w:hAnsi="Calibri Light" w:cs="Calibri Light"/>
+        </w:rPr>
+        <w:t>пин</w:t>
+      </w:r>
+      <w:proofErr w:type="spellEnd"/>
       <w:r>
         <w:rPr>
           <w:rFonts w:ascii="Calibri Light" w:hAnsi="Calibri Light" w:cs="Calibri Light"/>
@@ -8710,7 +9731,23 @@
           <w:rFonts w:ascii="Calibri Light" w:hAnsi="Calibri Light" w:cs="Calibri Light"/>
           <w:lang w:val="en-US"/>
         </w:rPr>
-        <w:t>// deviceManager – is device factory</w:t>
+        <w:t xml:space="preserve">// </w:t>
+      </w:r>
+      <w:proofErr w:type="spellStart"/>
+      <w:r>
+        <w:rPr>
+          <w:rFonts w:ascii="Calibri Light" w:hAnsi="Calibri Light" w:cs="Calibri Light"/>
+          <w:lang w:val="en-US"/>
+        </w:rPr>
+        <w:t>deviceManager</w:t>
+      </w:r>
+      <w:proofErr w:type="spellEnd"/>
+      <w:r>
+        <w:rPr>
+          <w:rFonts w:ascii="Calibri Light" w:hAnsi="Calibri Light" w:cs="Calibri Light"/>
+          <w:lang w:val="en-US"/>
+        </w:rPr>
+        <w:t xml:space="preserve"> – is device factory</w:t>
       </w:r>
       <w:r>
         <w:rPr>
@@ -8726,6 +9763,7 @@
         </w:rPr>
         <w:t xml:space="preserve">device = </w:t>
       </w:r>
+      <w:proofErr w:type="spellStart"/>
       <w:r>
         <w:rPr>
           <w:rFonts w:ascii="Calibri Light" w:hAnsi="Calibri Light" w:cs="Calibri Light"/>
@@ -8745,7 +9783,23 @@
           <w:rFonts w:ascii="Calibri Light" w:hAnsi="Calibri Light" w:cs="Calibri Light"/>
           <w:lang w:val="en-US"/>
         </w:rPr>
-        <w:t>Manager-&gt;create</w:t>
+        <w:t>Manager</w:t>
+      </w:r>
+      <w:proofErr w:type="spellEnd"/>
+      <w:r>
+        <w:rPr>
+          <w:rFonts w:ascii="Calibri Light" w:hAnsi="Calibri Light" w:cs="Calibri Light"/>
+          <w:lang w:val="en-US"/>
+        </w:rPr>
+        <w:t>-&gt;</w:t>
+      </w:r>
+      <w:proofErr w:type="gramStart"/>
+      <w:r>
+        <w:rPr>
+          <w:rFonts w:ascii="Calibri Light" w:hAnsi="Calibri Light" w:cs="Calibri Light"/>
+          <w:lang w:val="en-US"/>
+        </w:rPr>
+        <w:t>create</w:t>
       </w:r>
       <w:r>
         <w:rPr>
@@ -8754,6 +9808,7 @@
         </w:rPr>
         <w:t>(</w:t>
       </w:r>
+      <w:proofErr w:type="gramEnd"/>
       <w:r>
         <w:rPr>
           <w:rFonts w:ascii="Calibri Light" w:hAnsi="Calibri Light" w:cs="Calibri Light"/>
@@ -8788,7 +9843,22 @@
           <w:lang w:val="en-US"/>
         </w:rPr>
         <w:br/>
-        <w:t>device.setName(“</w:t>
+      </w:r>
+      <w:proofErr w:type="spellStart"/>
+      <w:r>
+        <w:rPr>
+          <w:rFonts w:ascii="Calibri Light" w:hAnsi="Calibri Light" w:cs="Calibri Light"/>
+          <w:lang w:val="en-US"/>
+        </w:rPr>
+        <w:t>device.setName</w:t>
+      </w:r>
+      <w:proofErr w:type="spellEnd"/>
+      <w:r>
+        <w:rPr>
+          <w:rFonts w:ascii="Calibri Light" w:hAnsi="Calibri Light" w:cs="Calibri Light"/>
+          <w:lang w:val="en-US"/>
+        </w:rPr>
+        <w:t>(“</w:t>
       </w:r>
       <w:r>
         <w:rPr>
@@ -8809,7 +9879,23 @@
           <w:lang w:val="en-US"/>
         </w:rPr>
         <w:br/>
-        <w:t>interfaces = device-&gt;getInterfaces(); // {LL, DL, DTE}</w:t>
+        <w:t>interfaces = device-&gt;</w:t>
+      </w:r>
+      <w:proofErr w:type="spellStart"/>
+      <w:r>
+        <w:rPr>
+          <w:rFonts w:ascii="Calibri Light" w:hAnsi="Calibri Light" w:cs="Calibri Light"/>
+          <w:lang w:val="en-US"/>
+        </w:rPr>
+        <w:t>getInterfaces</w:t>
+      </w:r>
+      <w:proofErr w:type="spellEnd"/>
+      <w:r>
+        <w:rPr>
+          <w:rFonts w:ascii="Calibri Light" w:hAnsi="Calibri Light" w:cs="Calibri Light"/>
+          <w:lang w:val="en-US"/>
+        </w:rPr>
+        <w:t>(); // {LL, DL, DTE}</w:t>
       </w:r>
     </w:p>
     <w:p>
@@ -8819,12 +9905,21 @@
           <w:lang w:val="en-US"/>
         </w:rPr>
       </w:pPr>
-      <w:r>
-        <w:rPr>
-          <w:rFonts w:ascii="Calibri Light" w:hAnsi="Calibri Light" w:cs="Calibri Light"/>
-          <w:lang w:val="en-US"/>
-        </w:rPr>
-        <w:t>class Device {</w:t>
+      <w:proofErr w:type="gramStart"/>
+      <w:r>
+        <w:rPr>
+          <w:rFonts w:ascii="Calibri Light" w:hAnsi="Calibri Light" w:cs="Calibri Light"/>
+          <w:lang w:val="en-US"/>
+        </w:rPr>
+        <w:t>class</w:t>
+      </w:r>
+      <w:proofErr w:type="gramEnd"/>
+      <w:r>
+        <w:rPr>
+          <w:rFonts w:ascii="Calibri Light" w:hAnsi="Calibri Light" w:cs="Calibri Light"/>
+          <w:lang w:val="en-US"/>
+        </w:rPr>
+        <w:t xml:space="preserve"> Device {</w:t>
       </w:r>
       <w:r>
         <w:rPr>
@@ -8855,12 +9950,21 @@
         </w:rPr>
         <w:tab/>
       </w:r>
-      <w:r>
-        <w:rPr>
-          <w:rFonts w:ascii="Calibri Light" w:hAnsi="Calibri Light" w:cs="Calibri Light"/>
-          <w:lang w:val="en-US"/>
-        </w:rPr>
-        <w:t>getName()</w:t>
+      <w:proofErr w:type="spellStart"/>
+      <w:r>
+        <w:rPr>
+          <w:rFonts w:ascii="Calibri Light" w:hAnsi="Calibri Light" w:cs="Calibri Light"/>
+          <w:lang w:val="en-US"/>
+        </w:rPr>
+        <w:t>getName</w:t>
+      </w:r>
+      <w:proofErr w:type="spellEnd"/>
+      <w:r>
+        <w:rPr>
+          <w:rFonts w:ascii="Calibri Light" w:hAnsi="Calibri Light" w:cs="Calibri Light"/>
+          <w:lang w:val="en-US"/>
+        </w:rPr>
+        <w:t>()</w:t>
       </w:r>
       <w:r>
         <w:rPr>
@@ -8875,7 +9979,22 @@
           <w:lang w:val="en-US"/>
         </w:rPr>
         <w:tab/>
-        <w:t>setName()</w:t>
+      </w:r>
+      <w:proofErr w:type="spellStart"/>
+      <w:r>
+        <w:rPr>
+          <w:rFonts w:ascii="Calibri Light" w:hAnsi="Calibri Light" w:cs="Calibri Light"/>
+          <w:lang w:val="en-US"/>
+        </w:rPr>
+        <w:t>setName</w:t>
+      </w:r>
+      <w:proofErr w:type="spellEnd"/>
+      <w:r>
+        <w:rPr>
+          <w:rFonts w:ascii="Calibri Light" w:hAnsi="Calibri Light" w:cs="Calibri Light"/>
+          <w:lang w:val="en-US"/>
+        </w:rPr>
+        <w:t>()</w:t>
       </w:r>
       <w:r>
         <w:rPr>
@@ -8890,7 +10009,22 @@
           <w:lang w:val="en-US"/>
         </w:rPr>
         <w:tab/>
-        <w:t>getModules()</w:t>
+      </w:r>
+      <w:proofErr w:type="spellStart"/>
+      <w:r>
+        <w:rPr>
+          <w:rFonts w:ascii="Calibri Light" w:hAnsi="Calibri Light" w:cs="Calibri Light"/>
+          <w:lang w:val="en-US"/>
+        </w:rPr>
+        <w:t>getModules</w:t>
+      </w:r>
+      <w:proofErr w:type="spellEnd"/>
+      <w:r>
+        <w:rPr>
+          <w:rFonts w:ascii="Calibri Light" w:hAnsi="Calibri Light" w:cs="Calibri Light"/>
+          <w:lang w:val="en-US"/>
+        </w:rPr>
+        <w:t>()</w:t>
       </w:r>
       <w:r>
         <w:rPr>
@@ -8905,7 +10039,22 @@
           <w:lang w:val="en-US"/>
         </w:rPr>
         <w:tab/>
-        <w:t>getInterfaces()</w:t>
+      </w:r>
+      <w:proofErr w:type="spellStart"/>
+      <w:r>
+        <w:rPr>
+          <w:rFonts w:ascii="Calibri Light" w:hAnsi="Calibri Light" w:cs="Calibri Light"/>
+          <w:lang w:val="en-US"/>
+        </w:rPr>
+        <w:t>getInterfaces</w:t>
+      </w:r>
+      <w:proofErr w:type="spellEnd"/>
+      <w:r>
+        <w:rPr>
+          <w:rFonts w:ascii="Calibri Light" w:hAnsi="Calibri Light" w:cs="Calibri Light"/>
+          <w:lang w:val="en-US"/>
+        </w:rPr>
+        <w:t>()</w:t>
       </w:r>
     </w:p>
     <w:p>
@@ -9127,57 +10276,93 @@
                 <w:lang w:val="en-US"/>
               </w:rPr>
             </w:pPr>
-            <w:r>
-              <w:rPr>
-                <w:rFonts w:ascii="Calibri Light" w:hAnsi="Calibri Light" w:cs="Calibri Light"/>
-                <w:lang w:val="en-US"/>
-              </w:rPr>
-              <w:t>getName()</w:t>
-            </w:r>
-          </w:p>
-          <w:p>
-            <w:pPr>
-              <w:rPr>
-                <w:rFonts w:ascii="Calibri Light" w:hAnsi="Calibri Light" w:cs="Calibri Light"/>
-                <w:lang w:val="en-US"/>
-              </w:rPr>
-            </w:pPr>
-            <w:r>
-              <w:rPr>
-                <w:rFonts w:ascii="Calibri Light" w:hAnsi="Calibri Light" w:cs="Calibri Light"/>
-                <w:lang w:val="en-US"/>
-              </w:rPr>
-              <w:t>setName()</w:t>
-            </w:r>
-          </w:p>
-          <w:p>
-            <w:pPr>
-              <w:rPr>
-                <w:rFonts w:ascii="Calibri Light" w:hAnsi="Calibri Light" w:cs="Calibri Light"/>
-                <w:lang w:val="en-US"/>
-              </w:rPr>
-            </w:pPr>
-            <w:r>
-              <w:rPr>
-                <w:rFonts w:ascii="Calibri Light" w:hAnsi="Calibri Light" w:cs="Calibri Light"/>
-                <w:lang w:val="en-US"/>
-              </w:rPr>
-              <w:t>getType()</w:t>
-            </w:r>
-          </w:p>
-          <w:p>
-            <w:pPr>
-              <w:rPr>
-                <w:rFonts w:ascii="Calibri Light" w:hAnsi="Calibri Light" w:cs="Calibri Light"/>
-                <w:lang w:val="en-US"/>
-              </w:rPr>
-            </w:pPr>
-            <w:r>
-              <w:rPr>
-                <w:rFonts w:ascii="Calibri Light" w:hAnsi="Calibri Light" w:cs="Calibri Light"/>
-                <w:lang w:val="en-US"/>
-              </w:rPr>
-              <w:t>getInterfaces()</w:t>
+            <w:proofErr w:type="spellStart"/>
+            <w:r>
+              <w:rPr>
+                <w:rFonts w:ascii="Calibri Light" w:hAnsi="Calibri Light" w:cs="Calibri Light"/>
+                <w:lang w:val="en-US"/>
+              </w:rPr>
+              <w:t>getName</w:t>
+            </w:r>
+            <w:proofErr w:type="spellEnd"/>
+            <w:r>
+              <w:rPr>
+                <w:rFonts w:ascii="Calibri Light" w:hAnsi="Calibri Light" w:cs="Calibri Light"/>
+                <w:lang w:val="en-US"/>
+              </w:rPr>
+              <w:t>()</w:t>
+            </w:r>
+          </w:p>
+          <w:p>
+            <w:pPr>
+              <w:rPr>
+                <w:rFonts w:ascii="Calibri Light" w:hAnsi="Calibri Light" w:cs="Calibri Light"/>
+                <w:lang w:val="en-US"/>
+              </w:rPr>
+            </w:pPr>
+            <w:proofErr w:type="spellStart"/>
+            <w:r>
+              <w:rPr>
+                <w:rFonts w:ascii="Calibri Light" w:hAnsi="Calibri Light" w:cs="Calibri Light"/>
+                <w:lang w:val="en-US"/>
+              </w:rPr>
+              <w:t>setName</w:t>
+            </w:r>
+            <w:proofErr w:type="spellEnd"/>
+            <w:r>
+              <w:rPr>
+                <w:rFonts w:ascii="Calibri Light" w:hAnsi="Calibri Light" w:cs="Calibri Light"/>
+                <w:lang w:val="en-US"/>
+              </w:rPr>
+              <w:t>()</w:t>
+            </w:r>
+          </w:p>
+          <w:p>
+            <w:pPr>
+              <w:rPr>
+                <w:rFonts w:ascii="Calibri Light" w:hAnsi="Calibri Light" w:cs="Calibri Light"/>
+                <w:lang w:val="en-US"/>
+              </w:rPr>
+            </w:pPr>
+            <w:proofErr w:type="spellStart"/>
+            <w:r>
+              <w:rPr>
+                <w:rFonts w:ascii="Calibri Light" w:hAnsi="Calibri Light" w:cs="Calibri Light"/>
+                <w:lang w:val="en-US"/>
+              </w:rPr>
+              <w:t>getType</w:t>
+            </w:r>
+            <w:proofErr w:type="spellEnd"/>
+            <w:r>
+              <w:rPr>
+                <w:rFonts w:ascii="Calibri Light" w:hAnsi="Calibri Light" w:cs="Calibri Light"/>
+                <w:lang w:val="en-US"/>
+              </w:rPr>
+              <w:t>()</w:t>
+            </w:r>
+          </w:p>
+          <w:p>
+            <w:pPr>
+              <w:rPr>
+                <w:rFonts w:ascii="Calibri Light" w:hAnsi="Calibri Light" w:cs="Calibri Light"/>
+                <w:lang w:val="en-US"/>
+              </w:rPr>
+            </w:pPr>
+            <w:proofErr w:type="spellStart"/>
+            <w:r>
+              <w:rPr>
+                <w:rFonts w:ascii="Calibri Light" w:hAnsi="Calibri Light" w:cs="Calibri Light"/>
+                <w:lang w:val="en-US"/>
+              </w:rPr>
+              <w:t>getInterfaces</w:t>
+            </w:r>
+            <w:proofErr w:type="spellEnd"/>
+            <w:r>
+              <w:rPr>
+                <w:rFonts w:ascii="Calibri Light" w:hAnsi="Calibri Light" w:cs="Calibri Light"/>
+                <w:lang w:val="en-US"/>
+              </w:rPr>
+              <w:t>()</w:t>
             </w:r>
           </w:p>
         </w:tc>
@@ -9267,57 +10452,93 @@
                 <w:lang w:val="en-US"/>
               </w:rPr>
             </w:pPr>
-            <w:r>
-              <w:rPr>
-                <w:rFonts w:ascii="Calibri Light" w:hAnsi="Calibri Light" w:cs="Calibri Light"/>
-                <w:lang w:val="en-US"/>
-              </w:rPr>
-              <w:t>getName()</w:t>
-            </w:r>
-          </w:p>
-          <w:p>
-            <w:pPr>
-              <w:rPr>
-                <w:rFonts w:ascii="Calibri Light" w:hAnsi="Calibri Light" w:cs="Calibri Light"/>
-                <w:lang w:val="en-US"/>
-              </w:rPr>
-            </w:pPr>
-            <w:r>
-              <w:rPr>
-                <w:rFonts w:ascii="Calibri Light" w:hAnsi="Calibri Light" w:cs="Calibri Light"/>
-                <w:lang w:val="en-US"/>
-              </w:rPr>
-              <w:t>setName()</w:t>
-            </w:r>
-          </w:p>
-          <w:p>
-            <w:pPr>
-              <w:rPr>
-                <w:rFonts w:ascii="Calibri Light" w:hAnsi="Calibri Light" w:cs="Calibri Light"/>
-                <w:lang w:val="en-US"/>
-              </w:rPr>
-            </w:pPr>
-            <w:r>
-              <w:rPr>
-                <w:rFonts w:ascii="Calibri Light" w:hAnsi="Calibri Light" w:cs="Calibri Light"/>
-                <w:lang w:val="en-US"/>
-              </w:rPr>
-              <w:t>getType()</w:t>
-            </w:r>
-          </w:p>
-          <w:p>
-            <w:pPr>
-              <w:rPr>
-                <w:rFonts w:ascii="Calibri Light" w:hAnsi="Calibri Light" w:cs="Calibri Light"/>
-                <w:lang w:val="en-US"/>
-              </w:rPr>
-            </w:pPr>
-            <w:r>
-              <w:rPr>
-                <w:rFonts w:ascii="Calibri Light" w:hAnsi="Calibri Light" w:cs="Calibri Light"/>
-                <w:lang w:val="en-US"/>
-              </w:rPr>
-              <w:t>getInterfaces()</w:t>
+            <w:proofErr w:type="spellStart"/>
+            <w:r>
+              <w:rPr>
+                <w:rFonts w:ascii="Calibri Light" w:hAnsi="Calibri Light" w:cs="Calibri Light"/>
+                <w:lang w:val="en-US"/>
+              </w:rPr>
+              <w:t>getName</w:t>
+            </w:r>
+            <w:proofErr w:type="spellEnd"/>
+            <w:r>
+              <w:rPr>
+                <w:rFonts w:ascii="Calibri Light" w:hAnsi="Calibri Light" w:cs="Calibri Light"/>
+                <w:lang w:val="en-US"/>
+              </w:rPr>
+              <w:t>()</w:t>
+            </w:r>
+          </w:p>
+          <w:p>
+            <w:pPr>
+              <w:rPr>
+                <w:rFonts w:ascii="Calibri Light" w:hAnsi="Calibri Light" w:cs="Calibri Light"/>
+                <w:lang w:val="en-US"/>
+              </w:rPr>
+            </w:pPr>
+            <w:proofErr w:type="spellStart"/>
+            <w:r>
+              <w:rPr>
+                <w:rFonts w:ascii="Calibri Light" w:hAnsi="Calibri Light" w:cs="Calibri Light"/>
+                <w:lang w:val="en-US"/>
+              </w:rPr>
+              <w:t>setName</w:t>
+            </w:r>
+            <w:proofErr w:type="spellEnd"/>
+            <w:r>
+              <w:rPr>
+                <w:rFonts w:ascii="Calibri Light" w:hAnsi="Calibri Light" w:cs="Calibri Light"/>
+                <w:lang w:val="en-US"/>
+              </w:rPr>
+              <w:t>()</w:t>
+            </w:r>
+          </w:p>
+          <w:p>
+            <w:pPr>
+              <w:rPr>
+                <w:rFonts w:ascii="Calibri Light" w:hAnsi="Calibri Light" w:cs="Calibri Light"/>
+                <w:lang w:val="en-US"/>
+              </w:rPr>
+            </w:pPr>
+            <w:proofErr w:type="spellStart"/>
+            <w:r>
+              <w:rPr>
+                <w:rFonts w:ascii="Calibri Light" w:hAnsi="Calibri Light" w:cs="Calibri Light"/>
+                <w:lang w:val="en-US"/>
+              </w:rPr>
+              <w:t>getType</w:t>
+            </w:r>
+            <w:proofErr w:type="spellEnd"/>
+            <w:r>
+              <w:rPr>
+                <w:rFonts w:ascii="Calibri Light" w:hAnsi="Calibri Light" w:cs="Calibri Light"/>
+                <w:lang w:val="en-US"/>
+              </w:rPr>
+              <w:t>()</w:t>
+            </w:r>
+          </w:p>
+          <w:p>
+            <w:pPr>
+              <w:rPr>
+                <w:rFonts w:ascii="Calibri Light" w:hAnsi="Calibri Light" w:cs="Calibri Light"/>
+                <w:lang w:val="en-US"/>
+              </w:rPr>
+            </w:pPr>
+            <w:proofErr w:type="spellStart"/>
+            <w:r>
+              <w:rPr>
+                <w:rFonts w:ascii="Calibri Light" w:hAnsi="Calibri Light" w:cs="Calibri Light"/>
+                <w:lang w:val="en-US"/>
+              </w:rPr>
+              <w:t>getInterfaces</w:t>
+            </w:r>
+            <w:proofErr w:type="spellEnd"/>
+            <w:r>
+              <w:rPr>
+                <w:rFonts w:ascii="Calibri Light" w:hAnsi="Calibri Light" w:cs="Calibri Light"/>
+                <w:lang w:val="en-US"/>
+              </w:rPr>
+              <w:t>()</w:t>
             </w:r>
           </w:p>
         </w:tc>
@@ -9407,72 +10628,117 @@
                 <w:lang w:val="en-US"/>
               </w:rPr>
             </w:pPr>
-            <w:r>
-              <w:rPr>
-                <w:rFonts w:ascii="Calibri Light" w:hAnsi="Calibri Light" w:cs="Calibri Light"/>
-                <w:lang w:val="en-US"/>
-              </w:rPr>
-              <w:t>getName()</w:t>
-            </w:r>
-          </w:p>
-          <w:p>
-            <w:pPr>
-              <w:rPr>
-                <w:rFonts w:ascii="Calibri Light" w:hAnsi="Calibri Light" w:cs="Calibri Light"/>
-                <w:lang w:val="en-US"/>
-              </w:rPr>
-            </w:pPr>
-            <w:r>
-              <w:rPr>
-                <w:rFonts w:ascii="Calibri Light" w:hAnsi="Calibri Light" w:cs="Calibri Light"/>
-                <w:lang w:val="en-US"/>
-              </w:rPr>
-              <w:t>setName()</w:t>
-            </w:r>
-          </w:p>
-          <w:p>
-            <w:pPr>
-              <w:rPr>
-                <w:rFonts w:ascii="Calibri Light" w:hAnsi="Calibri Light" w:cs="Calibri Light"/>
-                <w:lang w:val="en-US"/>
-              </w:rPr>
-            </w:pPr>
-            <w:r>
-              <w:rPr>
-                <w:rFonts w:ascii="Calibri Light" w:hAnsi="Calibri Light" w:cs="Calibri Light"/>
-                <w:lang w:val="en-US"/>
-              </w:rPr>
-              <w:t>getType()</w:t>
-            </w:r>
-          </w:p>
-          <w:p>
-            <w:pPr>
-              <w:rPr>
-                <w:rFonts w:ascii="Calibri Light" w:hAnsi="Calibri Light" w:cs="Calibri Light"/>
-                <w:lang w:val="en-US"/>
-              </w:rPr>
-            </w:pPr>
-            <w:r>
-              <w:rPr>
-                <w:rFonts w:ascii="Calibri Light" w:hAnsi="Calibri Light" w:cs="Calibri Light"/>
-                <w:lang w:val="en-US"/>
-              </w:rPr>
-              <w:t>getModules()</w:t>
-            </w:r>
-          </w:p>
-          <w:p>
-            <w:pPr>
-              <w:rPr>
-                <w:rFonts w:ascii="Calibri Light" w:hAnsi="Calibri Light" w:cs="Calibri Light"/>
-                <w:lang w:val="en-US"/>
-              </w:rPr>
-            </w:pPr>
-            <w:r>
-              <w:rPr>
-                <w:rFonts w:ascii="Calibri Light" w:hAnsi="Calibri Light" w:cs="Calibri Light"/>
-                <w:lang w:val="en-US"/>
-              </w:rPr>
-              <w:t>getInterfaces()</w:t>
+            <w:proofErr w:type="spellStart"/>
+            <w:r>
+              <w:rPr>
+                <w:rFonts w:ascii="Calibri Light" w:hAnsi="Calibri Light" w:cs="Calibri Light"/>
+                <w:lang w:val="en-US"/>
+              </w:rPr>
+              <w:t>getName</w:t>
+            </w:r>
+            <w:proofErr w:type="spellEnd"/>
+            <w:r>
+              <w:rPr>
+                <w:rFonts w:ascii="Calibri Light" w:hAnsi="Calibri Light" w:cs="Calibri Light"/>
+                <w:lang w:val="en-US"/>
+              </w:rPr>
+              <w:t>()</w:t>
+            </w:r>
+          </w:p>
+          <w:p>
+            <w:pPr>
+              <w:rPr>
+                <w:rFonts w:ascii="Calibri Light" w:hAnsi="Calibri Light" w:cs="Calibri Light"/>
+                <w:lang w:val="en-US"/>
+              </w:rPr>
+            </w:pPr>
+            <w:proofErr w:type="spellStart"/>
+            <w:r>
+              <w:rPr>
+                <w:rFonts w:ascii="Calibri Light" w:hAnsi="Calibri Light" w:cs="Calibri Light"/>
+                <w:lang w:val="en-US"/>
+              </w:rPr>
+              <w:t>setName</w:t>
+            </w:r>
+            <w:proofErr w:type="spellEnd"/>
+            <w:r>
+              <w:rPr>
+                <w:rFonts w:ascii="Calibri Light" w:hAnsi="Calibri Light" w:cs="Calibri Light"/>
+                <w:lang w:val="en-US"/>
+              </w:rPr>
+              <w:t>()</w:t>
+            </w:r>
+          </w:p>
+          <w:p>
+            <w:pPr>
+              <w:rPr>
+                <w:rFonts w:ascii="Calibri Light" w:hAnsi="Calibri Light" w:cs="Calibri Light"/>
+                <w:lang w:val="en-US"/>
+              </w:rPr>
+            </w:pPr>
+            <w:proofErr w:type="spellStart"/>
+            <w:r>
+              <w:rPr>
+                <w:rFonts w:ascii="Calibri Light" w:hAnsi="Calibri Light" w:cs="Calibri Light"/>
+                <w:lang w:val="en-US"/>
+              </w:rPr>
+              <w:t>getType</w:t>
+            </w:r>
+            <w:proofErr w:type="spellEnd"/>
+            <w:r>
+              <w:rPr>
+                <w:rFonts w:ascii="Calibri Light" w:hAnsi="Calibri Light" w:cs="Calibri Light"/>
+                <w:lang w:val="en-US"/>
+              </w:rPr>
+              <w:t>()</w:t>
+            </w:r>
+          </w:p>
+          <w:p>
+            <w:pPr>
+              <w:rPr>
+                <w:rFonts w:ascii="Calibri Light" w:hAnsi="Calibri Light" w:cs="Calibri Light"/>
+                <w:lang w:val="en-US"/>
+              </w:rPr>
+            </w:pPr>
+            <w:proofErr w:type="spellStart"/>
+            <w:r>
+              <w:rPr>
+                <w:rFonts w:ascii="Calibri Light" w:hAnsi="Calibri Light" w:cs="Calibri Light"/>
+                <w:lang w:val="en-US"/>
+              </w:rPr>
+              <w:t>getModules</w:t>
+            </w:r>
+            <w:proofErr w:type="spellEnd"/>
+            <w:r>
+              <w:rPr>
+                <w:rFonts w:ascii="Calibri Light" w:hAnsi="Calibri Light" w:cs="Calibri Light"/>
+                <w:lang w:val="en-US"/>
+              </w:rPr>
+              <w:t>()</w:t>
+            </w:r>
+          </w:p>
+          <w:p>
+            <w:pPr>
+              <w:rPr>
+                <w:rFonts w:ascii="Calibri Light" w:hAnsi="Calibri Light" w:cs="Calibri Light"/>
+                <w:lang w:val="en-US"/>
+              </w:rPr>
+            </w:pPr>
+            <w:proofErr w:type="spellStart"/>
+            <w:r>
+              <w:rPr>
+                <w:rFonts w:ascii="Calibri Light" w:hAnsi="Calibri Light" w:cs="Calibri Light"/>
+                <w:lang w:val="en-US"/>
+              </w:rPr>
+              <w:t>getInterfaces</w:t>
+            </w:r>
+            <w:proofErr w:type="spellEnd"/>
+            <w:r>
+              <w:rPr>
+                <w:rFonts w:ascii="Calibri Light" w:hAnsi="Calibri Light" w:cs="Calibri Light"/>
+                <w:lang w:val="en-US"/>
+              </w:rPr>
+              <w:t>()</w:t>
             </w:r>
           </w:p>
         </w:tc>
@@ -9484,7 +10750,6 @@
             <w:pPr>
               <w:rPr>
                 <w:rFonts w:ascii="Calibri Light" w:hAnsi="Calibri Light" w:cs="Calibri Light"/>
-                <w:lang w:val="en-US"/>
               </w:rPr>
             </w:pPr>
           </w:p>
@@ -9563,57 +10828,93 @@
                 <w:lang w:val="en-US"/>
               </w:rPr>
             </w:pPr>
-            <w:r>
-              <w:rPr>
-                <w:rFonts w:ascii="Calibri Light" w:hAnsi="Calibri Light" w:cs="Calibri Light"/>
-                <w:lang w:val="en-US"/>
-              </w:rPr>
-              <w:t>getName()</w:t>
-            </w:r>
-          </w:p>
-          <w:p>
-            <w:pPr>
-              <w:rPr>
-                <w:rFonts w:ascii="Calibri Light" w:hAnsi="Calibri Light" w:cs="Calibri Light"/>
-                <w:lang w:val="en-US"/>
-              </w:rPr>
-            </w:pPr>
-            <w:r>
-              <w:rPr>
-                <w:rFonts w:ascii="Calibri Light" w:hAnsi="Calibri Light" w:cs="Calibri Light"/>
-                <w:lang w:val="en-US"/>
-              </w:rPr>
-              <w:t>setName()</w:t>
-            </w:r>
-          </w:p>
-          <w:p>
-            <w:pPr>
-              <w:rPr>
-                <w:rFonts w:ascii="Calibri Light" w:hAnsi="Calibri Light" w:cs="Calibri Light"/>
-                <w:lang w:val="en-US"/>
-              </w:rPr>
-            </w:pPr>
-            <w:r>
-              <w:rPr>
-                <w:rFonts w:ascii="Calibri Light" w:hAnsi="Calibri Light" w:cs="Calibri Light"/>
-                <w:lang w:val="en-US"/>
-              </w:rPr>
-              <w:t>getType()</w:t>
-            </w:r>
-          </w:p>
-          <w:p>
-            <w:pPr>
-              <w:rPr>
-                <w:rFonts w:ascii="Calibri Light" w:hAnsi="Calibri Light" w:cs="Calibri Light"/>
-                <w:lang w:val="en-US"/>
-              </w:rPr>
-            </w:pPr>
-            <w:r>
-              <w:rPr>
-                <w:rFonts w:ascii="Calibri Light" w:hAnsi="Calibri Light" w:cs="Calibri Light"/>
-                <w:lang w:val="en-US"/>
-              </w:rPr>
-              <w:t>getInterfaces()</w:t>
+            <w:proofErr w:type="spellStart"/>
+            <w:r>
+              <w:rPr>
+                <w:rFonts w:ascii="Calibri Light" w:hAnsi="Calibri Light" w:cs="Calibri Light"/>
+                <w:lang w:val="en-US"/>
+              </w:rPr>
+              <w:t>getName</w:t>
+            </w:r>
+            <w:proofErr w:type="spellEnd"/>
+            <w:r>
+              <w:rPr>
+                <w:rFonts w:ascii="Calibri Light" w:hAnsi="Calibri Light" w:cs="Calibri Light"/>
+                <w:lang w:val="en-US"/>
+              </w:rPr>
+              <w:t>()</w:t>
+            </w:r>
+          </w:p>
+          <w:p>
+            <w:pPr>
+              <w:rPr>
+                <w:rFonts w:ascii="Calibri Light" w:hAnsi="Calibri Light" w:cs="Calibri Light"/>
+                <w:lang w:val="en-US"/>
+              </w:rPr>
+            </w:pPr>
+            <w:proofErr w:type="spellStart"/>
+            <w:r>
+              <w:rPr>
+                <w:rFonts w:ascii="Calibri Light" w:hAnsi="Calibri Light" w:cs="Calibri Light"/>
+                <w:lang w:val="en-US"/>
+              </w:rPr>
+              <w:t>setName</w:t>
+            </w:r>
+            <w:proofErr w:type="spellEnd"/>
+            <w:r>
+              <w:rPr>
+                <w:rFonts w:ascii="Calibri Light" w:hAnsi="Calibri Light" w:cs="Calibri Light"/>
+                <w:lang w:val="en-US"/>
+              </w:rPr>
+              <w:t>()</w:t>
+            </w:r>
+          </w:p>
+          <w:p>
+            <w:pPr>
+              <w:rPr>
+                <w:rFonts w:ascii="Calibri Light" w:hAnsi="Calibri Light" w:cs="Calibri Light"/>
+                <w:lang w:val="en-US"/>
+              </w:rPr>
+            </w:pPr>
+            <w:proofErr w:type="spellStart"/>
+            <w:r>
+              <w:rPr>
+                <w:rFonts w:ascii="Calibri Light" w:hAnsi="Calibri Light" w:cs="Calibri Light"/>
+                <w:lang w:val="en-US"/>
+              </w:rPr>
+              <w:t>getType</w:t>
+            </w:r>
+            <w:proofErr w:type="spellEnd"/>
+            <w:r>
+              <w:rPr>
+                <w:rFonts w:ascii="Calibri Light" w:hAnsi="Calibri Light" w:cs="Calibri Light"/>
+                <w:lang w:val="en-US"/>
+              </w:rPr>
+              <w:t>()</w:t>
+            </w:r>
+          </w:p>
+          <w:p>
+            <w:pPr>
+              <w:rPr>
+                <w:rFonts w:ascii="Calibri Light" w:hAnsi="Calibri Light" w:cs="Calibri Light"/>
+                <w:lang w:val="en-US"/>
+              </w:rPr>
+            </w:pPr>
+            <w:proofErr w:type="spellStart"/>
+            <w:r>
+              <w:rPr>
+                <w:rFonts w:ascii="Calibri Light" w:hAnsi="Calibri Light" w:cs="Calibri Light"/>
+                <w:lang w:val="en-US"/>
+              </w:rPr>
+              <w:t>getInterfaces</w:t>
+            </w:r>
+            <w:proofErr w:type="spellEnd"/>
+            <w:r>
+              <w:rPr>
+                <w:rFonts w:ascii="Calibri Light" w:hAnsi="Calibri Light" w:cs="Calibri Light"/>
+                <w:lang w:val="en-US"/>
+              </w:rPr>
+              <w:t>()</w:t>
             </w:r>
           </w:p>
         </w:tc>
@@ -9939,7 +11240,21 @@
         <w:rPr>
           <w:rFonts w:ascii="Calibri Light" w:hAnsi="Calibri Light" w:cs="Calibri Light"/>
         </w:rPr>
-        <w:t>Розетка тлф №1</w:t>
+        <w:t xml:space="preserve">Розетка </w:t>
+      </w:r>
+      <w:proofErr w:type="spellStart"/>
+      <w:r>
+        <w:rPr>
+          <w:rFonts w:ascii="Calibri Light" w:hAnsi="Calibri Light" w:cs="Calibri Light"/>
+        </w:rPr>
+        <w:t>тлф</w:t>
+      </w:r>
+      <w:proofErr w:type="spellEnd"/>
+      <w:r>
+        <w:rPr>
+          <w:rFonts w:ascii="Calibri Light" w:hAnsi="Calibri Light" w:cs="Calibri Light"/>
+        </w:rPr>
+        <w:t xml:space="preserve"> №1</w:t>
       </w:r>
     </w:p>
     <w:p>
@@ -9957,7 +11272,21 @@
         <w:rPr>
           <w:rFonts w:ascii="Calibri Light" w:hAnsi="Calibri Light" w:cs="Calibri Light"/>
         </w:rPr>
-        <w:t>Розетка тлф №2</w:t>
+        <w:t xml:space="preserve">Розетка </w:t>
+      </w:r>
+      <w:proofErr w:type="spellStart"/>
+      <w:r>
+        <w:rPr>
+          <w:rFonts w:ascii="Calibri Light" w:hAnsi="Calibri Light" w:cs="Calibri Light"/>
+        </w:rPr>
+        <w:t>тлф</w:t>
+      </w:r>
+      <w:proofErr w:type="spellEnd"/>
+      <w:r>
+        <w:rPr>
+          <w:rFonts w:ascii="Calibri Light" w:hAnsi="Calibri Light" w:cs="Calibri Light"/>
+        </w:rPr>
+        <w:t xml:space="preserve"> №2</w:t>
       </w:r>
     </w:p>
     <w:p>
@@ -10011,7 +11340,39 @@
           <w:lang w:val="en-US"/>
         </w:rPr>
         <w:br/>
-        <w:t>$obj1 = objectManager-&gt;create(DEV_PSP);</w:t>
+        <w:t xml:space="preserve">$obj1 = </w:t>
+      </w:r>
+      <w:proofErr w:type="spellStart"/>
+      <w:r>
+        <w:rPr>
+          <w:rFonts w:ascii="Calibri Light" w:hAnsi="Calibri Light" w:cs="Calibri Light"/>
+          <w:lang w:val="en-US"/>
+        </w:rPr>
+        <w:t>objectManager</w:t>
+      </w:r>
+      <w:proofErr w:type="spellEnd"/>
+      <w:r>
+        <w:rPr>
+          <w:rFonts w:ascii="Calibri Light" w:hAnsi="Calibri Light" w:cs="Calibri Light"/>
+          <w:lang w:val="en-US"/>
+        </w:rPr>
+        <w:t>-&gt;</w:t>
+      </w:r>
+      <w:proofErr w:type="gramStart"/>
+      <w:r>
+        <w:rPr>
+          <w:rFonts w:ascii="Calibri Light" w:hAnsi="Calibri Light" w:cs="Calibri Light"/>
+          <w:lang w:val="en-US"/>
+        </w:rPr>
+        <w:t>create(</w:t>
+      </w:r>
+      <w:proofErr w:type="gramEnd"/>
+      <w:r>
+        <w:rPr>
+          <w:rFonts w:ascii="Calibri Light" w:hAnsi="Calibri Light" w:cs="Calibri Light"/>
+          <w:lang w:val="en-US"/>
+        </w:rPr>
+        <w:t>DEV_PSP);</w:t>
       </w:r>
     </w:p>
     <w:p>
@@ -10053,7 +11414,39 @@
           <w:rFonts w:ascii="Calibri Light" w:hAnsi="Calibri Light" w:cs="Calibri Light"/>
           <w:lang w:val="en-US"/>
         </w:rPr>
-        <w:t xml:space="preserve"> = objectManager -&gt;create(DEV_MODEM_MOTOROLA_3268);</w:t>
+        <w:t xml:space="preserve"> = </w:t>
+      </w:r>
+      <w:proofErr w:type="spellStart"/>
+      <w:r>
+        <w:rPr>
+          <w:rFonts w:ascii="Calibri Light" w:hAnsi="Calibri Light" w:cs="Calibri Light"/>
+          <w:lang w:val="en-US"/>
+        </w:rPr>
+        <w:t>objectManager</w:t>
+      </w:r>
+      <w:proofErr w:type="spellEnd"/>
+      <w:r>
+        <w:rPr>
+          <w:rFonts w:ascii="Calibri Light" w:hAnsi="Calibri Light" w:cs="Calibri Light"/>
+          <w:lang w:val="en-US"/>
+        </w:rPr>
+        <w:t xml:space="preserve"> -&gt;</w:t>
+      </w:r>
+      <w:proofErr w:type="gramStart"/>
+      <w:r>
+        <w:rPr>
+          <w:rFonts w:ascii="Calibri Light" w:hAnsi="Calibri Light" w:cs="Calibri Light"/>
+          <w:lang w:val="en-US"/>
+        </w:rPr>
+        <w:t>create(</w:t>
+      </w:r>
+      <w:proofErr w:type="gramEnd"/>
+      <w:r>
+        <w:rPr>
+          <w:rFonts w:ascii="Calibri Light" w:hAnsi="Calibri Light" w:cs="Calibri Light"/>
+          <w:lang w:val="en-US"/>
+        </w:rPr>
+        <w:t>DEV_MODEM_MOTOROLA_3268);</w:t>
       </w:r>
     </w:p>
     <w:p>
@@ -10095,7 +11488,39 @@
           <w:rFonts w:ascii="Calibri Light" w:hAnsi="Calibri Light" w:cs="Calibri Light"/>
           <w:lang w:val="en-US"/>
         </w:rPr>
-        <w:t xml:space="preserve"> = objectManager -&gt;create(DEV_BOX);</w:t>
+        <w:t xml:space="preserve"> = </w:t>
+      </w:r>
+      <w:proofErr w:type="spellStart"/>
+      <w:r>
+        <w:rPr>
+          <w:rFonts w:ascii="Calibri Light" w:hAnsi="Calibri Light" w:cs="Calibri Light"/>
+          <w:lang w:val="en-US"/>
+        </w:rPr>
+        <w:t>objectManager</w:t>
+      </w:r>
+      <w:proofErr w:type="spellEnd"/>
+      <w:r>
+        <w:rPr>
+          <w:rFonts w:ascii="Calibri Light" w:hAnsi="Calibri Light" w:cs="Calibri Light"/>
+          <w:lang w:val="en-US"/>
+        </w:rPr>
+        <w:t xml:space="preserve"> -&gt;</w:t>
+      </w:r>
+      <w:proofErr w:type="gramStart"/>
+      <w:r>
+        <w:rPr>
+          <w:rFonts w:ascii="Calibri Light" w:hAnsi="Calibri Light" w:cs="Calibri Light"/>
+          <w:lang w:val="en-US"/>
+        </w:rPr>
+        <w:t>create(</w:t>
+      </w:r>
+      <w:proofErr w:type="gramEnd"/>
+      <w:r>
+        <w:rPr>
+          <w:rFonts w:ascii="Calibri Light" w:hAnsi="Calibri Light" w:cs="Calibri Light"/>
+          <w:lang w:val="en-US"/>
+        </w:rPr>
+        <w:t>DEV_BOX);</w:t>
       </w:r>
     </w:p>
     <w:p>
@@ -10118,7 +11543,39 @@
           <w:lang w:val="en-US"/>
         </w:rPr>
         <w:br/>
-        <w:t>$obj4 = objectManager -&gt;get($id);</w:t>
+        <w:t xml:space="preserve">$obj4 = </w:t>
+      </w:r>
+      <w:proofErr w:type="spellStart"/>
+      <w:r>
+        <w:rPr>
+          <w:rFonts w:ascii="Calibri Light" w:hAnsi="Calibri Light" w:cs="Calibri Light"/>
+          <w:lang w:val="en-US"/>
+        </w:rPr>
+        <w:t>objectManager</w:t>
+      </w:r>
+      <w:proofErr w:type="spellEnd"/>
+      <w:r>
+        <w:rPr>
+          <w:rFonts w:ascii="Calibri Light" w:hAnsi="Calibri Light" w:cs="Calibri Light"/>
+          <w:lang w:val="en-US"/>
+        </w:rPr>
+        <w:t xml:space="preserve"> -&gt;</w:t>
+      </w:r>
+      <w:proofErr w:type="gramStart"/>
+      <w:r>
+        <w:rPr>
+          <w:rFonts w:ascii="Calibri Light" w:hAnsi="Calibri Light" w:cs="Calibri Light"/>
+          <w:lang w:val="en-US"/>
+        </w:rPr>
+        <w:t>get(</w:t>
+      </w:r>
+      <w:proofErr w:type="gramEnd"/>
+      <w:r>
+        <w:rPr>
+          <w:rFonts w:ascii="Calibri Light" w:hAnsi="Calibri Light" w:cs="Calibri Light"/>
+          <w:lang w:val="en-US"/>
+        </w:rPr>
+        <w:t>$id);</w:t>
       </w:r>
     </w:p>
     <w:p>
@@ -10148,7 +11605,39 @@
           <w:lang w:val="en-US"/>
         </w:rPr>
         <w:br/>
-        <w:t>$obj5 = objectManager-&gt;create(DEV_SPM);</w:t>
+        <w:t xml:space="preserve">$obj5 = </w:t>
+      </w:r>
+      <w:proofErr w:type="spellStart"/>
+      <w:r>
+        <w:rPr>
+          <w:rFonts w:ascii="Calibri Light" w:hAnsi="Calibri Light" w:cs="Calibri Light"/>
+          <w:lang w:val="en-US"/>
+        </w:rPr>
+        <w:t>objectManager</w:t>
+      </w:r>
+      <w:proofErr w:type="spellEnd"/>
+      <w:r>
+        <w:rPr>
+          <w:rFonts w:ascii="Calibri Light" w:hAnsi="Calibri Light" w:cs="Calibri Light"/>
+          <w:lang w:val="en-US"/>
+        </w:rPr>
+        <w:t>-&gt;</w:t>
+      </w:r>
+      <w:proofErr w:type="gramStart"/>
+      <w:r>
+        <w:rPr>
+          <w:rFonts w:ascii="Calibri Light" w:hAnsi="Calibri Light" w:cs="Calibri Light"/>
+          <w:lang w:val="en-US"/>
+        </w:rPr>
+        <w:t>create(</w:t>
+      </w:r>
+      <w:proofErr w:type="gramEnd"/>
+      <w:r>
+        <w:rPr>
+          <w:rFonts w:ascii="Calibri Light" w:hAnsi="Calibri Light" w:cs="Calibri Light"/>
+          <w:lang w:val="en-US"/>
+        </w:rPr>
+        <w:t>DEV_SPM);</w:t>
       </w:r>
       <w:r>
         <w:rPr>
@@ -10156,7 +11645,23 @@
           <w:lang w:val="en-US"/>
         </w:rPr>
         <w:br/>
-        <w:t>$types = $obj5-&gt;getAvailableModuleTypes();</w:t>
+        <w:t>$types = $obj5-&gt;</w:t>
+      </w:r>
+      <w:proofErr w:type="spellStart"/>
+      <w:r>
+        <w:rPr>
+          <w:rFonts w:ascii="Calibri Light" w:hAnsi="Calibri Light" w:cs="Calibri Light"/>
+          <w:lang w:val="en-US"/>
+        </w:rPr>
+        <w:t>getAvailableModuleTypes</w:t>
+      </w:r>
+      <w:proofErr w:type="spellEnd"/>
+      <w:r>
+        <w:rPr>
+          <w:rFonts w:ascii="Calibri Light" w:hAnsi="Calibri Light" w:cs="Calibri Light"/>
+          <w:lang w:val="en-US"/>
+        </w:rPr>
+        <w:t>();</w:t>
       </w:r>
       <w:r>
         <w:rPr>
@@ -10223,7 +11728,23 @@
           <w:lang w:val="en-US"/>
         </w:rPr>
         <w:br/>
-        <w:t>$obj5-&gt;addModule(MOD_SPM_BOARD_SCS);</w:t>
+        <w:t>$obj5-&gt;</w:t>
+      </w:r>
+      <w:proofErr w:type="spellStart"/>
+      <w:r>
+        <w:rPr>
+          <w:rFonts w:ascii="Calibri Light" w:hAnsi="Calibri Light" w:cs="Calibri Light"/>
+          <w:lang w:val="en-US"/>
+        </w:rPr>
+        <w:t>addModule</w:t>
+      </w:r>
+      <w:proofErr w:type="spellEnd"/>
+      <w:r>
+        <w:rPr>
+          <w:rFonts w:ascii="Calibri Light" w:hAnsi="Calibri Light" w:cs="Calibri Light"/>
+          <w:lang w:val="en-US"/>
+        </w:rPr>
+        <w:t>(MOD_SPM_BOARD_SCS);</w:t>
       </w:r>
       <w:r>
         <w:rPr>
@@ -10231,7 +11752,39 @@
           <w:lang w:val="en-US"/>
         </w:rPr>
         <w:br/>
-        <w:t>$module = $obj5-&gt;getModule($moduleId);</w:t>
+        <w:t>$module = $obj5-&gt;</w:t>
+      </w:r>
+      <w:proofErr w:type="spellStart"/>
+      <w:r>
+        <w:rPr>
+          <w:rFonts w:ascii="Calibri Light" w:hAnsi="Calibri Light" w:cs="Calibri Light"/>
+          <w:lang w:val="en-US"/>
+        </w:rPr>
+        <w:t>getModule</w:t>
+      </w:r>
+      <w:proofErr w:type="spellEnd"/>
+      <w:r>
+        <w:rPr>
+          <w:rFonts w:ascii="Calibri Light" w:hAnsi="Calibri Light" w:cs="Calibri Light"/>
+          <w:lang w:val="en-US"/>
+        </w:rPr>
+        <w:t>($</w:t>
+      </w:r>
+      <w:proofErr w:type="spellStart"/>
+      <w:r>
+        <w:rPr>
+          <w:rFonts w:ascii="Calibri Light" w:hAnsi="Calibri Light" w:cs="Calibri Light"/>
+          <w:lang w:val="en-US"/>
+        </w:rPr>
+        <w:t>moduleId</w:t>
+      </w:r>
+      <w:proofErr w:type="spellEnd"/>
+      <w:r>
+        <w:rPr>
+          <w:rFonts w:ascii="Calibri Light" w:hAnsi="Calibri Light" w:cs="Calibri Light"/>
+          <w:lang w:val="en-US"/>
+        </w:rPr>
+        <w:t>);</w:t>
       </w:r>
       <w:r>
         <w:rPr>
@@ -10239,7 +11792,23 @@
           <w:lang w:val="en-US"/>
         </w:rPr>
         <w:br/>
-        <w:t>$interfaces = $module-&gt;getInterfaces();</w:t>
+        <w:t>$interfaces = $module-&gt;</w:t>
+      </w:r>
+      <w:proofErr w:type="spellStart"/>
+      <w:r>
+        <w:rPr>
+          <w:rFonts w:ascii="Calibri Light" w:hAnsi="Calibri Light" w:cs="Calibri Light"/>
+          <w:lang w:val="en-US"/>
+        </w:rPr>
+        <w:t>getInterfaces</w:t>
+      </w:r>
+      <w:proofErr w:type="spellEnd"/>
+      <w:r>
+        <w:rPr>
+          <w:rFonts w:ascii="Calibri Light" w:hAnsi="Calibri Light" w:cs="Calibri Light"/>
+          <w:lang w:val="en-US"/>
+        </w:rPr>
+        <w:t>();</w:t>
       </w:r>
       <w:r>
         <w:rPr>
@@ -10718,7 +12287,14 @@
                 <w:rFonts w:ascii="Calibri Light" w:hAnsi="Calibri Light" w:cs="Calibri Light"/>
                 <w:lang w:val="en-US"/>
               </w:rPr>
-              <w:t>INTERFACE_SOCKET_RJ45: LL</w:t>
+              <w:t>INTERFACE_SOCKET_RJ45</w:t>
+            </w:r>
+            <w:r>
+              <w:rPr>
+                <w:rFonts w:ascii="Calibri Light" w:hAnsi="Calibri Light" w:cs="Calibri Light"/>
+                <w:lang w:val="en-US"/>
+              </w:rPr>
+              <w:t>: LL</w:t>
             </w:r>
             <w:r>
               <w:rPr>
@@ -10726,7 +12302,27 @@
                 <w:lang w:val="en-US"/>
               </w:rPr>
               <w:br/>
-              <w:t>INTERFACE_SOCKET_RJ45: DL</w:t>
+            </w:r>
+            <w:r>
+              <w:rPr>
+                <w:rFonts w:ascii="Calibri Light" w:hAnsi="Calibri Light" w:cs="Calibri Light"/>
+                <w:lang w:val="en-US"/>
+              </w:rPr>
+              <w:t>INTERFACE_SOCKET_RJ45</w:t>
+            </w:r>
+            <w:r>
+              <w:rPr>
+                <w:rFonts w:ascii="Calibri Light" w:hAnsi="Calibri Light" w:cs="Calibri Light"/>
+                <w:lang w:val="en-US"/>
+              </w:rPr>
+              <w:t>: D</w:t>
+            </w:r>
+            <w:r>
+              <w:rPr>
+                <w:rFonts w:ascii="Calibri Light" w:hAnsi="Calibri Light" w:cs="Calibri Light"/>
+                <w:lang w:val="en-US"/>
+              </w:rPr>
+              <w:t>L</w:t>
             </w:r>
             <w:r>
               <w:rPr>
@@ -10734,7 +12330,34 @@
                 <w:lang w:val="en-US"/>
               </w:rPr>
               <w:br/>
-              <w:t>INTERFACE_DB25: DTE</w:t>
+            </w:r>
+            <w:r>
+              <w:rPr>
+                <w:rFonts w:ascii="Calibri Light" w:hAnsi="Calibri Light" w:cs="Calibri Light"/>
+                <w:lang w:val="en-US"/>
+              </w:rPr>
+              <w:t>INTERFACE_</w:t>
+            </w:r>
+            <w:r>
+              <w:rPr>
+                <w:rFonts w:ascii="Calibri Light" w:hAnsi="Calibri Light" w:cs="Calibri Light"/>
+                <w:lang w:val="en-US"/>
+              </w:rPr>
+              <w:t>DB25</w:t>
+            </w:r>
+            <w:r>
+              <w:rPr>
+                <w:rFonts w:ascii="Calibri Light" w:hAnsi="Calibri Light" w:cs="Calibri Light"/>
+                <w:lang w:val="en-US"/>
+              </w:rPr>
+              <w:t xml:space="preserve">: </w:t>
+            </w:r>
+            <w:r>
+              <w:rPr>
+                <w:rFonts w:ascii="Calibri Light" w:hAnsi="Calibri Light" w:cs="Calibri Light"/>
+                <w:lang w:val="en-US"/>
+              </w:rPr>
+              <w:t>DTE</w:t>
             </w:r>
           </w:p>
         </w:tc>
@@ -10829,7 +12452,14 @@
                 <w:rFonts w:ascii="Calibri Light" w:hAnsi="Calibri Light" w:cs="Calibri Light"/>
                 <w:lang w:val="en-US"/>
               </w:rPr>
-              <w:t>INTERFACE_SOCKET_RJ45: [1…8]</w:t>
+              <w:t>INTERFACE_SOCKET_RJ45:</w:t>
+            </w:r>
+            <w:r>
+              <w:rPr>
+                <w:rFonts w:ascii="Calibri Light" w:hAnsi="Calibri Light" w:cs="Calibri Light"/>
+                <w:lang w:val="en-US"/>
+              </w:rPr>
+              <w:t xml:space="preserve"> [1…8]</w:t>
             </w:r>
           </w:p>
         </w:tc>
@@ -11027,6 +12657,7 @@
                 <w:lang w:val="en-US"/>
               </w:rPr>
             </w:pPr>
+            <w:proofErr w:type="spellStart"/>
             <w:r>
               <w:rPr>
                 <w:rFonts w:ascii="Calibri Light" w:hAnsi="Calibri Light" w:cs="Calibri Light"/>
@@ -11035,6 +12666,7 @@
               </w:rPr>
               <w:t>desc</w:t>
             </w:r>
+            <w:proofErr w:type="spellEnd"/>
           </w:p>
         </w:tc>
       </w:tr>
@@ -11473,7 +13105,23 @@
                 <w:rFonts w:ascii="Calibri Light" w:hAnsi="Calibri Light" w:cs="Calibri Light"/>
                 <w:lang w:val="en-US"/>
               </w:rPr>
-              <w:t>16-port async HWIC</w:t>
+              <w:t xml:space="preserve">16-port </w:t>
+            </w:r>
+            <w:proofErr w:type="spellStart"/>
+            <w:r>
+              <w:rPr>
+                <w:rFonts w:ascii="Calibri Light" w:hAnsi="Calibri Light" w:cs="Calibri Light"/>
+                <w:lang w:val="en-US"/>
+              </w:rPr>
+              <w:t>async</w:t>
+            </w:r>
+            <w:proofErr w:type="spellEnd"/>
+            <w:r>
+              <w:rPr>
+                <w:rFonts w:ascii="Calibri Light" w:hAnsi="Calibri Light" w:cs="Calibri Light"/>
+                <w:lang w:val="en-US"/>
+              </w:rPr>
+              <w:t xml:space="preserve"> HWIC</w:t>
             </w:r>
           </w:p>
         </w:tc>
@@ -11875,12 +13523,21 @@
           <w:rFonts w:ascii="Calibri Light" w:hAnsi="Calibri Light" w:cs="Calibri Light"/>
         </w:rPr>
       </w:pPr>
-      <w:r>
-        <w:rPr>
-          <w:rFonts w:ascii="Calibri Light" w:hAnsi="Calibri Light" w:cs="Calibri Light"/>
-          <w:lang w:val="en-US"/>
-        </w:rPr>
-        <w:t xml:space="preserve">complex – </w:t>
+      <w:proofErr w:type="gramStart"/>
+      <w:r>
+        <w:rPr>
+          <w:rFonts w:ascii="Calibri Light" w:hAnsi="Calibri Light" w:cs="Calibri Light"/>
+          <w:lang w:val="en-US"/>
+        </w:rPr>
+        <w:t>complex</w:t>
+      </w:r>
+      <w:proofErr w:type="gramEnd"/>
+      <w:r>
+        <w:rPr>
+          <w:rFonts w:ascii="Calibri Light" w:hAnsi="Calibri Light" w:cs="Calibri Light"/>
+          <w:lang w:val="en-US"/>
+        </w:rPr>
+        <w:t xml:space="preserve"> – </w:t>
       </w:r>
       <w:r>
         <w:rPr>
@@ -11888,13 +13545,6 @@
         </w:rPr>
         <w:t>содержит интерфейсы</w:t>
       </w:r>
-    </w:p>
-    <w:p>
-      <w:pPr>
-        <w:rPr>
-          <w:rFonts w:ascii="Calibri Light" w:hAnsi="Calibri Light" w:cs="Calibri Light"/>
-        </w:rPr>
-      </w:pPr>
     </w:p>
     <w:p>
       <w:pPr>
@@ -11972,6 +13622,12 @@
           <w:lang w:val="en-US"/>
         </w:rPr>
         <w:br/>
+      </w:r>
+      <w:r>
+        <w:rPr>
+          <w:rFonts w:ascii="Calibri Light" w:hAnsi="Calibri Light" w:cs="Calibri Light"/>
+          <w:lang w:val="en-US"/>
+        </w:rPr>
         <w:t xml:space="preserve"> </w:t>
       </w:r>
       <w:r>
@@ -11980,8 +13636,25 @@
           <w:lang w:val="en-US"/>
         </w:rPr>
         <w:tab/>
-        <w:t>var $id;</w:t>
-      </w:r>
+      </w:r>
+      <w:proofErr w:type="spellStart"/>
+      <w:r>
+        <w:rPr>
+          <w:rFonts w:ascii="Calibri Light" w:hAnsi="Calibri Light" w:cs="Calibri Light"/>
+          <w:lang w:val="en-US"/>
+        </w:rPr>
+        <w:t>var</w:t>
+      </w:r>
+      <w:proofErr w:type="spellEnd"/>
+      <w:r>
+        <w:rPr>
+          <w:rFonts w:ascii="Calibri Light" w:hAnsi="Calibri Light" w:cs="Calibri Light"/>
+          <w:lang w:val="en-US"/>
+        </w:rPr>
+        <w:t xml:space="preserve"> $id;</w:t>
+      </w:r>
+      <w:bookmarkStart w:id="0" w:name="_GoBack"/>
+      <w:bookmarkEnd w:id="0"/>
       <w:r>
         <w:rPr>
           <w:rFonts w:ascii="Calibri Light" w:hAnsi="Calibri Light" w:cs="Calibri Light"/>
@@ -12020,6 +13693,12 @@
           <w:lang w:val="en-US"/>
         </w:rPr>
         <w:br/>
+      </w:r>
+      <w:r>
+        <w:rPr>
+          <w:rFonts w:ascii="Calibri Light" w:hAnsi="Calibri Light" w:cs="Calibri Light"/>
+          <w:lang w:val="en-US"/>
+        </w:rPr>
         <w:t xml:space="preserve"> </w:t>
       </w:r>
       <w:r>
@@ -12054,12 +13733,21 @@
           <w:lang w:val="en-US"/>
         </w:rPr>
       </w:pPr>
-      <w:r>
-        <w:rPr>
-          <w:rFonts w:ascii="Calibri Light" w:hAnsi="Calibri Light" w:cs="Calibri Light"/>
-          <w:lang w:val="en-US"/>
-        </w:rPr>
-        <w:t xml:space="preserve">class </w:t>
+      <w:proofErr w:type="gramStart"/>
+      <w:r>
+        <w:rPr>
+          <w:rFonts w:ascii="Calibri Light" w:hAnsi="Calibri Light" w:cs="Calibri Light"/>
+          <w:lang w:val="en-US"/>
+        </w:rPr>
+        <w:t>class</w:t>
+      </w:r>
+      <w:proofErr w:type="gramEnd"/>
+      <w:r>
+        <w:rPr>
+          <w:rFonts w:ascii="Calibri Light" w:hAnsi="Calibri Light" w:cs="Calibri Light"/>
+          <w:lang w:val="en-US"/>
+        </w:rPr>
+        <w:t xml:space="preserve"> </w:t>
       </w:r>
       <w:r>
         <w:rPr>
@@ -12116,323 +13804,8 @@
     </w:p>
     <w:p>
       <w:pPr>
-        <w:rPr>
-          <w:rFonts w:ascii="Calibri Light" w:hAnsi="Calibri Light" w:cs="Calibri Light"/>
-          <w:lang w:val="en-US"/>
-        </w:rPr>
-      </w:pPr>
-    </w:p>
-    <w:p>
-      <w:pPr>
-        <w:rPr>
-          <w:rFonts w:ascii="Calibri Light" w:hAnsi="Calibri Light" w:cs="Calibri Light"/>
-          <w:lang w:val="en-US"/>
-        </w:rPr>
-      </w:pPr>
-      <w:r>
-        <w:rPr>
-          <w:rFonts w:ascii="Calibri Light" w:hAnsi="Calibri Light" w:cs="Calibri Light"/>
-          <w:lang w:val="en-US"/>
-        </w:rPr>
-        <w:t>// PIN interface</w:t>
-      </w:r>
-      <w:r>
-        <w:rPr>
-          <w:rFonts w:ascii="Calibri Light" w:hAnsi="Calibri Light" w:cs="Calibri Light"/>
-          <w:lang w:val="en-US"/>
-        </w:rPr>
-        <w:br/>
-      </w:r>
-      <w:r>
-        <w:rPr>
-          <w:rFonts w:ascii="Calibri Light" w:hAnsi="Calibri Light" w:cs="Calibri Light"/>
-          <w:lang w:val="en-US"/>
-        </w:rPr>
-        <w:t>{</w:t>
-      </w:r>
-      <w:r>
-        <w:rPr>
-          <w:rFonts w:ascii="Calibri Light" w:hAnsi="Calibri Light" w:cs="Calibri Light"/>
-          <w:lang w:val="en-US"/>
-        </w:rPr>
-        <w:br/>
-        <w:t>id: 5195,</w:t>
-      </w:r>
-      <w:r>
-        <w:rPr>
-          <w:rFonts w:ascii="Calibri Light" w:hAnsi="Calibri Light" w:cs="Calibri Light"/>
-          <w:lang w:val="en-US"/>
-        </w:rPr>
-        <w:br/>
-        <w:t>name: “A1”,</w:t>
-      </w:r>
-      <w:r>
-        <w:rPr>
-          <w:rFonts w:ascii="Calibri Light" w:hAnsi="Calibri Light" w:cs="Calibri Light"/>
-          <w:lang w:val="en-US"/>
-        </w:rPr>
-        <w:br/>
-        <w:t>type_id: 1,</w:t>
-      </w:r>
-      <w:r>
-        <w:rPr>
-          <w:rFonts w:ascii="Calibri Light" w:hAnsi="Calibri Light" w:cs="Calibri Light"/>
-          <w:lang w:val="en-US"/>
-        </w:rPr>
-        <w:tab/>
-      </w:r>
-      <w:r>
-        <w:rPr>
-          <w:rFonts w:ascii="Calibri Light" w:hAnsi="Calibri Light" w:cs="Calibri Light"/>
-          <w:lang w:val="en-US"/>
-        </w:rPr>
-        <w:tab/>
-      </w:r>
-      <w:r>
-        <w:rPr>
-          <w:rFonts w:ascii="Calibri Light" w:hAnsi="Calibri Light" w:cs="Calibri Light"/>
-          <w:lang w:val="en-US"/>
-        </w:rPr>
-        <w:t>// PIN</w:t>
-      </w:r>
-      <w:r>
-        <w:rPr>
-          <w:rFonts w:ascii="Calibri Light" w:hAnsi="Calibri Light" w:cs="Calibri Light"/>
-          <w:lang w:val="en-US"/>
-        </w:rPr>
-        <w:br/>
-        <w:t>links: [</w:t>
-      </w:r>
-      <w:r>
-        <w:rPr>
-          <w:rFonts w:ascii="Calibri Light" w:hAnsi="Calibri Light" w:cs="Calibri Light"/>
-          <w:lang w:val="en-US"/>
-        </w:rPr>
-        <w:t>7143, 7241</w:t>
-      </w:r>
-      <w:r>
-        <w:rPr>
-          <w:rFonts w:ascii="Calibri Light" w:hAnsi="Calibri Light" w:cs="Calibri Light"/>
-          <w:lang w:val="en-US"/>
-        </w:rPr>
-        <w:t>]</w:t>
-      </w:r>
-      <w:r>
-        <w:rPr>
-          <w:rFonts w:ascii="Calibri Light" w:hAnsi="Calibri Light" w:cs="Calibri Light"/>
-          <w:lang w:val="en-US"/>
-        </w:rPr>
-        <w:tab/>
-        <w:t>// references to LINK objects</w:t>
-      </w:r>
-      <w:r>
-        <w:rPr>
-          <w:rFonts w:ascii="Calibri Light" w:hAnsi="Calibri Light" w:cs="Calibri Light"/>
-          <w:lang w:val="en-US"/>
-        </w:rPr>
-        <w:br/>
-        <w:t>}</w:t>
-      </w:r>
-    </w:p>
-    <w:p>
-      <w:pPr>
-        <w:rPr>
-          <w:rFonts w:ascii="Calibri Light" w:hAnsi="Calibri Light" w:cs="Calibri Light"/>
-          <w:lang w:val="en-US"/>
-        </w:rPr>
-      </w:pPr>
-    </w:p>
-    <w:p>
-      <w:pPr>
-        <w:rPr>
-          <w:rFonts w:ascii="Calibri Light" w:hAnsi="Calibri Light" w:cs="Calibri Light"/>
-          <w:lang w:val="en-US"/>
-        </w:rPr>
-      </w:pPr>
-      <w:r>
-        <w:rPr>
-          <w:rFonts w:ascii="Calibri Light" w:hAnsi="Calibri Light" w:cs="Calibri Light"/>
-          <w:lang w:val="en-US"/>
-        </w:rPr>
-        <w:t>// RJ45</w:t>
-      </w:r>
-      <w:r>
-        <w:rPr>
-          <w:rFonts w:ascii="Calibri Light" w:hAnsi="Calibri Light" w:cs="Calibri Light"/>
-          <w:lang w:val="en-US"/>
-        </w:rPr>
-        <w:t xml:space="preserve"> interface</w:t>
-      </w:r>
-      <w:r>
-        <w:rPr>
-          <w:rFonts w:ascii="Calibri Light" w:hAnsi="Calibri Light" w:cs="Calibri Light"/>
-          <w:lang w:val="en-US"/>
-        </w:rPr>
-        <w:br/>
-        <w:t>{</w:t>
-      </w:r>
-      <w:r>
-        <w:rPr>
-          <w:rFonts w:ascii="Calibri Light" w:hAnsi="Calibri Light" w:cs="Calibri Light"/>
-          <w:lang w:val="en-US"/>
-        </w:rPr>
-        <w:br/>
-      </w:r>
-      <w:r>
-        <w:rPr>
-          <w:rFonts w:ascii="Calibri Light" w:hAnsi="Calibri Light" w:cs="Calibri Light"/>
-          <w:lang w:val="en-US"/>
-        </w:rPr>
-        <w:t>id: 6523</w:t>
-      </w:r>
-      <w:r>
-        <w:rPr>
-          <w:rFonts w:ascii="Calibri Light" w:hAnsi="Calibri Light" w:cs="Calibri Light"/>
-          <w:lang w:val="en-US"/>
-        </w:rPr>
-        <w:t>,</w:t>
-      </w:r>
-      <w:r>
-        <w:rPr>
-          <w:rFonts w:ascii="Calibri Light" w:hAnsi="Calibri Light" w:cs="Calibri Light"/>
-          <w:lang w:val="en-US"/>
-        </w:rPr>
-        <w:br/>
-        <w:t>name: “</w:t>
-      </w:r>
-      <w:r>
-        <w:rPr>
-          <w:rFonts w:ascii="Calibri Light" w:hAnsi="Calibri Light" w:cs="Calibri Light"/>
-        </w:rPr>
-        <w:t>порт</w:t>
-      </w:r>
-      <w:r>
-        <w:rPr>
-          <w:rFonts w:ascii="Calibri Light" w:hAnsi="Calibri Light" w:cs="Calibri Light"/>
-          <w:lang w:val="en-US"/>
-        </w:rPr>
-        <w:t xml:space="preserve"> 1</w:t>
-      </w:r>
-      <w:r>
-        <w:rPr>
-          <w:rFonts w:ascii="Calibri Light" w:hAnsi="Calibri Light" w:cs="Calibri Light"/>
-          <w:lang w:val="en-US"/>
-        </w:rPr>
-        <w:t>”</w:t>
-      </w:r>
-      <w:r>
-        <w:rPr>
-          <w:rFonts w:ascii="Calibri Light" w:hAnsi="Calibri Light" w:cs="Calibri Light"/>
-          <w:lang w:val="en-US"/>
-        </w:rPr>
-        <w:t>,</w:t>
-      </w:r>
-      <w:r>
-        <w:rPr>
-          <w:rFonts w:ascii="Calibri Light" w:hAnsi="Calibri Light" w:cs="Calibri Light"/>
-          <w:lang w:val="en-US"/>
-        </w:rPr>
-        <w:br/>
-        <w:t>type_id: 8</w:t>
-      </w:r>
-      <w:r>
-        <w:rPr>
-          <w:rFonts w:ascii="Calibri Light" w:hAnsi="Calibri Light" w:cs="Calibri Light"/>
-          <w:lang w:val="en-US"/>
-        </w:rPr>
-        <w:t>,</w:t>
-      </w:r>
-      <w:r>
-        <w:rPr>
-          <w:rFonts w:ascii="Calibri Light" w:hAnsi="Calibri Light" w:cs="Calibri Light"/>
-          <w:lang w:val="en-US"/>
-        </w:rPr>
-        <w:tab/>
-      </w:r>
-      <w:r>
-        <w:rPr>
-          <w:rFonts w:ascii="Calibri Light" w:hAnsi="Calibri Light" w:cs="Calibri Light"/>
-          <w:lang w:val="en-US"/>
-        </w:rPr>
-        <w:tab/>
-      </w:r>
-      <w:r>
-        <w:rPr>
-          <w:rFonts w:ascii="Calibri Light" w:hAnsi="Calibri Light" w:cs="Calibri Light"/>
-          <w:lang w:val="en-US"/>
-        </w:rPr>
-        <w:t>// RJ45</w:t>
-      </w:r>
-      <w:r>
-        <w:rPr>
-          <w:rFonts w:ascii="Calibri Light" w:hAnsi="Calibri Light" w:cs="Calibri Light"/>
-          <w:lang w:val="en-US"/>
-        </w:rPr>
-        <w:br/>
-      </w:r>
-      <w:r>
-        <w:rPr>
-          <w:rFonts w:ascii="Calibri Light" w:hAnsi="Calibri Light" w:cs="Calibri Light"/>
-          <w:lang w:val="en-US"/>
-        </w:rPr>
-        <w:t>linkType: “DIRECT”,</w:t>
-      </w:r>
-      <w:bookmarkStart w:id="0" w:name="_GoBack"/>
-      <w:bookmarkEnd w:id="0"/>
-      <w:r>
-        <w:rPr>
-          <w:rFonts w:ascii="Calibri Light" w:hAnsi="Calibri Light" w:cs="Calibri Light"/>
-          <w:lang w:val="en-US"/>
-        </w:rPr>
-        <w:br/>
-      </w:r>
-      <w:r>
-        <w:rPr>
-          <w:rFonts w:ascii="Calibri Light" w:hAnsi="Calibri Light" w:cs="Calibri Light"/>
-          <w:lang w:val="en-US"/>
-        </w:rPr>
-        <w:t>links: [</w:t>
-      </w:r>
-      <w:r>
-        <w:rPr>
-          <w:rFonts w:ascii="Calibri Light" w:hAnsi="Calibri Light" w:cs="Calibri Light"/>
-          <w:lang w:val="en-US"/>
-        </w:rPr>
-        <w:t>8154</w:t>
-      </w:r>
-      <w:r>
-        <w:rPr>
-          <w:rFonts w:ascii="Calibri Light" w:hAnsi="Calibri Light" w:cs="Calibri Light"/>
-          <w:lang w:val="en-US"/>
-        </w:rPr>
-        <w:t>]</w:t>
-      </w:r>
-      <w:r>
-        <w:rPr>
-          <w:rFonts w:ascii="Calibri Light" w:hAnsi="Calibri Light" w:cs="Calibri Light"/>
-          <w:lang w:val="en-US"/>
-        </w:rPr>
-        <w:tab/>
-        <w:t>// references to LINK</w:t>
-      </w:r>
-      <w:r>
-        <w:rPr>
-          <w:rFonts w:ascii="Calibri Light" w:hAnsi="Calibri Light" w:cs="Calibri Light"/>
-          <w:lang w:val="en-US"/>
-        </w:rPr>
-        <w:t xml:space="preserve"> object</w:t>
-      </w:r>
-      <w:r>
-        <w:rPr>
-          <w:rFonts w:ascii="Calibri Light" w:hAnsi="Calibri Light" w:cs="Calibri Light"/>
-          <w:lang w:val="en-US"/>
-        </w:rPr>
-        <w:br/>
-        <w:t>}</w:t>
-      </w:r>
-    </w:p>
-    <w:p>
-      <w:pPr>
+        <w:pStyle w:val="a4"/>
+        <w:ind w:left="1440"/>
         <w:rPr>
           <w:rFonts w:ascii="Calibri Light" w:hAnsi="Calibri Light" w:cs="Calibri Light"/>
           <w:lang w:val="en-US"/>
@@ -12450,8 +13823,8 @@
 </file>
 
 <file path=word/numbering.xml><?xml version="1.0" encoding="utf-8"?>
-<w:numbering xmlns:wpc="http://schemas.microsoft.com/office/word/2010/wordprocessingCanvas" xmlns:cx="http://schemas.microsoft.com/office/drawing/2014/chartex" xmlns:cx1="http://schemas.microsoft.com/office/drawing/2015/9/8/chartex" xmlns:mc="http://schemas.openxmlformats.org/markup-compatibility/2006" xmlns:o="urn:schemas-microsoft-com:office:office" xmlns:r="http://schemas.openxmlformats.org/officeDocument/2006/relationships" xmlns:m="http://schemas.openxmlformats.org/officeDocument/2006/math" xmlns:v="urn:schemas-microsoft-com:vml" xmlns:wp14="http://schemas.microsoft.com/office/word/2010/wordprocessingDrawing" xmlns:wp="http://schemas.openxmlformats.org/drawingml/2006/wordprocessingDrawing" xmlns:w10="urn:schemas-microsoft-com:office:word" xmlns:w="http://schemas.openxmlformats.org/wordprocessingml/2006/main" xmlns:w14="http://schemas.microsoft.com/office/word/2010/wordml" xmlns:w15="http://schemas.microsoft.com/office/word/2012/wordml" xmlns:w16se="http://schemas.microsoft.com/office/word/2015/wordml/symex" xmlns:wpg="http://schemas.microsoft.com/office/word/2010/wordprocessingGroup" xmlns:wpi="http://schemas.microsoft.com/office/word/2010/wordprocessingInk" xmlns:wne="http://schemas.microsoft.com/office/word/2006/wordml" xmlns:wps="http://schemas.microsoft.com/office/word/2010/wordprocessingShape" mc:Ignorable="w14 w15 w16se wp14">
-  <w:abstractNum w:abstractNumId="0" w15:restartNumberingAfterBreak="0">
+<w:numbering xmlns:wpc="http://schemas.microsoft.com/office/word/2010/wordprocessingCanvas" xmlns:mc="http://schemas.openxmlformats.org/markup-compatibility/2006" xmlns:o="urn:schemas-microsoft-com:office:office" xmlns:r="http://schemas.openxmlformats.org/officeDocument/2006/relationships" xmlns:m="http://schemas.openxmlformats.org/officeDocument/2006/math" xmlns:v="urn:schemas-microsoft-com:vml" xmlns:wp14="http://schemas.microsoft.com/office/word/2010/wordprocessingDrawing" xmlns:wp="http://schemas.openxmlformats.org/drawingml/2006/wordprocessingDrawing" xmlns:w10="urn:schemas-microsoft-com:office:word" xmlns:w="http://schemas.openxmlformats.org/wordprocessingml/2006/main" xmlns:w14="http://schemas.microsoft.com/office/word/2010/wordml" xmlns:w15="http://schemas.microsoft.com/office/word/2012/wordml" xmlns:wpg="http://schemas.microsoft.com/office/word/2010/wordprocessingGroup" xmlns:wpi="http://schemas.microsoft.com/office/word/2010/wordprocessingInk" xmlns:wne="http://schemas.microsoft.com/office/word/2006/wordml" xmlns:wps="http://schemas.microsoft.com/office/word/2010/wordprocessingShape" mc:Ignorable="w14 w15 wp14">
+  <w:abstractNum w:abstractNumId="0">
     <w:nsid w:val="3AA35075"/>
     <w:multiLevelType w:val="hybridMultilevel"/>
     <w:tmpl w:val="A93C0D4C"/>
@@ -12537,7 +13910,7 @@
       </w:pPr>
     </w:lvl>
   </w:abstractNum>
-  <w:abstractNum w:abstractNumId="1" w15:restartNumberingAfterBreak="0">
+  <w:abstractNum w:abstractNumId="1">
     <w:nsid w:val="4992180F"/>
     <w:multiLevelType w:val="hybridMultilevel"/>
     <w:tmpl w:val="7966C970"/>
@@ -12660,7 +14033,7 @@
 </file>
 
 <file path=word/styles.xml><?xml version="1.0" encoding="utf-8"?>
-<w:styles xmlns:mc="http://schemas.openxmlformats.org/markup-compatibility/2006" xmlns:r="http://schemas.openxmlformats.org/officeDocument/2006/relationships" xmlns:w="http://schemas.openxmlformats.org/wordprocessingml/2006/main" xmlns:w14="http://schemas.microsoft.com/office/word/2010/wordml" xmlns:w15="http://schemas.microsoft.com/office/word/2012/wordml" xmlns:w16se="http://schemas.microsoft.com/office/word/2015/wordml/symex" mc:Ignorable="w14 w15 w16se">
+<w:styles xmlns:mc="http://schemas.openxmlformats.org/markup-compatibility/2006" xmlns:r="http://schemas.openxmlformats.org/officeDocument/2006/relationships" xmlns:w="http://schemas.openxmlformats.org/wordprocessingml/2006/main" xmlns:w14="http://schemas.microsoft.com/office/word/2010/wordml" xmlns:w15="http://schemas.microsoft.com/office/word/2012/wordml" mc:Ignorable="w14 w15">
   <w:docDefaults>
     <w:rPrDefault>
       <w:rPr>
@@ -13093,6 +14466,7 @@
       <w:spacing w:after="0" w:line="240" w:lineRule="auto"/>
     </w:pPr>
     <w:tblPr>
+      <w:tblInd w:w="0" w:type="dxa"/>
       <w:tblBorders>
         <w:top w:val="single" w:sz="4" w:space="0" w:color="auto"/>
         <w:left w:val="single" w:sz="4" w:space="0" w:color="auto"/>
@@ -13101,6 +14475,12 @@
         <w:insideH w:val="single" w:sz="4" w:space="0" w:color="auto"/>
         <w:insideV w:val="single" w:sz="4" w:space="0" w:color="auto"/>
       </w:tblBorders>
+      <w:tblCellMar>
+        <w:top w:w="0" w:type="dxa"/>
+        <w:left w:w="108" w:type="dxa"/>
+        <w:bottom w:w="0" w:type="dxa"/>
+        <w:right w:w="108" w:type="dxa"/>
+      </w:tblCellMar>
     </w:tblPr>
   </w:style>
   <w:style w:type="paragraph" w:styleId="a4">
